--- a/Projeto - TCC- Current.docx
+++ b/Projeto - TCC- Current.docx
@@ -1,6 +1,6 @@
 
 <file path=word/document.xml><?xml version="1.0" encoding="utf-8"?>
-<w:document xmlns:wpc="http://schemas.microsoft.com/office/word/2010/wordprocessingCanvas" xmlns:cx="http://schemas.microsoft.com/office/drawing/2014/chartex" xmlns:mc="http://schemas.openxmlformats.org/markup-compatibility/2006" xmlns:o="urn:schemas-microsoft-com:office:office" xmlns:r="http://schemas.openxmlformats.org/officeDocument/2006/relationships" xmlns:m="http://schemas.openxmlformats.org/officeDocument/2006/math" xmlns:v="urn:schemas-microsoft-com:vml" xmlns:wp14="http://schemas.microsoft.com/office/word/2010/wordprocessingDrawing" xmlns:wp="http://schemas.openxmlformats.org/drawingml/2006/wordprocessingDrawing" xmlns:w10="urn:schemas-microsoft-com:office:word" xmlns:w="http://schemas.openxmlformats.org/wordprocessingml/2006/main" xmlns:w14="http://schemas.microsoft.com/office/word/2010/wordml" xmlns:w15="http://schemas.microsoft.com/office/word/2012/wordml" xmlns:w16se="http://schemas.microsoft.com/office/word/2015/wordml/symex" xmlns:wpg="http://schemas.microsoft.com/office/word/2010/wordprocessingGroup" xmlns:wpi="http://schemas.microsoft.com/office/word/2010/wordprocessingInk" xmlns:wne="http://schemas.microsoft.com/office/word/2006/wordml" xmlns:wps="http://schemas.microsoft.com/office/word/2010/wordprocessingShape" mc:Ignorable="w14 w15 w16se wp14">
+<w:document xmlns:wpc="http://schemas.microsoft.com/office/word/2010/wordprocessingCanvas" xmlns:cx="http://schemas.microsoft.com/office/drawing/2014/chartex" xmlns:cx1="http://schemas.microsoft.com/office/drawing/2015/9/8/chartex" xmlns:cx2="http://schemas.microsoft.com/office/drawing/2015/10/21/chartex" xmlns:cx3="http://schemas.microsoft.com/office/drawing/2016/5/9/chartex" xmlns:cx4="http://schemas.microsoft.com/office/drawing/2016/5/10/chartex" xmlns:cx5="http://schemas.microsoft.com/office/drawing/2016/5/11/chartex" xmlns:cx6="http://schemas.microsoft.com/office/drawing/2016/5/12/chartex" xmlns:cx7="http://schemas.microsoft.com/office/drawing/2016/5/13/chartex" xmlns:cx8="http://schemas.microsoft.com/office/drawing/2016/5/14/chartex" xmlns:mc="http://schemas.openxmlformats.org/markup-compatibility/2006" xmlns:aink="http://schemas.microsoft.com/office/drawing/2016/ink" xmlns:am3d="http://schemas.microsoft.com/office/drawing/2017/model3d" xmlns:o="urn:schemas-microsoft-com:office:office" xmlns:r="http://schemas.openxmlformats.org/officeDocument/2006/relationships" xmlns:m="http://schemas.openxmlformats.org/officeDocument/2006/math" xmlns:v="urn:schemas-microsoft-com:vml" xmlns:wp14="http://schemas.microsoft.com/office/word/2010/wordprocessingDrawing" xmlns:wp="http://schemas.openxmlformats.org/drawingml/2006/wordprocessingDrawing" xmlns:w10="urn:schemas-microsoft-com:office:word" xmlns:w="http://schemas.openxmlformats.org/wordprocessingml/2006/main" xmlns:w14="http://schemas.microsoft.com/office/word/2010/wordml" xmlns:w15="http://schemas.microsoft.com/office/word/2012/wordml" xmlns:w16cex="http://schemas.microsoft.com/office/word/2018/wordml/cex" xmlns:w16cid="http://schemas.microsoft.com/office/word/2016/wordml/cid" xmlns:w16="http://schemas.microsoft.com/office/word/2018/wordml" xmlns:w16sdtdh="http://schemas.microsoft.com/office/word/2020/wordml/sdtdatahash" xmlns:w16se="http://schemas.microsoft.com/office/word/2015/wordml/symex" xmlns:wpg="http://schemas.microsoft.com/office/word/2010/wordprocessingGroup" xmlns:wpi="http://schemas.microsoft.com/office/word/2010/wordprocessingInk" xmlns:wne="http://schemas.microsoft.com/office/word/2006/wordml" xmlns:wps="http://schemas.microsoft.com/office/word/2010/wordprocessingShape" mc:Ignorable="w14 w15 w16se w16cid w16 w16cex w16sdtdh wp14">
   <w:body>
     <w:p>
       <w:pPr>
@@ -1052,7 +1052,23 @@
           <w:color w:val="000000"/>
           <w:szCs w:val="24"/>
         </w:rPr>
-        <w:t>Projeto de pesquisa de conclusão de curso, apresentado a Faculdade de Rolim de Moura – FAROL, como exigência parcial para obtenção do título de Bacharel em Sistemas de Informação, sob a orientação do professor Andreo Zilli.</w:t>
+        <w:t xml:space="preserve">Projeto de pesquisa de conclusão de curso, apresentado a Faculdade de Rolim de Moura – FAROL, como exigência parcial para obtenção do título de Bacharel em Sistemas de Informação, sob a orientação do professor Andreo </w:t>
+      </w:r>
+      <w:proofErr w:type="spellStart"/>
+      <w:r>
+        <w:rPr>
+          <w:color w:val="000000"/>
+          <w:szCs w:val="24"/>
+        </w:rPr>
+        <w:t>Zilli</w:t>
+      </w:r>
+      <w:proofErr w:type="spellEnd"/>
+      <w:r>
+        <w:rPr>
+          <w:color w:val="000000"/>
+          <w:szCs w:val="24"/>
+        </w:rPr>
+        <w:t>.</w:t>
       </w:r>
     </w:p>
     <w:p>
@@ -3990,7 +4006,27 @@
           <w:sz w:val="24"/>
           <w:szCs w:val="24"/>
         </w:rPr>
-        <w:t>gotejamento e a microasperção, que procuram empregar uma quantidade mínima de água e reduzir a perda por evaporação.</w:t>
+        <w:t xml:space="preserve">gotejamento e a </w:t>
+      </w:r>
+      <w:proofErr w:type="spellStart"/>
+      <w:r>
+        <w:rPr>
+          <w:rFonts w:ascii="Times New Roman" w:eastAsia="Times New Roman" w:hAnsi="Times New Roman"/>
+          <w:kern w:val="1"/>
+          <w:sz w:val="24"/>
+          <w:szCs w:val="24"/>
+        </w:rPr>
+        <w:t>microasperção</w:t>
+      </w:r>
+      <w:proofErr w:type="spellEnd"/>
+      <w:r>
+        <w:rPr>
+          <w:rFonts w:ascii="Times New Roman" w:eastAsia="Times New Roman" w:hAnsi="Times New Roman"/>
+          <w:kern w:val="1"/>
+          <w:sz w:val="24"/>
+          <w:szCs w:val="24"/>
+        </w:rPr>
+        <w:t>, que procuram empregar uma quantidade mínima de água e reduzir a perda por evaporação.</w:t>
       </w:r>
     </w:p>
     <w:p>
@@ -4336,8 +4372,18 @@
           <w:color w:val="000000"/>
           <w:sz w:val="24"/>
         </w:rPr>
-        <w:t>Orientador responsável: Andreo Zilli</w:t>
-      </w:r>
+        <w:t xml:space="preserve">Orientador responsável: Andreo </w:t>
+      </w:r>
+      <w:proofErr w:type="spellStart"/>
+      <w:r>
+        <w:rPr>
+          <w:rFonts w:ascii="Times New Roman" w:hAnsi="Times New Roman"/>
+          <w:color w:val="000000"/>
+          <w:sz w:val="24"/>
+        </w:rPr>
+        <w:t>Zilli</w:t>
+      </w:r>
+      <w:proofErr w:type="spellEnd"/>
     </w:p>
     <w:p>
       <w:pPr>
@@ -4596,7 +4642,25 @@
           <w:sz w:val="24"/>
           <w:szCs w:val="24"/>
         </w:rPr>
-        <w:t>Controle e monitoramento de irrigação cafeeira no interior do est</w:t>
+        <w:t xml:space="preserve">Controle e monitoramento de irrigação cafeeira </w:t>
+      </w:r>
+      <w:r>
+        <w:rPr>
+          <w:rFonts w:ascii="Times New Roman" w:hAnsi="Times New Roman" w:cs="Calibri"/>
+          <w:color w:val="000000"/>
+          <w:sz w:val="24"/>
+          <w:szCs w:val="24"/>
+        </w:rPr>
+        <w:t xml:space="preserve">em um município </w:t>
+      </w:r>
+      <w:r>
+        <w:rPr>
+          <w:rFonts w:ascii="Times New Roman" w:hAnsi="Times New Roman" w:cs="Calibri"/>
+          <w:color w:val="000000"/>
+          <w:sz w:val="24"/>
+          <w:szCs w:val="24"/>
+        </w:rPr>
+        <w:t>no interior do est</w:t>
       </w:r>
       <w:r>
         <w:rPr>
@@ -5039,7 +5103,27 @@
           <w:sz w:val="24"/>
           <w:szCs w:val="24"/>
         </w:rPr>
-        <w:t>. Portanto, esta forte relação entre a agricultura cafeeira e a economia pode ser facilmente quebrada se o recurso fundamental vier a faltar.</w:t>
+        <w:t xml:space="preserve">. Portanto, </w:t>
+      </w:r>
+      <w:proofErr w:type="spellStart"/>
+      <w:r>
+        <w:rPr>
+          <w:rFonts w:ascii="Times New Roman" w:hAnsi="Times New Roman"/>
+          <w:color w:val="000000"/>
+          <w:sz w:val="24"/>
+          <w:szCs w:val="24"/>
+        </w:rPr>
+        <w:t>esta</w:t>
+      </w:r>
+      <w:proofErr w:type="spellEnd"/>
+      <w:r>
+        <w:rPr>
+          <w:rFonts w:ascii="Times New Roman" w:hAnsi="Times New Roman"/>
+          <w:color w:val="000000"/>
+          <w:sz w:val="24"/>
+          <w:szCs w:val="24"/>
+        </w:rPr>
+        <w:t xml:space="preserve"> forte relação entre a agricultura cafeeira e a economia pode ser facilmente quebrada se o recurso fundamental vier a faltar.</w:t>
       </w:r>
     </w:p>
     <w:p>
@@ -6233,7 +6317,7 @@
           <w:sz w:val="24"/>
           <w:szCs w:val="24"/>
         </w:rPr>
-        <w:t xml:space="preserve">consumo </w:t>
+        <w:t xml:space="preserve">consumo elevado de água e energia. O pivô central apresenta o mesmo problema gerado pela </w:t>
       </w:r>
       <w:r>
         <w:rPr>
@@ -6243,7 +6327,7 @@
           <w:szCs w:val="24"/>
         </w:rPr>
         <w:lastRenderedPageBreak/>
-        <w:t>elevado de água e energia. O pivô central apresenta o mesmo problema gerado pela irrigação por aspersão, que pelo algo nível de umidade nas folhas favorece o desenvolvimento de doenças (FERNANDES; LIMA, 2013).</w:t>
+        <w:t>irrigação por aspersão, que pelo algo nível de umidade nas folhas favorece o desenvolvimento de doenças (FERNANDES; LIMA, 2013).</w:t>
       </w:r>
     </w:p>
     <w:p>
@@ -6497,7 +6581,27 @@
           <w:sz w:val="24"/>
           <w:szCs w:val="24"/>
         </w:rPr>
-        <w:t xml:space="preserve"> 2003, a partir de um consórcio de desenvolvedores, sendo o seu maior colaborador o Google. Desde a sua criação, a plataforma Android vem se popularizando cada vez mais, já se encontrando na maioria dos celulares atualmente. Uma forma simples de visualizar a presença do Android no Brasil e no mundo é por meio da plataforma do Google Trends, onde se vê nitidamente </w:t>
+        <w:t xml:space="preserve"> 2003, a partir de um consórcio de desenvolvedores, sendo o seu maior colaborador o Google. Desde a sua criação, a plataforma Android vem se popularizando cada vez mais, já se encontrando na maioria dos celulares atualmente. Uma forma simples de visualizar a presença do Android no Brasil e no mundo é por meio da plataforma do Google </w:t>
+      </w:r>
+      <w:proofErr w:type="spellStart"/>
+      <w:r>
+        <w:rPr>
+          <w:rFonts w:ascii="Times New Roman" w:hAnsi="Times New Roman"/>
+          <w:color w:val="000000"/>
+          <w:sz w:val="24"/>
+          <w:szCs w:val="24"/>
+        </w:rPr>
+        <w:t>Trends</w:t>
+      </w:r>
+      <w:proofErr w:type="spellEnd"/>
+      <w:r>
+        <w:rPr>
+          <w:rFonts w:ascii="Times New Roman" w:hAnsi="Times New Roman"/>
+          <w:color w:val="000000"/>
+          <w:sz w:val="24"/>
+          <w:szCs w:val="24"/>
+        </w:rPr>
+        <w:t xml:space="preserve">, onde se vê nitidamente </w:t>
       </w:r>
       <w:r>
         <w:rPr>
@@ -6752,7 +6856,47 @@
           <w:szCs w:val="24"/>
         </w:rPr>
         <w:tab/>
-        <w:t>O Arduino surgiu no início de 2005, em Ivrea, Itália. Um professor chamado Massimo Banzi tinha como objetivo ensinar programação de computadores e eletrônica a seus alunos, de forma que fosse possível trabalhar a interatividade e robótica dispondo de custos menores do que as plataformas de prototipagem da época.</w:t>
+        <w:t xml:space="preserve">O Arduino surgiu no início de 2005, em </w:t>
+      </w:r>
+      <w:proofErr w:type="spellStart"/>
+      <w:r>
+        <w:rPr>
+          <w:rFonts w:ascii="Times New Roman" w:hAnsi="Times New Roman"/>
+          <w:color w:val="000000"/>
+          <w:sz w:val="24"/>
+          <w:szCs w:val="24"/>
+        </w:rPr>
+        <w:t>Ivrea</w:t>
+      </w:r>
+      <w:proofErr w:type="spellEnd"/>
+      <w:r>
+        <w:rPr>
+          <w:rFonts w:ascii="Times New Roman" w:hAnsi="Times New Roman"/>
+          <w:color w:val="000000"/>
+          <w:sz w:val="24"/>
+          <w:szCs w:val="24"/>
+        </w:rPr>
+        <w:t xml:space="preserve">, Itália. Um professor chamado Massimo </w:t>
+      </w:r>
+      <w:proofErr w:type="spellStart"/>
+      <w:r>
+        <w:rPr>
+          <w:rFonts w:ascii="Times New Roman" w:hAnsi="Times New Roman"/>
+          <w:color w:val="000000"/>
+          <w:sz w:val="24"/>
+          <w:szCs w:val="24"/>
+        </w:rPr>
+        <w:t>Banzi</w:t>
+      </w:r>
+      <w:proofErr w:type="spellEnd"/>
+      <w:r>
+        <w:rPr>
+          <w:rFonts w:ascii="Times New Roman" w:hAnsi="Times New Roman"/>
+          <w:color w:val="000000"/>
+          <w:sz w:val="24"/>
+          <w:szCs w:val="24"/>
+        </w:rPr>
+        <w:t xml:space="preserve"> tinha como objetivo ensinar programação de computadores e eletrônica a seus alunos, de forma que fosse possível trabalhar a interatividade e robótica dispondo de custos menores do que as plataformas de prototipagem da época.</w:t>
       </w:r>
     </w:p>
     <w:p>
@@ -6813,8 +6957,29 @@
           <w:szCs w:val="24"/>
         </w:rPr>
         <w:tab/>
-        <w:t xml:space="preserve">Com a ajuda de seu aluno David Mellis, decidiram criar uma placa eletrônica independente. E por fim disponibilizaram para outras pessoas utilizarem e desenvolverem seus projetos. A partir do uso comunitário da plataforma, o Arduino passou a ser um dos grandes percursores da </w:t>
-      </w:r>
+        <w:t xml:space="preserve">Com a ajuda de seu aluno David </w:t>
+      </w:r>
+      <w:proofErr w:type="spellStart"/>
+      <w:r>
+        <w:rPr>
+          <w:rFonts w:ascii="Times New Roman" w:hAnsi="Times New Roman"/>
+          <w:color w:val="000000"/>
+          <w:sz w:val="24"/>
+          <w:szCs w:val="24"/>
+        </w:rPr>
+        <w:t>Mellis</w:t>
+      </w:r>
+      <w:proofErr w:type="spellEnd"/>
+      <w:r>
+        <w:rPr>
+          <w:rFonts w:ascii="Times New Roman" w:hAnsi="Times New Roman"/>
+          <w:color w:val="000000"/>
+          <w:sz w:val="24"/>
+          <w:szCs w:val="24"/>
+        </w:rPr>
+        <w:t xml:space="preserve">, decidiram criar uma placa eletrônica independente. E por fim disponibilizaram para outras pessoas utilizarem e desenvolverem seus projetos. A partir do uso comunitário da plataforma, o Arduino passou a ser um dos grandes percursores da </w:t>
+      </w:r>
+      <w:proofErr w:type="spellStart"/>
       <w:r>
         <w:rPr>
           <w:rFonts w:ascii="Times New Roman" w:hAnsi="Times New Roman"/>
@@ -6826,6 +6991,7 @@
         </w:rPr>
         <w:t>IoT</w:t>
       </w:r>
+      <w:proofErr w:type="spellEnd"/>
       <w:r>
         <w:rPr>
           <w:rStyle w:val="ncoradanotaderodap"/>
@@ -6982,7 +7148,27 @@
           <w:szCs w:val="24"/>
         </w:rPr>
         <w:tab/>
-        <w:t>Para complementar Amorin, Aguirre afirma que sensores são considerados elementos primários, pois estão em contato direto com a variável controlada e que geram outra grandeza que pode ser enviada para um sistema de medição ou transdutor, isto é, o elemento primário apenas converte a grandeza que se deseja medir em outra grandeza que será repassada aos outros subsistemas do sistema. (BRITO apud AGUIRRE, 2013).</w:t>
+        <w:t xml:space="preserve">Para complementar </w:t>
+      </w:r>
+      <w:proofErr w:type="spellStart"/>
+      <w:r>
+        <w:rPr>
+          <w:rFonts w:ascii="Times New Roman" w:hAnsi="Times New Roman"/>
+          <w:color w:val="000000"/>
+          <w:sz w:val="24"/>
+          <w:szCs w:val="24"/>
+        </w:rPr>
+        <w:t>Amorin</w:t>
+      </w:r>
+      <w:proofErr w:type="spellEnd"/>
+      <w:r>
+        <w:rPr>
+          <w:rFonts w:ascii="Times New Roman" w:hAnsi="Times New Roman"/>
+          <w:color w:val="000000"/>
+          <w:sz w:val="24"/>
+          <w:szCs w:val="24"/>
+        </w:rPr>
+        <w:t>, Aguirre afirma que sensores são considerados elementos primários, pois estão em contato direto com a variável controlada e que geram outra grandeza que pode ser enviada para um sistema de medição ou transdutor, isto é, o elemento primário apenas converte a grandeza que se deseja medir em outra grandeza que será repassada aos outros subsistemas do sistema. (BRITO apud AGUIRRE, 2013).</w:t>
       </w:r>
     </w:p>
     <w:p>
@@ -7569,7 +7755,17 @@
           <w:sz w:val="24"/>
           <w:szCs w:val="24"/>
         </w:rPr>
-        <w:t xml:space="preserve"> medida</w:t>
+        <w:t xml:space="preserve"> </w:t>
+      </w:r>
+      <w:proofErr w:type="gramStart"/>
+      <w:r>
+        <w:rPr>
+          <w:rFonts w:ascii="Times New Roman" w:hAnsi="Times New Roman"/>
+          <w:color w:val="000000"/>
+          <w:sz w:val="24"/>
+          <w:szCs w:val="24"/>
+        </w:rPr>
+        <w:t>medida</w:t>
       </w:r>
       <w:r>
         <w:rPr>
@@ -7580,6 +7776,7 @@
         </w:rPr>
         <w:t>s</w:t>
       </w:r>
+      <w:proofErr w:type="gramEnd"/>
       <w:r>
         <w:rPr>
           <w:rFonts w:ascii="Times New Roman" w:hAnsi="Times New Roman"/>
@@ -8494,7 +8691,16 @@
           <w:sz w:val="24"/>
           <w:szCs w:val="24"/>
         </w:rPr>
-        <w:t>”pesquisas práticas são aplicadas com determinado</w:t>
+        <w:t>“</w:t>
+      </w:r>
+      <w:r>
+        <w:rPr>
+          <w:rFonts w:ascii="Times New Roman" w:hAnsi="Times New Roman"/>
+          <w:color w:val="000000" w:themeColor="text1"/>
+          <w:sz w:val="24"/>
+          <w:szCs w:val="24"/>
+        </w:rPr>
+        <w:t>pesquisas práticas são aplicadas com determinado</w:t>
       </w:r>
       <w:r>
         <w:rPr>
@@ -8695,7 +8901,19 @@
         <w:rPr>
           <w:color w:val="000000"/>
         </w:rPr>
-        <w:t>é elaborado”[...] co</w:t>
+        <w:t>é elaborado</w:t>
+      </w:r>
+      <w:r>
+        <w:rPr>
+          <w:color w:val="000000"/>
+        </w:rPr>
+        <w:t xml:space="preserve"> “</w:t>
+      </w:r>
+      <w:r>
+        <w:rPr>
+          <w:color w:val="000000"/>
+        </w:rPr>
+        <w:t>[...] co</w:t>
       </w:r>
       <w:r>
         <w:rPr>
@@ -8725,7 +8943,13 @@
         <w:rPr>
           <w:color w:val="000000"/>
         </w:rPr>
-        <w:t xml:space="preserve"> ”</w:t>
+        <w:t>”</w:t>
+      </w:r>
+      <w:r>
+        <w:rPr>
+          <w:color w:val="000000"/>
+        </w:rPr>
+        <w:t xml:space="preserve"> </w:t>
       </w:r>
       <w:r>
         <w:rPr>
@@ -8773,7 +8997,21 @@
         <w:rPr>
           <w:color w:val="000000"/>
         </w:rPr>
-        <w:t>2560 desenvolvido pela RobotDyn, e este</w:t>
+        <w:t xml:space="preserve">2560 desenvolvido pela </w:t>
+      </w:r>
+      <w:proofErr w:type="spellStart"/>
+      <w:r>
+        <w:rPr>
+          <w:color w:val="000000"/>
+        </w:rPr>
+        <w:t>RobotDyn</w:t>
+      </w:r>
+      <w:proofErr w:type="spellEnd"/>
+      <w:r>
+        <w:rPr>
+          <w:color w:val="000000"/>
+        </w:rPr>
+        <w:t>, e este</w:t>
       </w:r>
       <w:r>
         <w:rPr>
@@ -8876,6 +9114,7 @@
         <w:tab/>
         <w:t xml:space="preserve">O IPOTH será desenvolvido na linguagem </w:t>
       </w:r>
+      <w:proofErr w:type="spellStart"/>
       <w:r>
         <w:rPr>
           <w:i/>
@@ -8884,6 +9123,7 @@
         </w:rPr>
         <w:t>JavaScript</w:t>
       </w:r>
+      <w:proofErr w:type="spellEnd"/>
       <w:r>
         <w:rPr>
           <w:rStyle w:val="ncoradanotaderodap"/>
@@ -8899,6 +9139,7 @@
         </w:rPr>
         <w:t xml:space="preserve">, utilizando de uma dependência do </w:t>
       </w:r>
+      <w:proofErr w:type="spellStart"/>
       <w:r>
         <w:rPr>
           <w:i/>
@@ -8907,6 +9148,7 @@
         </w:rPr>
         <w:t>NodeJS</w:t>
       </w:r>
+      <w:proofErr w:type="spellEnd"/>
       <w:r>
         <w:rPr>
           <w:rStyle w:val="ncoradanotaderodap"/>
@@ -8922,14 +9164,34 @@
         </w:rPr>
         <w:t xml:space="preserve"> denominada </w:t>
       </w:r>
+      <w:proofErr w:type="spellStart"/>
       <w:r>
         <w:rPr>
           <w:i/>
           <w:iCs/>
           <w:color w:val="000000"/>
         </w:rPr>
-        <w:t>React Native</w:t>
-      </w:r>
+        <w:t>React</w:t>
+      </w:r>
+      <w:proofErr w:type="spellEnd"/>
+      <w:r>
+        <w:rPr>
+          <w:i/>
+          <w:iCs/>
+          <w:color w:val="000000"/>
+        </w:rPr>
+        <w:t xml:space="preserve"> </w:t>
+      </w:r>
+      <w:proofErr w:type="spellStart"/>
+      <w:r>
+        <w:rPr>
+          <w:i/>
+          <w:iCs/>
+          <w:color w:val="000000"/>
+        </w:rPr>
+        <w:t>Native</w:t>
+      </w:r>
+      <w:proofErr w:type="spellEnd"/>
       <w:r>
         <w:rPr>
           <w:rStyle w:val="ncoradanotaderodap"/>
@@ -9012,12 +9274,37 @@
         </w:rPr>
         <w:t xml:space="preserve"> na </w:t>
       </w:r>
+      <w:proofErr w:type="spellStart"/>
       <w:r>
         <w:rPr>
           <w:i/>
           <w:color w:val="000000"/>
         </w:rPr>
-        <w:t>Amazon Web Services(AWS)</w:t>
+        <w:t>Amazon</w:t>
+      </w:r>
+      <w:proofErr w:type="spellEnd"/>
+      <w:r>
+        <w:rPr>
+          <w:i/>
+          <w:color w:val="000000"/>
+        </w:rPr>
+        <w:t xml:space="preserve"> Web </w:t>
+      </w:r>
+      <w:proofErr w:type="gramStart"/>
+      <w:r>
+        <w:rPr>
+          <w:i/>
+          <w:color w:val="000000"/>
+        </w:rPr>
+        <w:t>Services(</w:t>
+      </w:r>
+      <w:proofErr w:type="gramEnd"/>
+      <w:r>
+        <w:rPr>
+          <w:i/>
+          <w:color w:val="000000"/>
+        </w:rPr>
+        <w:t>AWS)</w:t>
       </w:r>
       <w:r>
         <w:rPr>
@@ -9032,6 +9319,7 @@
         </w:rPr>
         <w:t xml:space="preserve">, onde ficarão dispostos o </w:t>
       </w:r>
+      <w:proofErr w:type="spellStart"/>
       <w:r>
         <w:rPr>
           <w:i/>
@@ -9053,6 +9341,7 @@
         </w:rPr>
         <w:t>end</w:t>
       </w:r>
+      <w:proofErr w:type="spellEnd"/>
       <w:r>
         <w:rPr>
           <w:rStyle w:val="Refdenotaderodap"/>
@@ -9267,8 +9556,6 @@
         <w:tab/>
         <w:t>O produto final da pesquisa resultará na produção de um artigo científico como requisito obrigatório para a conclusão de curso.</w:t>
       </w:r>
-      <w:bookmarkStart w:id="45" w:name="_GoBack"/>
-      <w:bookmarkEnd w:id="45"/>
     </w:p>
     <w:p>
       <w:pPr>
@@ -9295,8 +9582,8 @@
           <w:lang w:val="pt-BR"/>
         </w:rPr>
       </w:pPr>
-      <w:bookmarkStart w:id="46" w:name="_Toc499833363"/>
-      <w:bookmarkStart w:id="47" w:name="_Toc75454881"/>
+      <w:bookmarkStart w:id="45" w:name="_Toc499833363"/>
+      <w:bookmarkStart w:id="46" w:name="_Toc75454881"/>
       <w:r>
         <w:rPr>
           <w:color w:val="000000"/>
@@ -9304,8 +9591,8 @@
         </w:rPr>
         <w:t>8 CRONOGRAMA</w:t>
       </w:r>
+      <w:bookmarkEnd w:id="45"/>
       <w:bookmarkEnd w:id="46"/>
-      <w:bookmarkEnd w:id="47"/>
     </w:p>
     <w:p>
       <w:pPr>
@@ -9363,7 +9650,7 @@
       <w:tr>
         <w:tc>
           <w:tcPr>
-            <w:tcW w:w="2802" w:type="dxa"/>
+            <w:tcW w:w="2803" w:type="dxa"/>
             <w:vMerge w:val="restart"/>
             <w:tcBorders>
               <w:top w:val="thinThickSmallGap" w:sz="24" w:space="0" w:color="000000"/>
@@ -9439,7 +9726,7 @@
       <w:tr>
         <w:tc>
           <w:tcPr>
-            <w:tcW w:w="2802" w:type="dxa"/>
+            <w:tcW w:w="2803" w:type="dxa"/>
             <w:vMerge/>
             <w:tcBorders>
               <w:top w:val="single" w:sz="18" w:space="0" w:color="000000"/>
@@ -9784,7 +10071,7 @@
       <w:tr>
         <w:tc>
           <w:tcPr>
-            <w:tcW w:w="2802" w:type="dxa"/>
+            <w:tcW w:w="2803" w:type="dxa"/>
             <w:tcBorders>
               <w:top w:val="thinThickSmallGap" w:sz="24" w:space="0" w:color="000000"/>
               <w:left w:val="thinThickSmallGap" w:sz="24" w:space="0" w:color="000000"/>
@@ -10073,7 +10360,7 @@
       <w:tr>
         <w:tc>
           <w:tcPr>
-            <w:tcW w:w="2802" w:type="dxa"/>
+            <w:tcW w:w="2803" w:type="dxa"/>
             <w:tcBorders>
               <w:top w:val="single" w:sz="4" w:space="0" w:color="000000"/>
               <w:left w:val="thinThickSmallGap" w:sz="24" w:space="0" w:color="000000"/>
@@ -10358,7 +10645,7 @@
       <w:tr>
         <w:tc>
           <w:tcPr>
-            <w:tcW w:w="2802" w:type="dxa"/>
+            <w:tcW w:w="2803" w:type="dxa"/>
             <w:tcBorders>
               <w:top w:val="single" w:sz="4" w:space="0" w:color="000000"/>
               <w:left w:val="thinThickSmallGap" w:sz="24" w:space="0" w:color="000000"/>
@@ -10380,7 +10667,6 @@
                 <w:sz w:val="20"/>
                 <w:szCs w:val="20"/>
               </w:rPr>
-              <w:lastRenderedPageBreak/>
               <w:t xml:space="preserve">Aprovação do projeto </w:t>
             </w:r>
           </w:p>
@@ -10644,7 +10930,7 @@
       <w:tr>
         <w:tc>
           <w:tcPr>
-            <w:tcW w:w="2802" w:type="dxa"/>
+            <w:tcW w:w="2803" w:type="dxa"/>
             <w:tcBorders>
               <w:top w:val="single" w:sz="4" w:space="0" w:color="000000"/>
               <w:left w:val="thinThickSmallGap" w:sz="24" w:space="0" w:color="000000"/>
@@ -10929,7 +11215,7 @@
       <w:tr>
         <w:tc>
           <w:tcPr>
-            <w:tcW w:w="2802" w:type="dxa"/>
+            <w:tcW w:w="2803" w:type="dxa"/>
             <w:tcBorders>
               <w:top w:val="single" w:sz="4" w:space="0" w:color="000000"/>
               <w:left w:val="thinThickSmallGap" w:sz="24" w:space="0" w:color="000000"/>
@@ -10951,6 +11237,7 @@
                 <w:sz w:val="20"/>
                 <w:szCs w:val="20"/>
               </w:rPr>
+              <w:lastRenderedPageBreak/>
               <w:t>Avaliação do projeto em banca</w:t>
             </w:r>
           </w:p>
@@ -11214,7 +11501,7 @@
       <w:tr>
         <w:tc>
           <w:tcPr>
-            <w:tcW w:w="2802" w:type="dxa"/>
+            <w:tcW w:w="2803" w:type="dxa"/>
             <w:tcBorders>
               <w:top w:val="single" w:sz="4" w:space="0" w:color="000000"/>
               <w:left w:val="thinThickSmallGap" w:sz="24" w:space="0" w:color="000000"/>
@@ -11500,7 +11787,7 @@
       <w:tr>
         <w:tc>
           <w:tcPr>
-            <w:tcW w:w="2802" w:type="dxa"/>
+            <w:tcW w:w="2803" w:type="dxa"/>
             <w:tcBorders>
               <w:top w:val="single" w:sz="4" w:space="0" w:color="000000"/>
               <w:left w:val="thinThickSmallGap" w:sz="24" w:space="0" w:color="000000"/>
@@ -11522,7 +11809,7 @@
                 <w:sz w:val="20"/>
                 <w:szCs w:val="20"/>
               </w:rPr>
-              <w:t>Envio e apreciação do CEP</w:t>
+              <w:t>Adequações no projeto</w:t>
             </w:r>
           </w:p>
         </w:tc>
@@ -11784,7 +12071,7 @@
       <w:tr>
         <w:tc>
           <w:tcPr>
-            <w:tcW w:w="2802" w:type="dxa"/>
+            <w:tcW w:w="2803" w:type="dxa"/>
             <w:tcBorders>
               <w:top w:val="single" w:sz="4" w:space="0" w:color="000000"/>
               <w:left w:val="thinThickSmallGap" w:sz="24" w:space="0" w:color="000000"/>
@@ -11806,7 +12093,7 @@
                 <w:sz w:val="20"/>
                 <w:szCs w:val="20"/>
               </w:rPr>
-              <w:t>Adequações no projeto</w:t>
+              <w:t>Supervisões</w:t>
             </w:r>
           </w:p>
         </w:tc>
@@ -11958,6 +12245,7 @@
               <w:bottom w:val="single" w:sz="4" w:space="0" w:color="000000"/>
               <w:right w:val="single" w:sz="4" w:space="0" w:color="000000"/>
             </w:tcBorders>
+            <w:shd w:val="clear" w:color="auto" w:fill="FFFFFF"/>
           </w:tcPr>
           <w:p>
             <w:pPr>
@@ -11981,6 +12269,7 @@
               <w:bottom w:val="single" w:sz="4" w:space="0" w:color="000000"/>
               <w:right w:val="single" w:sz="4" w:space="0" w:color="000000"/>
             </w:tcBorders>
+            <w:shd w:val="clear" w:color="auto" w:fill="FFFFFF"/>
           </w:tcPr>
           <w:p>
             <w:pPr>
@@ -12004,6 +12293,7 @@
               <w:bottom w:val="single" w:sz="4" w:space="0" w:color="000000"/>
               <w:right w:val="single" w:sz="4" w:space="0" w:color="000000"/>
             </w:tcBorders>
+            <w:shd w:val="clear" w:color="auto" w:fill="FFFFFF"/>
           </w:tcPr>
           <w:p>
             <w:pPr>
@@ -12027,6 +12317,7 @@
               <w:bottom w:val="single" w:sz="4" w:space="0" w:color="000000"/>
               <w:right w:val="single" w:sz="4" w:space="0" w:color="000000"/>
             </w:tcBorders>
+            <w:shd w:val="clear" w:color="auto" w:fill="FFFFFF"/>
           </w:tcPr>
           <w:p>
             <w:pPr>
@@ -12050,6 +12341,7 @@
               <w:bottom w:val="single" w:sz="4" w:space="0" w:color="000000"/>
               <w:right w:val="thinThickSmallGap" w:sz="24" w:space="0" w:color="000000"/>
             </w:tcBorders>
+            <w:shd w:val="clear" w:color="auto" w:fill="FFFFFF"/>
           </w:tcPr>
           <w:p>
             <w:pPr>
@@ -12068,7 +12360,7 @@
       <w:tr>
         <w:tc>
           <w:tcPr>
-            <w:tcW w:w="2802" w:type="dxa"/>
+            <w:tcW w:w="2803" w:type="dxa"/>
             <w:tcBorders>
               <w:top w:val="single" w:sz="4" w:space="0" w:color="000000"/>
               <w:left w:val="thinThickSmallGap" w:sz="24" w:space="0" w:color="000000"/>
@@ -12090,7 +12382,7 @@
                 <w:sz w:val="20"/>
                 <w:szCs w:val="20"/>
               </w:rPr>
-              <w:t>Supervisões</w:t>
+              <w:t>Revisão bibliográfica</w:t>
             </w:r>
           </w:p>
         </w:tc>
@@ -12266,7 +12558,6 @@
               <w:bottom w:val="single" w:sz="4" w:space="0" w:color="000000"/>
               <w:right w:val="single" w:sz="4" w:space="0" w:color="000000"/>
             </w:tcBorders>
-            <w:shd w:val="clear" w:color="auto" w:fill="FFFFFF"/>
           </w:tcPr>
           <w:p>
             <w:pPr>
@@ -12290,7 +12581,6 @@
               <w:bottom w:val="single" w:sz="4" w:space="0" w:color="000000"/>
               <w:right w:val="single" w:sz="4" w:space="0" w:color="000000"/>
             </w:tcBorders>
-            <w:shd w:val="clear" w:color="auto" w:fill="FFFFFF"/>
           </w:tcPr>
           <w:p>
             <w:pPr>
@@ -12338,7 +12628,6 @@
               <w:bottom w:val="single" w:sz="4" w:space="0" w:color="000000"/>
               <w:right w:val="thinThickSmallGap" w:sz="24" w:space="0" w:color="000000"/>
             </w:tcBorders>
-            <w:shd w:val="clear" w:color="auto" w:fill="FFFFFF"/>
           </w:tcPr>
           <w:p>
             <w:pPr>
@@ -12357,7 +12646,7 @@
       <w:tr>
         <w:tc>
           <w:tcPr>
-            <w:tcW w:w="2802" w:type="dxa"/>
+            <w:tcW w:w="2803" w:type="dxa"/>
             <w:tcBorders>
               <w:top w:val="single" w:sz="4" w:space="0" w:color="000000"/>
               <w:left w:val="thinThickSmallGap" w:sz="24" w:space="0" w:color="000000"/>
@@ -12379,7 +12668,7 @@
                 <w:sz w:val="20"/>
                 <w:szCs w:val="20"/>
               </w:rPr>
-              <w:t>Revisão bibliográfica</w:t>
+              <w:t xml:space="preserve">Coleta de dados </w:t>
             </w:r>
           </w:p>
         </w:tc>
@@ -12531,7 +12820,6 @@
               <w:bottom w:val="single" w:sz="4" w:space="0" w:color="000000"/>
               <w:right w:val="single" w:sz="4" w:space="0" w:color="000000"/>
             </w:tcBorders>
-            <w:shd w:val="clear" w:color="auto" w:fill="FFFFFF"/>
           </w:tcPr>
           <w:p>
             <w:pPr>
@@ -12601,7 +12889,6 @@
               <w:bottom w:val="single" w:sz="4" w:space="0" w:color="000000"/>
               <w:right w:val="single" w:sz="4" w:space="0" w:color="000000"/>
             </w:tcBorders>
-            <w:shd w:val="clear" w:color="auto" w:fill="FFFFFF"/>
           </w:tcPr>
           <w:p>
             <w:pPr>
@@ -12643,7 +12930,7 @@
       <w:tr>
         <w:tc>
           <w:tcPr>
-            <w:tcW w:w="2802" w:type="dxa"/>
+            <w:tcW w:w="2803" w:type="dxa"/>
             <w:tcBorders>
               <w:top w:val="single" w:sz="4" w:space="0" w:color="000000"/>
               <w:left w:val="thinThickSmallGap" w:sz="24" w:space="0" w:color="000000"/>
@@ -12665,7 +12952,7 @@
                 <w:sz w:val="20"/>
                 <w:szCs w:val="20"/>
               </w:rPr>
-              <w:t xml:space="preserve">Coleta de dados </w:t>
+              <w:t>Análise dos dados</w:t>
             </w:r>
           </w:p>
         </w:tc>
@@ -12817,6 +13104,7 @@
               <w:bottom w:val="single" w:sz="4" w:space="0" w:color="000000"/>
               <w:right w:val="single" w:sz="4" w:space="0" w:color="000000"/>
             </w:tcBorders>
+            <w:shd w:val="clear" w:color="auto" w:fill="B2B2B2"/>
           </w:tcPr>
           <w:p>
             <w:pPr>
@@ -12927,7 +13215,7 @@
       <w:tr>
         <w:tc>
           <w:tcPr>
-            <w:tcW w:w="2802" w:type="dxa"/>
+            <w:tcW w:w="2803" w:type="dxa"/>
             <w:tcBorders>
               <w:top w:val="single" w:sz="4" w:space="0" w:color="000000"/>
               <w:left w:val="thinThickSmallGap" w:sz="24" w:space="0" w:color="000000"/>
@@ -12949,7 +13237,7 @@
                 <w:sz w:val="20"/>
                 <w:szCs w:val="20"/>
               </w:rPr>
-              <w:t>Análise dos dados</w:t>
+              <w:t>Elaboração do artigo</w:t>
             </w:r>
           </w:p>
         </w:tc>
@@ -13077,7 +13365,6 @@
               <w:bottom w:val="single" w:sz="4" w:space="0" w:color="000000"/>
               <w:right w:val="single" w:sz="4" w:space="0" w:color="000000"/>
             </w:tcBorders>
-            <w:shd w:val="clear" w:color="auto" w:fill="B2B2B2"/>
           </w:tcPr>
           <w:p>
             <w:pPr>
@@ -13125,6 +13412,7 @@
               <w:bottom w:val="single" w:sz="4" w:space="0" w:color="000000"/>
               <w:right w:val="single" w:sz="4" w:space="0" w:color="000000"/>
             </w:tcBorders>
+            <w:shd w:val="clear" w:color="auto" w:fill="B2B2B2"/>
           </w:tcPr>
           <w:p>
             <w:pPr>
@@ -13212,7 +13500,7 @@
       <w:tr>
         <w:tc>
           <w:tcPr>
-            <w:tcW w:w="2802" w:type="dxa"/>
+            <w:tcW w:w="2803" w:type="dxa"/>
             <w:tcBorders>
               <w:top w:val="single" w:sz="4" w:space="0" w:color="000000"/>
               <w:left w:val="thinThickSmallGap" w:sz="24" w:space="0" w:color="000000"/>
@@ -13234,7 +13522,7 @@
                 <w:sz w:val="20"/>
                 <w:szCs w:val="20"/>
               </w:rPr>
-              <w:t>Elaboração do artigo</w:t>
+              <w:t xml:space="preserve">Entrega do artigo </w:t>
             </w:r>
           </w:p>
         </w:tc>
@@ -13385,7 +13673,6 @@
               <w:bottom w:val="single" w:sz="4" w:space="0" w:color="000000"/>
               <w:right w:val="single" w:sz="4" w:space="0" w:color="000000"/>
             </w:tcBorders>
-            <w:shd w:val="clear" w:color="auto" w:fill="B2B2B2"/>
           </w:tcPr>
           <w:p>
             <w:pPr>
@@ -13497,7 +13784,7 @@
       <w:tr>
         <w:tc>
           <w:tcPr>
-            <w:tcW w:w="2802" w:type="dxa"/>
+            <w:tcW w:w="2803" w:type="dxa"/>
             <w:tcBorders>
               <w:top w:val="single" w:sz="4" w:space="0" w:color="000000"/>
               <w:left w:val="thinThickSmallGap" w:sz="24" w:space="0" w:color="000000"/>
@@ -13519,7 +13806,7 @@
                 <w:sz w:val="20"/>
                 <w:szCs w:val="20"/>
               </w:rPr>
-              <w:t xml:space="preserve">Entrega do artigo </w:t>
+              <w:t>Defesa do artigo</w:t>
             </w:r>
           </w:p>
         </w:tc>
@@ -13693,7 +13980,6 @@
               <w:bottom w:val="single" w:sz="4" w:space="0" w:color="000000"/>
               <w:right w:val="single" w:sz="4" w:space="0" w:color="000000"/>
             </w:tcBorders>
-            <w:shd w:val="clear" w:color="auto" w:fill="B2B2B2"/>
           </w:tcPr>
           <w:p>
             <w:pPr>
@@ -13717,6 +14003,7 @@
               <w:bottom w:val="single" w:sz="4" w:space="0" w:color="000000"/>
               <w:right w:val="single" w:sz="4" w:space="0" w:color="000000"/>
             </w:tcBorders>
+            <w:shd w:val="clear" w:color="auto" w:fill="B2B2B2"/>
           </w:tcPr>
           <w:p>
             <w:pPr>
@@ -13740,6 +14027,7 @@
               <w:bottom w:val="single" w:sz="4" w:space="0" w:color="000000"/>
               <w:right w:val="single" w:sz="4" w:space="0" w:color="000000"/>
             </w:tcBorders>
+            <w:shd w:val="clear" w:color="auto" w:fill="B2B2B2"/>
           </w:tcPr>
           <w:p>
             <w:pPr>
@@ -13781,7 +14069,7 @@
       <w:tr>
         <w:tc>
           <w:tcPr>
-            <w:tcW w:w="2802" w:type="dxa"/>
+            <w:tcW w:w="2803" w:type="dxa"/>
             <w:tcBorders>
               <w:top w:val="single" w:sz="4" w:space="0" w:color="000000"/>
               <w:left w:val="thinThickSmallGap" w:sz="24" w:space="0" w:color="000000"/>
@@ -13803,7 +14091,7 @@
                 <w:sz w:val="20"/>
                 <w:szCs w:val="20"/>
               </w:rPr>
-              <w:t>Defesa do artigo</w:t>
+              <w:t>Adequações do artigo</w:t>
             </w:r>
           </w:p>
         </w:tc>
@@ -14000,7 +14288,6 @@
               <w:bottom w:val="single" w:sz="4" w:space="0" w:color="000000"/>
               <w:right w:val="single" w:sz="4" w:space="0" w:color="000000"/>
             </w:tcBorders>
-            <w:shd w:val="clear" w:color="auto" w:fill="B2B2B2"/>
           </w:tcPr>
           <w:p>
             <w:pPr>
@@ -14066,291 +14353,7 @@
       <w:tr>
         <w:tc>
           <w:tcPr>
-            <w:tcW w:w="2802" w:type="dxa"/>
-            <w:tcBorders>
-              <w:top w:val="single" w:sz="4" w:space="0" w:color="000000"/>
-              <w:left w:val="thinThickSmallGap" w:sz="24" w:space="0" w:color="000000"/>
-              <w:bottom w:val="single" w:sz="4" w:space="0" w:color="000000"/>
-              <w:right w:val="thinThickSmallGap" w:sz="24" w:space="0" w:color="000000"/>
-            </w:tcBorders>
-          </w:tcPr>
-          <w:p>
-            <w:pPr>
-              <w:pStyle w:val="NormalWeb"/>
-              <w:spacing w:beforeAutospacing="0" w:after="0" w:afterAutospacing="0"/>
-              <w:rPr>
-                <w:color w:val="000000"/>
-              </w:rPr>
-            </w:pPr>
-            <w:r>
-              <w:rPr>
-                <w:color w:val="000000"/>
-                <w:sz w:val="20"/>
-                <w:szCs w:val="20"/>
-              </w:rPr>
-              <w:t>Adequações do artigo</w:t>
-            </w:r>
-          </w:p>
-        </w:tc>
-        <w:tc>
-          <w:tcPr>
-            <w:tcW w:w="565" w:type="dxa"/>
-            <w:tcBorders>
-              <w:top w:val="single" w:sz="4" w:space="0" w:color="000000"/>
-              <w:left w:val="thinThickSmallGap" w:sz="24" w:space="0" w:color="000000"/>
-              <w:bottom w:val="single" w:sz="4" w:space="0" w:color="000000"/>
-              <w:right w:val="single" w:sz="4" w:space="0" w:color="000000"/>
-            </w:tcBorders>
-          </w:tcPr>
-          <w:p>
-            <w:pPr>
-              <w:pStyle w:val="NormalWeb"/>
-              <w:spacing w:beforeAutospacing="0" w:after="0" w:afterAutospacing="0"/>
-              <w:jc w:val="both"/>
-              <w:rPr>
-                <w:color w:val="000000"/>
-                <w:sz w:val="20"/>
-                <w:szCs w:val="20"/>
-              </w:rPr>
-            </w:pPr>
-          </w:p>
-        </w:tc>
-        <w:tc>
-          <w:tcPr>
-            <w:tcW w:w="570" w:type="dxa"/>
-            <w:tcBorders>
-              <w:top w:val="single" w:sz="4" w:space="0" w:color="000000"/>
-              <w:left w:val="single" w:sz="4" w:space="0" w:color="000000"/>
-              <w:bottom w:val="single" w:sz="4" w:space="0" w:color="000000"/>
-              <w:right w:val="single" w:sz="4" w:space="0" w:color="000000"/>
-            </w:tcBorders>
-          </w:tcPr>
-          <w:p>
-            <w:pPr>
-              <w:pStyle w:val="NormalWeb"/>
-              <w:spacing w:beforeAutospacing="0" w:after="0" w:afterAutospacing="0"/>
-              <w:jc w:val="both"/>
-              <w:rPr>
-                <w:color w:val="000000"/>
-                <w:sz w:val="20"/>
-                <w:szCs w:val="20"/>
-              </w:rPr>
-            </w:pPr>
-          </w:p>
-        </w:tc>
-        <w:tc>
-          <w:tcPr>
-            <w:tcW w:w="567" w:type="dxa"/>
-            <w:tcBorders>
-              <w:top w:val="single" w:sz="4" w:space="0" w:color="000000"/>
-              <w:left w:val="single" w:sz="4" w:space="0" w:color="000000"/>
-              <w:bottom w:val="single" w:sz="4" w:space="0" w:color="000000"/>
-              <w:right w:val="single" w:sz="4" w:space="0" w:color="000000"/>
-            </w:tcBorders>
-          </w:tcPr>
-          <w:p>
-            <w:pPr>
-              <w:pStyle w:val="NormalWeb"/>
-              <w:spacing w:beforeAutospacing="0" w:after="0" w:afterAutospacing="0"/>
-              <w:jc w:val="both"/>
-              <w:rPr>
-                <w:color w:val="000000"/>
-                <w:sz w:val="20"/>
-                <w:szCs w:val="20"/>
-              </w:rPr>
-            </w:pPr>
-          </w:p>
-        </w:tc>
-        <w:tc>
-          <w:tcPr>
-            <w:tcW w:w="565" w:type="dxa"/>
-            <w:tcBorders>
-              <w:top w:val="single" w:sz="4" w:space="0" w:color="000000"/>
-              <w:left w:val="single" w:sz="4" w:space="0" w:color="000000"/>
-              <w:bottom w:val="single" w:sz="4" w:space="0" w:color="000000"/>
-              <w:right w:val="single" w:sz="4" w:space="0" w:color="000000"/>
-            </w:tcBorders>
-          </w:tcPr>
-          <w:p>
-            <w:pPr>
-              <w:pStyle w:val="NormalWeb"/>
-              <w:spacing w:beforeAutospacing="0" w:after="0" w:afterAutospacing="0"/>
-              <w:jc w:val="both"/>
-              <w:rPr>
-                <w:color w:val="000000"/>
-                <w:sz w:val="20"/>
-                <w:szCs w:val="20"/>
-              </w:rPr>
-            </w:pPr>
-          </w:p>
-        </w:tc>
-        <w:tc>
-          <w:tcPr>
-            <w:tcW w:w="565" w:type="dxa"/>
-            <w:tcBorders>
-              <w:top w:val="single" w:sz="4" w:space="0" w:color="000000"/>
-              <w:left w:val="single" w:sz="4" w:space="0" w:color="000000"/>
-              <w:bottom w:val="single" w:sz="4" w:space="0" w:color="000000"/>
-              <w:right w:val="single" w:sz="4" w:space="0" w:color="000000"/>
-            </w:tcBorders>
-          </w:tcPr>
-          <w:p>
-            <w:pPr>
-              <w:pStyle w:val="NormalWeb"/>
-              <w:spacing w:beforeAutospacing="0" w:after="0" w:afterAutospacing="0"/>
-              <w:jc w:val="both"/>
-              <w:rPr>
-                <w:color w:val="000000"/>
-                <w:sz w:val="20"/>
-                <w:szCs w:val="20"/>
-              </w:rPr>
-            </w:pPr>
-          </w:p>
-        </w:tc>
-        <w:tc>
-          <w:tcPr>
-            <w:tcW w:w="571" w:type="dxa"/>
-            <w:tcBorders>
-              <w:top w:val="single" w:sz="4" w:space="0" w:color="000000"/>
-              <w:left w:val="single" w:sz="4" w:space="0" w:color="000000"/>
-              <w:bottom w:val="single" w:sz="4" w:space="0" w:color="000000"/>
-              <w:right w:val="single" w:sz="4" w:space="0" w:color="000000"/>
-            </w:tcBorders>
-          </w:tcPr>
-          <w:p>
-            <w:pPr>
-              <w:pStyle w:val="NormalWeb"/>
-              <w:spacing w:beforeAutospacing="0" w:after="0" w:afterAutospacing="0"/>
-              <w:jc w:val="both"/>
-              <w:rPr>
-                <w:color w:val="000000"/>
-                <w:sz w:val="20"/>
-                <w:szCs w:val="20"/>
-              </w:rPr>
-            </w:pPr>
-          </w:p>
-        </w:tc>
-        <w:tc>
-          <w:tcPr>
-            <w:tcW w:w="567" w:type="dxa"/>
-            <w:tcBorders>
-              <w:top w:val="single" w:sz="4" w:space="0" w:color="000000"/>
-              <w:left w:val="single" w:sz="4" w:space="0" w:color="000000"/>
-              <w:bottom w:val="single" w:sz="4" w:space="0" w:color="000000"/>
-              <w:right w:val="single" w:sz="4" w:space="0" w:color="000000"/>
-            </w:tcBorders>
-          </w:tcPr>
-          <w:p>
-            <w:pPr>
-              <w:pStyle w:val="NormalWeb"/>
-              <w:spacing w:beforeAutospacing="0" w:after="0" w:afterAutospacing="0"/>
-              <w:jc w:val="both"/>
-              <w:rPr>
-                <w:color w:val="000000"/>
-                <w:sz w:val="20"/>
-                <w:szCs w:val="20"/>
-              </w:rPr>
-            </w:pPr>
-          </w:p>
-        </w:tc>
-        <w:tc>
-          <w:tcPr>
-            <w:tcW w:w="565" w:type="dxa"/>
-            <w:tcBorders>
-              <w:top w:val="single" w:sz="4" w:space="0" w:color="000000"/>
-              <w:left w:val="single" w:sz="4" w:space="0" w:color="000000"/>
-              <w:bottom w:val="single" w:sz="4" w:space="0" w:color="000000"/>
-              <w:right w:val="single" w:sz="4" w:space="0" w:color="000000"/>
-            </w:tcBorders>
-          </w:tcPr>
-          <w:p>
-            <w:pPr>
-              <w:pStyle w:val="NormalWeb"/>
-              <w:spacing w:beforeAutospacing="0" w:after="0" w:afterAutospacing="0"/>
-              <w:jc w:val="both"/>
-              <w:rPr>
-                <w:color w:val="000000"/>
-                <w:sz w:val="20"/>
-                <w:szCs w:val="20"/>
-              </w:rPr>
-            </w:pPr>
-          </w:p>
-        </w:tc>
-        <w:tc>
-          <w:tcPr>
-            <w:tcW w:w="568" w:type="dxa"/>
-            <w:tcBorders>
-              <w:top w:val="single" w:sz="4" w:space="0" w:color="000000"/>
-              <w:left w:val="single" w:sz="4" w:space="0" w:color="000000"/>
-              <w:bottom w:val="single" w:sz="4" w:space="0" w:color="000000"/>
-              <w:right w:val="single" w:sz="4" w:space="0" w:color="000000"/>
-            </w:tcBorders>
-          </w:tcPr>
-          <w:p>
-            <w:pPr>
-              <w:pStyle w:val="NormalWeb"/>
-              <w:spacing w:beforeAutospacing="0" w:after="0" w:afterAutospacing="0"/>
-              <w:jc w:val="both"/>
-              <w:rPr>
-                <w:color w:val="000000"/>
-                <w:sz w:val="20"/>
-                <w:szCs w:val="20"/>
-              </w:rPr>
-            </w:pPr>
-          </w:p>
-        </w:tc>
-        <w:tc>
-          <w:tcPr>
-            <w:tcW w:w="569" w:type="dxa"/>
-            <w:tcBorders>
-              <w:top w:val="single" w:sz="4" w:space="0" w:color="000000"/>
-              <w:left w:val="single" w:sz="4" w:space="0" w:color="000000"/>
-              <w:bottom w:val="single" w:sz="4" w:space="0" w:color="000000"/>
-              <w:right w:val="single" w:sz="4" w:space="0" w:color="000000"/>
-            </w:tcBorders>
-            <w:shd w:val="clear" w:color="auto" w:fill="B2B2B2"/>
-          </w:tcPr>
-          <w:p>
-            <w:pPr>
-              <w:pStyle w:val="NormalWeb"/>
-              <w:spacing w:beforeAutospacing="0" w:after="0" w:afterAutospacing="0"/>
-              <w:jc w:val="both"/>
-              <w:rPr>
-                <w:color w:val="000000"/>
-                <w:sz w:val="20"/>
-                <w:szCs w:val="20"/>
-              </w:rPr>
-            </w:pPr>
-          </w:p>
-        </w:tc>
-        <w:tc>
-          <w:tcPr>
-            <w:tcW w:w="564" w:type="dxa"/>
-            <w:tcBorders>
-              <w:top w:val="single" w:sz="4" w:space="0" w:color="000000"/>
-              <w:left w:val="single" w:sz="4" w:space="0" w:color="000000"/>
-              <w:bottom w:val="single" w:sz="4" w:space="0" w:color="000000"/>
-              <w:right w:val="thinThickSmallGap" w:sz="24" w:space="0" w:color="000000"/>
-            </w:tcBorders>
-          </w:tcPr>
-          <w:p>
-            <w:pPr>
-              <w:pStyle w:val="NormalWeb"/>
-              <w:spacing w:beforeAutospacing="0" w:after="0" w:afterAutospacing="0"/>
-              <w:jc w:val="both"/>
-              <w:rPr>
-                <w:color w:val="000000"/>
-                <w:sz w:val="20"/>
-                <w:szCs w:val="20"/>
-              </w:rPr>
-            </w:pPr>
-          </w:p>
-        </w:tc>
-      </w:tr>
-      <w:tr>
-        <w:tc>
-          <w:tcPr>
-            <w:tcW w:w="2802" w:type="dxa"/>
+            <w:tcW w:w="2803" w:type="dxa"/>
             <w:tcBorders>
               <w:top w:val="single" w:sz="4" w:space="0" w:color="000000"/>
               <w:left w:val="thinThickSmallGap" w:sz="24" w:space="0" w:color="000000"/>
@@ -14679,8 +14682,8 @@
           <w:color w:val="000000"/>
         </w:rPr>
       </w:pPr>
-      <w:bookmarkStart w:id="48" w:name="_Toc499833364"/>
-      <w:bookmarkStart w:id="49" w:name="_Toc75454882"/>
+      <w:bookmarkStart w:id="47" w:name="_Toc499833364"/>
+      <w:bookmarkStart w:id="48" w:name="_Toc75454882"/>
       <w:r>
         <w:rPr>
           <w:color w:val="000000"/>
@@ -14688,8 +14691,8 @@
         </w:rPr>
         <w:t>8.1 Recursos</w:t>
       </w:r>
+      <w:bookmarkEnd w:id="47"/>
       <w:bookmarkEnd w:id="48"/>
-      <w:bookmarkEnd w:id="49"/>
     </w:p>
     <w:p>
       <w:pPr>
@@ -14709,8 +14712,8 @@
           <w:spacing w:val="0"/>
         </w:rPr>
       </w:pPr>
-      <w:bookmarkStart w:id="50" w:name="_Toc499833365"/>
-      <w:bookmarkStart w:id="51" w:name="_Toc75454883"/>
+      <w:bookmarkStart w:id="49" w:name="_Toc499833365"/>
+      <w:bookmarkStart w:id="50" w:name="_Toc75454883"/>
       <w:r>
         <w:rPr>
           <w:color w:val="000000"/>
@@ -14718,33 +14721,13 @@
         </w:rPr>
         <w:t>8.1.1 Humanos</w:t>
       </w:r>
+      <w:bookmarkEnd w:id="49"/>
       <w:bookmarkEnd w:id="50"/>
-      <w:bookmarkEnd w:id="51"/>
-    </w:p>
-    <w:p>
-      <w:pPr>
-        <w:spacing w:after="0" w:line="360" w:lineRule="auto"/>
-      </w:pPr>
-    </w:p>
-    <w:p>
-      <w:pPr>
-        <w:pStyle w:val="Ttulo2"/>
-        <w:spacing w:line="360" w:lineRule="auto"/>
-        <w:ind w:firstLine="709"/>
-        <w:rPr>
-          <w:b w:val="0"/>
-          <w:color w:val="000000"/>
-        </w:rPr>
-      </w:pPr>
-      <w:bookmarkStart w:id="52" w:name="_Toc75454884"/>
-      <w:r>
-        <w:rPr>
-          <w:b w:val="0"/>
-          <w:color w:val="000000"/>
-        </w:rPr>
-        <w:t>Orientador responsável pela pesquisa: Andreo Zilli e Acadêmico do VII período do curso de Sistemas de Informação: Wellington Souza Abreu.</w:t>
-      </w:r>
-      <w:bookmarkEnd w:id="52"/>
+    </w:p>
+    <w:p>
+      <w:pPr>
+        <w:spacing w:after="0"/>
+      </w:pPr>
     </w:p>
     <w:p>
       <w:pPr>
@@ -14755,65 +14738,175 @@
           <w:color w:val="000000"/>
         </w:rPr>
       </w:pPr>
-    </w:p>
-    <w:p>
-      <w:pPr>
-        <w:pStyle w:val="Ttulo2"/>
-        <w:spacing w:line="360" w:lineRule="auto"/>
-        <w:rPr>
-          <w:color w:val="000000"/>
-        </w:rPr>
-      </w:pPr>
-      <w:bookmarkStart w:id="53" w:name="_Toc499833366"/>
-      <w:bookmarkStart w:id="54" w:name="_Toc75454885"/>
-      <w:r>
-        <w:rPr>
-          <w:color w:val="000000"/>
-          <w:spacing w:val="0"/>
-        </w:rPr>
-        <w:t>8.1.2 Materiais e financeiros</w:t>
-      </w:r>
-      <w:bookmarkEnd w:id="53"/>
-      <w:bookmarkEnd w:id="54"/>
-    </w:p>
-    <w:p>
-      <w:pPr>
-        <w:spacing w:after="0" w:line="360" w:lineRule="auto"/>
-        <w:rPr>
-          <w:rFonts w:ascii="Times New Roman" w:hAnsi="Times New Roman"/>
-          <w:color w:val="000000"/>
-        </w:rPr>
-      </w:pPr>
-    </w:p>
-    <w:p>
-      <w:pPr>
-        <w:spacing w:after="0" w:line="360" w:lineRule="auto"/>
-        <w:ind w:firstLine="709"/>
-        <w:rPr>
-          <w:color w:val="000000"/>
-        </w:rPr>
-      </w:pPr>
-      <w:r>
-        <w:rPr>
-          <w:rFonts w:ascii="Times New Roman" w:hAnsi="Times New Roman"/>
-          <w:color w:val="000000"/>
-          <w:sz w:val="24"/>
-          <w:szCs w:val="24"/>
-        </w:rPr>
-        <w:t>Será apresentado em forma de quadro todos os gastos referentes ao projeto.</w:t>
-      </w:r>
-    </w:p>
-    <w:p>
-      <w:pPr>
-        <w:spacing w:after="0" w:line="360" w:lineRule="auto"/>
-        <w:rPr>
-          <w:rFonts w:ascii="Times New Roman" w:hAnsi="Times New Roman"/>
-          <w:color w:val="000000"/>
-          <w:sz w:val="24"/>
-          <w:szCs w:val="24"/>
-        </w:rPr>
-      </w:pPr>
-    </w:p>
+      <w:r>
+        <w:rPr>
+          <w:b/>
+          <w:color w:val="000000"/>
+        </w:rPr>
+        <w:t xml:space="preserve">Quadro </w:t>
+      </w:r>
+      <w:r>
+        <w:rPr>
+          <w:b/>
+          <w:color w:val="000000"/>
+        </w:rPr>
+        <w:t>2</w:t>
+      </w:r>
+      <w:r>
+        <w:rPr>
+          <w:b/>
+          <w:color w:val="000000"/>
+        </w:rPr>
+        <w:t>:</w:t>
+      </w:r>
+      <w:r>
+        <w:rPr>
+          <w:color w:val="000000"/>
+        </w:rPr>
+        <w:t xml:space="preserve"> Atividades de pesquisa.</w:t>
+      </w:r>
+    </w:p>
+    <w:tbl>
+      <w:tblPr>
+        <w:tblStyle w:val="Tabelacomgrade"/>
+        <w:tblW w:w="9067" w:type="dxa"/>
+        <w:tblLook w:val="04A0" w:firstRow="1" w:lastRow="0" w:firstColumn="1" w:lastColumn="0" w:noHBand="0" w:noVBand="1"/>
+      </w:tblPr>
+      <w:tblGrid>
+        <w:gridCol w:w="4390"/>
+        <w:gridCol w:w="4677"/>
+      </w:tblGrid>
+      <w:tr>
+        <w:tc>
+          <w:tcPr>
+            <w:tcW w:w="4390" w:type="dxa"/>
+            <w:tcBorders>
+              <w:top w:val="thinThickSmallGap" w:sz="24" w:space="0" w:color="auto"/>
+              <w:left w:val="thinThickSmallGap" w:sz="24" w:space="0" w:color="auto"/>
+            </w:tcBorders>
+            <w:shd w:val="clear" w:color="auto" w:fill="auto"/>
+          </w:tcPr>
+          <w:p>
+            <w:pPr>
+              <w:spacing w:after="0" w:line="240" w:lineRule="auto"/>
+              <w:rPr>
+                <w:rFonts w:ascii="Times New Roman" w:hAnsi="Times New Roman"/>
+                <w:sz w:val="24"/>
+                <w:szCs w:val="24"/>
+              </w:rPr>
+            </w:pPr>
+            <w:proofErr w:type="spellStart"/>
+            <w:r>
+              <w:rPr>
+                <w:rFonts w:ascii="Times New Roman" w:hAnsi="Times New Roman"/>
+                <w:sz w:val="24"/>
+                <w:szCs w:val="24"/>
+              </w:rPr>
+              <w:t>Pequisador</w:t>
+            </w:r>
+            <w:proofErr w:type="spellEnd"/>
+          </w:p>
+        </w:tc>
+        <w:tc>
+          <w:tcPr>
+            <w:tcW w:w="4677" w:type="dxa"/>
+            <w:tcBorders>
+              <w:top w:val="thinThickSmallGap" w:sz="24" w:space="0" w:color="auto"/>
+              <w:right w:val="thinThickSmallGap" w:sz="24" w:space="0" w:color="auto"/>
+            </w:tcBorders>
+            <w:shd w:val="clear" w:color="auto" w:fill="auto"/>
+          </w:tcPr>
+          <w:p>
+            <w:pPr>
+              <w:spacing w:after="0" w:line="240" w:lineRule="auto"/>
+              <w:rPr>
+                <w:rFonts w:ascii="Times New Roman" w:hAnsi="Times New Roman"/>
+                <w:sz w:val="24"/>
+                <w:szCs w:val="24"/>
+              </w:rPr>
+            </w:pPr>
+            <w:r>
+              <w:rPr>
+                <w:rFonts w:ascii="Times New Roman" w:hAnsi="Times New Roman"/>
+                <w:sz w:val="24"/>
+                <w:szCs w:val="24"/>
+              </w:rPr>
+              <w:t>Wellington Souza Abreu</w:t>
+            </w:r>
+          </w:p>
+        </w:tc>
+      </w:tr>
+      <w:tr>
+        <w:tc>
+          <w:tcPr>
+            <w:tcW w:w="4390" w:type="dxa"/>
+            <w:tcBorders>
+              <w:left w:val="thinThickSmallGap" w:sz="24" w:space="0" w:color="auto"/>
+              <w:bottom w:val="thinThickSmallGap" w:sz="24" w:space="0" w:color="auto"/>
+            </w:tcBorders>
+            <w:shd w:val="clear" w:color="auto" w:fill="auto"/>
+          </w:tcPr>
+          <w:p>
+            <w:pPr>
+              <w:spacing w:after="0" w:line="240" w:lineRule="auto"/>
+              <w:rPr>
+                <w:rFonts w:ascii="Times New Roman" w:hAnsi="Times New Roman"/>
+                <w:sz w:val="24"/>
+                <w:szCs w:val="24"/>
+              </w:rPr>
+            </w:pPr>
+            <w:r>
+              <w:rPr>
+                <w:rFonts w:ascii="Times New Roman" w:hAnsi="Times New Roman"/>
+                <w:sz w:val="24"/>
+                <w:szCs w:val="24"/>
+              </w:rPr>
+              <w:t>Orientador</w:t>
+            </w:r>
+          </w:p>
+        </w:tc>
+        <w:tc>
+          <w:tcPr>
+            <w:tcW w:w="4677" w:type="dxa"/>
+            <w:tcBorders>
+              <w:bottom w:val="thinThickSmallGap" w:sz="24" w:space="0" w:color="auto"/>
+              <w:right w:val="thinThickSmallGap" w:sz="24" w:space="0" w:color="auto"/>
+            </w:tcBorders>
+            <w:shd w:val="clear" w:color="auto" w:fill="auto"/>
+          </w:tcPr>
+          <w:p>
+            <w:pPr>
+              <w:spacing w:after="0" w:line="240" w:lineRule="auto"/>
+              <w:rPr>
+                <w:rFonts w:ascii="Times New Roman" w:hAnsi="Times New Roman"/>
+                <w:b/>
+                <w:bCs/>
+                <w:sz w:val="24"/>
+                <w:szCs w:val="24"/>
+              </w:rPr>
+            </w:pPr>
+            <w:r>
+              <w:rPr>
+                <w:rFonts w:ascii="Times New Roman" w:hAnsi="Times New Roman"/>
+                <w:sz w:val="24"/>
+                <w:szCs w:val="24"/>
+              </w:rPr>
+              <w:t xml:space="preserve">Prof. Andreo </w:t>
+            </w:r>
+            <w:proofErr w:type="spellStart"/>
+            <w:r>
+              <w:rPr>
+                <w:rFonts w:ascii="Times New Roman" w:hAnsi="Times New Roman"/>
+                <w:sz w:val="24"/>
+                <w:szCs w:val="24"/>
+              </w:rPr>
+              <w:t>Zilli</w:t>
+            </w:r>
+            <w:proofErr w:type="spellEnd"/>
+          </w:p>
+        </w:tc>
+      </w:tr>
+    </w:tbl>
     <w:p>
       <w:pPr>
         <w:pStyle w:val="NormalWeb"/>
@@ -14821,14 +14914,128 @@
         <w:jc w:val="both"/>
         <w:rPr>
           <w:color w:val="000000"/>
+          <w:sz w:val="20"/>
+          <w:szCs w:val="20"/>
         </w:rPr>
       </w:pPr>
       <w:r>
         <w:rPr>
           <w:b/>
           <w:color w:val="000000"/>
-        </w:rPr>
-        <w:t xml:space="preserve">   Quadro 2:</w:t>
+          <w:sz w:val="20"/>
+          <w:szCs w:val="20"/>
+        </w:rPr>
+        <w:t>Fonte:</w:t>
+      </w:r>
+      <w:r>
+        <w:rPr>
+          <w:color w:val="000000"/>
+          <w:sz w:val="20"/>
+          <w:szCs w:val="20"/>
+        </w:rPr>
+        <w:t xml:space="preserve"> Próprio autor (2021).</w:t>
+      </w:r>
+    </w:p>
+    <w:p>
+      <w:pPr>
+        <w:pStyle w:val="NormalWeb"/>
+        <w:spacing w:beforeAutospacing="0" w:after="0" w:afterAutospacing="0" w:line="360" w:lineRule="auto"/>
+        <w:ind w:firstLine="284"/>
+        <w:jc w:val="both"/>
+        <w:rPr>
+          <w:color w:val="000000"/>
+          <w:sz w:val="20"/>
+          <w:szCs w:val="20"/>
+        </w:rPr>
+      </w:pPr>
+    </w:p>
+    <w:p>
+      <w:pPr>
+        <w:pStyle w:val="Ttulo2"/>
+        <w:spacing w:line="360" w:lineRule="auto"/>
+        <w:rPr>
+          <w:color w:val="000000"/>
+        </w:rPr>
+      </w:pPr>
+      <w:bookmarkStart w:id="51" w:name="_Toc499833366"/>
+      <w:bookmarkStart w:id="52" w:name="_Toc75454885"/>
+      <w:r>
+        <w:rPr>
+          <w:color w:val="000000"/>
+          <w:spacing w:val="0"/>
+        </w:rPr>
+        <w:t>8.1.2 Materiais e financeiros</w:t>
+      </w:r>
+      <w:bookmarkEnd w:id="51"/>
+      <w:bookmarkEnd w:id="52"/>
+    </w:p>
+    <w:p>
+      <w:pPr>
+        <w:spacing w:after="0" w:line="360" w:lineRule="auto"/>
+        <w:rPr>
+          <w:rFonts w:ascii="Times New Roman" w:hAnsi="Times New Roman"/>
+          <w:color w:val="000000"/>
+        </w:rPr>
+      </w:pPr>
+    </w:p>
+    <w:p>
+      <w:pPr>
+        <w:spacing w:after="0" w:line="360" w:lineRule="auto"/>
+        <w:ind w:firstLine="709"/>
+        <w:rPr>
+          <w:color w:val="000000"/>
+        </w:rPr>
+      </w:pPr>
+      <w:r>
+        <w:rPr>
+          <w:rFonts w:ascii="Times New Roman" w:hAnsi="Times New Roman"/>
+          <w:color w:val="000000"/>
+          <w:sz w:val="24"/>
+          <w:szCs w:val="24"/>
+        </w:rPr>
+        <w:t>Será apresentado em forma de quadro todos os gastos referentes ao projeto.</w:t>
+      </w:r>
+    </w:p>
+    <w:p>
+      <w:pPr>
+        <w:spacing w:after="0" w:line="360" w:lineRule="auto"/>
+        <w:rPr>
+          <w:rFonts w:ascii="Times New Roman" w:hAnsi="Times New Roman"/>
+          <w:color w:val="000000"/>
+          <w:sz w:val="24"/>
+          <w:szCs w:val="24"/>
+        </w:rPr>
+      </w:pPr>
+    </w:p>
+    <w:p>
+      <w:pPr>
+        <w:pStyle w:val="NormalWeb"/>
+        <w:spacing w:beforeAutospacing="0" w:after="0" w:afterAutospacing="0" w:line="360" w:lineRule="auto"/>
+        <w:jc w:val="both"/>
+        <w:rPr>
+          <w:color w:val="000000"/>
+        </w:rPr>
+      </w:pPr>
+      <w:r>
+        <w:rPr>
+          <w:b/>
+          <w:color w:val="000000"/>
+        </w:rPr>
+        <w:t xml:space="preserve">   Quadro </w:t>
+      </w:r>
+      <w:r>
+        <w:rPr>
+          <w:b/>
+          <w:color w:val="000000"/>
+        </w:rPr>
+        <w:t>3</w:t>
+      </w:r>
+      <w:r>
+        <w:rPr>
+          <w:b/>
+          <w:color w:val="000000"/>
+        </w:rPr>
+        <w:t>:</w:t>
       </w:r>
       <w:r>
         <w:rPr>
@@ -15555,8 +15762,36 @@
                 <w:sz w:val="20"/>
                 <w:szCs w:val="20"/>
               </w:rPr>
-              <w:t>Válvula solenóide 12v 1/4" N.A</w:t>
-            </w:r>
+              <w:t xml:space="preserve">Válvula </w:t>
+            </w:r>
+            <w:proofErr w:type="spellStart"/>
+            <w:r>
+              <w:rPr>
+                <w:color w:val="000000"/>
+                <w:sz w:val="20"/>
+                <w:szCs w:val="20"/>
+              </w:rPr>
+              <w:t>solenóide</w:t>
+            </w:r>
+            <w:proofErr w:type="spellEnd"/>
+            <w:r>
+              <w:rPr>
+                <w:color w:val="000000"/>
+                <w:sz w:val="20"/>
+                <w:szCs w:val="20"/>
+              </w:rPr>
+              <w:t xml:space="preserve"> 12v 1/4" </w:t>
+            </w:r>
+            <w:proofErr w:type="gramStart"/>
+            <w:r>
+              <w:rPr>
+                <w:color w:val="000000"/>
+                <w:sz w:val="20"/>
+                <w:szCs w:val="20"/>
+              </w:rPr>
+              <w:t>N.A</w:t>
+            </w:r>
+            <w:proofErr w:type="gramEnd"/>
           </w:p>
         </w:tc>
         <w:tc>
@@ -16477,7 +16712,25 @@
                 <w:sz w:val="20"/>
                 <w:szCs w:val="20"/>
               </w:rPr>
-              <w:t>Kit 6 leds, 2 LDRs, 40 resistores</w:t>
+              <w:t xml:space="preserve">Kit 6 leds, 2 </w:t>
+            </w:r>
+            <w:proofErr w:type="spellStart"/>
+            <w:r>
+              <w:rPr>
+                <w:color w:val="000000"/>
+                <w:sz w:val="20"/>
+                <w:szCs w:val="20"/>
+              </w:rPr>
+              <w:t>LDRs</w:t>
+            </w:r>
+            <w:proofErr w:type="spellEnd"/>
+            <w:r>
+              <w:rPr>
+                <w:color w:val="000000"/>
+                <w:sz w:val="20"/>
+                <w:szCs w:val="20"/>
+              </w:rPr>
+              <w:t>, 40 resistores</w:t>
             </w:r>
           </w:p>
         </w:tc>
@@ -17233,13 +17486,23 @@
                 <w:szCs w:val="20"/>
               </w:rPr>
             </w:pPr>
-            <w:r>
-              <w:rPr>
-                <w:color w:val="000000"/>
-                <w:sz w:val="20"/>
-                <w:szCs w:val="20"/>
-              </w:rPr>
-              <w:t>Comprensado 1m x 1m</w:t>
+            <w:proofErr w:type="spellStart"/>
+            <w:r>
+              <w:rPr>
+                <w:color w:val="000000"/>
+                <w:sz w:val="20"/>
+                <w:szCs w:val="20"/>
+              </w:rPr>
+              <w:t>Comprensado</w:t>
+            </w:r>
+            <w:proofErr w:type="spellEnd"/>
+            <w:r>
+              <w:rPr>
+                <w:color w:val="000000"/>
+                <w:sz w:val="20"/>
+                <w:szCs w:val="20"/>
+              </w:rPr>
+              <w:t xml:space="preserve"> 1m x 1m</w:t>
             </w:r>
           </w:p>
         </w:tc>
@@ -18123,7 +18386,25 @@
                 <w:sz w:val="20"/>
                 <w:szCs w:val="20"/>
               </w:rPr>
-              <w:t>Papel kraft 1m x 1m</w:t>
+              <w:t xml:space="preserve">Papel </w:t>
+            </w:r>
+            <w:proofErr w:type="spellStart"/>
+            <w:r>
+              <w:rPr>
+                <w:color w:val="000000"/>
+                <w:sz w:val="20"/>
+                <w:szCs w:val="20"/>
+              </w:rPr>
+              <w:t>kraft</w:t>
+            </w:r>
+            <w:proofErr w:type="spellEnd"/>
+            <w:r>
+              <w:rPr>
+                <w:color w:val="000000"/>
+                <w:sz w:val="20"/>
+                <w:szCs w:val="20"/>
+              </w:rPr>
+              <w:t xml:space="preserve"> 1m x 1m</w:t>
             </w:r>
           </w:p>
         </w:tc>
@@ -20497,13 +20778,23 @@
                 <w:szCs w:val="20"/>
               </w:rPr>
             </w:pPr>
-            <w:r>
-              <w:rPr>
-                <w:color w:val="000000"/>
-                <w:sz w:val="20"/>
-                <w:szCs w:val="20"/>
-              </w:rPr>
-              <w:t>Sombrite 50cm x 50cm</w:t>
+            <w:proofErr w:type="spellStart"/>
+            <w:r>
+              <w:rPr>
+                <w:color w:val="000000"/>
+                <w:sz w:val="20"/>
+                <w:szCs w:val="20"/>
+              </w:rPr>
+              <w:t>Sombrite</w:t>
+            </w:r>
+            <w:proofErr w:type="spellEnd"/>
+            <w:r>
+              <w:rPr>
+                <w:color w:val="000000"/>
+                <w:sz w:val="20"/>
+                <w:szCs w:val="20"/>
+              </w:rPr>
+              <w:t xml:space="preserve"> 50cm x 50cm</w:t>
             </w:r>
           </w:p>
         </w:tc>
@@ -20828,6 +21119,15 @@
           <w:sz w:val="20"/>
           <w:szCs w:val="20"/>
         </w:rPr>
+        <w:t xml:space="preserve">  </w:t>
+      </w:r>
+      <w:r>
+        <w:rPr>
+          <w:b/>
+          <w:color w:val="000000"/>
+          <w:sz w:val="20"/>
+          <w:szCs w:val="20"/>
+        </w:rPr>
         <w:t>Fonte:</w:t>
       </w:r>
       <w:r>
@@ -20901,7 +21201,63 @@
           <w:szCs w:val="24"/>
           <w:lang w:eastAsia="pt-BR"/>
         </w:rPr>
-        <w:t xml:space="preserve">AGUIRRE, Luis Antonio. </w:t>
+        <w:t xml:space="preserve">AGUIRRE, </w:t>
+      </w:r>
+      <w:proofErr w:type="spellStart"/>
+      <w:r>
+        <w:rPr>
+          <w:rStyle w:val="Forte"/>
+          <w:rFonts w:ascii="Times New Roman" w:eastAsia="Times New Roman" w:hAnsi="Times New Roman"/>
+          <w:b w:val="0"/>
+          <w:bCs w:val="0"/>
+          <w:color w:val="000000"/>
+          <w:sz w:val="24"/>
+          <w:szCs w:val="24"/>
+          <w:lang w:eastAsia="pt-BR"/>
+        </w:rPr>
+        <w:t>Luis</w:t>
+      </w:r>
+      <w:proofErr w:type="spellEnd"/>
+      <w:r>
+        <w:rPr>
+          <w:rStyle w:val="Forte"/>
+          <w:rFonts w:ascii="Times New Roman" w:eastAsia="Times New Roman" w:hAnsi="Times New Roman"/>
+          <w:b w:val="0"/>
+          <w:bCs w:val="0"/>
+          <w:color w:val="000000"/>
+          <w:sz w:val="24"/>
+          <w:szCs w:val="24"/>
+          <w:lang w:eastAsia="pt-BR"/>
+        </w:rPr>
+        <w:t xml:space="preserve"> </w:t>
+      </w:r>
+      <w:proofErr w:type="spellStart"/>
+      <w:r>
+        <w:rPr>
+          <w:rStyle w:val="Forte"/>
+          <w:rFonts w:ascii="Times New Roman" w:eastAsia="Times New Roman" w:hAnsi="Times New Roman"/>
+          <w:b w:val="0"/>
+          <w:bCs w:val="0"/>
+          <w:color w:val="000000"/>
+          <w:sz w:val="24"/>
+          <w:szCs w:val="24"/>
+          <w:lang w:eastAsia="pt-BR"/>
+        </w:rPr>
+        <w:t>Antonio</w:t>
+      </w:r>
+      <w:proofErr w:type="spellEnd"/>
+      <w:r>
+        <w:rPr>
+          <w:rStyle w:val="Forte"/>
+          <w:rFonts w:ascii="Times New Roman" w:eastAsia="Times New Roman" w:hAnsi="Times New Roman"/>
+          <w:b w:val="0"/>
+          <w:bCs w:val="0"/>
+          <w:color w:val="000000"/>
+          <w:sz w:val="24"/>
+          <w:szCs w:val="24"/>
+          <w:lang w:eastAsia="pt-BR"/>
+        </w:rPr>
+        <w:t xml:space="preserve">. </w:t>
       </w:r>
       <w:r>
         <w:rPr>
@@ -21069,16 +21425,110 @@
           <w:sz w:val="24"/>
           <w:szCs w:val="24"/>
         </w:rPr>
-        <w:t>O que é React Native</w:t>
-      </w:r>
-      <w:r>
-        <w:rPr>
-          <w:rFonts w:ascii="Times New Roman" w:hAnsi="Times New Roman"/>
-          <w:color w:val="000000"/>
-          <w:sz w:val="24"/>
-          <w:szCs w:val="24"/>
-        </w:rPr>
-        <w:t>. Treinaweb, 2020. Disponível em: &lt;https://www.treinaweb.com.br/blog/o-que-e-o-react-native&gt;. Acesso em: 22 jun. 2021.</w:t>
+        <w:t xml:space="preserve">O que é </w:t>
+      </w:r>
+      <w:proofErr w:type="spellStart"/>
+      <w:r>
+        <w:rPr>
+          <w:rFonts w:ascii="Times New Roman" w:hAnsi="Times New Roman"/>
+          <w:b/>
+          <w:color w:val="000000"/>
+          <w:sz w:val="24"/>
+          <w:szCs w:val="24"/>
+        </w:rPr>
+        <w:t>React</w:t>
+      </w:r>
+      <w:proofErr w:type="spellEnd"/>
+      <w:r>
+        <w:rPr>
+          <w:rFonts w:ascii="Times New Roman" w:hAnsi="Times New Roman"/>
+          <w:b/>
+          <w:color w:val="000000"/>
+          <w:sz w:val="24"/>
+          <w:szCs w:val="24"/>
+        </w:rPr>
+        <w:t xml:space="preserve"> </w:t>
+      </w:r>
+      <w:proofErr w:type="spellStart"/>
+      <w:r>
+        <w:rPr>
+          <w:rFonts w:ascii="Times New Roman" w:hAnsi="Times New Roman"/>
+          <w:b/>
+          <w:color w:val="000000"/>
+          <w:sz w:val="24"/>
+          <w:szCs w:val="24"/>
+        </w:rPr>
+        <w:t>Native</w:t>
+      </w:r>
+      <w:proofErr w:type="spellEnd"/>
+      <w:r>
+        <w:rPr>
+          <w:rFonts w:ascii="Times New Roman" w:hAnsi="Times New Roman"/>
+          <w:color w:val="000000"/>
+          <w:sz w:val="24"/>
+          <w:szCs w:val="24"/>
+        </w:rPr>
+        <w:t xml:space="preserve">. </w:t>
+      </w:r>
+      <w:proofErr w:type="spellStart"/>
+      <w:r>
+        <w:rPr>
+          <w:rFonts w:ascii="Times New Roman" w:hAnsi="Times New Roman"/>
+          <w:color w:val="000000"/>
+          <w:sz w:val="24"/>
+          <w:szCs w:val="24"/>
+        </w:rPr>
+        <w:t>Treinaweb</w:t>
+      </w:r>
+      <w:proofErr w:type="spellEnd"/>
+      <w:r>
+        <w:rPr>
+          <w:rFonts w:ascii="Times New Roman" w:hAnsi="Times New Roman"/>
+          <w:color w:val="000000"/>
+          <w:sz w:val="24"/>
+          <w:szCs w:val="24"/>
+        </w:rPr>
+        <w:t>, 2020. Disponível em: &lt;https://www.treinaweb.com.br/blog/o-que-e-o-</w:t>
+      </w:r>
+      <w:proofErr w:type="spellStart"/>
+      <w:r>
+        <w:rPr>
+          <w:rFonts w:ascii="Times New Roman" w:hAnsi="Times New Roman"/>
+          <w:color w:val="000000"/>
+          <w:sz w:val="24"/>
+          <w:szCs w:val="24"/>
+        </w:rPr>
+        <w:t>react</w:t>
+      </w:r>
+      <w:proofErr w:type="spellEnd"/>
+      <w:r>
+        <w:rPr>
+          <w:rFonts w:ascii="Times New Roman" w:hAnsi="Times New Roman"/>
+          <w:color w:val="000000"/>
+          <w:sz w:val="24"/>
+          <w:szCs w:val="24"/>
+        </w:rPr>
+        <w:t>-</w:t>
+      </w:r>
+      <w:proofErr w:type="spellStart"/>
+      <w:r>
+        <w:rPr>
+          <w:rFonts w:ascii="Times New Roman" w:hAnsi="Times New Roman"/>
+          <w:color w:val="000000"/>
+          <w:sz w:val="24"/>
+          <w:szCs w:val="24"/>
+        </w:rPr>
+        <w:t>native</w:t>
+      </w:r>
+      <w:proofErr w:type="spellEnd"/>
+      <w:r>
+        <w:rPr>
+          <w:rFonts w:ascii="Times New Roman" w:hAnsi="Times New Roman"/>
+          <w:color w:val="000000"/>
+          <w:sz w:val="24"/>
+          <w:szCs w:val="24"/>
+        </w:rPr>
+        <w:t>&gt;. Acesso em: 22 jun. 2021.</w:t>
       </w:r>
     </w:p>
     <w:p>
@@ -21146,7 +21596,59 @@
           <w:u w:val="none"/>
           <w:lang w:eastAsia="pt-BR"/>
         </w:rPr>
-        <w:t>https://cepein.femanet.com.br/BDigital/arqTccs/1011330043.pdf</w:t>
+        <w:t>https://cepein.femanet.com.br/</w:t>
+      </w:r>
+      <w:proofErr w:type="spellStart"/>
+      <w:r>
+        <w:rPr>
+          <w:rStyle w:val="LinkdaInternet"/>
+          <w:rFonts w:ascii="Times New Roman" w:eastAsia="Times New Roman" w:hAnsi="Times New Roman"/>
+          <w:color w:val="000000"/>
+          <w:sz w:val="24"/>
+          <w:szCs w:val="24"/>
+          <w:u w:val="none"/>
+          <w:lang w:eastAsia="pt-BR"/>
+        </w:rPr>
+        <w:t>BDigital</w:t>
+      </w:r>
+      <w:proofErr w:type="spellEnd"/>
+      <w:r>
+        <w:rPr>
+          <w:rStyle w:val="LinkdaInternet"/>
+          <w:rFonts w:ascii="Times New Roman" w:eastAsia="Times New Roman" w:hAnsi="Times New Roman"/>
+          <w:color w:val="000000"/>
+          <w:sz w:val="24"/>
+          <w:szCs w:val="24"/>
+          <w:u w:val="none"/>
+          <w:lang w:eastAsia="pt-BR"/>
+        </w:rPr>
+        <w:t>/</w:t>
+      </w:r>
+      <w:proofErr w:type="spellStart"/>
+      <w:r>
+        <w:rPr>
+          <w:rStyle w:val="LinkdaInternet"/>
+          <w:rFonts w:ascii="Times New Roman" w:eastAsia="Times New Roman" w:hAnsi="Times New Roman"/>
+          <w:color w:val="000000"/>
+          <w:sz w:val="24"/>
+          <w:szCs w:val="24"/>
+          <w:u w:val="none"/>
+          <w:lang w:eastAsia="pt-BR"/>
+        </w:rPr>
+        <w:t>arqTccs</w:t>
+      </w:r>
+      <w:proofErr w:type="spellEnd"/>
+      <w:r>
+        <w:rPr>
+          <w:rStyle w:val="LinkdaInternet"/>
+          <w:rFonts w:ascii="Times New Roman" w:eastAsia="Times New Roman" w:hAnsi="Times New Roman"/>
+          <w:color w:val="000000"/>
+          <w:sz w:val="24"/>
+          <w:szCs w:val="24"/>
+          <w:u w:val="none"/>
+          <w:lang w:eastAsia="pt-BR"/>
+        </w:rPr>
+        <w:t>/1011330043.pdf</w:t>
       </w:r>
       <w:r>
         <w:rPr>
@@ -21196,29 +21698,183 @@
           <w:color w:val="3D3D3D"/>
           <w:szCs w:val="24"/>
         </w:rPr>
-        <w:t xml:space="preserve">O que é IoT – Como melhorar </w:t>
-      </w:r>
+        <w:t xml:space="preserve">O que é IoT – Como </w:t>
+      </w:r>
+      <w:proofErr w:type="spellStart"/>
+      <w:r>
+        <w:rPr>
+          <w:color w:val="3D3D3D"/>
+          <w:szCs w:val="24"/>
+        </w:rPr>
+        <w:t>melhorar</w:t>
+      </w:r>
+      <w:proofErr w:type="spellEnd"/>
+      <w:r>
+        <w:rPr>
+          <w:color w:val="3D3D3D"/>
+          <w:szCs w:val="24"/>
+        </w:rPr>
+        <w:t xml:space="preserve"> </w:t>
+      </w:r>
+      <w:proofErr w:type="spellStart"/>
       <w:r>
         <w:rPr>
           <w:color w:val="000000" w:themeColor="text1"/>
           <w:szCs w:val="24"/>
         </w:rPr>
-        <w:t>rotinas empresariais</w:t>
-      </w:r>
+        <w:t>rotinas</w:t>
+      </w:r>
+      <w:proofErr w:type="spellEnd"/>
+      <w:r>
+        <w:rPr>
+          <w:color w:val="000000" w:themeColor="text1"/>
+          <w:szCs w:val="24"/>
+        </w:rPr>
+        <w:t xml:space="preserve"> </w:t>
+      </w:r>
+      <w:proofErr w:type="spellStart"/>
+      <w:r>
+        <w:rPr>
+          <w:color w:val="000000" w:themeColor="text1"/>
+          <w:szCs w:val="24"/>
+        </w:rPr>
+        <w:t>empresariais</w:t>
+      </w:r>
+      <w:proofErr w:type="spellEnd"/>
       <w:r>
         <w:rPr>
           <w:color w:val="3D3D3D"/>
           <w:szCs w:val="24"/>
         </w:rPr>
-        <w:t>, industriais e pessoais com a internet das coisas</w:t>
-      </w:r>
+        <w:t xml:space="preserve">, </w:t>
+      </w:r>
+      <w:proofErr w:type="spellStart"/>
+      <w:r>
+        <w:rPr>
+          <w:color w:val="3D3D3D"/>
+          <w:szCs w:val="24"/>
+        </w:rPr>
+        <w:t>industriais</w:t>
+      </w:r>
+      <w:proofErr w:type="spellEnd"/>
+      <w:r>
+        <w:rPr>
+          <w:color w:val="3D3D3D"/>
+          <w:szCs w:val="24"/>
+        </w:rPr>
+        <w:t xml:space="preserve"> e </w:t>
+      </w:r>
+      <w:proofErr w:type="spellStart"/>
+      <w:r>
+        <w:rPr>
+          <w:color w:val="3D3D3D"/>
+          <w:szCs w:val="24"/>
+        </w:rPr>
+        <w:t>pessoais</w:t>
+      </w:r>
+      <w:proofErr w:type="spellEnd"/>
+      <w:r>
+        <w:rPr>
+          <w:color w:val="3D3D3D"/>
+          <w:szCs w:val="24"/>
+        </w:rPr>
+        <w:t xml:space="preserve"> </w:t>
+      </w:r>
+      <w:proofErr w:type="spellStart"/>
+      <w:r>
+        <w:rPr>
+          <w:color w:val="3D3D3D"/>
+          <w:szCs w:val="24"/>
+        </w:rPr>
+        <w:t xml:space="preserve">com </w:t>
+      </w:r>
+      <w:proofErr w:type="gramStart"/>
+      <w:r>
+        <w:rPr>
+          <w:color w:val="3D3D3D"/>
+          <w:szCs w:val="24"/>
+        </w:rPr>
+        <w:t>a</w:t>
+      </w:r>
+      <w:proofErr w:type="spellEnd"/>
+      <w:proofErr w:type="gramEnd"/>
+      <w:r>
+        <w:rPr>
+          <w:color w:val="3D3D3D"/>
+          <w:szCs w:val="24"/>
+        </w:rPr>
+        <w:t xml:space="preserve"> internet das </w:t>
+      </w:r>
+      <w:proofErr w:type="spellStart"/>
+      <w:r>
+        <w:rPr>
+          <w:color w:val="3D3D3D"/>
+          <w:szCs w:val="24"/>
+        </w:rPr>
+        <w:t>coisas</w:t>
+      </w:r>
+      <w:proofErr w:type="spellEnd"/>
       <w:r>
         <w:rPr>
           <w:b w:val="0"/>
           <w:color w:val="3D3D3D"/>
           <w:szCs w:val="24"/>
         </w:rPr>
-        <w:t>. Maplink, 2020. Disponível em: &lt;https://maplink.global/blog/o-que-e-iot/ &gt;. Acesso em: 20 jun. 2021.</w:t>
+        <w:t xml:space="preserve">. </w:t>
+      </w:r>
+      <w:proofErr w:type="spellStart"/>
+      <w:r>
+        <w:rPr>
+          <w:b w:val="0"/>
+          <w:color w:val="3D3D3D"/>
+          <w:szCs w:val="24"/>
+        </w:rPr>
+        <w:t>Maplink</w:t>
+      </w:r>
+      <w:proofErr w:type="spellEnd"/>
+      <w:r>
+        <w:rPr>
+          <w:b w:val="0"/>
+          <w:color w:val="3D3D3D"/>
+          <w:szCs w:val="24"/>
+        </w:rPr>
+        <w:t xml:space="preserve">, 2020. </w:t>
+      </w:r>
+      <w:proofErr w:type="spellStart"/>
+      <w:r>
+        <w:rPr>
+          <w:b w:val="0"/>
+          <w:color w:val="3D3D3D"/>
+          <w:szCs w:val="24"/>
+        </w:rPr>
+        <w:t>Disponível</w:t>
+      </w:r>
+      <w:proofErr w:type="spellEnd"/>
+      <w:r>
+        <w:rPr>
+          <w:b w:val="0"/>
+          <w:color w:val="3D3D3D"/>
+          <w:szCs w:val="24"/>
+        </w:rPr>
+        <w:t xml:space="preserve"> </w:t>
+      </w:r>
+      <w:proofErr w:type="spellStart"/>
+      <w:r>
+        <w:rPr>
+          <w:b w:val="0"/>
+          <w:color w:val="3D3D3D"/>
+          <w:szCs w:val="24"/>
+        </w:rPr>
+        <w:t>em</w:t>
+      </w:r>
+      <w:proofErr w:type="spellEnd"/>
+      <w:r>
+        <w:rPr>
+          <w:b w:val="0"/>
+          <w:color w:val="3D3D3D"/>
+          <w:szCs w:val="24"/>
+        </w:rPr>
+        <w:t>: &lt;https://maplink.global/blog/o-que-e-iot/ &gt;. Acesso em: 20 jun. 2021.</w:t>
       </w:r>
     </w:p>
     <w:p>
@@ -21415,7 +22071,27 @@
           <w:sz w:val="24"/>
           <w:szCs w:val="24"/>
         </w:rPr>
-        <w:t xml:space="preserve">CORTEZ, Ana Tereza Caceres et </w:t>
+        <w:t xml:space="preserve">CORTEZ, Ana Tereza </w:t>
+      </w:r>
+      <w:proofErr w:type="spellStart"/>
+      <w:r>
+        <w:rPr>
+          <w:rFonts w:ascii="Times New Roman" w:hAnsi="Times New Roman"/>
+          <w:color w:val="000000"/>
+          <w:sz w:val="24"/>
+          <w:szCs w:val="24"/>
+        </w:rPr>
+        <w:t>Caceres</w:t>
+      </w:r>
+      <w:proofErr w:type="spellEnd"/>
+      <w:r>
+        <w:rPr>
+          <w:rFonts w:ascii="Times New Roman" w:hAnsi="Times New Roman"/>
+          <w:color w:val="000000"/>
+          <w:sz w:val="24"/>
+          <w:szCs w:val="24"/>
+        </w:rPr>
+        <w:t xml:space="preserve"> et </w:t>
       </w:r>
       <w:r>
         <w:rPr>
@@ -21542,6 +22218,7 @@
         </w:rPr>
         <w:t xml:space="preserve">. </w:t>
       </w:r>
+      <w:proofErr w:type="spellStart"/>
       <w:r>
         <w:rPr>
           <w:rStyle w:val="Forte"/>
@@ -21554,6 +22231,7 @@
         </w:rPr>
         <w:t>Akatu</w:t>
       </w:r>
+      <w:proofErr w:type="spellEnd"/>
       <w:r>
         <w:rPr>
           <w:rStyle w:val="Forte"/>
@@ -21688,7 +22366,27 @@
           <w:szCs w:val="24"/>
         </w:rPr>
         <w:lastRenderedPageBreak/>
-        <w:t xml:space="preserve">FERNANDES, André Luís Teixeira. LIMA, Luiz Antonio. </w:t>
+        <w:t xml:space="preserve">FERNANDES, André Luís Teixeira. LIMA, Luiz </w:t>
+      </w:r>
+      <w:proofErr w:type="spellStart"/>
+      <w:r>
+        <w:rPr>
+          <w:rFonts w:ascii="Times New Roman" w:hAnsi="Times New Roman"/>
+          <w:color w:val="000000"/>
+          <w:sz w:val="24"/>
+          <w:szCs w:val="24"/>
+        </w:rPr>
+        <w:t>Antonio</w:t>
+      </w:r>
+      <w:proofErr w:type="spellEnd"/>
+      <w:r>
+        <w:rPr>
+          <w:rFonts w:ascii="Times New Roman" w:hAnsi="Times New Roman"/>
+          <w:color w:val="000000"/>
+          <w:sz w:val="24"/>
+          <w:szCs w:val="24"/>
+        </w:rPr>
+        <w:t xml:space="preserve">. </w:t>
       </w:r>
       <w:r>
         <w:rPr>
@@ -21827,7 +22525,31 @@
           <w:szCs w:val="24"/>
           <w:u w:val="none"/>
         </w:rPr>
-        <w:t xml:space="preserve">GIL, Antonio Carlos. </w:t>
+        <w:t xml:space="preserve">GIL, </w:t>
+      </w:r>
+      <w:proofErr w:type="spellStart"/>
+      <w:r>
+        <w:rPr>
+          <w:rStyle w:val="LinkdaInternet"/>
+          <w:rFonts w:ascii="Times New Roman" w:eastAsia="Times New Roman" w:hAnsi="Times New Roman"/>
+          <w:color w:val="000000"/>
+          <w:sz w:val="24"/>
+          <w:szCs w:val="24"/>
+          <w:u w:val="none"/>
+        </w:rPr>
+        <w:t>Antonio</w:t>
+      </w:r>
+      <w:proofErr w:type="spellEnd"/>
+      <w:r>
+        <w:rPr>
+          <w:rStyle w:val="LinkdaInternet"/>
+          <w:rFonts w:ascii="Times New Roman" w:eastAsia="Times New Roman" w:hAnsi="Times New Roman"/>
+          <w:color w:val="000000"/>
+          <w:sz w:val="24"/>
+          <w:szCs w:val="24"/>
+          <w:u w:val="none"/>
+        </w:rPr>
+        <w:t xml:space="preserve"> Carlos. </w:t>
       </w:r>
       <w:r>
         <w:rPr>
@@ -21969,8 +22691,23 @@
           <w:szCs w:val="24"/>
           <w:u w:val="none"/>
         </w:rPr>
-        <w:t>Google Thrends</w:t>
-      </w:r>
+        <w:t xml:space="preserve">Google </w:t>
+      </w:r>
+      <w:proofErr w:type="spellStart"/>
+      <w:r>
+        <w:rPr>
+          <w:rStyle w:val="LinkdaInternet"/>
+          <w:rFonts w:ascii="Times New Roman" w:hAnsi="Times New Roman"/>
+          <w:b/>
+          <w:bCs/>
+          <w:color w:val="000000"/>
+          <w:sz w:val="24"/>
+          <w:szCs w:val="24"/>
+          <w:u w:val="none"/>
+        </w:rPr>
+        <w:t>Thrends</w:t>
+      </w:r>
+      <w:proofErr w:type="spellEnd"/>
       <w:r>
         <w:rPr>
           <w:rStyle w:val="LinkdaInternet"/>
@@ -22148,8 +22885,9 @@
           <w:szCs w:val="24"/>
           <w:lang w:eastAsia="pt-BR"/>
         </w:rPr>
-        <w:t>LIMA, Jorge Enoch Furquim; FERREIRA, Raquel Scalia Al</w:t>
-      </w:r>
+        <w:t xml:space="preserve">LIMA, Jorge </w:t>
+      </w:r>
+      <w:proofErr w:type="spellStart"/>
       <w:r>
         <w:rPr>
           <w:rFonts w:ascii="Times New Roman" w:eastAsia="Times New Roman" w:hAnsi="Times New Roman"/>
@@ -22158,16 +22896,101 @@
           <w:szCs w:val="24"/>
           <w:lang w:eastAsia="pt-BR"/>
         </w:rPr>
-        <w:t xml:space="preserve">ves; CHRISTOFIDIS Demetrios. </w:t>
-      </w:r>
-      <w:r>
-        <w:rPr>
-          <w:rFonts w:ascii="Times New Roman" w:hAnsi="Times New Roman"/>
-          <w:color w:val="000000"/>
-          <w:sz w:val="24"/>
-          <w:szCs w:val="24"/>
-        </w:rPr>
-        <w:t xml:space="preserve">MORAES, Michelly. </w:t>
+        <w:t>Enoch</w:t>
+      </w:r>
+      <w:proofErr w:type="spellEnd"/>
+      <w:r>
+        <w:rPr>
+          <w:rFonts w:ascii="Times New Roman" w:eastAsia="Times New Roman" w:hAnsi="Times New Roman"/>
+          <w:color w:val="000000"/>
+          <w:sz w:val="24"/>
+          <w:szCs w:val="24"/>
+          <w:lang w:eastAsia="pt-BR"/>
+        </w:rPr>
+        <w:t xml:space="preserve"> Furquim; FERREIRA, Raquel </w:t>
+      </w:r>
+      <w:proofErr w:type="spellStart"/>
+      <w:r>
+        <w:rPr>
+          <w:rFonts w:ascii="Times New Roman" w:eastAsia="Times New Roman" w:hAnsi="Times New Roman"/>
+          <w:color w:val="000000"/>
+          <w:sz w:val="24"/>
+          <w:szCs w:val="24"/>
+          <w:lang w:eastAsia="pt-BR"/>
+        </w:rPr>
+        <w:t>Scalia</w:t>
+      </w:r>
+      <w:proofErr w:type="spellEnd"/>
+      <w:r>
+        <w:rPr>
+          <w:rFonts w:ascii="Times New Roman" w:eastAsia="Times New Roman" w:hAnsi="Times New Roman"/>
+          <w:color w:val="000000"/>
+          <w:sz w:val="24"/>
+          <w:szCs w:val="24"/>
+          <w:lang w:eastAsia="pt-BR"/>
+        </w:rPr>
+        <w:t xml:space="preserve"> Al</w:t>
+      </w:r>
+      <w:r>
+        <w:rPr>
+          <w:rFonts w:ascii="Times New Roman" w:eastAsia="Times New Roman" w:hAnsi="Times New Roman"/>
+          <w:color w:val="000000"/>
+          <w:sz w:val="24"/>
+          <w:szCs w:val="24"/>
+          <w:lang w:eastAsia="pt-BR"/>
+        </w:rPr>
+        <w:t xml:space="preserve">ves; CHRISTOFIDIS </w:t>
+      </w:r>
+      <w:proofErr w:type="spellStart"/>
+      <w:r>
+        <w:rPr>
+          <w:rFonts w:ascii="Times New Roman" w:eastAsia="Times New Roman" w:hAnsi="Times New Roman"/>
+          <w:color w:val="000000"/>
+          <w:sz w:val="24"/>
+          <w:szCs w:val="24"/>
+          <w:lang w:eastAsia="pt-BR"/>
+        </w:rPr>
+        <w:t>Demetrios</w:t>
+      </w:r>
+      <w:proofErr w:type="spellEnd"/>
+      <w:r>
+        <w:rPr>
+          <w:rFonts w:ascii="Times New Roman" w:eastAsia="Times New Roman" w:hAnsi="Times New Roman"/>
+          <w:color w:val="000000"/>
+          <w:sz w:val="24"/>
+          <w:szCs w:val="24"/>
+          <w:lang w:eastAsia="pt-BR"/>
+        </w:rPr>
+        <w:t xml:space="preserve">. </w:t>
+      </w:r>
+      <w:r>
+        <w:rPr>
+          <w:rFonts w:ascii="Times New Roman" w:hAnsi="Times New Roman"/>
+          <w:color w:val="000000"/>
+          <w:sz w:val="24"/>
+          <w:szCs w:val="24"/>
+        </w:rPr>
+        <w:t xml:space="preserve">MORAES, </w:t>
+      </w:r>
+      <w:proofErr w:type="spellStart"/>
+      <w:r>
+        <w:rPr>
+          <w:rFonts w:ascii="Times New Roman" w:hAnsi="Times New Roman"/>
+          <w:color w:val="000000"/>
+          <w:sz w:val="24"/>
+          <w:szCs w:val="24"/>
+        </w:rPr>
+        <w:t>Michelly</w:t>
+      </w:r>
+      <w:proofErr w:type="spellEnd"/>
+      <w:r>
+        <w:rPr>
+          <w:rFonts w:ascii="Times New Roman" w:hAnsi="Times New Roman"/>
+          <w:color w:val="000000"/>
+          <w:sz w:val="24"/>
+          <w:szCs w:val="24"/>
+        </w:rPr>
+        <w:t xml:space="preserve">. </w:t>
       </w:r>
       <w:r>
         <w:rPr>
@@ -22260,7 +23083,27 @@
           <w:sz w:val="24"/>
           <w:szCs w:val="24"/>
         </w:rPr>
-        <w:t>. Opus Software, 2018. Disponível em: &lt;https://www.opus-software.com.br/node-js&gt;. Acesso em: 22 jun. 2021.</w:t>
+        <w:t>. Opus Software, 2018. Disponível em: &lt;https://www.opus-software.com.br/</w:t>
+      </w:r>
+      <w:proofErr w:type="spellStart"/>
+      <w:r>
+        <w:rPr>
+          <w:rFonts w:ascii="Times New Roman" w:hAnsi="Times New Roman"/>
+          <w:color w:val="000000"/>
+          <w:sz w:val="24"/>
+          <w:szCs w:val="24"/>
+        </w:rPr>
+        <w:t>node-js</w:t>
+      </w:r>
+      <w:proofErr w:type="spellEnd"/>
+      <w:r>
+        <w:rPr>
+          <w:rFonts w:ascii="Times New Roman" w:hAnsi="Times New Roman"/>
+          <w:color w:val="000000"/>
+          <w:sz w:val="24"/>
+          <w:szCs w:val="24"/>
+        </w:rPr>
+        <w:t>&gt;. Acesso em: 22 jun. 2021.</w:t>
       </w:r>
     </w:p>
     <w:p>
@@ -22323,7 +23166,21 @@
         <w:rPr>
           <w:color w:val="000000"/>
         </w:rPr>
-        <w:t>. Prefeitura de Novo Horizonte do Oeste. Disponível em: &lt;https://novohorizonte.ro.gov.br/dados-do-municipio&gt;. Acesso em: 26 jun. 2021.</w:t>
+        <w:t>. Prefeitura de Novo Horizonte do Oeste. Disponível em: &lt;https://novohorizonte.ro.gov.br/dados-do-</w:t>
+      </w:r>
+      <w:proofErr w:type="spellStart"/>
+      <w:r>
+        <w:rPr>
+          <w:color w:val="000000"/>
+        </w:rPr>
+        <w:t>municipio</w:t>
+      </w:r>
+      <w:proofErr w:type="spellEnd"/>
+      <w:r>
+        <w:rPr>
+          <w:color w:val="000000"/>
+        </w:rPr>
+        <w:t>&gt;. Acesso em: 26 jun. 2021.</w:t>
       </w:r>
     </w:p>
     <w:p>
@@ -22422,8 +23279,20 @@
           <w:sz w:val="24"/>
           <w:szCs w:val="24"/>
         </w:rPr>
-        <w:t>O que é JavaScript</w:t>
-      </w:r>
+        <w:t xml:space="preserve">O que é </w:t>
+      </w:r>
+      <w:proofErr w:type="spellStart"/>
+      <w:r>
+        <w:rPr>
+          <w:rFonts w:ascii="Times New Roman" w:hAnsi="Times New Roman"/>
+          <w:b/>
+          <w:color w:val="000000"/>
+          <w:sz w:val="24"/>
+          <w:szCs w:val="24"/>
+        </w:rPr>
+        <w:t>JavaScript</w:t>
+      </w:r>
+      <w:proofErr w:type="spellEnd"/>
       <w:r>
         <w:rPr>
           <w:rFonts w:ascii="Times New Roman" w:hAnsi="Times New Roman"/>
@@ -22478,7 +23347,29 @@
           <w:szCs w:val="24"/>
           <w:lang w:eastAsia="pt-BR"/>
         </w:rPr>
-        <w:t>. ResearchGate,</w:t>
+        <w:t xml:space="preserve">. </w:t>
+      </w:r>
+      <w:proofErr w:type="spellStart"/>
+      <w:r>
+        <w:rPr>
+          <w:rFonts w:ascii="Times New Roman" w:eastAsia="Times New Roman" w:hAnsi="Times New Roman"/>
+          <w:color w:val="000000"/>
+          <w:sz w:val="24"/>
+          <w:szCs w:val="24"/>
+          <w:lang w:eastAsia="pt-BR"/>
+        </w:rPr>
+        <w:t>ResearchGate</w:t>
+      </w:r>
+      <w:proofErr w:type="spellEnd"/>
+      <w:r>
+        <w:rPr>
+          <w:rFonts w:ascii="Times New Roman" w:eastAsia="Times New Roman" w:hAnsi="Times New Roman"/>
+          <w:color w:val="000000"/>
+          <w:sz w:val="24"/>
+          <w:szCs w:val="24"/>
+          <w:lang w:eastAsia="pt-BR"/>
+        </w:rPr>
+        <w:t>,</w:t>
       </w:r>
       <w:r>
         <w:rPr>
@@ -22738,7 +23629,29 @@
           <w:szCs w:val="24"/>
           <w:lang w:eastAsia="pt-BR"/>
         </w:rPr>
-        <w:t>. Rio de Janeiro: Brasport, 2009.</w:t>
+        <w:t xml:space="preserve">. Rio de Janeiro: </w:t>
+      </w:r>
+      <w:proofErr w:type="spellStart"/>
+      <w:r>
+        <w:rPr>
+          <w:rFonts w:ascii="Times New Roman" w:eastAsia="Times New Roman" w:hAnsi="Times New Roman"/>
+          <w:color w:val="000000"/>
+          <w:sz w:val="24"/>
+          <w:szCs w:val="24"/>
+          <w:lang w:eastAsia="pt-BR"/>
+        </w:rPr>
+        <w:t>Brasport</w:t>
+      </w:r>
+      <w:proofErr w:type="spellEnd"/>
+      <w:r>
+        <w:rPr>
+          <w:rFonts w:ascii="Times New Roman" w:eastAsia="Times New Roman" w:hAnsi="Times New Roman"/>
+          <w:color w:val="000000"/>
+          <w:sz w:val="24"/>
+          <w:szCs w:val="24"/>
+          <w:lang w:eastAsia="pt-BR"/>
+        </w:rPr>
+        <w:t>, 2009.</w:t>
       </w:r>
     </w:p>
     <w:p>
@@ -23068,7 +23981,55 @@
           <w:szCs w:val="24"/>
           <w:u w:val="none"/>
         </w:rPr>
-        <w:t xml:space="preserve">SILVA, Antonio Neilton da. </w:t>
+        <w:t xml:space="preserve">SILVA, </w:t>
+      </w:r>
+      <w:proofErr w:type="spellStart"/>
+      <w:r>
+        <w:rPr>
+          <w:rStyle w:val="LinkdaInternet"/>
+          <w:rFonts w:ascii="Times New Roman" w:eastAsia="Times New Roman" w:hAnsi="Times New Roman"/>
+          <w:color w:val="000000"/>
+          <w:sz w:val="24"/>
+          <w:szCs w:val="24"/>
+          <w:u w:val="none"/>
+        </w:rPr>
+        <w:t>Antonio</w:t>
+      </w:r>
+      <w:proofErr w:type="spellEnd"/>
+      <w:r>
+        <w:rPr>
+          <w:rStyle w:val="LinkdaInternet"/>
+          <w:rFonts w:ascii="Times New Roman" w:eastAsia="Times New Roman" w:hAnsi="Times New Roman"/>
+          <w:color w:val="000000"/>
+          <w:sz w:val="24"/>
+          <w:szCs w:val="24"/>
+          <w:u w:val="none"/>
+        </w:rPr>
+        <w:t xml:space="preserve"> </w:t>
+      </w:r>
+      <w:proofErr w:type="spellStart"/>
+      <w:r>
+        <w:rPr>
+          <w:rStyle w:val="LinkdaInternet"/>
+          <w:rFonts w:ascii="Times New Roman" w:eastAsia="Times New Roman" w:hAnsi="Times New Roman"/>
+          <w:color w:val="000000"/>
+          <w:sz w:val="24"/>
+          <w:szCs w:val="24"/>
+          <w:u w:val="none"/>
+        </w:rPr>
+        <w:t>Neilton</w:t>
+      </w:r>
+      <w:proofErr w:type="spellEnd"/>
+      <w:r>
+        <w:rPr>
+          <w:rStyle w:val="LinkdaInternet"/>
+          <w:rFonts w:ascii="Times New Roman" w:eastAsia="Times New Roman" w:hAnsi="Times New Roman"/>
+          <w:color w:val="000000"/>
+          <w:sz w:val="24"/>
+          <w:szCs w:val="24"/>
+          <w:u w:val="none"/>
+        </w:rPr>
+        <w:t xml:space="preserve"> da. </w:t>
       </w:r>
       <w:r>
         <w:rPr>
@@ -23215,6 +24176,7 @@
           <w:szCs w:val="24"/>
         </w:rPr>
       </w:pPr>
+      <w:proofErr w:type="spellStart"/>
       <w:r>
         <w:rPr>
           <w:rStyle w:val="LinkdaInternet"/>
@@ -23226,18 +24188,132 @@
           <w:szCs w:val="24"/>
           <w:u w:val="none"/>
         </w:rPr>
-        <w:t>What is Arduino.</w:t>
-      </w:r>
+        <w:t>What</w:t>
+      </w:r>
+      <w:proofErr w:type="spellEnd"/>
       <w:r>
         <w:rPr>
           <w:rStyle w:val="LinkdaInternet"/>
           <w:rFonts w:ascii="Times New Roman" w:eastAsia="Times New Roman" w:hAnsi="Times New Roman"/>
+          <w:b/>
+          <w:bCs/>
           <w:color w:val="000000"/>
           <w:sz w:val="24"/>
           <w:szCs w:val="24"/>
           <w:u w:val="none"/>
         </w:rPr>
-        <w:t xml:space="preserve"> Arduino, 2018. Disponível em: &lt;https://www.arduino.cc/en/Guide/Introduction&gt;. Acesso em: 28 maio 2021.</w:t>
+        <w:t xml:space="preserve"> </w:t>
+      </w:r>
+      <w:proofErr w:type="spellStart"/>
+      <w:r>
+        <w:rPr>
+          <w:rStyle w:val="LinkdaInternet"/>
+          <w:rFonts w:ascii="Times New Roman" w:eastAsia="Times New Roman" w:hAnsi="Times New Roman"/>
+          <w:b/>
+          <w:bCs/>
+          <w:color w:val="000000"/>
+          <w:sz w:val="24"/>
+          <w:szCs w:val="24"/>
+          <w:u w:val="none"/>
+        </w:rPr>
+        <w:t>is</w:t>
+      </w:r>
+      <w:proofErr w:type="spellEnd"/>
+      <w:r>
+        <w:rPr>
+          <w:rStyle w:val="LinkdaInternet"/>
+          <w:rFonts w:ascii="Times New Roman" w:eastAsia="Times New Roman" w:hAnsi="Times New Roman"/>
+          <w:b/>
+          <w:bCs/>
+          <w:color w:val="000000"/>
+          <w:sz w:val="24"/>
+          <w:szCs w:val="24"/>
+          <w:u w:val="none"/>
+        </w:rPr>
+        <w:t xml:space="preserve"> Arduino.</w:t>
+      </w:r>
+      <w:r>
+        <w:rPr>
+          <w:rStyle w:val="LinkdaInternet"/>
+          <w:rFonts w:ascii="Times New Roman" w:eastAsia="Times New Roman" w:hAnsi="Times New Roman"/>
+          <w:color w:val="000000"/>
+          <w:sz w:val="24"/>
+          <w:szCs w:val="24"/>
+          <w:u w:val="none"/>
+        </w:rPr>
+        <w:t xml:space="preserve"> Arduino, 2018. Disponível em: &lt;https://www.arduino.cc/</w:t>
+      </w:r>
+      <w:proofErr w:type="spellStart"/>
+      <w:r>
+        <w:rPr>
+          <w:rStyle w:val="LinkdaInternet"/>
+          <w:rFonts w:ascii="Times New Roman" w:eastAsia="Times New Roman" w:hAnsi="Times New Roman"/>
+          <w:color w:val="000000"/>
+          <w:sz w:val="24"/>
+          <w:szCs w:val="24"/>
+          <w:u w:val="none"/>
+        </w:rPr>
+        <w:t>en</w:t>
+      </w:r>
+      <w:proofErr w:type="spellEnd"/>
+      <w:r>
+        <w:rPr>
+          <w:rStyle w:val="LinkdaInternet"/>
+          <w:rFonts w:ascii="Times New Roman" w:eastAsia="Times New Roman" w:hAnsi="Times New Roman"/>
+          <w:color w:val="000000"/>
+          <w:sz w:val="24"/>
+          <w:szCs w:val="24"/>
+          <w:u w:val="none"/>
+        </w:rPr>
+        <w:t>/</w:t>
+      </w:r>
+      <w:proofErr w:type="spellStart"/>
+      <w:r>
+        <w:rPr>
+          <w:rStyle w:val="LinkdaInternet"/>
+          <w:rFonts w:ascii="Times New Roman" w:eastAsia="Times New Roman" w:hAnsi="Times New Roman"/>
+          <w:color w:val="000000"/>
+          <w:sz w:val="24"/>
+          <w:szCs w:val="24"/>
+          <w:u w:val="none"/>
+        </w:rPr>
+        <w:t>Guide</w:t>
+      </w:r>
+      <w:proofErr w:type="spellEnd"/>
+      <w:r>
+        <w:rPr>
+          <w:rStyle w:val="LinkdaInternet"/>
+          <w:rFonts w:ascii="Times New Roman" w:eastAsia="Times New Roman" w:hAnsi="Times New Roman"/>
+          <w:color w:val="000000"/>
+          <w:sz w:val="24"/>
+          <w:szCs w:val="24"/>
+          <w:u w:val="none"/>
+        </w:rPr>
+        <w:t>/</w:t>
+      </w:r>
+      <w:proofErr w:type="spellStart"/>
+      <w:r>
+        <w:rPr>
+          <w:rStyle w:val="LinkdaInternet"/>
+          <w:rFonts w:ascii="Times New Roman" w:eastAsia="Times New Roman" w:hAnsi="Times New Roman"/>
+          <w:color w:val="000000"/>
+          <w:sz w:val="24"/>
+          <w:szCs w:val="24"/>
+          <w:u w:val="none"/>
+        </w:rPr>
+        <w:t>Introduction</w:t>
+      </w:r>
+      <w:proofErr w:type="spellEnd"/>
+      <w:r>
+        <w:rPr>
+          <w:rStyle w:val="LinkdaInternet"/>
+          <w:rFonts w:ascii="Times New Roman" w:eastAsia="Times New Roman" w:hAnsi="Times New Roman"/>
+          <w:color w:val="000000"/>
+          <w:sz w:val="24"/>
+          <w:szCs w:val="24"/>
+          <w:u w:val="none"/>
+        </w:rPr>
+        <w:t>&gt;. Acesso em: 28 maio 2021.</w:t>
       </w:r>
     </w:p>
     <w:p>
@@ -23728,68 +24804,8 @@
 </w:document>
 </file>
 
-<file path=word/commentsExtensible.xml><?xml version="1.0" encoding="utf-8"?>
-<w16cex:commentsExtensible xmlns:wpc="http://schemas.microsoft.com/office/word/2010/wordprocessingCanvas" xmlns:cx="http://schemas.microsoft.com/office/drawing/2014/chartex" xmlns:cx1="http://schemas.microsoft.com/office/drawing/2015/9/8/chartex" xmlns:cx2="http://schemas.microsoft.com/office/drawing/2015/10/21/chartex" xmlns:cx3="http://schemas.microsoft.com/office/drawing/2016/5/9/chartex" xmlns:cx4="http://schemas.microsoft.com/office/drawing/2016/5/10/chartex" xmlns:cx5="http://schemas.microsoft.com/office/drawing/2016/5/11/chartex" xmlns:cx6="http://schemas.microsoft.com/office/drawing/2016/5/12/chartex" xmlns:cx7="http://schemas.microsoft.com/office/drawing/2016/5/13/chartex" xmlns:cx8="http://schemas.microsoft.com/office/drawing/2016/5/14/chartex" xmlns:mc="http://schemas.openxmlformats.org/markup-compatibility/2006" xmlns:aink="http://schemas.microsoft.com/office/drawing/2016/ink" xmlns:am3d="http://schemas.microsoft.com/office/drawing/2017/model3d" xmlns:o="urn:schemas-microsoft-com:office:office" xmlns:r="http://schemas.openxmlformats.org/officeDocument/2006/relationships" xmlns:m="http://schemas.openxmlformats.org/officeDocument/2006/math" xmlns:v="urn:schemas-microsoft-com:vml" xmlns:wp14="http://schemas.microsoft.com/office/word/2010/wordprocessingDrawing" xmlns:wp="http://schemas.openxmlformats.org/drawingml/2006/wordprocessingDrawing" xmlns:w10="urn:schemas-microsoft-com:office:word" xmlns:w="http://schemas.openxmlformats.org/wordprocessingml/2006/main" xmlns:w14="http://schemas.microsoft.com/office/word/2010/wordml" xmlns:w15="http://schemas.microsoft.com/office/word/2012/wordml" xmlns:w16cex="http://schemas.microsoft.com/office/word/2018/wordml/cex" xmlns:w16cid="http://schemas.microsoft.com/office/word/2016/wordml/cid" xmlns:w16="http://schemas.microsoft.com/office/word/2018/wordml" xmlns:w16sdtdh="http://schemas.microsoft.com/office/word/2020/wordml/sdtdatahash" xmlns:w16se="http://schemas.microsoft.com/office/word/2015/wordml/symex" xmlns:wpg="http://schemas.microsoft.com/office/word/2010/wordprocessingGroup" xmlns:wpi="http://schemas.microsoft.com/office/word/2010/wordprocessingInk" xmlns:wne="http://schemas.microsoft.com/office/word/2006/wordml" xmlns:wps="http://schemas.microsoft.com/office/word/2010/wordprocessingShape" mc:Ignorable="w14 w15 w16se w16cid w16 w16cex w16sdtdh wp14">
-  <w16cex:commentExtensible w16cex:durableId="247F5E49" w16cex:dateUtc="2021-06-24T23:40:00Z"/>
-  <w16cex:commentExtensible w16cex:durableId="247F5E69" w16cex:dateUtc="2021-06-24T23:41:00Z"/>
-  <w16cex:commentExtensible w16cex:durableId="247F5E7D" w16cex:dateUtc="2021-06-24T23:41:00Z"/>
-  <w16cex:commentExtensible w16cex:durableId="247F5E8E" w16cex:dateUtc="2021-06-24T23:42:00Z"/>
-  <w16cex:commentExtensible w16cex:durableId="247F5EAA" w16cex:dateUtc="2021-06-24T23:42:00Z"/>
-  <w16cex:commentExtensible w16cex:durableId="247F5ED6" w16cex:dateUtc="2021-06-24T23:43:00Z"/>
-  <w16cex:commentExtensible w16cex:durableId="247F5EE5" w16cex:dateUtc="2021-06-24T23:43:00Z"/>
-  <w16cex:commentExtensible w16cex:durableId="247F5EEB" w16cex:dateUtc="2021-06-24T23:43:00Z"/>
-  <w16cex:commentExtensible w16cex:durableId="247F5F04" w16cex:dateUtc="2021-06-24T23:44:00Z"/>
-  <w16cex:commentExtensible w16cex:durableId="247F5F2B" w16cex:dateUtc="2021-06-24T23:44:00Z"/>
-  <w16cex:commentExtensible w16cex:durableId="247F5F55" w16cex:dateUtc="2021-06-24T23:45:00Z"/>
-  <w16cex:commentExtensible w16cex:durableId="247F5F6B" w16cex:dateUtc="2021-06-24T23:45:00Z"/>
-  <w16cex:commentExtensible w16cex:durableId="247F5F83" w16cex:dateUtc="2021-06-24T23:46:00Z"/>
-</w16cex:commentsExtensible>
-</file>
-
-<file path=word/commentsIds.xml><?xml version="1.0" encoding="utf-8"?>
-<w16cid:commentsIds xmlns:wpc="http://schemas.microsoft.com/office/word/2010/wordprocessingCanvas" xmlns:cx="http://schemas.microsoft.com/office/drawing/2014/chartex" xmlns:cx1="http://schemas.microsoft.com/office/drawing/2015/9/8/chartex" xmlns:cx2="http://schemas.microsoft.com/office/drawing/2015/10/21/chartex" xmlns:cx3="http://schemas.microsoft.com/office/drawing/2016/5/9/chartex" xmlns:cx4="http://schemas.microsoft.com/office/drawing/2016/5/10/chartex" xmlns:cx5="http://schemas.microsoft.com/office/drawing/2016/5/11/chartex" xmlns:cx6="http://schemas.microsoft.com/office/drawing/2016/5/12/chartex" xmlns:cx7="http://schemas.microsoft.com/office/drawing/2016/5/13/chartex" xmlns:cx8="http://schemas.microsoft.com/office/drawing/2016/5/14/chartex" xmlns:mc="http://schemas.openxmlformats.org/markup-compatibility/2006" xmlns:aink="http://schemas.microsoft.com/office/drawing/2016/ink" xmlns:am3d="http://schemas.microsoft.com/office/drawing/2017/model3d" xmlns:o="urn:schemas-microsoft-com:office:office" xmlns:r="http://schemas.openxmlformats.org/officeDocument/2006/relationships" xmlns:m="http://schemas.openxmlformats.org/officeDocument/2006/math" xmlns:v="urn:schemas-microsoft-com:vml" xmlns:wp14="http://schemas.microsoft.com/office/word/2010/wordprocessingDrawing" xmlns:wp="http://schemas.openxmlformats.org/drawingml/2006/wordprocessingDrawing" xmlns:w10="urn:schemas-microsoft-com:office:word" xmlns:w="http://schemas.openxmlformats.org/wordprocessingml/2006/main" xmlns:w14="http://schemas.microsoft.com/office/word/2010/wordml" xmlns:w15="http://schemas.microsoft.com/office/word/2012/wordml" xmlns:w16cex="http://schemas.microsoft.com/office/word/2018/wordml/cex" xmlns:w16cid="http://schemas.microsoft.com/office/word/2016/wordml/cid" xmlns:w16="http://schemas.microsoft.com/office/word/2018/wordml" xmlns:w16sdtdh="http://schemas.microsoft.com/office/word/2020/wordml/sdtdatahash" xmlns:w16se="http://schemas.microsoft.com/office/word/2015/wordml/symex" xmlns:wpg="http://schemas.microsoft.com/office/word/2010/wordprocessingGroup" xmlns:wpi="http://schemas.microsoft.com/office/word/2010/wordprocessingInk" xmlns:wne="http://schemas.microsoft.com/office/word/2006/wordml" xmlns:wps="http://schemas.microsoft.com/office/word/2010/wordprocessingShape" mc:Ignorable="w14 w15 w16se w16cid w16 w16cex w16sdtdh wp14">
-  <w16cid:commentId w16cid:paraId="0B6FB622" w16cid:durableId="247F5DF9"/>
-  <w16cid:commentId w16cid:paraId="57AB0028" w16cid:durableId="247F5DFA"/>
-  <w16cid:commentId w16cid:paraId="13C2C92B" w16cid:durableId="247F5DFB"/>
-  <w16cid:commentId w16cid:paraId="2B7FE07A" w16cid:durableId="247F5E49"/>
-  <w16cid:commentId w16cid:paraId="4FB18F73" w16cid:durableId="247F5E69"/>
-  <w16cid:commentId w16cid:paraId="57AA1942" w16cid:durableId="247F5E7D"/>
-  <w16cid:commentId w16cid:paraId="025DB165" w16cid:durableId="247F5E8E"/>
-  <w16cid:commentId w16cid:paraId="11570AA0" w16cid:durableId="247F5DFC"/>
-  <w16cid:commentId w16cid:paraId="533F4389" w16cid:durableId="247F5DFD"/>
-  <w16cid:commentId w16cid:paraId="74F48BF1" w16cid:durableId="247F5EAA"/>
-  <w16cid:commentId w16cid:paraId="7BEC2663" w16cid:durableId="247F5DFE"/>
-  <w16cid:commentId w16cid:paraId="242205D8" w16cid:durableId="247F5ED6"/>
-  <w16cid:commentId w16cid:paraId="2D89A8F7" w16cid:durableId="247F5DFF"/>
-  <w16cid:commentId w16cid:paraId="1523CF18" w16cid:durableId="247F5E00"/>
-  <w16cid:commentId w16cid:paraId="19CC8A83" w16cid:durableId="247F5E01"/>
-  <w16cid:commentId w16cid:paraId="2727D95A" w16cid:durableId="247F5EE5"/>
-  <w16cid:commentId w16cid:paraId="56EA7F4E" w16cid:durableId="247F5E02"/>
-  <w16cid:commentId w16cid:paraId="5C18C2EB" w16cid:durableId="247F5EEB"/>
-  <w16cid:commentId w16cid:paraId="7D22CA9E" w16cid:durableId="247F5E03"/>
-  <w16cid:commentId w16cid:paraId="3AC41632" w16cid:durableId="247F5E04"/>
-  <w16cid:commentId w16cid:paraId="0F944D51" w16cid:durableId="247F5E05"/>
-  <w16cid:commentId w16cid:paraId="355176C7" w16cid:durableId="247F5F04"/>
-  <w16cid:commentId w16cid:paraId="4766C509" w16cid:durableId="247F5E06"/>
-  <w16cid:commentId w16cid:paraId="4CA1D557" w16cid:durableId="247F5E07"/>
-  <w16cid:commentId w16cid:paraId="77825A18" w16cid:durableId="247F5E08"/>
-  <w16cid:commentId w16cid:paraId="5EC755B6" w16cid:durableId="247F5E09"/>
-  <w16cid:commentId w16cid:paraId="202FFEDC" w16cid:durableId="247F5E0A"/>
-  <w16cid:commentId w16cid:paraId="51FD88E4" w16cid:durableId="247F5F2B"/>
-  <w16cid:commentId w16cid:paraId="581F683A" w16cid:durableId="247F5F55"/>
-  <w16cid:commentId w16cid:paraId="6C510C4B" w16cid:durableId="247F5E0B"/>
-  <w16cid:commentId w16cid:paraId="7C51994C" w16cid:durableId="247F5E0C"/>
-  <w16cid:commentId w16cid:paraId="77044302" w16cid:durableId="247F5F6B"/>
-  <w16cid:commentId w16cid:paraId="6172E2C8" w16cid:durableId="247F5E0D"/>
-  <w16cid:commentId w16cid:paraId="0F72FB56" w16cid:durableId="247F5E0E"/>
-  <w16cid:commentId w16cid:paraId="4920BC34" w16cid:durableId="247F5E0F"/>
-  <w16cid:commentId w16cid:paraId="0A9F1335" w16cid:durableId="247F5F83"/>
-  <w16cid:commentId w16cid:paraId="523AEF3B" w16cid:durableId="247F5E10"/>
-</w16cid:commentsIds>
-</file>
-
 <file path=word/endnotes.xml><?xml version="1.0" encoding="utf-8"?>
-<w:endnotes xmlns:wpc="http://schemas.microsoft.com/office/word/2010/wordprocessingCanvas" xmlns:cx="http://schemas.microsoft.com/office/drawing/2014/chartex" xmlns:mc="http://schemas.openxmlformats.org/markup-compatibility/2006" xmlns:o="urn:schemas-microsoft-com:office:office" xmlns:r="http://schemas.openxmlformats.org/officeDocument/2006/relationships" xmlns:m="http://schemas.openxmlformats.org/officeDocument/2006/math" xmlns:v="urn:schemas-microsoft-com:vml" xmlns:wp14="http://schemas.microsoft.com/office/word/2010/wordprocessingDrawing" xmlns:wp="http://schemas.openxmlformats.org/drawingml/2006/wordprocessingDrawing" xmlns:w10="urn:schemas-microsoft-com:office:word" xmlns:w="http://schemas.openxmlformats.org/wordprocessingml/2006/main" xmlns:w14="http://schemas.microsoft.com/office/word/2010/wordml" xmlns:w15="http://schemas.microsoft.com/office/word/2012/wordml" xmlns:w16se="http://schemas.microsoft.com/office/word/2015/wordml/symex" xmlns:wpg="http://schemas.microsoft.com/office/word/2010/wordprocessingGroup" xmlns:wpi="http://schemas.microsoft.com/office/word/2010/wordprocessingInk" xmlns:wne="http://schemas.microsoft.com/office/word/2006/wordml" xmlns:wps="http://schemas.microsoft.com/office/word/2010/wordprocessingShape" mc:Ignorable="w14 w15 w16se wp14">
+<w:endnotes xmlns:wpc="http://schemas.microsoft.com/office/word/2010/wordprocessingCanvas" xmlns:cx="http://schemas.microsoft.com/office/drawing/2014/chartex" xmlns:cx1="http://schemas.microsoft.com/office/drawing/2015/9/8/chartex" xmlns:cx2="http://schemas.microsoft.com/office/drawing/2015/10/21/chartex" xmlns:cx3="http://schemas.microsoft.com/office/drawing/2016/5/9/chartex" xmlns:cx4="http://schemas.microsoft.com/office/drawing/2016/5/10/chartex" xmlns:cx5="http://schemas.microsoft.com/office/drawing/2016/5/11/chartex" xmlns:cx6="http://schemas.microsoft.com/office/drawing/2016/5/12/chartex" xmlns:cx7="http://schemas.microsoft.com/office/drawing/2016/5/13/chartex" xmlns:cx8="http://schemas.microsoft.com/office/drawing/2016/5/14/chartex" xmlns:mc="http://schemas.openxmlformats.org/markup-compatibility/2006" xmlns:aink="http://schemas.microsoft.com/office/drawing/2016/ink" xmlns:am3d="http://schemas.microsoft.com/office/drawing/2017/model3d" xmlns:o="urn:schemas-microsoft-com:office:office" xmlns:r="http://schemas.openxmlformats.org/officeDocument/2006/relationships" xmlns:m="http://schemas.openxmlformats.org/officeDocument/2006/math" xmlns:v="urn:schemas-microsoft-com:vml" xmlns:wp14="http://schemas.microsoft.com/office/word/2010/wordprocessingDrawing" xmlns:wp="http://schemas.openxmlformats.org/drawingml/2006/wordprocessingDrawing" xmlns:w10="urn:schemas-microsoft-com:office:word" xmlns:w="http://schemas.openxmlformats.org/wordprocessingml/2006/main" xmlns:w14="http://schemas.microsoft.com/office/word/2010/wordml" xmlns:w15="http://schemas.microsoft.com/office/word/2012/wordml" xmlns:w16cex="http://schemas.microsoft.com/office/word/2018/wordml/cex" xmlns:w16cid="http://schemas.microsoft.com/office/word/2016/wordml/cid" xmlns:w16="http://schemas.microsoft.com/office/word/2018/wordml" xmlns:w16sdtdh="http://schemas.microsoft.com/office/word/2020/wordml/sdtdatahash" xmlns:w16se="http://schemas.microsoft.com/office/word/2015/wordml/symex" xmlns:wpg="http://schemas.microsoft.com/office/word/2010/wordprocessingGroup" xmlns:wpi="http://schemas.microsoft.com/office/word/2010/wordprocessingInk" xmlns:wne="http://schemas.microsoft.com/office/word/2006/wordml" xmlns:wps="http://schemas.microsoft.com/office/word/2010/wordprocessingShape" mc:Ignorable="w14 w15 w16se w16cid w16 w16cex w16sdtdh wp14">
   <w:endnote w:type="separator" w:id="-1">
     <w:p>
       <w:pPr>
@@ -23814,7 +24830,7 @@
 </file>
 
 <file path=word/footnotes.xml><?xml version="1.0" encoding="utf-8"?>
-<w:footnotes xmlns:wpc="http://schemas.microsoft.com/office/word/2010/wordprocessingCanvas" xmlns:cx="http://schemas.microsoft.com/office/drawing/2014/chartex" xmlns:mc="http://schemas.openxmlformats.org/markup-compatibility/2006" xmlns:o="urn:schemas-microsoft-com:office:office" xmlns:r="http://schemas.openxmlformats.org/officeDocument/2006/relationships" xmlns:m="http://schemas.openxmlformats.org/officeDocument/2006/math" xmlns:v="urn:schemas-microsoft-com:vml" xmlns:wp14="http://schemas.microsoft.com/office/word/2010/wordprocessingDrawing" xmlns:wp="http://schemas.openxmlformats.org/drawingml/2006/wordprocessingDrawing" xmlns:w10="urn:schemas-microsoft-com:office:word" xmlns:w="http://schemas.openxmlformats.org/wordprocessingml/2006/main" xmlns:w14="http://schemas.microsoft.com/office/word/2010/wordml" xmlns:w15="http://schemas.microsoft.com/office/word/2012/wordml" xmlns:w16se="http://schemas.microsoft.com/office/word/2015/wordml/symex" xmlns:wpg="http://schemas.microsoft.com/office/word/2010/wordprocessingGroup" xmlns:wpi="http://schemas.microsoft.com/office/word/2010/wordprocessingInk" xmlns:wne="http://schemas.microsoft.com/office/word/2006/wordml" xmlns:wps="http://schemas.microsoft.com/office/word/2010/wordprocessingShape" mc:Ignorable="w14 w15 w16se wp14">
+<w:footnotes xmlns:wpc="http://schemas.microsoft.com/office/word/2010/wordprocessingCanvas" xmlns:cx="http://schemas.microsoft.com/office/drawing/2014/chartex" xmlns:cx1="http://schemas.microsoft.com/office/drawing/2015/9/8/chartex" xmlns:cx2="http://schemas.microsoft.com/office/drawing/2015/10/21/chartex" xmlns:cx3="http://schemas.microsoft.com/office/drawing/2016/5/9/chartex" xmlns:cx4="http://schemas.microsoft.com/office/drawing/2016/5/10/chartex" xmlns:cx5="http://schemas.microsoft.com/office/drawing/2016/5/11/chartex" xmlns:cx6="http://schemas.microsoft.com/office/drawing/2016/5/12/chartex" xmlns:cx7="http://schemas.microsoft.com/office/drawing/2016/5/13/chartex" xmlns:cx8="http://schemas.microsoft.com/office/drawing/2016/5/14/chartex" xmlns:mc="http://schemas.openxmlformats.org/markup-compatibility/2006" xmlns:aink="http://schemas.microsoft.com/office/drawing/2016/ink" xmlns:am3d="http://schemas.microsoft.com/office/drawing/2017/model3d" xmlns:o="urn:schemas-microsoft-com:office:office" xmlns:r="http://schemas.openxmlformats.org/officeDocument/2006/relationships" xmlns:m="http://schemas.openxmlformats.org/officeDocument/2006/math" xmlns:v="urn:schemas-microsoft-com:vml" xmlns:wp14="http://schemas.microsoft.com/office/word/2010/wordprocessingDrawing" xmlns:wp="http://schemas.openxmlformats.org/drawingml/2006/wordprocessingDrawing" xmlns:w10="urn:schemas-microsoft-com:office:word" xmlns:w="http://schemas.openxmlformats.org/wordprocessingml/2006/main" xmlns:w14="http://schemas.microsoft.com/office/word/2010/wordml" xmlns:w15="http://schemas.microsoft.com/office/word/2012/wordml" xmlns:w16cex="http://schemas.microsoft.com/office/word/2018/wordml/cex" xmlns:w16cid="http://schemas.microsoft.com/office/word/2016/wordml/cid" xmlns:w16="http://schemas.microsoft.com/office/word/2018/wordml" xmlns:w16sdtdh="http://schemas.microsoft.com/office/word/2020/wordml/sdtdatahash" xmlns:w16se="http://schemas.microsoft.com/office/word/2015/wordml/symex" xmlns:wpg="http://schemas.microsoft.com/office/word/2010/wordprocessingGroup" xmlns:wpi="http://schemas.microsoft.com/office/word/2010/wordprocessingInk" xmlns:wne="http://schemas.microsoft.com/office/word/2006/wordml" xmlns:wps="http://schemas.microsoft.com/office/word/2010/wordprocessingShape" mc:Ignorable="w14 w15 w16se w16cid w16 w16cex w16sdtdh wp14">
   <w:footnote w:type="separator" w:id="-1">
     <w:p>
       <w:pPr>
@@ -23871,6 +24887,7 @@
         </w:rPr>
         <w:t>“</w:t>
       </w:r>
+      <w:proofErr w:type="spellStart"/>
       <w:r>
         <w:rPr>
           <w:rStyle w:val="nfase"/>
@@ -23879,7 +24896,84 @@
           <w:color w:val="444444"/>
           <w:shd w:val="clear" w:color="auto" w:fill="FFFFFF"/>
         </w:rPr>
-        <w:t>IoT é o termo referente a Internet of Things, ou Internet das Coisas. A tecnologia que possibilita objetos inanimados se conectarem, armazenarem e executarem funções dos mais diversos tipos”.</w:t>
+        <w:t>IoT</w:t>
+      </w:r>
+      <w:proofErr w:type="spellEnd"/>
+      <w:r>
+        <w:rPr>
+          <w:rStyle w:val="nfase"/>
+          <w:rFonts w:ascii="Times New Roman" w:hAnsi="Times New Roman"/>
+          <w:i w:val="0"/>
+          <w:color w:val="444444"/>
+          <w:shd w:val="clear" w:color="auto" w:fill="FFFFFF"/>
+        </w:rPr>
+        <w:t xml:space="preserve"> é o termo referente </w:t>
+      </w:r>
+      <w:proofErr w:type="gramStart"/>
+      <w:r>
+        <w:rPr>
+          <w:rStyle w:val="nfase"/>
+          <w:rFonts w:ascii="Times New Roman" w:hAnsi="Times New Roman"/>
+          <w:i w:val="0"/>
+          <w:color w:val="444444"/>
+          <w:shd w:val="clear" w:color="auto" w:fill="FFFFFF"/>
+        </w:rPr>
+        <w:t>a</w:t>
+      </w:r>
+      <w:proofErr w:type="gramEnd"/>
+      <w:r>
+        <w:rPr>
+          <w:rStyle w:val="nfase"/>
+          <w:rFonts w:ascii="Times New Roman" w:hAnsi="Times New Roman"/>
+          <w:i w:val="0"/>
+          <w:color w:val="444444"/>
+          <w:shd w:val="clear" w:color="auto" w:fill="FFFFFF"/>
+        </w:rPr>
+        <w:t xml:space="preserve"> Internet </w:t>
+      </w:r>
+      <w:proofErr w:type="spellStart"/>
+      <w:r>
+        <w:rPr>
+          <w:rStyle w:val="nfase"/>
+          <w:rFonts w:ascii="Times New Roman" w:hAnsi="Times New Roman"/>
+          <w:i w:val="0"/>
+          <w:color w:val="444444"/>
+          <w:shd w:val="clear" w:color="auto" w:fill="FFFFFF"/>
+        </w:rPr>
+        <w:t>of</w:t>
+      </w:r>
+      <w:proofErr w:type="spellEnd"/>
+      <w:r>
+        <w:rPr>
+          <w:rStyle w:val="nfase"/>
+          <w:rFonts w:ascii="Times New Roman" w:hAnsi="Times New Roman"/>
+          <w:i w:val="0"/>
+          <w:color w:val="444444"/>
+          <w:shd w:val="clear" w:color="auto" w:fill="FFFFFF"/>
+        </w:rPr>
+        <w:t xml:space="preserve"> </w:t>
+      </w:r>
+      <w:proofErr w:type="spellStart"/>
+      <w:r>
+        <w:rPr>
+          <w:rStyle w:val="nfase"/>
+          <w:rFonts w:ascii="Times New Roman" w:hAnsi="Times New Roman"/>
+          <w:i w:val="0"/>
+          <w:color w:val="444444"/>
+          <w:shd w:val="clear" w:color="auto" w:fill="FFFFFF"/>
+        </w:rPr>
+        <w:t>Things</w:t>
+      </w:r>
+      <w:proofErr w:type="spellEnd"/>
+      <w:r>
+        <w:rPr>
+          <w:rStyle w:val="nfase"/>
+          <w:rFonts w:ascii="Times New Roman" w:hAnsi="Times New Roman"/>
+          <w:i w:val="0"/>
+          <w:color w:val="444444"/>
+          <w:shd w:val="clear" w:color="auto" w:fill="FFFFFF"/>
+        </w:rPr>
+        <w:t>, ou Internet das Coisas. A tecnologia que possibilita objetos inanimados se conectarem, armazenarem e executarem funções dos mais diversos tipos”.</w:t>
       </w:r>
       <w:r>
         <w:rPr>
@@ -23942,7 +25036,21 @@
         <w:rPr>
           <w:rFonts w:ascii="Times New Roman" w:hAnsi="Times New Roman"/>
         </w:rPr>
-        <w:t xml:space="preserve"> Ambiente de execução JavaScript fora do navegador (OPUS SOFTWARE, 2018).</w:t>
+        <w:t xml:space="preserve"> Ambiente de execução </w:t>
+      </w:r>
+      <w:proofErr w:type="spellStart"/>
+      <w:r>
+        <w:rPr>
+          <w:rFonts w:ascii="Times New Roman" w:hAnsi="Times New Roman"/>
+        </w:rPr>
+        <w:t>JavaScript</w:t>
+      </w:r>
+      <w:proofErr w:type="spellEnd"/>
+      <w:r>
+        <w:rPr>
+          <w:rFonts w:ascii="Times New Roman" w:hAnsi="Times New Roman"/>
+        </w:rPr>
+        <w:t xml:space="preserve"> fora do navegador (OPUS SOFTWARE, 2018).</w:t>
       </w:r>
     </w:p>
   </w:footnote>
@@ -23992,13 +25100,41 @@
         </w:rPr>
         <w:t xml:space="preserve"> </w:t>
       </w:r>
+      <w:proofErr w:type="spellStart"/>
       <w:r>
         <w:rPr>
           <w:rFonts w:ascii="Times New Roman" w:hAnsi="Times New Roman"/>
           <w:color w:val="000000"/>
           <w:lang w:eastAsia="pt-BR"/>
         </w:rPr>
-        <w:t xml:space="preserve">Application Programming </w:t>
+        <w:t>Application</w:t>
+      </w:r>
+      <w:proofErr w:type="spellEnd"/>
+      <w:r>
+        <w:rPr>
+          <w:rFonts w:ascii="Times New Roman" w:hAnsi="Times New Roman"/>
+          <w:color w:val="000000"/>
+          <w:lang w:eastAsia="pt-BR"/>
+        </w:rPr>
+        <w:t xml:space="preserve"> </w:t>
+      </w:r>
+      <w:proofErr w:type="spellStart"/>
+      <w:r>
+        <w:rPr>
+          <w:rFonts w:ascii="Times New Roman" w:hAnsi="Times New Roman"/>
+          <w:color w:val="000000"/>
+          <w:lang w:eastAsia="pt-BR"/>
+        </w:rPr>
+        <w:t>Programming</w:t>
+      </w:r>
+      <w:proofErr w:type="spellEnd"/>
+      <w:r>
+        <w:rPr>
+          <w:rFonts w:ascii="Times New Roman" w:hAnsi="Times New Roman"/>
+          <w:color w:val="000000"/>
+          <w:lang w:eastAsia="pt-BR"/>
+        </w:rPr>
+        <w:t xml:space="preserve"> </w:t>
       </w:r>
       <w:r>
         <w:rPr>
@@ -24104,7 +25240,7 @@
 </file>
 
 <file path=word/header1.xml><?xml version="1.0" encoding="utf-8"?>
-<w:hdr xmlns:wpc="http://schemas.microsoft.com/office/word/2010/wordprocessingCanvas" xmlns:cx="http://schemas.microsoft.com/office/drawing/2014/chartex" xmlns:mc="http://schemas.openxmlformats.org/markup-compatibility/2006" xmlns:o="urn:schemas-microsoft-com:office:office" xmlns:r="http://schemas.openxmlformats.org/officeDocument/2006/relationships" xmlns:m="http://schemas.openxmlformats.org/officeDocument/2006/math" xmlns:v="urn:schemas-microsoft-com:vml" xmlns:wp14="http://schemas.microsoft.com/office/word/2010/wordprocessingDrawing" xmlns:wp="http://schemas.openxmlformats.org/drawingml/2006/wordprocessingDrawing" xmlns:w10="urn:schemas-microsoft-com:office:word" xmlns:w="http://schemas.openxmlformats.org/wordprocessingml/2006/main" xmlns:w14="http://schemas.microsoft.com/office/word/2010/wordml" xmlns:w15="http://schemas.microsoft.com/office/word/2012/wordml" xmlns:w16se="http://schemas.microsoft.com/office/word/2015/wordml/symex" xmlns:wpg="http://schemas.microsoft.com/office/word/2010/wordprocessingGroup" xmlns:wpi="http://schemas.microsoft.com/office/word/2010/wordprocessingInk" xmlns:wne="http://schemas.microsoft.com/office/word/2006/wordml" xmlns:wps="http://schemas.microsoft.com/office/word/2010/wordprocessingShape" mc:Ignorable="w14 w15 w16se wp14">
+<w:hdr xmlns:wpc="http://schemas.microsoft.com/office/word/2010/wordprocessingCanvas" xmlns:cx="http://schemas.microsoft.com/office/drawing/2014/chartex" xmlns:cx1="http://schemas.microsoft.com/office/drawing/2015/9/8/chartex" xmlns:cx2="http://schemas.microsoft.com/office/drawing/2015/10/21/chartex" xmlns:cx3="http://schemas.microsoft.com/office/drawing/2016/5/9/chartex" xmlns:cx4="http://schemas.microsoft.com/office/drawing/2016/5/10/chartex" xmlns:cx5="http://schemas.microsoft.com/office/drawing/2016/5/11/chartex" xmlns:cx6="http://schemas.microsoft.com/office/drawing/2016/5/12/chartex" xmlns:cx7="http://schemas.microsoft.com/office/drawing/2016/5/13/chartex" xmlns:cx8="http://schemas.microsoft.com/office/drawing/2016/5/14/chartex" xmlns:mc="http://schemas.openxmlformats.org/markup-compatibility/2006" xmlns:aink="http://schemas.microsoft.com/office/drawing/2016/ink" xmlns:am3d="http://schemas.microsoft.com/office/drawing/2017/model3d" xmlns:o="urn:schemas-microsoft-com:office:office" xmlns:r="http://schemas.openxmlformats.org/officeDocument/2006/relationships" xmlns:m="http://schemas.openxmlformats.org/officeDocument/2006/math" xmlns:v="urn:schemas-microsoft-com:vml" xmlns:wp14="http://schemas.microsoft.com/office/word/2010/wordprocessingDrawing" xmlns:wp="http://schemas.openxmlformats.org/drawingml/2006/wordprocessingDrawing" xmlns:w10="urn:schemas-microsoft-com:office:word" xmlns:w="http://schemas.openxmlformats.org/wordprocessingml/2006/main" xmlns:w14="http://schemas.microsoft.com/office/word/2010/wordml" xmlns:w15="http://schemas.microsoft.com/office/word/2012/wordml" xmlns:w16cex="http://schemas.microsoft.com/office/word/2018/wordml/cex" xmlns:w16cid="http://schemas.microsoft.com/office/word/2016/wordml/cid" xmlns:w16="http://schemas.microsoft.com/office/word/2018/wordml" xmlns:w16sdtdh="http://schemas.microsoft.com/office/word/2020/wordml/sdtdatahash" xmlns:w16se="http://schemas.microsoft.com/office/word/2015/wordml/symex" xmlns:wpg="http://schemas.microsoft.com/office/word/2010/wordprocessingGroup" xmlns:wpi="http://schemas.microsoft.com/office/word/2010/wordprocessingInk" xmlns:wne="http://schemas.microsoft.com/office/word/2006/wordml" xmlns:wps="http://schemas.microsoft.com/office/word/2010/wordprocessingShape" mc:Ignorable="w14 w15 w16se w16cid w16 w16cex w16sdtdh wp14">
   <w:p>
     <w:pPr>
       <w:pStyle w:val="Cabealho"/>
@@ -24120,7 +25256,7 @@
 </file>
 
 <file path=word/header2.xml><?xml version="1.0" encoding="utf-8"?>
-<w:hdr xmlns:wpc="http://schemas.microsoft.com/office/word/2010/wordprocessingCanvas" xmlns:cx="http://schemas.microsoft.com/office/drawing/2014/chartex" xmlns:mc="http://schemas.openxmlformats.org/markup-compatibility/2006" xmlns:o="urn:schemas-microsoft-com:office:office" xmlns:r="http://schemas.openxmlformats.org/officeDocument/2006/relationships" xmlns:m="http://schemas.openxmlformats.org/officeDocument/2006/math" xmlns:v="urn:schemas-microsoft-com:vml" xmlns:wp14="http://schemas.microsoft.com/office/word/2010/wordprocessingDrawing" xmlns:wp="http://schemas.openxmlformats.org/drawingml/2006/wordprocessingDrawing" xmlns:w10="urn:schemas-microsoft-com:office:word" xmlns:w="http://schemas.openxmlformats.org/wordprocessingml/2006/main" xmlns:w14="http://schemas.microsoft.com/office/word/2010/wordml" xmlns:w15="http://schemas.microsoft.com/office/word/2012/wordml" xmlns:w16se="http://schemas.microsoft.com/office/word/2015/wordml/symex" xmlns:wpg="http://schemas.microsoft.com/office/word/2010/wordprocessingGroup" xmlns:wpi="http://schemas.microsoft.com/office/word/2010/wordprocessingInk" xmlns:wne="http://schemas.microsoft.com/office/word/2006/wordml" xmlns:wps="http://schemas.microsoft.com/office/word/2010/wordprocessingShape" mc:Ignorable="w14 w15 w16se wp14">
+<w:hdr xmlns:wpc="http://schemas.microsoft.com/office/word/2010/wordprocessingCanvas" xmlns:cx="http://schemas.microsoft.com/office/drawing/2014/chartex" xmlns:cx1="http://schemas.microsoft.com/office/drawing/2015/9/8/chartex" xmlns:cx2="http://schemas.microsoft.com/office/drawing/2015/10/21/chartex" xmlns:cx3="http://schemas.microsoft.com/office/drawing/2016/5/9/chartex" xmlns:cx4="http://schemas.microsoft.com/office/drawing/2016/5/10/chartex" xmlns:cx5="http://schemas.microsoft.com/office/drawing/2016/5/11/chartex" xmlns:cx6="http://schemas.microsoft.com/office/drawing/2016/5/12/chartex" xmlns:cx7="http://schemas.microsoft.com/office/drawing/2016/5/13/chartex" xmlns:cx8="http://schemas.microsoft.com/office/drawing/2016/5/14/chartex" xmlns:mc="http://schemas.openxmlformats.org/markup-compatibility/2006" xmlns:aink="http://schemas.microsoft.com/office/drawing/2016/ink" xmlns:am3d="http://schemas.microsoft.com/office/drawing/2017/model3d" xmlns:o="urn:schemas-microsoft-com:office:office" xmlns:r="http://schemas.openxmlformats.org/officeDocument/2006/relationships" xmlns:m="http://schemas.openxmlformats.org/officeDocument/2006/math" xmlns:v="urn:schemas-microsoft-com:vml" xmlns:wp14="http://schemas.microsoft.com/office/word/2010/wordprocessingDrawing" xmlns:wp="http://schemas.openxmlformats.org/drawingml/2006/wordprocessingDrawing" xmlns:w10="urn:schemas-microsoft-com:office:word" xmlns:w="http://schemas.openxmlformats.org/wordprocessingml/2006/main" xmlns:w14="http://schemas.microsoft.com/office/word/2010/wordml" xmlns:w15="http://schemas.microsoft.com/office/word/2012/wordml" xmlns:w16cex="http://schemas.microsoft.com/office/word/2018/wordml/cex" xmlns:w16cid="http://schemas.microsoft.com/office/word/2016/wordml/cid" xmlns:w16="http://schemas.microsoft.com/office/word/2018/wordml" xmlns:w16sdtdh="http://schemas.microsoft.com/office/word/2020/wordml/sdtdatahash" xmlns:w16se="http://schemas.microsoft.com/office/word/2015/wordml/symex" xmlns:wpg="http://schemas.microsoft.com/office/word/2010/wordprocessingGroup" xmlns:wpi="http://schemas.microsoft.com/office/word/2010/wordprocessingInk" xmlns:wne="http://schemas.microsoft.com/office/word/2006/wordml" xmlns:wps="http://schemas.microsoft.com/office/word/2010/wordprocessingShape" mc:Ignorable="w14 w15 w16se w16cid w16 w16cex w16sdtdh wp14">
   <w:p>
     <w:pPr>
       <w:pStyle w:val="Cabealho"/>
@@ -24130,7 +25266,7 @@
 </file>
 
 <file path=word/header3.xml><?xml version="1.0" encoding="utf-8"?>
-<w:hdr xmlns:wpc="http://schemas.microsoft.com/office/word/2010/wordprocessingCanvas" xmlns:cx="http://schemas.microsoft.com/office/drawing/2014/chartex" xmlns:mc="http://schemas.openxmlformats.org/markup-compatibility/2006" xmlns:o="urn:schemas-microsoft-com:office:office" xmlns:r="http://schemas.openxmlformats.org/officeDocument/2006/relationships" xmlns:m="http://schemas.openxmlformats.org/officeDocument/2006/math" xmlns:v="urn:schemas-microsoft-com:vml" xmlns:wp14="http://schemas.microsoft.com/office/word/2010/wordprocessingDrawing" xmlns:wp="http://schemas.openxmlformats.org/drawingml/2006/wordprocessingDrawing" xmlns:w10="urn:schemas-microsoft-com:office:word" xmlns:w="http://schemas.openxmlformats.org/wordprocessingml/2006/main" xmlns:w14="http://schemas.microsoft.com/office/word/2010/wordml" xmlns:w15="http://schemas.microsoft.com/office/word/2012/wordml" xmlns:w16se="http://schemas.microsoft.com/office/word/2015/wordml/symex" xmlns:wpg="http://schemas.microsoft.com/office/word/2010/wordprocessingGroup" xmlns:wpi="http://schemas.microsoft.com/office/word/2010/wordprocessingInk" xmlns:wne="http://schemas.microsoft.com/office/word/2006/wordml" xmlns:wps="http://schemas.microsoft.com/office/word/2010/wordprocessingShape" mc:Ignorable="w14 w15 w16se wp14">
+<w:hdr xmlns:wpc="http://schemas.microsoft.com/office/word/2010/wordprocessingCanvas" xmlns:cx="http://schemas.microsoft.com/office/drawing/2014/chartex" xmlns:cx1="http://schemas.microsoft.com/office/drawing/2015/9/8/chartex" xmlns:cx2="http://schemas.microsoft.com/office/drawing/2015/10/21/chartex" xmlns:cx3="http://schemas.microsoft.com/office/drawing/2016/5/9/chartex" xmlns:cx4="http://schemas.microsoft.com/office/drawing/2016/5/10/chartex" xmlns:cx5="http://schemas.microsoft.com/office/drawing/2016/5/11/chartex" xmlns:cx6="http://schemas.microsoft.com/office/drawing/2016/5/12/chartex" xmlns:cx7="http://schemas.microsoft.com/office/drawing/2016/5/13/chartex" xmlns:cx8="http://schemas.microsoft.com/office/drawing/2016/5/14/chartex" xmlns:mc="http://schemas.openxmlformats.org/markup-compatibility/2006" xmlns:aink="http://schemas.microsoft.com/office/drawing/2016/ink" xmlns:am3d="http://schemas.microsoft.com/office/drawing/2017/model3d" xmlns:o="urn:schemas-microsoft-com:office:office" xmlns:r="http://schemas.openxmlformats.org/officeDocument/2006/relationships" xmlns:m="http://schemas.openxmlformats.org/officeDocument/2006/math" xmlns:v="urn:schemas-microsoft-com:vml" xmlns:wp14="http://schemas.microsoft.com/office/word/2010/wordprocessingDrawing" xmlns:wp="http://schemas.openxmlformats.org/drawingml/2006/wordprocessingDrawing" xmlns:w10="urn:schemas-microsoft-com:office:word" xmlns:w="http://schemas.openxmlformats.org/wordprocessingml/2006/main" xmlns:w14="http://schemas.microsoft.com/office/word/2010/wordml" xmlns:w15="http://schemas.microsoft.com/office/word/2012/wordml" xmlns:w16cex="http://schemas.microsoft.com/office/word/2018/wordml/cex" xmlns:w16cid="http://schemas.microsoft.com/office/word/2016/wordml/cid" xmlns:w16="http://schemas.microsoft.com/office/word/2018/wordml" xmlns:w16sdtdh="http://schemas.microsoft.com/office/word/2020/wordml/sdtdatahash" xmlns:w16se="http://schemas.microsoft.com/office/word/2015/wordml/symex" xmlns:wpg="http://schemas.microsoft.com/office/word/2010/wordprocessingGroup" xmlns:wpi="http://schemas.microsoft.com/office/word/2010/wordprocessingInk" xmlns:wne="http://schemas.microsoft.com/office/word/2006/wordml" xmlns:wps="http://schemas.microsoft.com/office/word/2010/wordprocessingShape" mc:Ignorable="w14 w15 w16se w16cid w16 w16cex w16sdtdh wp14">
   <w:p>
     <w:pPr>
       <w:pStyle w:val="Cabealho"/>
@@ -24146,7 +25282,7 @@
 </file>
 
 <file path=word/header4.xml><?xml version="1.0" encoding="utf-8"?>
-<w:hdr xmlns:wpc="http://schemas.microsoft.com/office/word/2010/wordprocessingCanvas" xmlns:cx="http://schemas.microsoft.com/office/drawing/2014/chartex" xmlns:mc="http://schemas.openxmlformats.org/markup-compatibility/2006" xmlns:o="urn:schemas-microsoft-com:office:office" xmlns:r="http://schemas.openxmlformats.org/officeDocument/2006/relationships" xmlns:m="http://schemas.openxmlformats.org/officeDocument/2006/math" xmlns:v="urn:schemas-microsoft-com:vml" xmlns:wp14="http://schemas.microsoft.com/office/word/2010/wordprocessingDrawing" xmlns:wp="http://schemas.openxmlformats.org/drawingml/2006/wordprocessingDrawing" xmlns:w10="urn:schemas-microsoft-com:office:word" xmlns:w="http://schemas.openxmlformats.org/wordprocessingml/2006/main" xmlns:w14="http://schemas.microsoft.com/office/word/2010/wordml" xmlns:w15="http://schemas.microsoft.com/office/word/2012/wordml" xmlns:w16se="http://schemas.microsoft.com/office/word/2015/wordml/symex" xmlns:wpg="http://schemas.microsoft.com/office/word/2010/wordprocessingGroup" xmlns:wpi="http://schemas.microsoft.com/office/word/2010/wordprocessingInk" xmlns:wne="http://schemas.microsoft.com/office/word/2006/wordml" xmlns:wps="http://schemas.microsoft.com/office/word/2010/wordprocessingShape" mc:Ignorable="w14 w15 w16se wp14">
+<w:hdr xmlns:wpc="http://schemas.microsoft.com/office/word/2010/wordprocessingCanvas" xmlns:cx="http://schemas.microsoft.com/office/drawing/2014/chartex" xmlns:cx1="http://schemas.microsoft.com/office/drawing/2015/9/8/chartex" xmlns:cx2="http://schemas.microsoft.com/office/drawing/2015/10/21/chartex" xmlns:cx3="http://schemas.microsoft.com/office/drawing/2016/5/9/chartex" xmlns:cx4="http://schemas.microsoft.com/office/drawing/2016/5/10/chartex" xmlns:cx5="http://schemas.microsoft.com/office/drawing/2016/5/11/chartex" xmlns:cx6="http://schemas.microsoft.com/office/drawing/2016/5/12/chartex" xmlns:cx7="http://schemas.microsoft.com/office/drawing/2016/5/13/chartex" xmlns:cx8="http://schemas.microsoft.com/office/drawing/2016/5/14/chartex" xmlns:mc="http://schemas.openxmlformats.org/markup-compatibility/2006" xmlns:aink="http://schemas.microsoft.com/office/drawing/2016/ink" xmlns:am3d="http://schemas.microsoft.com/office/drawing/2017/model3d" xmlns:o="urn:schemas-microsoft-com:office:office" xmlns:r="http://schemas.openxmlformats.org/officeDocument/2006/relationships" xmlns:m="http://schemas.openxmlformats.org/officeDocument/2006/math" xmlns:v="urn:schemas-microsoft-com:vml" xmlns:wp14="http://schemas.microsoft.com/office/word/2010/wordprocessingDrawing" xmlns:wp="http://schemas.openxmlformats.org/drawingml/2006/wordprocessingDrawing" xmlns:w10="urn:schemas-microsoft-com:office:word" xmlns:w="http://schemas.openxmlformats.org/wordprocessingml/2006/main" xmlns:w14="http://schemas.microsoft.com/office/word/2010/wordml" xmlns:w15="http://schemas.microsoft.com/office/word/2012/wordml" xmlns:w16cex="http://schemas.microsoft.com/office/word/2018/wordml/cex" xmlns:w16cid="http://schemas.microsoft.com/office/word/2016/wordml/cid" xmlns:w16="http://schemas.microsoft.com/office/word/2018/wordml" xmlns:w16sdtdh="http://schemas.microsoft.com/office/word/2020/wordml/sdtdatahash" xmlns:w16se="http://schemas.microsoft.com/office/word/2015/wordml/symex" xmlns:wpg="http://schemas.microsoft.com/office/word/2010/wordprocessingGroup" xmlns:wpi="http://schemas.microsoft.com/office/word/2010/wordprocessingInk" xmlns:wne="http://schemas.microsoft.com/office/word/2006/wordml" xmlns:wps="http://schemas.microsoft.com/office/word/2010/wordprocessingShape" mc:Ignorable="w14 w15 w16se w16cid w16 w16cex w16sdtdh wp14">
   <w:p>
     <w:pPr>
       <w:pStyle w:val="Cabealho"/>
@@ -24162,7 +25298,7 @@
 </file>
 
 <file path=word/header5.xml><?xml version="1.0" encoding="utf-8"?>
-<w:hdr xmlns:wpc="http://schemas.microsoft.com/office/word/2010/wordprocessingCanvas" xmlns:cx="http://schemas.microsoft.com/office/drawing/2014/chartex" xmlns:mc="http://schemas.openxmlformats.org/markup-compatibility/2006" xmlns:o="urn:schemas-microsoft-com:office:office" xmlns:r="http://schemas.openxmlformats.org/officeDocument/2006/relationships" xmlns:m="http://schemas.openxmlformats.org/officeDocument/2006/math" xmlns:v="urn:schemas-microsoft-com:vml" xmlns:wp14="http://schemas.microsoft.com/office/word/2010/wordprocessingDrawing" xmlns:wp="http://schemas.openxmlformats.org/drawingml/2006/wordprocessingDrawing" xmlns:w10="urn:schemas-microsoft-com:office:word" xmlns:w="http://schemas.openxmlformats.org/wordprocessingml/2006/main" xmlns:w14="http://schemas.microsoft.com/office/word/2010/wordml" xmlns:w15="http://schemas.microsoft.com/office/word/2012/wordml" xmlns:w16se="http://schemas.microsoft.com/office/word/2015/wordml/symex" xmlns:wpg="http://schemas.microsoft.com/office/word/2010/wordprocessingGroup" xmlns:wpi="http://schemas.microsoft.com/office/word/2010/wordprocessingInk" xmlns:wne="http://schemas.microsoft.com/office/word/2006/wordml" xmlns:wps="http://schemas.microsoft.com/office/word/2010/wordprocessingShape" mc:Ignorable="w14 w15 w16se wp14">
+<w:hdr xmlns:wpc="http://schemas.microsoft.com/office/word/2010/wordprocessingCanvas" xmlns:cx="http://schemas.microsoft.com/office/drawing/2014/chartex" xmlns:cx1="http://schemas.microsoft.com/office/drawing/2015/9/8/chartex" xmlns:cx2="http://schemas.microsoft.com/office/drawing/2015/10/21/chartex" xmlns:cx3="http://schemas.microsoft.com/office/drawing/2016/5/9/chartex" xmlns:cx4="http://schemas.microsoft.com/office/drawing/2016/5/10/chartex" xmlns:cx5="http://schemas.microsoft.com/office/drawing/2016/5/11/chartex" xmlns:cx6="http://schemas.microsoft.com/office/drawing/2016/5/12/chartex" xmlns:cx7="http://schemas.microsoft.com/office/drawing/2016/5/13/chartex" xmlns:cx8="http://schemas.microsoft.com/office/drawing/2016/5/14/chartex" xmlns:mc="http://schemas.openxmlformats.org/markup-compatibility/2006" xmlns:aink="http://schemas.microsoft.com/office/drawing/2016/ink" xmlns:am3d="http://schemas.microsoft.com/office/drawing/2017/model3d" xmlns:o="urn:schemas-microsoft-com:office:office" xmlns:r="http://schemas.openxmlformats.org/officeDocument/2006/relationships" xmlns:m="http://schemas.openxmlformats.org/officeDocument/2006/math" xmlns:v="urn:schemas-microsoft-com:vml" xmlns:wp14="http://schemas.microsoft.com/office/word/2010/wordprocessingDrawing" xmlns:wp="http://schemas.openxmlformats.org/drawingml/2006/wordprocessingDrawing" xmlns:w10="urn:schemas-microsoft-com:office:word" xmlns:w="http://schemas.openxmlformats.org/wordprocessingml/2006/main" xmlns:w14="http://schemas.microsoft.com/office/word/2010/wordml" xmlns:w15="http://schemas.microsoft.com/office/word/2012/wordml" xmlns:w16cex="http://schemas.microsoft.com/office/word/2018/wordml/cex" xmlns:w16cid="http://schemas.microsoft.com/office/word/2016/wordml/cid" xmlns:w16="http://schemas.microsoft.com/office/word/2018/wordml" xmlns:w16sdtdh="http://schemas.microsoft.com/office/word/2020/wordml/sdtdatahash" xmlns:w16se="http://schemas.microsoft.com/office/word/2015/wordml/symex" xmlns:wpg="http://schemas.microsoft.com/office/word/2010/wordprocessingGroup" xmlns:wpi="http://schemas.microsoft.com/office/word/2010/wordprocessingInk" xmlns:wne="http://schemas.microsoft.com/office/word/2006/wordml" xmlns:wps="http://schemas.microsoft.com/office/word/2010/wordprocessingShape" mc:Ignorable="w14 w15 w16se w16cid w16 w16cex w16sdtdh wp14">
   <w:sdt>
     <w:sdtPr>
       <w:id w:val="-1747800401"/>
@@ -24208,7 +25344,7 @@
 </file>
 
 <file path=word/header6.xml><?xml version="1.0" encoding="utf-8"?>
-<w:hdr xmlns:wpc="http://schemas.microsoft.com/office/word/2010/wordprocessingCanvas" xmlns:cx="http://schemas.microsoft.com/office/drawing/2014/chartex" xmlns:mc="http://schemas.openxmlformats.org/markup-compatibility/2006" xmlns:o="urn:schemas-microsoft-com:office:office" xmlns:r="http://schemas.openxmlformats.org/officeDocument/2006/relationships" xmlns:m="http://schemas.openxmlformats.org/officeDocument/2006/math" xmlns:v="urn:schemas-microsoft-com:vml" xmlns:wp14="http://schemas.microsoft.com/office/word/2010/wordprocessingDrawing" xmlns:wp="http://schemas.openxmlformats.org/drawingml/2006/wordprocessingDrawing" xmlns:w10="urn:schemas-microsoft-com:office:word" xmlns:w="http://schemas.openxmlformats.org/wordprocessingml/2006/main" xmlns:w14="http://schemas.microsoft.com/office/word/2010/wordml" xmlns:w15="http://schemas.microsoft.com/office/word/2012/wordml" xmlns:w16se="http://schemas.microsoft.com/office/word/2015/wordml/symex" xmlns:wpg="http://schemas.microsoft.com/office/word/2010/wordprocessingGroup" xmlns:wpi="http://schemas.microsoft.com/office/word/2010/wordprocessingInk" xmlns:wne="http://schemas.microsoft.com/office/word/2006/wordml" xmlns:wps="http://schemas.microsoft.com/office/word/2010/wordprocessingShape" mc:Ignorable="w14 w15 w16se wp14">
+<w:hdr xmlns:wpc="http://schemas.microsoft.com/office/word/2010/wordprocessingCanvas" xmlns:cx="http://schemas.microsoft.com/office/drawing/2014/chartex" xmlns:cx1="http://schemas.microsoft.com/office/drawing/2015/9/8/chartex" xmlns:cx2="http://schemas.microsoft.com/office/drawing/2015/10/21/chartex" xmlns:cx3="http://schemas.microsoft.com/office/drawing/2016/5/9/chartex" xmlns:cx4="http://schemas.microsoft.com/office/drawing/2016/5/10/chartex" xmlns:cx5="http://schemas.microsoft.com/office/drawing/2016/5/11/chartex" xmlns:cx6="http://schemas.microsoft.com/office/drawing/2016/5/12/chartex" xmlns:cx7="http://schemas.microsoft.com/office/drawing/2016/5/13/chartex" xmlns:cx8="http://schemas.microsoft.com/office/drawing/2016/5/14/chartex" xmlns:mc="http://schemas.openxmlformats.org/markup-compatibility/2006" xmlns:aink="http://schemas.microsoft.com/office/drawing/2016/ink" xmlns:am3d="http://schemas.microsoft.com/office/drawing/2017/model3d" xmlns:o="urn:schemas-microsoft-com:office:office" xmlns:r="http://schemas.openxmlformats.org/officeDocument/2006/relationships" xmlns:m="http://schemas.openxmlformats.org/officeDocument/2006/math" xmlns:v="urn:schemas-microsoft-com:vml" xmlns:wp14="http://schemas.microsoft.com/office/word/2010/wordprocessingDrawing" xmlns:wp="http://schemas.openxmlformats.org/drawingml/2006/wordprocessingDrawing" xmlns:w10="urn:schemas-microsoft-com:office:word" xmlns:w="http://schemas.openxmlformats.org/wordprocessingml/2006/main" xmlns:w14="http://schemas.microsoft.com/office/word/2010/wordml" xmlns:w15="http://schemas.microsoft.com/office/word/2012/wordml" xmlns:w16cex="http://schemas.microsoft.com/office/word/2018/wordml/cex" xmlns:w16cid="http://schemas.microsoft.com/office/word/2016/wordml/cid" xmlns:w16="http://schemas.microsoft.com/office/word/2018/wordml" xmlns:w16sdtdh="http://schemas.microsoft.com/office/word/2020/wordml/sdtdatahash" xmlns:w16se="http://schemas.microsoft.com/office/word/2015/wordml/symex" xmlns:wpg="http://schemas.microsoft.com/office/word/2010/wordprocessingGroup" xmlns:wpi="http://schemas.microsoft.com/office/word/2010/wordprocessingInk" xmlns:wne="http://schemas.microsoft.com/office/word/2006/wordml" xmlns:wps="http://schemas.microsoft.com/office/word/2010/wordprocessingShape" mc:Ignorable="w14 w15 w16se w16cid w16 w16cex w16sdtdh wp14">
   <w:sdt>
     <w:sdtPr>
       <w:id w:val="1068079073"/>
@@ -24254,7 +25390,7 @@
 </file>
 
 <file path=word/header7.xml><?xml version="1.0" encoding="utf-8"?>
-<w:hdr xmlns:wpc="http://schemas.microsoft.com/office/word/2010/wordprocessingCanvas" xmlns:cx="http://schemas.microsoft.com/office/drawing/2014/chartex" xmlns:mc="http://schemas.openxmlformats.org/markup-compatibility/2006" xmlns:o="urn:schemas-microsoft-com:office:office" xmlns:r="http://schemas.openxmlformats.org/officeDocument/2006/relationships" xmlns:m="http://schemas.openxmlformats.org/officeDocument/2006/math" xmlns:v="urn:schemas-microsoft-com:vml" xmlns:wp14="http://schemas.microsoft.com/office/word/2010/wordprocessingDrawing" xmlns:wp="http://schemas.openxmlformats.org/drawingml/2006/wordprocessingDrawing" xmlns:w10="urn:schemas-microsoft-com:office:word" xmlns:w="http://schemas.openxmlformats.org/wordprocessingml/2006/main" xmlns:w14="http://schemas.microsoft.com/office/word/2010/wordml" xmlns:w15="http://schemas.microsoft.com/office/word/2012/wordml" xmlns:w16se="http://schemas.microsoft.com/office/word/2015/wordml/symex" xmlns:wpg="http://schemas.microsoft.com/office/word/2010/wordprocessingGroup" xmlns:wpi="http://schemas.microsoft.com/office/word/2010/wordprocessingInk" xmlns:wne="http://schemas.microsoft.com/office/word/2006/wordml" xmlns:wps="http://schemas.microsoft.com/office/word/2010/wordprocessingShape" mc:Ignorable="w14 w15 w16se wp14">
+<w:hdr xmlns:wpc="http://schemas.microsoft.com/office/word/2010/wordprocessingCanvas" xmlns:cx="http://schemas.microsoft.com/office/drawing/2014/chartex" xmlns:cx1="http://schemas.microsoft.com/office/drawing/2015/9/8/chartex" xmlns:cx2="http://schemas.microsoft.com/office/drawing/2015/10/21/chartex" xmlns:cx3="http://schemas.microsoft.com/office/drawing/2016/5/9/chartex" xmlns:cx4="http://schemas.microsoft.com/office/drawing/2016/5/10/chartex" xmlns:cx5="http://schemas.microsoft.com/office/drawing/2016/5/11/chartex" xmlns:cx6="http://schemas.microsoft.com/office/drawing/2016/5/12/chartex" xmlns:cx7="http://schemas.microsoft.com/office/drawing/2016/5/13/chartex" xmlns:cx8="http://schemas.microsoft.com/office/drawing/2016/5/14/chartex" xmlns:mc="http://schemas.openxmlformats.org/markup-compatibility/2006" xmlns:aink="http://schemas.microsoft.com/office/drawing/2016/ink" xmlns:am3d="http://schemas.microsoft.com/office/drawing/2017/model3d" xmlns:o="urn:schemas-microsoft-com:office:office" xmlns:r="http://schemas.openxmlformats.org/officeDocument/2006/relationships" xmlns:m="http://schemas.openxmlformats.org/officeDocument/2006/math" xmlns:v="urn:schemas-microsoft-com:vml" xmlns:wp14="http://schemas.microsoft.com/office/word/2010/wordprocessingDrawing" xmlns:wp="http://schemas.openxmlformats.org/drawingml/2006/wordprocessingDrawing" xmlns:w10="urn:schemas-microsoft-com:office:word" xmlns:w="http://schemas.openxmlformats.org/wordprocessingml/2006/main" xmlns:w14="http://schemas.microsoft.com/office/word/2010/wordml" xmlns:w15="http://schemas.microsoft.com/office/word/2012/wordml" xmlns:w16cex="http://schemas.microsoft.com/office/word/2018/wordml/cex" xmlns:w16cid="http://schemas.microsoft.com/office/word/2016/wordml/cid" xmlns:w16="http://schemas.microsoft.com/office/word/2018/wordml" xmlns:w16sdtdh="http://schemas.microsoft.com/office/word/2020/wordml/sdtdatahash" xmlns:w16se="http://schemas.microsoft.com/office/word/2015/wordml/symex" xmlns:wpg="http://schemas.microsoft.com/office/word/2010/wordprocessingGroup" xmlns:wpi="http://schemas.microsoft.com/office/word/2010/wordprocessingInk" xmlns:wne="http://schemas.microsoft.com/office/word/2006/wordml" xmlns:wps="http://schemas.microsoft.com/office/word/2010/wordprocessingShape" mc:Ignorable="w14 w15 w16se w16cid w16 w16cex w16sdtdh wp14">
   <w:sdt>
     <w:sdtPr>
       <w:id w:val="2138830849"/>
@@ -24300,7 +25436,7 @@
 </file>
 
 <file path=word/numbering.xml><?xml version="1.0" encoding="utf-8"?>
-<w:numbering xmlns:wpc="http://schemas.microsoft.com/office/word/2010/wordprocessingCanvas" xmlns:cx="http://schemas.microsoft.com/office/drawing/2014/chartex" xmlns:mc="http://schemas.openxmlformats.org/markup-compatibility/2006" xmlns:o="urn:schemas-microsoft-com:office:office" xmlns:r="http://schemas.openxmlformats.org/officeDocument/2006/relationships" xmlns:m="http://schemas.openxmlformats.org/officeDocument/2006/math" xmlns:v="urn:schemas-microsoft-com:vml" xmlns:wp14="http://schemas.microsoft.com/office/word/2010/wordprocessingDrawing" xmlns:wp="http://schemas.openxmlformats.org/drawingml/2006/wordprocessingDrawing" xmlns:w10="urn:schemas-microsoft-com:office:word" xmlns:w="http://schemas.openxmlformats.org/wordprocessingml/2006/main" xmlns:w14="http://schemas.microsoft.com/office/word/2010/wordml" xmlns:w15="http://schemas.microsoft.com/office/word/2012/wordml" xmlns:w16se="http://schemas.microsoft.com/office/word/2015/wordml/symex" xmlns:wpg="http://schemas.microsoft.com/office/word/2010/wordprocessingGroup" xmlns:wpi="http://schemas.microsoft.com/office/word/2010/wordprocessingInk" xmlns:wne="http://schemas.microsoft.com/office/word/2006/wordml" xmlns:wps="http://schemas.microsoft.com/office/word/2010/wordprocessingShape" mc:Ignorable="w14 w15 w16se wp14">
+<w:numbering xmlns:wpc="http://schemas.microsoft.com/office/word/2010/wordprocessingCanvas" xmlns:cx="http://schemas.microsoft.com/office/drawing/2014/chartex" xmlns:cx1="http://schemas.microsoft.com/office/drawing/2015/9/8/chartex" xmlns:cx2="http://schemas.microsoft.com/office/drawing/2015/10/21/chartex" xmlns:cx3="http://schemas.microsoft.com/office/drawing/2016/5/9/chartex" xmlns:cx4="http://schemas.microsoft.com/office/drawing/2016/5/10/chartex" xmlns:cx5="http://schemas.microsoft.com/office/drawing/2016/5/11/chartex" xmlns:cx6="http://schemas.microsoft.com/office/drawing/2016/5/12/chartex" xmlns:cx7="http://schemas.microsoft.com/office/drawing/2016/5/13/chartex" xmlns:cx8="http://schemas.microsoft.com/office/drawing/2016/5/14/chartex" xmlns:mc="http://schemas.openxmlformats.org/markup-compatibility/2006" xmlns:aink="http://schemas.microsoft.com/office/drawing/2016/ink" xmlns:am3d="http://schemas.microsoft.com/office/drawing/2017/model3d" xmlns:o="urn:schemas-microsoft-com:office:office" xmlns:r="http://schemas.openxmlformats.org/officeDocument/2006/relationships" xmlns:m="http://schemas.openxmlformats.org/officeDocument/2006/math" xmlns:v="urn:schemas-microsoft-com:vml" xmlns:wp14="http://schemas.microsoft.com/office/word/2010/wordprocessingDrawing" xmlns:wp="http://schemas.openxmlformats.org/drawingml/2006/wordprocessingDrawing" xmlns:w10="urn:schemas-microsoft-com:office:word" xmlns:w="http://schemas.openxmlformats.org/wordprocessingml/2006/main" xmlns:w14="http://schemas.microsoft.com/office/word/2010/wordml" xmlns:w15="http://schemas.microsoft.com/office/word/2012/wordml" xmlns:w16cex="http://schemas.microsoft.com/office/word/2018/wordml/cex" xmlns:w16cid="http://schemas.microsoft.com/office/word/2016/wordml/cid" xmlns:w16="http://schemas.microsoft.com/office/word/2018/wordml" xmlns:w16sdtdh="http://schemas.microsoft.com/office/word/2020/wordml/sdtdatahash" xmlns:w16se="http://schemas.microsoft.com/office/word/2015/wordml/symex" xmlns:wpg="http://schemas.microsoft.com/office/word/2010/wordprocessingGroup" xmlns:wpi="http://schemas.microsoft.com/office/word/2010/wordprocessingInk" xmlns:wne="http://schemas.microsoft.com/office/word/2006/wordml" xmlns:wps="http://schemas.microsoft.com/office/word/2010/wordprocessingShape" mc:Ignorable="w14 w15 w16se w16cid w16 w16cex w16sdtdh wp14">
   <w:abstractNum w:abstractNumId="0" w15:restartNumberingAfterBreak="0">
     <w:nsid w:val="113147DA"/>
     <w:multiLevelType w:val="multilevel"/>
@@ -25002,7 +26138,7 @@
 </file>
 
 <file path=word/styles.xml><?xml version="1.0" encoding="utf-8"?>
-<w:styles xmlns:mc="http://schemas.openxmlformats.org/markup-compatibility/2006" xmlns:r="http://schemas.openxmlformats.org/officeDocument/2006/relationships" xmlns:w="http://schemas.openxmlformats.org/wordprocessingml/2006/main" xmlns:w14="http://schemas.microsoft.com/office/word/2010/wordml" xmlns:w15="http://schemas.microsoft.com/office/word/2012/wordml" xmlns:w16se="http://schemas.microsoft.com/office/word/2015/wordml/symex" mc:Ignorable="w14 w15 w16se">
+<w:styles xmlns:mc="http://schemas.openxmlformats.org/markup-compatibility/2006" xmlns:r="http://schemas.openxmlformats.org/officeDocument/2006/relationships" xmlns:w="http://schemas.openxmlformats.org/wordprocessingml/2006/main" xmlns:w14="http://schemas.microsoft.com/office/word/2010/wordml" xmlns:w15="http://schemas.microsoft.com/office/word/2012/wordml" xmlns:w16cex="http://schemas.microsoft.com/office/word/2018/wordml/cex" xmlns:w16cid="http://schemas.microsoft.com/office/word/2016/wordml/cid" xmlns:w16="http://schemas.microsoft.com/office/word/2018/wordml" xmlns:w16sdtdh="http://schemas.microsoft.com/office/word/2020/wordml/sdtdatahash" xmlns:w16se="http://schemas.microsoft.com/office/word/2015/wordml/symex" mc:Ignorable="w14 w15 w16se w16cid w16 w16cex w16sdtdh">
   <w:docDefaults>
     <w:rPrDefault>
       <w:rPr>
@@ -25016,7 +26152,7 @@
       </w:pPr>
     </w:pPrDefault>
   </w:docDefaults>
-  <w:latentStyles w:defLockedState="0" w:defUIPriority="99" w:defSemiHidden="0" w:defUnhideWhenUsed="0" w:defQFormat="0" w:count="371">
+  <w:latentStyles w:defLockedState="0" w:defUIPriority="99" w:defSemiHidden="0" w:defUnhideWhenUsed="0" w:defQFormat="0" w:count="376">
     <w:lsdException w:name="Normal" w:uiPriority="0" w:qFormat="1"/>
     <w:lsdException w:name="heading 1" w:uiPriority="9" w:qFormat="1"/>
     <w:lsdException w:name="heading 2" w:semiHidden="1" w:uiPriority="9" w:unhideWhenUsed="1" w:qFormat="1"/>
@@ -25171,7 +26307,7 @@
     <w:lsdException w:name="Table Web 2" w:semiHidden="1" w:unhideWhenUsed="1"/>
     <w:lsdException w:name="Table Web 3" w:semiHidden="1" w:unhideWhenUsed="1"/>
     <w:lsdException w:name="Balloon Text" w:semiHidden="1" w:unhideWhenUsed="1"/>
-    <w:lsdException w:name="Table Grid" w:uiPriority="59"/>
+    <w:lsdException w:name="Table Grid" w:uiPriority="39"/>
     <w:lsdException w:name="Table Theme" w:semiHidden="1" w:unhideWhenUsed="1"/>
     <w:lsdException w:name="Placeholder Text" w:semiHidden="1"/>
     <w:lsdException w:name="No Spacing" w:uiPriority="1" w:qFormat="1"/>
@@ -25388,6 +26524,11 @@
     <w:lsdException w:name="List Table 5 Dark Accent 6" w:uiPriority="50"/>
     <w:lsdException w:name="List Table 6 Colorful Accent 6" w:uiPriority="51"/>
     <w:lsdException w:name="List Table 7 Colorful Accent 6" w:uiPriority="52"/>
+    <w:lsdException w:name="Mention" w:semiHidden="1" w:unhideWhenUsed="1"/>
+    <w:lsdException w:name="Smart Hyperlink" w:semiHidden="1" w:unhideWhenUsed="1"/>
+    <w:lsdException w:name="Hashtag" w:semiHidden="1" w:unhideWhenUsed="1"/>
+    <w:lsdException w:name="Unresolved Mention" w:semiHidden="1" w:unhideWhenUsed="1"/>
+    <w:lsdException w:name="Smart Link" w:semiHidden="1" w:unhideWhenUsed="1"/>
   </w:latentStyles>
   <w:style w:type="paragraph" w:default="1" w:styleId="Normal">
     <w:name w:val="Normal"/>
@@ -27207,7 +28348,7 @@
   <w:style w:type="table" w:styleId="Tabelacomgrade">
     <w:name w:val="Table Grid"/>
     <w:basedOn w:val="Tabelanormal"/>
-    <w:uiPriority w:val="59"/>
+    <w:uiPriority w:val="39"/>
     <w:rsid w:val="00794733"/>
     <w:tblPr>
       <w:tblBorders>
@@ -27597,7 +28738,7 @@
 </file>
 
 <file path=customXml/itemProps1.xml><?xml version="1.0" encoding="utf-8"?>
-<ds:datastoreItem xmlns:ds="http://schemas.openxmlformats.org/officeDocument/2006/customXml" ds:itemID="{FBD76CF1-A021-4AB4-95BD-BCCBB823D785}">
+<ds:datastoreItem xmlns:ds="http://schemas.openxmlformats.org/officeDocument/2006/customXml" ds:itemID="{7BFCC5A9-A6BC-4AE0-B8A2-53DBBF583B0A}">
   <ds:schemaRefs>
     <ds:schemaRef ds:uri="http://schemas.openxmlformats.org/officeDocument/2006/bibliography"/>
   </ds:schemaRefs>

--- a/Projeto - TCC- Current.docx
+++ b/Projeto - TCC- Current.docx
@@ -636,7 +636,7 @@
           <w:color w:val="000000"/>
           <w:szCs w:val="24"/>
         </w:rPr>
-        <w:t>NOVO HORIZONTE DO OESTE</w:t>
+        <w:t>ROLIM DE MOURA</w:t>
       </w:r>
     </w:p>
     <w:p>
@@ -1264,16 +1264,16 @@
         <w:pStyle w:val="07-FolhadeRosto"/>
         <w:spacing w:after="0"/>
         <w:rPr>
-          <w:color w:val="000000"/>
+          <w:color w:val="000000" w:themeColor="text1"/>
         </w:rPr>
       </w:pPr>
       <w:r>
         <w:rPr>
           <w:caps w:val="0"/>
-          <w:color w:val="000000"/>
-          <w:szCs w:val="24"/>
-        </w:rPr>
-        <w:t>NOVO HORIZONTE DO OESTE</w:t>
+          <w:color w:val="000000" w:themeColor="text1"/>
+          <w:szCs w:val="24"/>
+        </w:rPr>
+        <w:t>ROLIM DE MOURA</w:t>
       </w:r>
     </w:p>
     <w:p>
@@ -1281,12 +1281,12 @@
         <w:pStyle w:val="07-FolhadeRosto"/>
         <w:spacing w:after="0"/>
         <w:rPr>
-          <w:color w:val="000000"/>
-        </w:rPr>
-      </w:pPr>
-      <w:r>
-        <w:rPr>
-          <w:color w:val="000000"/>
+          <w:color w:val="000000" w:themeColor="text1"/>
+        </w:rPr>
+      </w:pPr>
+      <w:r>
+        <w:rPr>
+          <w:color w:val="000000" w:themeColor="text1"/>
           <w:szCs w:val="24"/>
         </w:rPr>
         <w:t>2021</w:t>
@@ -4224,7 +4224,7 @@
           <w:sz w:val="24"/>
           <w:szCs w:val="24"/>
         </w:rPr>
-        <w:t>Monitoramento e controle de irrigação com Arduino e Android.</w:t>
+        <w:t>Monitoramento e controle de irrigação utilizando Arduino e Android na cafeicultura.</w:t>
       </w:r>
     </w:p>
     <w:p>
@@ -5183,19 +5183,12 @@
         </w:rPr>
         <w:t xml:space="preserve"> necessário questionar:</w:t>
       </w:r>
-    </w:p>
-    <w:p>
-      <w:pPr>
-        <w:tabs>
-          <w:tab w:val="left" w:leader="dot" w:pos="8805"/>
-        </w:tabs>
-        <w:spacing w:after="0" w:line="360" w:lineRule="auto"/>
-        <w:ind w:firstLine="709"/>
-        <w:jc w:val="both"/>
-        <w:rPr>
-          <w:color w:val="000000"/>
-        </w:rPr>
-      </w:pPr>
+      <w:r>
+        <w:rPr>
+          <w:color w:val="000000"/>
+        </w:rPr>
+        <w:t xml:space="preserve"> </w:t>
+      </w:r>
       <w:r>
         <w:rPr>
           <w:rFonts w:ascii="Times New Roman" w:hAnsi="Times New Roman"/>
@@ -5276,29 +5269,11 @@
       <w:r>
         <w:rPr>
           <w:rFonts w:ascii="Times New Roman" w:hAnsi="Times New Roman"/>
-          <w:color w:val="000000"/>
-          <w:sz w:val="24"/>
-          <w:szCs w:val="24"/>
-        </w:rPr>
-        <w:t>Evitar o consumo excessivo de água por meio do monitoramento feito com o Arduino</w:t>
-      </w:r>
-      <w:r>
-        <w:rPr>
-          <w:rFonts w:ascii="Times New Roman" w:hAnsi="Times New Roman"/>
-          <w:color w:val="000000"/>
-          <w:sz w:val="24"/>
-          <w:szCs w:val="24"/>
-        </w:rPr>
-        <w:t xml:space="preserve"> e Android</w:t>
-      </w:r>
-      <w:r>
-        <w:rPr>
-          <w:rFonts w:ascii="Times New Roman" w:hAnsi="Times New Roman"/>
-          <w:color w:val="000000"/>
-          <w:sz w:val="24"/>
-          <w:szCs w:val="24"/>
-        </w:rPr>
-        <w:t>;</w:t>
+          <w:color w:val="000000" w:themeColor="text1"/>
+          <w:sz w:val="24"/>
+          <w:szCs w:val="24"/>
+        </w:rPr>
+        <w:t>A utilização do Arduino e Android no controle e monitoramento de irrigação evita o consumo excessivo de água.</w:t>
       </w:r>
     </w:p>
     <w:p>
@@ -5318,20 +5293,11 @@
       <w:r>
         <w:rPr>
           <w:rFonts w:ascii="Times New Roman" w:hAnsi="Times New Roman"/>
-          <w:color w:val="000000"/>
-          <w:sz w:val="24"/>
-          <w:szCs w:val="24"/>
-        </w:rPr>
-        <w:t>Manter o plantio em condições favoráveis integrando o Arduino às técnicas de irrigação convencionais</w:t>
-      </w:r>
-      <w:r>
-        <w:rPr>
-          <w:rFonts w:ascii="Times New Roman" w:hAnsi="Times New Roman"/>
-          <w:color w:val="000000"/>
-          <w:sz w:val="24"/>
-          <w:szCs w:val="24"/>
-        </w:rPr>
-        <w:t>;</w:t>
+          <w:color w:val="000000" w:themeColor="text1"/>
+          <w:sz w:val="24"/>
+          <w:szCs w:val="24"/>
+        </w:rPr>
+        <w:t>A integração do Arduino às técnicas de irrigação convencionais ajuda a manter o plantio em condições favoráveis.</w:t>
       </w:r>
     </w:p>
     <w:p>
@@ -5563,7 +5529,6 @@
           <w:sz w:val="24"/>
           <w:szCs w:val="24"/>
         </w:rPr>
-        <w:lastRenderedPageBreak/>
         <w:t>Desenvolver um protótipo capaz de monitorar as variáveis ambientais e controlar a irrigação de um plantio cafeeiro.</w:t>
       </w:r>
     </w:p>
@@ -5588,6 +5553,7 @@
           <w:sz w:val="24"/>
           <w:szCs w:val="24"/>
         </w:rPr>
+        <w:lastRenderedPageBreak/>
         <w:t>Demonstrar resultados proporcionados por um sistema de monitoramento e controle de irrigação nas lavouras cafeeiras.</w:t>
       </w:r>
     </w:p>
@@ -5878,7 +5844,16 @@
           <w:sz w:val="20"/>
           <w:szCs w:val="24"/>
         </w:rPr>
-        <w:t>Denomina-se irrigação o conjunto de técnicas destinadas a deslocar a água no tempo ou no espaço para modificar as possibilidades agrícolas de cada região. A irrigação visa a corrigir a distribuição natural das chuvas. (LIMA; FERREIRA; CHRISTOFIDIS, 2014, p. 4)</w:t>
+        <w:t xml:space="preserve">Denomina-se irrigação o conjunto de técnicas destinadas a deslocar a água no tempo ou no espaço para modificar as possibilidades agrícolas de cada região. A irrigação </w:t>
+      </w:r>
+      <w:r>
+        <w:rPr>
+          <w:color w:val="000000"/>
+          <w:sz w:val="20"/>
+          <w:szCs w:val="24"/>
+        </w:rPr>
+        <w:lastRenderedPageBreak/>
+        <w:t>visa a corrigir a distribuição natural das chuvas. (LIMA; FERREIRA; CHRISTOFIDIS, 2014, p. 4)</w:t>
       </w:r>
     </w:p>
     <w:p>
@@ -6317,17 +6292,7 @@
           <w:sz w:val="24"/>
           <w:szCs w:val="24"/>
         </w:rPr>
-        <w:t xml:space="preserve">consumo elevado de água e energia. O pivô central apresenta o mesmo problema gerado pela </w:t>
-      </w:r>
-      <w:r>
-        <w:rPr>
-          <w:rFonts w:ascii="Times New Roman" w:hAnsi="Times New Roman"/>
-          <w:color w:val="000000"/>
-          <w:sz w:val="24"/>
-          <w:szCs w:val="24"/>
-        </w:rPr>
-        <w:lastRenderedPageBreak/>
-        <w:t>irrigação por aspersão, que pelo algo nível de umidade nas folhas favorece o desenvolvimento de doenças (FERNANDES; LIMA, 2013).</w:t>
+        <w:t>consumo elevado de água e energia. O pivô central apresenta o mesmo problema gerado pela irrigação por aspersão, que pelo algo nível de umidade nas folhas favorece o desenvolvimento de doenças (FERNANDES; LIMA, 2013).</w:t>
       </w:r>
     </w:p>
     <w:p>
@@ -6350,6 +6315,7 @@
           <w:sz w:val="24"/>
           <w:szCs w:val="24"/>
         </w:rPr>
+        <w:lastRenderedPageBreak/>
         <w:t xml:space="preserve">Gotejamento: </w:t>
       </w:r>
       <w:r>
@@ -6740,17 +6706,7 @@
           <w:sz w:val="24"/>
           <w:szCs w:val="24"/>
         </w:rPr>
-        <w:t xml:space="preserve"> permite o acoplamento de sensores e atuadores. Desde o seu </w:t>
-      </w:r>
-      <w:r>
-        <w:rPr>
-          <w:rFonts w:ascii="Times New Roman" w:hAnsi="Times New Roman"/>
-          <w:color w:val="000000"/>
-          <w:sz w:val="24"/>
-          <w:szCs w:val="24"/>
-        </w:rPr>
-        <w:lastRenderedPageBreak/>
-        <w:t>surgimento vem crescendo devido às contribuições de toda a comunidade espalhada ao redor do mundo.</w:t>
+        <w:t xml:space="preserve"> permite o acoplamento de sensores e atuadores. Desde o seu surgimento vem crescendo devido às contribuições de toda a comunidade espalhada ao redor do mundo.</w:t>
       </w:r>
     </w:p>
     <w:p>
@@ -6789,6 +6745,7 @@
           <w:szCs w:val="20"/>
           <w:highlight w:val="white"/>
         </w:rPr>
+        <w:lastRenderedPageBreak/>
         <w:t>Arduino é uma plataforma eletrônica de código aberto baseada em hardware e software fáceis de usar. </w:t>
       </w:r>
       <w:hyperlink r:id="rId12">
@@ -6915,7 +6872,42 @@
           <w:szCs w:val="24"/>
         </w:rPr>
         <w:tab/>
-        <w:t xml:space="preserve">“Ensinar eletrônica e programação para pessoas que não são da área não era uma tarefa tão simples, além da inexistência de placas com poder suficiente e baratas no mercado”. (BANZI </w:t>
+      </w:r>
+      <w:r>
+        <w:rPr>
+          <w:rFonts w:ascii="Times New Roman" w:hAnsi="Times New Roman"/>
+          <w:color w:val="000000"/>
+          <w:sz w:val="24"/>
+          <w:szCs w:val="24"/>
+        </w:rPr>
+        <w:t xml:space="preserve">Antes do Arduino surgir, o acesso à uma tecnologia deste patamar era um desafio tanto para adquirir quanto para a parte disciplinar, já que os circuitos da época eram demasiado complexos. </w:t>
+      </w:r>
+      <w:r>
+        <w:rPr>
+          <w:rFonts w:ascii="Times New Roman" w:hAnsi="Times New Roman"/>
+          <w:color w:val="000000"/>
+          <w:sz w:val="24"/>
+          <w:szCs w:val="24"/>
+        </w:rPr>
+        <w:t>“Ensinar eletrônica e programação para pessoas que não são da área não era uma tarefa tão simples, além da inexistência de placas com poder suficiente e baratas no mercado”. (BANZI</w:t>
+      </w:r>
+      <w:r>
+        <w:rPr>
+          <w:rFonts w:ascii="Times New Roman" w:hAnsi="Times New Roman"/>
+          <w:color w:val="000000"/>
+          <w:sz w:val="24"/>
+          <w:szCs w:val="24"/>
+        </w:rPr>
+        <w:t>, 2012, p. 17-18</w:t>
+      </w:r>
+      <w:r>
+        <w:rPr>
+          <w:rFonts w:ascii="Times New Roman" w:hAnsi="Times New Roman"/>
+          <w:color w:val="000000"/>
+          <w:sz w:val="24"/>
+          <w:szCs w:val="24"/>
+        </w:rPr>
+        <w:t xml:space="preserve"> </w:t>
       </w:r>
       <w:r>
         <w:rPr>
@@ -7168,7 +7160,97 @@
           <w:sz w:val="24"/>
           <w:szCs w:val="24"/>
         </w:rPr>
-        <w:t>, Aguirre afirma que sensores são considerados elementos primários, pois estão em contato direto com a variável controlada e que geram outra grandeza que pode ser enviada para um sistema de medição ou transdutor, isto é, o elemento primário apenas converte a grandeza que se deseja medir em outra grandeza que será repassada aos outros subsistemas do sistema. (BRITO apud AGUIRRE, 2013).</w:t>
+        <w:t xml:space="preserve">, Aguirre afirma que sensores são considerados elementos primários, pois estão em contato direto com a variável controlada e que geram outra grandeza que pode ser enviada para um sistema de medição ou transdutor, isto é, o elemento primário apenas converte a grandeza que se deseja medir em outra grandeza que será repassada aos outros subsistemas do </w:t>
+      </w:r>
+      <w:r>
+        <w:rPr>
+          <w:rFonts w:ascii="Times New Roman" w:hAnsi="Times New Roman"/>
+          <w:color w:val="000000" w:themeColor="text1"/>
+          <w:sz w:val="24"/>
+          <w:szCs w:val="24"/>
+        </w:rPr>
+        <w:t>sistema. (</w:t>
+      </w:r>
+      <w:r>
+        <w:rPr>
+          <w:rFonts w:ascii="Times New Roman" w:hAnsi="Times New Roman"/>
+          <w:color w:val="000000" w:themeColor="text1"/>
+          <w:sz w:val="24"/>
+          <w:szCs w:val="24"/>
+        </w:rPr>
+        <w:t>AGUIRRE</w:t>
+      </w:r>
+      <w:r>
+        <w:rPr>
+          <w:rFonts w:ascii="Times New Roman" w:hAnsi="Times New Roman"/>
+          <w:color w:val="000000" w:themeColor="text1"/>
+          <w:sz w:val="24"/>
+          <w:szCs w:val="24"/>
+        </w:rPr>
+        <w:t xml:space="preserve">, </w:t>
+      </w:r>
+      <w:r>
+        <w:rPr>
+          <w:rFonts w:ascii="Times New Roman" w:hAnsi="Times New Roman"/>
+          <w:color w:val="000000" w:themeColor="text1"/>
+          <w:sz w:val="24"/>
+          <w:szCs w:val="24"/>
+        </w:rPr>
+        <w:t>2013</w:t>
+      </w:r>
+      <w:r>
+        <w:rPr>
+          <w:rFonts w:ascii="Times New Roman" w:hAnsi="Times New Roman"/>
+          <w:color w:val="000000" w:themeColor="text1"/>
+          <w:sz w:val="24"/>
+          <w:szCs w:val="24"/>
+        </w:rPr>
+        <w:t xml:space="preserve"> </w:t>
+      </w:r>
+      <w:r>
+        <w:rPr>
+          <w:rFonts w:ascii="Times New Roman" w:hAnsi="Times New Roman"/>
+          <w:color w:val="000000" w:themeColor="text1"/>
+          <w:sz w:val="24"/>
+          <w:szCs w:val="24"/>
+        </w:rPr>
+        <w:t>apud</w:t>
+      </w:r>
+      <w:r>
+        <w:rPr>
+          <w:rFonts w:ascii="Times New Roman" w:hAnsi="Times New Roman"/>
+          <w:color w:val="000000" w:themeColor="text1"/>
+          <w:sz w:val="24"/>
+          <w:szCs w:val="24"/>
+        </w:rPr>
+        <w:t xml:space="preserve"> BRITO</w:t>
+      </w:r>
+      <w:r>
+        <w:rPr>
+          <w:rFonts w:ascii="Times New Roman" w:hAnsi="Times New Roman"/>
+          <w:color w:val="000000" w:themeColor="text1"/>
+          <w:sz w:val="24"/>
+          <w:szCs w:val="24"/>
+        </w:rPr>
+        <w:t xml:space="preserve">, </w:t>
+      </w:r>
+      <w:r>
+        <w:rPr>
+          <w:rFonts w:ascii="Times New Roman" w:hAnsi="Times New Roman"/>
+          <w:color w:val="000000" w:themeColor="text1"/>
+          <w:sz w:val="24"/>
+          <w:szCs w:val="24"/>
+        </w:rPr>
+        <w:t>2017</w:t>
+      </w:r>
+      <w:r>
+        <w:rPr>
+          <w:rFonts w:ascii="Times New Roman" w:hAnsi="Times New Roman"/>
+          <w:color w:val="000000" w:themeColor="text1"/>
+          <w:sz w:val="24"/>
+          <w:szCs w:val="24"/>
+        </w:rPr>
+        <w:t>).</w:t>
       </w:r>
     </w:p>
     <w:p>
@@ -7793,21 +7875,93 @@
           <w:sz w:val="24"/>
           <w:szCs w:val="24"/>
         </w:rPr>
-        <w:t xml:space="preserve"> (</w:t>
-      </w:r>
-      <w:r>
-        <w:rPr>
-          <w:rFonts w:ascii="Times New Roman" w:hAnsi="Times New Roman"/>
-          <w:color w:val="000000"/>
-          <w:sz w:val="24"/>
-          <w:szCs w:val="24"/>
-        </w:rPr>
-        <w:t>BAUDRILLARD apud CORTEZ, 2007</w:t>
-      </w:r>
-      <w:r>
-        <w:rPr>
-          <w:rFonts w:ascii="Times New Roman" w:hAnsi="Times New Roman"/>
-          <w:color w:val="000000"/>
+        <w:t xml:space="preserve"> </w:t>
+      </w:r>
+      <w:r>
+        <w:rPr>
+          <w:rFonts w:ascii="Times New Roman" w:hAnsi="Times New Roman"/>
+          <w:color w:val="000000" w:themeColor="text1"/>
+          <w:sz w:val="24"/>
+          <w:szCs w:val="24"/>
+        </w:rPr>
+        <w:t>(</w:t>
+      </w:r>
+      <w:r>
+        <w:rPr>
+          <w:rFonts w:ascii="Times New Roman" w:hAnsi="Times New Roman"/>
+          <w:color w:val="000000" w:themeColor="text1"/>
+          <w:sz w:val="24"/>
+          <w:szCs w:val="24"/>
+        </w:rPr>
+        <w:t>BAUDRILLARD</w:t>
+      </w:r>
+      <w:r>
+        <w:rPr>
+          <w:rFonts w:ascii="Times New Roman" w:hAnsi="Times New Roman"/>
+          <w:color w:val="000000" w:themeColor="text1"/>
+          <w:sz w:val="24"/>
+          <w:szCs w:val="24"/>
+        </w:rPr>
+        <w:t>,</w:t>
+      </w:r>
+      <w:r>
+        <w:rPr>
+          <w:rFonts w:ascii="Times New Roman" w:hAnsi="Times New Roman"/>
+          <w:color w:val="000000" w:themeColor="text1"/>
+          <w:sz w:val="24"/>
+          <w:szCs w:val="24"/>
+        </w:rPr>
+        <w:t xml:space="preserve"> 199</w:t>
+      </w:r>
+      <w:r>
+        <w:rPr>
+          <w:rFonts w:ascii="Times New Roman" w:hAnsi="Times New Roman"/>
+          <w:color w:val="000000" w:themeColor="text1"/>
+          <w:sz w:val="24"/>
+          <w:szCs w:val="24"/>
+        </w:rPr>
+        <w:t>5, p.</w:t>
+      </w:r>
+      <w:r>
+        <w:rPr>
+          <w:rFonts w:ascii="Times New Roman" w:hAnsi="Times New Roman"/>
+          <w:color w:val="000000" w:themeColor="text1"/>
+          <w:sz w:val="24"/>
+          <w:szCs w:val="24"/>
+        </w:rPr>
+        <w:t>19</w:t>
+      </w:r>
+      <w:r>
+        <w:rPr>
+          <w:rFonts w:ascii="Times New Roman" w:hAnsi="Times New Roman"/>
+          <w:color w:val="000000" w:themeColor="text1"/>
+          <w:sz w:val="24"/>
+          <w:szCs w:val="24"/>
+        </w:rPr>
+        <w:t xml:space="preserve"> </w:t>
+      </w:r>
+      <w:r>
+        <w:rPr>
+          <w:rFonts w:ascii="Times New Roman" w:hAnsi="Times New Roman"/>
+          <w:color w:val="000000" w:themeColor="text1"/>
+          <w:sz w:val="24"/>
+          <w:szCs w:val="24"/>
+        </w:rPr>
+        <w:t>apud CORTEZ, 2007</w:t>
+      </w:r>
+      <w:r>
+        <w:rPr>
+          <w:rFonts w:ascii="Times New Roman" w:hAnsi="Times New Roman"/>
+          <w:color w:val="000000" w:themeColor="text1"/>
+          <w:sz w:val="24"/>
+          <w:szCs w:val="24"/>
+        </w:rPr>
+        <w:t>, p. 97</w:t>
+      </w:r>
+      <w:r>
+        <w:rPr>
+          <w:rFonts w:ascii="Times New Roman" w:hAnsi="Times New Roman"/>
+          <w:color w:val="000000" w:themeColor="text1"/>
           <w:sz w:val="24"/>
           <w:szCs w:val="24"/>
         </w:rPr>
@@ -7816,7 +7970,7 @@
       <w:r>
         <w:rPr>
           <w:rFonts w:ascii="Times New Roman" w:hAnsi="Times New Roman"/>
-          <w:color w:val="000000"/>
+          <w:color w:val="000000" w:themeColor="text1"/>
           <w:sz w:val="24"/>
           <w:szCs w:val="24"/>
         </w:rPr>
@@ -8619,7 +8773,25 @@
           <w:sz w:val="24"/>
           <w:szCs w:val="24"/>
         </w:rPr>
-        <w:t xml:space="preserve">esta pesquisa classifica-se quanto a sua natureza e ou de finalidade como sendo </w:t>
+        <w:t>esta pesquisa classifica-se quanto a sua natureza e</w:t>
+      </w:r>
+      <w:r>
+        <w:rPr>
+          <w:rFonts w:ascii="Times New Roman" w:hAnsi="Times New Roman"/>
+          <w:color w:val="000000" w:themeColor="text1"/>
+          <w:sz w:val="24"/>
+          <w:szCs w:val="24"/>
+        </w:rPr>
+        <w:t>/</w:t>
+      </w:r>
+      <w:r>
+        <w:rPr>
+          <w:rFonts w:ascii="Times New Roman" w:hAnsi="Times New Roman"/>
+          <w:color w:val="000000" w:themeColor="text1"/>
+          <w:sz w:val="24"/>
+          <w:szCs w:val="24"/>
+        </w:rPr>
+        <w:t xml:space="preserve">ou de finalidade como sendo </w:t>
       </w:r>
       <w:r>
         <w:rPr>
@@ -8774,7 +8946,37 @@
         <w:rPr>
           <w:color w:val="000000"/>
         </w:rPr>
-        <w:t xml:space="preserve"> acordo com Marconi e Lakatos (2017), o método experimental, sugere o modelo, desenvolve o método qualitativo e/ou quantitativo, aplica um experimento, mede e analisa, avalia o modelo e repete o processo. Isto é, uma abordagem orientada à melhoria, onde o processo se inicia com o levantamento de um modelo novo, não necessariamente baseado em um modelo já existente. </w:t>
+        <w:t xml:space="preserve"> acordo com Marconi e Lakatos (2017), </w:t>
+      </w:r>
+      <w:r>
+        <w:rPr>
+          <w:color w:val="000000" w:themeColor="text1"/>
+        </w:rPr>
+        <w:t>a</w:t>
+      </w:r>
+      <w:r>
+        <w:rPr>
+          <w:color w:val="000000" w:themeColor="text1"/>
+        </w:rPr>
+        <w:t xml:space="preserve"> </w:t>
+      </w:r>
+      <w:r>
+        <w:rPr>
+          <w:color w:val="000000" w:themeColor="text1"/>
+        </w:rPr>
+        <w:t>pesquisa</w:t>
+      </w:r>
+      <w:r>
+        <w:rPr>
+          <w:color w:val="000000" w:themeColor="text1"/>
+        </w:rPr>
+        <w:t xml:space="preserve"> experimental,</w:t>
+      </w:r>
+      <w:r>
+        <w:rPr>
+          <w:color w:val="000000"/>
+        </w:rPr>
+        <w:t xml:space="preserve"> sugere o modelo, desenvolve o método qualitativo e/ou quantitativo, aplica um experimento, mede e analisa, avalia o modelo e repete o processo. Isto é, uma abordagem orientada à melhoria, onde o processo se inicia com o levantamento de um modelo novo, não necessariamente baseado em um modelo já existente. </w:t>
       </w:r>
     </w:p>
     <w:p>
@@ -8808,7 +9010,19 @@
           <w:color w:val="000000"/>
         </w:rPr>
         <w:tab/>
-        <w:t xml:space="preserve">Para se mensurar claramente os resultados serão utilizados fins de pesquisa descritivos, que para Gil (2017, p. 42), “[…] tem como objetivo primordial a descrição das características de determinada população ou fenômeno ou, então, o estabelecimento de relações entre variáveis [...]”. </w:t>
+        <w:t>Para se mensurar claramente os resultados serão utilizados fins de pesquisa descritiv</w:t>
+      </w:r>
+      <w:r>
+        <w:rPr>
+          <w:color w:val="000000"/>
+        </w:rPr>
+        <w:t>a</w:t>
+      </w:r>
+      <w:r>
+        <w:rPr>
+          <w:color w:val="000000"/>
+        </w:rPr>
+        <w:t xml:space="preserve">s, que para Gil (2017, p. 42), “[…] tem como objetivo primordial a descrição das características de determinada população ou fenômeno ou, então, o estabelecimento de relações entre variáveis [...]”. </w:t>
       </w:r>
     </w:p>
     <w:p>
@@ -8895,14 +9109,40 @@
         <w:rPr>
           <w:color w:val="000000"/>
         </w:rPr>
-        <w:t xml:space="preserve">o método bibliográfico </w:t>
-      </w:r>
-      <w:r>
-        <w:rPr>
-          <w:color w:val="000000"/>
-        </w:rPr>
-        <w:t>é elaborado</w:t>
-      </w:r>
+        <w:t xml:space="preserve">a pesquisa </w:t>
+      </w:r>
+      <w:r>
+        <w:rPr>
+          <w:color w:val="000000" w:themeColor="text1"/>
+        </w:rPr>
+        <w:t>bibliográfic</w:t>
+      </w:r>
+      <w:r>
+        <w:rPr>
+          <w:color w:val="000000" w:themeColor="text1"/>
+        </w:rPr>
+        <w:t>a</w:t>
+      </w:r>
+      <w:r>
+        <w:rPr>
+          <w:color w:val="000000" w:themeColor="text1"/>
+        </w:rPr>
+        <w:t xml:space="preserve"> </w:t>
+      </w:r>
+      <w:r>
+        <w:rPr>
+          <w:color w:val="000000"/>
+        </w:rPr>
+        <w:t xml:space="preserve">é </w:t>
+      </w:r>
+      <w:proofErr w:type="gramStart"/>
+      <w:r>
+        <w:rPr>
+          <w:color w:val="000000"/>
+        </w:rPr>
+        <w:t>elaborado</w:t>
+      </w:r>
+      <w:proofErr w:type="gramEnd"/>
       <w:r>
         <w:rPr>
           <w:color w:val="000000"/>
@@ -8955,7 +9195,19 @@
         <w:rPr>
           <w:color w:val="000000"/>
         </w:rPr>
-        <w:t>Uma das principais vantagens deste método é possibilitar ao pesquisador uma cobertura muito mais ampla dos fatos e fenômenos.</w:t>
+        <w:t xml:space="preserve">Uma das principais vantagens deste </w:t>
+      </w:r>
+      <w:r>
+        <w:rPr>
+          <w:color w:val="000000"/>
+        </w:rPr>
+        <w:t>tipo de pesquisa</w:t>
+      </w:r>
+      <w:r>
+        <w:rPr>
+          <w:color w:val="000000"/>
+        </w:rPr>
+        <w:t xml:space="preserve"> é possibilitar ao pesquisador uma cobertura muito mais ampla dos fatos e fenômenos.</w:t>
       </w:r>
     </w:p>
     <w:p>
@@ -8972,7 +9224,21 @@
           <w:color w:val="000000"/>
         </w:rPr>
         <w:tab/>
-        <w:t xml:space="preserve">Posteriormente o andamento da pesquisa irá proceder de forma prática, e propõem-se desenvolver um protótipo em escala reduzida de uma irrigação de café utilizando Arduino e Android, que possa auxiliar no controle do consumo de água. Para tal abordagem será desenvolvido um aplicativo mobile denominado de IPOTH, capaz de interagir diretamente via rede </w:t>
+        <w:t xml:space="preserve">Posteriormente o andamento da pesquisa irá proceder de forma prática, e propõem-se desenvolver um protótipo em escala reduzida de uma irrigação de café utilizando Arduino e Android, que possa auxiliar no controle do consumo de água. Para tal abordagem será desenvolvido um aplicativo </w:t>
+      </w:r>
+      <w:r>
+        <w:rPr>
+          <w:i/>
+          <w:iCs/>
+          <w:color w:val="000000"/>
+        </w:rPr>
+        <w:t>mobile</w:t>
+      </w:r>
+      <w:r>
+        <w:rPr>
+          <w:color w:val="000000"/>
+        </w:rPr>
+        <w:t xml:space="preserve"> denominado de IPOTH, capaz de interagir diretamente via rede </w:t>
       </w:r>
       <w:r>
         <w:rPr>
@@ -9226,7 +9492,19 @@
         <w:rPr>
           <w:color w:val="000000"/>
         </w:rPr>
-        <w:t xml:space="preserve"> que armazenará os dados coletados pelos sensores na irrigação.</w:t>
+        <w:t xml:space="preserve"> que </w:t>
+      </w:r>
+      <w:r>
+        <w:rPr>
+          <w:color w:val="000000"/>
+        </w:rPr>
+        <w:t>trabalhará com</w:t>
+      </w:r>
+      <w:r>
+        <w:rPr>
+          <w:color w:val="000000"/>
+        </w:rPr>
+        <w:t xml:space="preserve"> os dados coletados pelos sensores na irrigação.</w:t>
       </w:r>
       <w:r>
         <w:rPr>
@@ -9272,46 +9550,13 @@
         <w:rPr>
           <w:color w:val="000000"/>
         </w:rPr>
-        <w:t xml:space="preserve"> na </w:t>
-      </w:r>
-      <w:proofErr w:type="spellStart"/>
-      <w:r>
-        <w:rPr>
-          <w:i/>
-          <w:color w:val="000000"/>
-        </w:rPr>
-        <w:t>Amazon</w:t>
-      </w:r>
-      <w:proofErr w:type="spellEnd"/>
-      <w:r>
-        <w:rPr>
-          <w:i/>
-          <w:color w:val="000000"/>
-        </w:rPr>
-        <w:t xml:space="preserve"> Web </w:t>
-      </w:r>
-      <w:proofErr w:type="gramStart"/>
-      <w:r>
-        <w:rPr>
-          <w:i/>
-          <w:color w:val="000000"/>
-        </w:rPr>
-        <w:t>Services(</w:t>
-      </w:r>
-      <w:proofErr w:type="gramEnd"/>
-      <w:r>
-        <w:rPr>
-          <w:i/>
-          <w:color w:val="000000"/>
-        </w:rPr>
-        <w:t>AWS)</w:t>
-      </w:r>
-      <w:r>
-        <w:rPr>
-          <w:rStyle w:val="Refdenotaderodap"/>
-          <w:color w:val="000000"/>
-        </w:rPr>
-        <w:footnoteReference w:id="7"/>
+        <w:t xml:space="preserve"> </w:t>
+      </w:r>
+      <w:r>
+        <w:rPr>
+          <w:color w:val="000000"/>
+        </w:rPr>
+        <w:t>localmente</w:t>
       </w:r>
       <w:r>
         <w:rPr>
@@ -9348,7 +9593,7 @@
           <w:i/>
           <w:color w:val="000000"/>
         </w:rPr>
-        <w:footnoteReference w:id="8"/>
+        <w:footnoteReference w:id="7"/>
       </w:r>
       <w:r>
         <w:rPr>
@@ -9367,7 +9612,31 @@
         <w:rPr>
           <w:color w:val="000000"/>
         </w:rPr>
-        <w:t xml:space="preserve"> A máquina hospedada roda na plataforma do Ubuntu Server 20.04.</w:t>
+        <w:t xml:space="preserve"> A máquina hospedada roda</w:t>
+      </w:r>
+      <w:r>
+        <w:rPr>
+          <w:color w:val="000000"/>
+        </w:rPr>
+        <w:t>rá</w:t>
+      </w:r>
+      <w:r>
+        <w:rPr>
+          <w:color w:val="000000"/>
+        </w:rPr>
+        <w:t xml:space="preserve"> na plataforma </w:t>
+      </w:r>
+      <w:r>
+        <w:rPr>
+          <w:color w:val="000000"/>
+        </w:rPr>
+        <w:t>Windows 10 Home</w:t>
+      </w:r>
+      <w:r>
+        <w:rPr>
+          <w:color w:val="000000"/>
+        </w:rPr>
+        <w:t>.</w:t>
       </w:r>
     </w:p>
     <w:p>
@@ -10106,7 +10375,7 @@
               <w:bottom w:val="single" w:sz="4" w:space="0" w:color="000000"/>
               <w:right w:val="single" w:sz="4" w:space="0" w:color="000000"/>
             </w:tcBorders>
-            <w:shd w:val="clear" w:color="auto" w:fill="B2B2B2"/>
+            <w:shd w:val="clear" w:color="auto" w:fill="BFBFBF" w:themeFill="background1" w:themeFillShade="BF"/>
           </w:tcPr>
           <w:p>
             <w:pPr>
@@ -10130,7 +10399,7 @@
               <w:bottom w:val="single" w:sz="4" w:space="0" w:color="000000"/>
               <w:right w:val="single" w:sz="4" w:space="0" w:color="000000"/>
             </w:tcBorders>
-            <w:shd w:val="clear" w:color="auto" w:fill="B2B2B2"/>
+            <w:shd w:val="clear" w:color="auto" w:fill="BFBFBF" w:themeFill="background1" w:themeFillShade="BF"/>
           </w:tcPr>
           <w:p>
             <w:pPr>
@@ -10154,7 +10423,7 @@
               <w:bottom w:val="single" w:sz="4" w:space="0" w:color="000000"/>
               <w:right w:val="single" w:sz="4" w:space="0" w:color="000000"/>
             </w:tcBorders>
-            <w:shd w:val="clear" w:color="auto" w:fill="B2B2B2"/>
+            <w:shd w:val="clear" w:color="auto" w:fill="BFBFBF" w:themeFill="background1" w:themeFillShade="BF"/>
           </w:tcPr>
           <w:p>
             <w:pPr>
@@ -10464,7 +10733,7 @@
               <w:bottom w:val="single" w:sz="4" w:space="0" w:color="000000"/>
               <w:right w:val="single" w:sz="4" w:space="0" w:color="000000"/>
             </w:tcBorders>
-            <w:shd w:val="clear" w:color="auto" w:fill="B2B2B2"/>
+            <w:shd w:val="clear" w:color="auto" w:fill="BFBFBF" w:themeFill="background1" w:themeFillShade="BF"/>
           </w:tcPr>
           <w:p>
             <w:pPr>
@@ -10772,7 +11041,7 @@
               <w:bottom w:val="single" w:sz="4" w:space="0" w:color="000000"/>
               <w:right w:val="single" w:sz="4" w:space="0" w:color="000000"/>
             </w:tcBorders>
-            <w:shd w:val="clear" w:color="auto" w:fill="B2B2B2"/>
+            <w:shd w:val="clear" w:color="auto" w:fill="BFBFBF" w:themeFill="background1" w:themeFillShade="BF"/>
           </w:tcPr>
           <w:p>
             <w:pPr>
@@ -11057,7 +11326,7 @@
               <w:bottom w:val="single" w:sz="4" w:space="0" w:color="000000"/>
               <w:right w:val="single" w:sz="4" w:space="0" w:color="000000"/>
             </w:tcBorders>
-            <w:shd w:val="clear" w:color="auto" w:fill="B2B2B2"/>
+            <w:shd w:val="clear" w:color="auto" w:fill="BFBFBF" w:themeFill="background1" w:themeFillShade="BF"/>
           </w:tcPr>
           <w:p>
             <w:pPr>
@@ -11237,7 +11506,6 @@
                 <w:sz w:val="20"/>
                 <w:szCs w:val="20"/>
               </w:rPr>
-              <w:lastRenderedPageBreak/>
               <w:t>Avaliação do projeto em banca</w:t>
             </w:r>
           </w:p>
@@ -11366,7 +11634,7 @@
               <w:bottom w:val="single" w:sz="4" w:space="0" w:color="000000"/>
               <w:right w:val="single" w:sz="4" w:space="0" w:color="000000"/>
             </w:tcBorders>
-            <w:shd w:val="clear" w:color="auto" w:fill="B2B2B2"/>
+            <w:shd w:val="clear" w:color="auto" w:fill="BFBFBF" w:themeFill="background1" w:themeFillShade="BF"/>
           </w:tcPr>
           <w:p>
             <w:pPr>
@@ -11651,7 +11919,7 @@
               <w:bottom w:val="single" w:sz="4" w:space="0" w:color="000000"/>
               <w:right w:val="single" w:sz="4" w:space="0" w:color="000000"/>
             </w:tcBorders>
-            <w:shd w:val="clear" w:color="auto" w:fill="B2B2B2"/>
+            <w:shd w:val="clear" w:color="auto" w:fill="BFBFBF" w:themeFill="background1" w:themeFillShade="BF"/>
           </w:tcPr>
           <w:p>
             <w:pPr>
@@ -11809,6 +12077,7 @@
                 <w:sz w:val="20"/>
                 <w:szCs w:val="20"/>
               </w:rPr>
+              <w:lastRenderedPageBreak/>
               <w:t>Adequações no projeto</w:t>
             </w:r>
           </w:p>
@@ -11937,7 +12206,7 @@
               <w:bottom w:val="single" w:sz="4" w:space="0" w:color="000000"/>
               <w:right w:val="single" w:sz="4" w:space="0" w:color="000000"/>
             </w:tcBorders>
-            <w:shd w:val="clear" w:color="auto" w:fill="B2B2B2"/>
+            <w:shd w:val="clear" w:color="auto" w:fill="BFBFBF" w:themeFill="background1" w:themeFillShade="BF"/>
           </w:tcPr>
           <w:p>
             <w:pPr>
@@ -12221,7 +12490,7 @@
               <w:bottom w:val="single" w:sz="4" w:space="0" w:color="000000"/>
               <w:right w:val="single" w:sz="4" w:space="0" w:color="000000"/>
             </w:tcBorders>
-            <w:shd w:val="clear" w:color="auto" w:fill="B2B2B2"/>
+            <w:shd w:val="clear" w:color="auto" w:fill="BFBFBF" w:themeFill="background1" w:themeFillShade="BF"/>
           </w:tcPr>
           <w:p>
             <w:pPr>
@@ -12378,7 +12647,7 @@
             </w:pPr>
             <w:r>
               <w:rPr>
-                <w:color w:val="000000"/>
+                <w:color w:val="000000" w:themeColor="text1"/>
                 <w:sz w:val="20"/>
                 <w:szCs w:val="20"/>
               </w:rPr>
@@ -12395,6 +12664,7 @@
               <w:bottom w:val="single" w:sz="4" w:space="0" w:color="000000"/>
               <w:right w:val="single" w:sz="4" w:space="0" w:color="000000"/>
             </w:tcBorders>
+            <w:shd w:val="clear" w:color="auto" w:fill="BFBFBF" w:themeFill="background1" w:themeFillShade="BF"/>
           </w:tcPr>
           <w:p>
             <w:pPr>
@@ -12418,6 +12688,7 @@
               <w:bottom w:val="single" w:sz="4" w:space="0" w:color="000000"/>
               <w:right w:val="single" w:sz="4" w:space="0" w:color="000000"/>
             </w:tcBorders>
+            <w:shd w:val="clear" w:color="auto" w:fill="BFBFBF" w:themeFill="background1" w:themeFillShade="BF"/>
           </w:tcPr>
           <w:p>
             <w:pPr>
@@ -12441,6 +12712,7 @@
               <w:bottom w:val="single" w:sz="4" w:space="0" w:color="000000"/>
               <w:right w:val="single" w:sz="4" w:space="0" w:color="000000"/>
             </w:tcBorders>
+            <w:shd w:val="clear" w:color="auto" w:fill="BFBFBF" w:themeFill="background1" w:themeFillShade="BF"/>
           </w:tcPr>
           <w:p>
             <w:pPr>
@@ -12464,6 +12736,7 @@
               <w:bottom w:val="single" w:sz="4" w:space="0" w:color="000000"/>
               <w:right w:val="single" w:sz="4" w:space="0" w:color="000000"/>
             </w:tcBorders>
+            <w:shd w:val="clear" w:color="auto" w:fill="BFBFBF" w:themeFill="background1" w:themeFillShade="BF"/>
           </w:tcPr>
           <w:p>
             <w:pPr>
@@ -12487,6 +12760,7 @@
               <w:bottom w:val="single" w:sz="4" w:space="0" w:color="000000"/>
               <w:right w:val="single" w:sz="4" w:space="0" w:color="000000"/>
             </w:tcBorders>
+            <w:shd w:val="clear" w:color="auto" w:fill="BFBFBF" w:themeFill="background1" w:themeFillShade="BF"/>
           </w:tcPr>
           <w:p>
             <w:pPr>
@@ -12510,7 +12784,7 @@
               <w:bottom w:val="single" w:sz="4" w:space="0" w:color="000000"/>
               <w:right w:val="single" w:sz="4" w:space="0" w:color="000000"/>
             </w:tcBorders>
-            <w:shd w:val="clear" w:color="auto" w:fill="B2B2B2"/>
+            <w:shd w:val="clear" w:color="auto" w:fill="BFBFBF" w:themeFill="background1" w:themeFillShade="BF"/>
           </w:tcPr>
           <w:p>
             <w:pPr>
@@ -12534,7 +12808,7 @@
               <w:bottom w:val="single" w:sz="4" w:space="0" w:color="000000"/>
               <w:right w:val="single" w:sz="4" w:space="0" w:color="000000"/>
             </w:tcBorders>
-            <w:shd w:val="clear" w:color="auto" w:fill="FFFFFF"/>
+            <w:shd w:val="clear" w:color="auto" w:fill="BFBFBF" w:themeFill="background1" w:themeFillShade="BF"/>
           </w:tcPr>
           <w:p>
             <w:pPr>
@@ -12558,6 +12832,7 @@
               <w:bottom w:val="single" w:sz="4" w:space="0" w:color="000000"/>
               <w:right w:val="single" w:sz="4" w:space="0" w:color="000000"/>
             </w:tcBorders>
+            <w:shd w:val="clear" w:color="auto" w:fill="BFBFBF" w:themeFill="background1" w:themeFillShade="BF"/>
           </w:tcPr>
           <w:p>
             <w:pPr>
@@ -12581,6 +12856,7 @@
               <w:bottom w:val="single" w:sz="4" w:space="0" w:color="000000"/>
               <w:right w:val="single" w:sz="4" w:space="0" w:color="000000"/>
             </w:tcBorders>
+            <w:shd w:val="clear" w:color="auto" w:fill="BFBFBF" w:themeFill="background1" w:themeFillShade="BF"/>
           </w:tcPr>
           <w:p>
             <w:pPr>
@@ -12604,7 +12880,7 @@
               <w:bottom w:val="single" w:sz="4" w:space="0" w:color="000000"/>
               <w:right w:val="single" w:sz="4" w:space="0" w:color="000000"/>
             </w:tcBorders>
-            <w:shd w:val="clear" w:color="auto" w:fill="FFFFFF"/>
+            <w:shd w:val="clear" w:color="auto" w:fill="BFBFBF" w:themeFill="background1" w:themeFillShade="BF"/>
           </w:tcPr>
           <w:p>
             <w:pPr>
@@ -12628,6 +12904,7 @@
               <w:bottom w:val="single" w:sz="4" w:space="0" w:color="000000"/>
               <w:right w:val="thinThickSmallGap" w:sz="24" w:space="0" w:color="000000"/>
             </w:tcBorders>
+            <w:shd w:val="clear" w:color="auto" w:fill="BFBFBF" w:themeFill="background1" w:themeFillShade="BF"/>
           </w:tcPr>
           <w:p>
             <w:pPr>
@@ -12796,7 +13073,7 @@
               <w:bottom w:val="single" w:sz="4" w:space="0" w:color="000000"/>
               <w:right w:val="single" w:sz="4" w:space="0" w:color="000000"/>
             </w:tcBorders>
-            <w:shd w:val="clear" w:color="auto" w:fill="B2B2B2"/>
+            <w:shd w:val="clear" w:color="auto" w:fill="BFBFBF" w:themeFill="background1" w:themeFillShade="BF"/>
           </w:tcPr>
           <w:p>
             <w:pPr>
@@ -13080,7 +13357,7 @@
               <w:bottom w:val="single" w:sz="4" w:space="0" w:color="000000"/>
               <w:right w:val="single" w:sz="4" w:space="0" w:color="000000"/>
             </w:tcBorders>
-            <w:shd w:val="clear" w:color="auto" w:fill="B2B2B2"/>
+            <w:shd w:val="clear" w:color="auto" w:fill="BFBFBF" w:themeFill="background1" w:themeFillShade="BF"/>
           </w:tcPr>
           <w:p>
             <w:pPr>
@@ -13104,7 +13381,7 @@
               <w:bottom w:val="single" w:sz="4" w:space="0" w:color="000000"/>
               <w:right w:val="single" w:sz="4" w:space="0" w:color="000000"/>
             </w:tcBorders>
-            <w:shd w:val="clear" w:color="auto" w:fill="B2B2B2"/>
+            <w:shd w:val="clear" w:color="auto" w:fill="BFBFBF" w:themeFill="background1" w:themeFillShade="BF"/>
           </w:tcPr>
           <w:p>
             <w:pPr>
@@ -13388,7 +13665,7 @@
               <w:bottom w:val="single" w:sz="4" w:space="0" w:color="000000"/>
               <w:right w:val="single" w:sz="4" w:space="0" w:color="000000"/>
             </w:tcBorders>
-            <w:shd w:val="clear" w:color="auto" w:fill="B2B2B2"/>
+            <w:shd w:val="clear" w:color="auto" w:fill="BFBFBF" w:themeFill="background1" w:themeFillShade="BF"/>
           </w:tcPr>
           <w:p>
             <w:pPr>
@@ -13412,7 +13689,7 @@
               <w:bottom w:val="single" w:sz="4" w:space="0" w:color="000000"/>
               <w:right w:val="single" w:sz="4" w:space="0" w:color="000000"/>
             </w:tcBorders>
-            <w:shd w:val="clear" w:color="auto" w:fill="B2B2B2"/>
+            <w:shd w:val="clear" w:color="auto" w:fill="BFBFBF" w:themeFill="background1" w:themeFillShade="BF"/>
           </w:tcPr>
           <w:p>
             <w:pPr>
@@ -13696,7 +13973,7 @@
               <w:bottom w:val="single" w:sz="4" w:space="0" w:color="000000"/>
               <w:right w:val="single" w:sz="4" w:space="0" w:color="000000"/>
             </w:tcBorders>
-            <w:shd w:val="clear" w:color="auto" w:fill="B2B2B2"/>
+            <w:shd w:val="clear" w:color="auto" w:fill="BFBFBF" w:themeFill="background1" w:themeFillShade="BF"/>
           </w:tcPr>
           <w:p>
             <w:pPr>
@@ -14003,7 +14280,7 @@
               <w:bottom w:val="single" w:sz="4" w:space="0" w:color="000000"/>
               <w:right w:val="single" w:sz="4" w:space="0" w:color="000000"/>
             </w:tcBorders>
-            <w:shd w:val="clear" w:color="auto" w:fill="B2B2B2"/>
+            <w:shd w:val="clear" w:color="auto" w:fill="BFBFBF" w:themeFill="background1" w:themeFillShade="BF"/>
           </w:tcPr>
           <w:p>
             <w:pPr>
@@ -14027,7 +14304,7 @@
               <w:bottom w:val="single" w:sz="4" w:space="0" w:color="000000"/>
               <w:right w:val="single" w:sz="4" w:space="0" w:color="000000"/>
             </w:tcBorders>
-            <w:shd w:val="clear" w:color="auto" w:fill="B2B2B2"/>
+            <w:shd w:val="clear" w:color="auto" w:fill="BFBFBF" w:themeFill="background1" w:themeFillShade="BF"/>
           </w:tcPr>
           <w:p>
             <w:pPr>
@@ -14311,7 +14588,7 @@
               <w:bottom w:val="single" w:sz="4" w:space="0" w:color="000000"/>
               <w:right w:val="single" w:sz="4" w:space="0" w:color="000000"/>
             </w:tcBorders>
-            <w:shd w:val="clear" w:color="auto" w:fill="B2B2B2"/>
+            <w:shd w:val="clear" w:color="auto" w:fill="BFBFBF" w:themeFill="background1" w:themeFillShade="BF"/>
           </w:tcPr>
           <w:p>
             <w:pPr>
@@ -14618,7 +14895,7 @@
               <w:bottom w:val="thinThickSmallGap" w:sz="24" w:space="0" w:color="000000"/>
               <w:right w:val="thinThickSmallGap" w:sz="24" w:space="0" w:color="000000"/>
             </w:tcBorders>
-            <w:shd w:val="clear" w:color="auto" w:fill="B2B2B2"/>
+            <w:shd w:val="clear" w:color="auto" w:fill="BFBFBF" w:themeFill="background1" w:themeFillShade="BF"/>
           </w:tcPr>
           <w:p>
             <w:pPr>
@@ -14743,21 +15020,7 @@
           <w:b/>
           <w:color w:val="000000"/>
         </w:rPr>
-        <w:t xml:space="preserve">Quadro </w:t>
-      </w:r>
-      <w:r>
-        <w:rPr>
-          <w:b/>
-          <w:color w:val="000000"/>
-        </w:rPr>
-        <w:t>2</w:t>
-      </w:r>
-      <w:r>
-        <w:rPr>
-          <w:b/>
-          <w:color w:val="000000"/>
-        </w:rPr>
-        <w:t>:</w:t>
+        <w:t>Quadro 2:</w:t>
       </w:r>
       <w:r>
         <w:rPr>
@@ -17502,7 +17765,55 @@
                 <w:sz w:val="20"/>
                 <w:szCs w:val="20"/>
               </w:rPr>
-              <w:t xml:space="preserve"> 1m x 1m</w:t>
+              <w:t xml:space="preserve"> </w:t>
+            </w:r>
+            <w:r>
+              <w:rPr>
+                <w:color w:val="000000"/>
+                <w:sz w:val="20"/>
+                <w:szCs w:val="20"/>
+              </w:rPr>
+              <w:t>1</w:t>
+            </w:r>
+            <w:r>
+              <w:rPr>
+                <w:color w:val="000000"/>
+                <w:sz w:val="20"/>
+                <w:szCs w:val="20"/>
+              </w:rPr>
+              <w:t>cm</w:t>
+            </w:r>
+            <w:r>
+              <w:rPr>
+                <w:color w:val="000000"/>
+                <w:sz w:val="20"/>
+                <w:szCs w:val="20"/>
+              </w:rPr>
+              <w:t xml:space="preserve"> x </w:t>
+            </w:r>
+            <w:r>
+              <w:rPr>
+                <w:color w:val="000000"/>
+                <w:sz w:val="20"/>
+                <w:szCs w:val="20"/>
+              </w:rPr>
+              <w:t>1</w:t>
+            </w:r>
+            <w:r>
+              <w:rPr>
+                <w:color w:val="000000"/>
+                <w:sz w:val="20"/>
+                <w:szCs w:val="20"/>
+              </w:rPr>
+              <w:t>c</w:t>
+            </w:r>
+            <w:r>
+              <w:rPr>
+                <w:color w:val="000000"/>
+                <w:sz w:val="20"/>
+                <w:szCs w:val="20"/>
+              </w:rPr>
+              <w:t>m</w:t>
             </w:r>
           </w:p>
         </w:tc>
@@ -18078,7 +18389,39 @@
                 <w:sz w:val="20"/>
                 <w:szCs w:val="20"/>
               </w:rPr>
-              <w:t>Recipiente de vidro de 3L</w:t>
+              <w:t xml:space="preserve">Recipiente de </w:t>
+            </w:r>
+            <w:r>
+              <w:rPr>
+                <w:color w:val="000000"/>
+                <w:sz w:val="20"/>
+                <w:szCs w:val="20"/>
+              </w:rPr>
+              <w:t>plástico</w:t>
+            </w:r>
+            <w:r>
+              <w:rPr>
+                <w:color w:val="000000"/>
+                <w:sz w:val="20"/>
+                <w:szCs w:val="20"/>
+              </w:rPr>
+              <w:t xml:space="preserve"> de 3</w:t>
+            </w:r>
+            <w:r>
+              <w:rPr>
+                <w:color w:val="000000"/>
+                <w:sz w:val="20"/>
+                <w:szCs w:val="20"/>
+              </w:rPr>
+              <w:t>,5</w:t>
+            </w:r>
+            <w:r>
+              <w:rPr>
+                <w:color w:val="000000"/>
+                <w:sz w:val="20"/>
+                <w:szCs w:val="20"/>
+              </w:rPr>
+              <w:t>L</w:t>
             </w:r>
           </w:p>
         </w:tc>
@@ -18232,7 +18575,15 @@
                 <w:sz w:val="20"/>
                 <w:szCs w:val="20"/>
               </w:rPr>
-              <w:t>Mangueira de nível 5m</w:t>
+              <w:t xml:space="preserve">Mangueira de nível </w:t>
+            </w:r>
+            <w:r>
+              <w:rPr>
+                <w:color w:val="000000"/>
+                <w:sz w:val="20"/>
+                <w:szCs w:val="20"/>
+              </w:rPr>
+              <w:t>5/16 1m</w:t>
             </w:r>
           </w:p>
         </w:tc>
@@ -18386,25 +18737,15 @@
                 <w:sz w:val="20"/>
                 <w:szCs w:val="20"/>
               </w:rPr>
-              <w:t xml:space="preserve">Papel </w:t>
-            </w:r>
-            <w:proofErr w:type="spellStart"/>
-            <w:r>
-              <w:rPr>
-                <w:color w:val="000000"/>
-                <w:sz w:val="20"/>
-                <w:szCs w:val="20"/>
-              </w:rPr>
-              <w:t>kraft</w:t>
-            </w:r>
-            <w:proofErr w:type="spellEnd"/>
-            <w:r>
-              <w:rPr>
-                <w:color w:val="000000"/>
-                <w:sz w:val="20"/>
-                <w:szCs w:val="20"/>
-              </w:rPr>
-              <w:t xml:space="preserve"> 1m x 1m</w:t>
+              <w:t xml:space="preserve">Mangueira de nível </w:t>
+            </w:r>
+            <w:r>
+              <w:rPr>
+                <w:color w:val="000000"/>
+                <w:sz w:val="20"/>
+                <w:szCs w:val="20"/>
+              </w:rPr>
+              <w:t>¼ 1m</w:t>
             </w:r>
           </w:p>
         </w:tc>
@@ -18526,7 +18867,7 @@
                 <w:sz w:val="20"/>
                 <w:szCs w:val="20"/>
               </w:rPr>
-              <w:t>Tela de arame fino 80cm x 100cm</w:t>
+              <w:t>Mangueira para fios elétricos ½ 50 cm</w:t>
             </w:r>
           </w:p>
         </w:tc>
@@ -18586,15 +18927,7 @@
                 <w:sz w:val="20"/>
                 <w:szCs w:val="20"/>
               </w:rPr>
-              <w:t xml:space="preserve">R$ </w:t>
-            </w:r>
-            <w:r>
-              <w:rPr>
-                <w:color w:val="000000"/>
-                <w:sz w:val="20"/>
-                <w:szCs w:val="20"/>
-              </w:rPr>
-              <w:t>6,99</w:t>
+              <w:t>R$ 1,50</w:t>
             </w:r>
           </w:p>
         </w:tc>
@@ -18624,15 +18957,7 @@
                 <w:sz w:val="20"/>
                 <w:szCs w:val="20"/>
               </w:rPr>
-              <w:t xml:space="preserve">R$ </w:t>
-            </w:r>
-            <w:r>
-              <w:rPr>
-                <w:color w:val="000000"/>
-                <w:sz w:val="20"/>
-                <w:szCs w:val="20"/>
-              </w:rPr>
-              <w:t>6,99</w:t>
+              <w:t>R$ 1,50</w:t>
             </w:r>
           </w:p>
         </w:tc>
@@ -18664,23 +18989,23 @@
                 <w:sz w:val="20"/>
                 <w:szCs w:val="20"/>
               </w:rPr>
-              <w:t xml:space="preserve">Pacote de papel </w:t>
-            </w:r>
-            <w:r>
-              <w:rPr>
-                <w:color w:val="000000"/>
-                <w:sz w:val="20"/>
-                <w:szCs w:val="20"/>
-              </w:rPr>
-              <w:t>sulfite</w:t>
-            </w:r>
-            <w:r>
-              <w:rPr>
-                <w:color w:val="000000"/>
-                <w:sz w:val="20"/>
-                <w:szCs w:val="20"/>
-              </w:rPr>
-              <w:t xml:space="preserve"> 100 UN.</w:t>
+              <w:t xml:space="preserve">Tela de arame fino </w:t>
+            </w:r>
+            <w:r>
+              <w:rPr>
+                <w:color w:val="000000"/>
+                <w:sz w:val="20"/>
+                <w:szCs w:val="20"/>
+              </w:rPr>
+              <w:t>5</w:t>
+            </w:r>
+            <w:r>
+              <w:rPr>
+                <w:color w:val="000000"/>
+                <w:sz w:val="20"/>
+                <w:szCs w:val="20"/>
+              </w:rPr>
+              <w:t>0cm x 10cm</w:t>
             </w:r>
           </w:p>
         </w:tc>
@@ -18740,7 +19065,23 @@
                 <w:sz w:val="20"/>
                 <w:szCs w:val="20"/>
               </w:rPr>
-              <w:t>R$ 6,99</w:t>
+              <w:t xml:space="preserve">R$ </w:t>
+            </w:r>
+            <w:r>
+              <w:rPr>
+                <w:color w:val="000000"/>
+                <w:sz w:val="20"/>
+                <w:szCs w:val="20"/>
+              </w:rPr>
+              <w:t>3</w:t>
+            </w:r>
+            <w:r>
+              <w:rPr>
+                <w:color w:val="000000"/>
+                <w:sz w:val="20"/>
+                <w:szCs w:val="20"/>
+              </w:rPr>
+              <w:t>,99</w:t>
             </w:r>
           </w:p>
         </w:tc>
@@ -18778,7 +19119,15 @@
                 <w:sz w:val="20"/>
                 <w:szCs w:val="20"/>
               </w:rPr>
-              <w:t>6,99</w:t>
+              <w:t>3</w:t>
+            </w:r>
+            <w:r>
+              <w:rPr>
+                <w:color w:val="000000"/>
+                <w:sz w:val="20"/>
+                <w:szCs w:val="20"/>
+              </w:rPr>
+              <w:t>,99</w:t>
             </w:r>
           </w:p>
         </w:tc>
@@ -18810,7 +19159,7 @@
                 <w:sz w:val="20"/>
                 <w:szCs w:val="20"/>
               </w:rPr>
-              <w:t>Carolina 1m x 1m</w:t>
+              <w:t>Pacote de papel sulfite 100 UN.</w:t>
             </w:r>
           </w:p>
         </w:tc>
@@ -18870,15 +19219,7 @@
                 <w:sz w:val="20"/>
                 <w:szCs w:val="20"/>
               </w:rPr>
-              <w:t xml:space="preserve">R$ </w:t>
-            </w:r>
-            <w:r>
-              <w:rPr>
-                <w:color w:val="000000"/>
-                <w:sz w:val="20"/>
-                <w:szCs w:val="20"/>
-              </w:rPr>
-              <w:t>7,00</w:t>
+              <w:t>R$ 6,99</w:t>
             </w:r>
           </w:p>
         </w:tc>
@@ -18908,15 +19249,7 @@
                 <w:sz w:val="20"/>
                 <w:szCs w:val="20"/>
               </w:rPr>
-              <w:t xml:space="preserve">R$ </w:t>
-            </w:r>
-            <w:r>
-              <w:rPr>
-                <w:color w:val="000000"/>
-                <w:sz w:val="20"/>
-                <w:szCs w:val="20"/>
-              </w:rPr>
-              <w:t>7,00</w:t>
+              <w:t>R$ 6,99</w:t>
             </w:r>
           </w:p>
         </w:tc>
@@ -18948,7 +19281,7 @@
                 <w:sz w:val="20"/>
                 <w:szCs w:val="20"/>
               </w:rPr>
-              <w:t>Notebook Acer Aspire A515 41G 13U1</w:t>
+              <w:t>Carolina 1m x 1m</w:t>
             </w:r>
           </w:p>
         </w:tc>
@@ -19008,15 +19341,7 @@
                 <w:sz w:val="20"/>
                 <w:szCs w:val="20"/>
               </w:rPr>
-              <w:t xml:space="preserve">R$ </w:t>
-            </w:r>
-            <w:r>
-              <w:rPr>
-                <w:color w:val="000000"/>
-                <w:sz w:val="20"/>
-                <w:szCs w:val="20"/>
-              </w:rPr>
-              <w:t>2399,99</w:t>
+              <w:t>R$ 7,00</w:t>
             </w:r>
           </w:p>
         </w:tc>
@@ -19046,15 +19371,7 @@
                 <w:sz w:val="20"/>
                 <w:szCs w:val="20"/>
               </w:rPr>
-              <w:t xml:space="preserve">R$ </w:t>
-            </w:r>
-            <w:r>
-              <w:rPr>
-                <w:color w:val="000000"/>
-                <w:sz w:val="20"/>
-                <w:szCs w:val="20"/>
-              </w:rPr>
-              <w:t>2399,99</w:t>
+              <w:t>R$ 7,00</w:t>
             </w:r>
           </w:p>
         </w:tc>
@@ -19086,7 +19403,7 @@
                 <w:sz w:val="20"/>
                 <w:szCs w:val="20"/>
               </w:rPr>
-              <w:t>Cabo USB 1,5m</w:t>
+              <w:t>Notebook Acer Aspire A515 41G 13U1</w:t>
             </w:r>
           </w:p>
         </w:tc>
@@ -19146,15 +19463,7 @@
                 <w:sz w:val="20"/>
                 <w:szCs w:val="20"/>
               </w:rPr>
-              <w:t xml:space="preserve">R$ </w:t>
-            </w:r>
-            <w:r>
-              <w:rPr>
-                <w:color w:val="000000"/>
-                <w:sz w:val="20"/>
-                <w:szCs w:val="20"/>
-              </w:rPr>
-              <w:t>10,00</w:t>
+              <w:t>R$ 2399,99</w:t>
             </w:r>
           </w:p>
         </w:tc>
@@ -19184,15 +19493,7 @@
                 <w:sz w:val="20"/>
                 <w:szCs w:val="20"/>
               </w:rPr>
-              <w:t xml:space="preserve">R$ </w:t>
-            </w:r>
-            <w:r>
-              <w:rPr>
-                <w:color w:val="000000"/>
-                <w:sz w:val="20"/>
-                <w:szCs w:val="20"/>
-              </w:rPr>
-              <w:t>10,00</w:t>
+              <w:t>R$ 2399,99</w:t>
             </w:r>
           </w:p>
         </w:tc>
@@ -19224,7 +19525,7 @@
                 <w:sz w:val="20"/>
                 <w:szCs w:val="20"/>
               </w:rPr>
-              <w:t>Internet</w:t>
+              <w:t>Cabo USB 1,5m</w:t>
             </w:r>
           </w:p>
         </w:tc>
@@ -19254,7 +19555,7 @@
                 <w:sz w:val="20"/>
                 <w:szCs w:val="20"/>
               </w:rPr>
-              <w:t>5</w:t>
+              <w:t>1</w:t>
             </w:r>
           </w:p>
         </w:tc>
@@ -19284,15 +19585,7 @@
                 <w:sz w:val="20"/>
                 <w:szCs w:val="20"/>
               </w:rPr>
-              <w:t xml:space="preserve">R$ </w:t>
-            </w:r>
-            <w:r>
-              <w:rPr>
-                <w:color w:val="000000"/>
-                <w:sz w:val="20"/>
-                <w:szCs w:val="20"/>
-              </w:rPr>
-              <w:t>100,00</w:t>
+              <w:t>R$ 10,00</w:t>
             </w:r>
           </w:p>
         </w:tc>
@@ -19322,15 +19615,7 @@
                 <w:sz w:val="20"/>
                 <w:szCs w:val="20"/>
               </w:rPr>
-              <w:t xml:space="preserve">R$ </w:t>
-            </w:r>
-            <w:r>
-              <w:rPr>
-                <w:color w:val="000000"/>
-                <w:sz w:val="20"/>
-                <w:szCs w:val="20"/>
-              </w:rPr>
-              <w:t>500,00</w:t>
+              <w:t>R$ 10,00</w:t>
             </w:r>
           </w:p>
         </w:tc>
@@ -19362,7 +19647,7 @@
                 <w:sz w:val="20"/>
                 <w:szCs w:val="20"/>
               </w:rPr>
-              <w:t>Alimentação</w:t>
+              <w:t>Internet</w:t>
             </w:r>
           </w:p>
         </w:tc>
@@ -19392,7 +19677,7 @@
                 <w:sz w:val="20"/>
                 <w:szCs w:val="20"/>
               </w:rPr>
-              <w:t>450</w:t>
+              <w:t>5</w:t>
             </w:r>
           </w:p>
         </w:tc>
@@ -19422,15 +19707,7 @@
                 <w:sz w:val="20"/>
                 <w:szCs w:val="20"/>
               </w:rPr>
-              <w:t xml:space="preserve">R$ </w:t>
-            </w:r>
-            <w:r>
-              <w:rPr>
-                <w:color w:val="000000"/>
-                <w:sz w:val="20"/>
-                <w:szCs w:val="20"/>
-              </w:rPr>
-              <w:t>10,00</w:t>
+              <w:t>R$ 100,00</w:t>
             </w:r>
           </w:p>
         </w:tc>
@@ -19460,15 +19737,7 @@
                 <w:sz w:val="20"/>
                 <w:szCs w:val="20"/>
               </w:rPr>
-              <w:t xml:space="preserve">R$ </w:t>
-            </w:r>
-            <w:r>
-              <w:rPr>
-                <w:color w:val="000000"/>
-                <w:sz w:val="20"/>
-                <w:szCs w:val="20"/>
-              </w:rPr>
-              <w:t>10,00</w:t>
+              <w:t>R$ 500,00</w:t>
             </w:r>
           </w:p>
         </w:tc>
@@ -19500,7 +19769,7 @@
                 <w:sz w:val="20"/>
                 <w:szCs w:val="20"/>
               </w:rPr>
-              <w:t>Transporte</w:t>
+              <w:t>Alimentação</w:t>
             </w:r>
           </w:p>
         </w:tc>
@@ -19530,7 +19799,7 @@
                 <w:sz w:val="20"/>
                 <w:szCs w:val="20"/>
               </w:rPr>
-              <w:t>10</w:t>
+              <w:t>450</w:t>
             </w:r>
           </w:p>
         </w:tc>
@@ -19560,15 +19829,7 @@
                 <w:sz w:val="20"/>
                 <w:szCs w:val="20"/>
               </w:rPr>
-              <w:t xml:space="preserve">R$ </w:t>
-            </w:r>
-            <w:r>
-              <w:rPr>
-                <w:color w:val="000000"/>
-                <w:sz w:val="20"/>
-                <w:szCs w:val="20"/>
-              </w:rPr>
-              <w:t>5,00</w:t>
+              <w:t>R$ 10,00</w:t>
             </w:r>
           </w:p>
         </w:tc>
@@ -19598,15 +19859,7 @@
                 <w:sz w:val="20"/>
                 <w:szCs w:val="20"/>
               </w:rPr>
-              <w:t xml:space="preserve">R$ </w:t>
-            </w:r>
-            <w:r>
-              <w:rPr>
-                <w:color w:val="000000"/>
-                <w:sz w:val="20"/>
-                <w:szCs w:val="20"/>
-              </w:rPr>
-              <w:t>50,00</w:t>
+              <w:t>R$ 10,00</w:t>
             </w:r>
           </w:p>
         </w:tc>
@@ -19638,7 +19891,7 @@
                 <w:sz w:val="20"/>
                 <w:szCs w:val="20"/>
               </w:rPr>
-              <w:t>Licença Office</w:t>
+              <w:t>Transporte</w:t>
             </w:r>
           </w:p>
         </w:tc>
@@ -19668,7 +19921,7 @@
                 <w:sz w:val="20"/>
                 <w:szCs w:val="20"/>
               </w:rPr>
-              <w:t>1</w:t>
+              <w:t>10</w:t>
             </w:r>
           </w:p>
         </w:tc>
@@ -19698,15 +19951,7 @@
                 <w:sz w:val="20"/>
                 <w:szCs w:val="20"/>
               </w:rPr>
-              <w:t xml:space="preserve">R$ </w:t>
-            </w:r>
-            <w:r>
-              <w:rPr>
-                <w:color w:val="000000"/>
-                <w:sz w:val="20"/>
-                <w:szCs w:val="20"/>
-              </w:rPr>
-              <w:t>0,00</w:t>
+              <w:t>R$ 5,00</w:t>
             </w:r>
           </w:p>
         </w:tc>
@@ -19736,15 +19981,7 @@
                 <w:sz w:val="20"/>
                 <w:szCs w:val="20"/>
               </w:rPr>
-              <w:t xml:space="preserve">R$ </w:t>
-            </w:r>
-            <w:r>
-              <w:rPr>
-                <w:color w:val="000000"/>
-                <w:sz w:val="20"/>
-                <w:szCs w:val="20"/>
-              </w:rPr>
-              <w:t>0,00</w:t>
+              <w:t>R$ 50,00</w:t>
             </w:r>
           </w:p>
         </w:tc>
@@ -19776,7 +20013,7 @@
                 <w:sz w:val="20"/>
                 <w:szCs w:val="20"/>
               </w:rPr>
-              <w:t>Pincel nº 4</w:t>
+              <w:t>Licença Office</w:t>
             </w:r>
           </w:p>
         </w:tc>
@@ -19836,7 +20073,7 @@
                 <w:sz w:val="20"/>
                 <w:szCs w:val="20"/>
               </w:rPr>
-              <w:t>R$ 11,00</w:t>
+              <w:t>R$ 0,00</w:t>
             </w:r>
           </w:p>
         </w:tc>
@@ -19866,7 +20103,7 @@
                 <w:sz w:val="20"/>
                 <w:szCs w:val="20"/>
               </w:rPr>
-              <w:t>R$ 11,00</w:t>
+              <w:t>R$ 0,00</w:t>
             </w:r>
           </w:p>
         </w:tc>
@@ -19898,15 +20135,7 @@
                 <w:sz w:val="20"/>
                 <w:szCs w:val="20"/>
               </w:rPr>
-              <w:t>Tinta para tecido</w:t>
-            </w:r>
-            <w:r>
-              <w:rPr>
-                <w:color w:val="000000"/>
-                <w:sz w:val="20"/>
-                <w:szCs w:val="20"/>
-              </w:rPr>
-              <w:t xml:space="preserve"> marrom</w:t>
+              <w:t>Pincel nº 4</w:t>
             </w:r>
           </w:p>
         </w:tc>
@@ -19966,15 +20195,7 @@
                 <w:sz w:val="20"/>
                 <w:szCs w:val="20"/>
               </w:rPr>
-              <w:t xml:space="preserve">R$ </w:t>
-            </w:r>
-            <w:r>
-              <w:rPr>
-                <w:color w:val="000000"/>
-                <w:sz w:val="20"/>
-                <w:szCs w:val="20"/>
-              </w:rPr>
-              <w:t>5,00</w:t>
+              <w:t>R$ 11,00</w:t>
             </w:r>
           </w:p>
         </w:tc>
@@ -20004,15 +20225,7 @@
                 <w:sz w:val="20"/>
                 <w:szCs w:val="20"/>
               </w:rPr>
-              <w:t>R$ 5</w:t>
-            </w:r>
-            <w:r>
-              <w:rPr>
-                <w:color w:val="000000"/>
-                <w:sz w:val="20"/>
-                <w:szCs w:val="20"/>
-              </w:rPr>
-              <w:t>,00</w:t>
+              <w:t>R$ 11,00</w:t>
             </w:r>
           </w:p>
         </w:tc>
@@ -20044,7 +20257,23 @@
                 <w:sz w:val="20"/>
                 <w:szCs w:val="20"/>
               </w:rPr>
-              <w:t>Tinta para tecido verde</w:t>
+              <w:t xml:space="preserve">Tinta </w:t>
+            </w:r>
+            <w:r>
+              <w:rPr>
+                <w:color w:val="000000"/>
+                <w:sz w:val="20"/>
+                <w:szCs w:val="20"/>
+              </w:rPr>
+              <w:t>spray</w:t>
+            </w:r>
+            <w:r>
+              <w:rPr>
+                <w:color w:val="000000"/>
+                <w:sz w:val="20"/>
+                <w:szCs w:val="20"/>
+              </w:rPr>
+              <w:t xml:space="preserve"> verde</w:t>
             </w:r>
           </w:p>
         </w:tc>
@@ -20104,7 +20333,23 @@
                 <w:sz w:val="20"/>
                 <w:szCs w:val="20"/>
               </w:rPr>
-              <w:t>R$ 5,00</w:t>
+              <w:t xml:space="preserve">R$ </w:t>
+            </w:r>
+            <w:r>
+              <w:rPr>
+                <w:color w:val="000000"/>
+                <w:sz w:val="20"/>
+                <w:szCs w:val="20"/>
+              </w:rPr>
+              <w:t>1</w:t>
+            </w:r>
+            <w:r>
+              <w:rPr>
+                <w:color w:val="000000"/>
+                <w:sz w:val="20"/>
+                <w:szCs w:val="20"/>
+              </w:rPr>
+              <w:t>5,00</w:t>
             </w:r>
           </w:p>
         </w:tc>
@@ -20134,7 +20379,23 @@
                 <w:sz w:val="20"/>
                 <w:szCs w:val="20"/>
               </w:rPr>
-              <w:t>R$ 5,00</w:t>
+              <w:t xml:space="preserve">R$ </w:t>
+            </w:r>
+            <w:r>
+              <w:rPr>
+                <w:color w:val="000000"/>
+                <w:sz w:val="20"/>
+                <w:szCs w:val="20"/>
+              </w:rPr>
+              <w:t>1</w:t>
+            </w:r>
+            <w:r>
+              <w:rPr>
+                <w:color w:val="000000"/>
+                <w:sz w:val="20"/>
+                <w:szCs w:val="20"/>
+              </w:rPr>
+              <w:t>5,00</w:t>
             </w:r>
           </w:p>
         </w:tc>
@@ -20166,7 +20427,23 @@
                 <w:sz w:val="20"/>
                 <w:szCs w:val="20"/>
               </w:rPr>
-              <w:t>Tinta para tecido vermelho</w:t>
+              <w:t xml:space="preserve">Filtro de linha </w:t>
+            </w:r>
+            <w:r>
+              <w:rPr>
+                <w:color w:val="000000"/>
+                <w:sz w:val="20"/>
+                <w:szCs w:val="20"/>
+              </w:rPr>
+              <w:t>5</w:t>
+            </w:r>
+            <w:r>
+              <w:rPr>
+                <w:color w:val="000000"/>
+                <w:sz w:val="20"/>
+                <w:szCs w:val="20"/>
+              </w:rPr>
+              <w:t xml:space="preserve"> saídas</w:t>
             </w:r>
           </w:p>
         </w:tc>
@@ -20226,7 +20503,7 @@
                 <w:sz w:val="20"/>
                 <w:szCs w:val="20"/>
               </w:rPr>
-              <w:t>R$ 5,00</w:t>
+              <w:t>R$ 15,90</w:t>
             </w:r>
           </w:p>
         </w:tc>
@@ -20256,7 +20533,23 @@
                 <w:sz w:val="20"/>
                 <w:szCs w:val="20"/>
               </w:rPr>
-              <w:t>R$ 5,00</w:t>
+              <w:t>R$ 15,</w:t>
+            </w:r>
+            <w:r>
+              <w:rPr>
+                <w:color w:val="000000"/>
+                <w:sz w:val="20"/>
+                <w:szCs w:val="20"/>
+              </w:rPr>
+              <w:t>9</w:t>
+            </w:r>
+            <w:r>
+              <w:rPr>
+                <w:color w:val="000000"/>
+                <w:sz w:val="20"/>
+                <w:szCs w:val="20"/>
+              </w:rPr>
+              <w:t>0</w:t>
             </w:r>
           </w:p>
         </w:tc>
@@ -20288,7 +20581,7 @@
                 <w:sz w:val="20"/>
                 <w:szCs w:val="20"/>
               </w:rPr>
-              <w:t>Filtro de linha 3 saídas</w:t>
+              <w:t>Fio elétrico 2 vias 3m</w:t>
             </w:r>
           </w:p>
         </w:tc>
@@ -20348,7 +20641,7 @@
                 <w:sz w:val="20"/>
                 <w:szCs w:val="20"/>
               </w:rPr>
-              <w:t>R$ 15,90</w:t>
+              <w:t>R$ 2,50</w:t>
             </w:r>
           </w:p>
         </w:tc>
@@ -20378,7 +20671,7 @@
                 <w:sz w:val="20"/>
                 <w:szCs w:val="20"/>
               </w:rPr>
-              <w:t>R$ 15,80</w:t>
+              <w:t>R$ 2,50</w:t>
             </w:r>
           </w:p>
         </w:tc>
@@ -20410,7 +20703,47 @@
                 <w:sz w:val="20"/>
                 <w:szCs w:val="20"/>
               </w:rPr>
-              <w:t>Fio elétrico 2 vias 3m</w:t>
+              <w:t>Pedras</w:t>
+            </w:r>
+            <w:r>
+              <w:rPr>
+                <w:color w:val="000000"/>
+                <w:sz w:val="20"/>
+                <w:szCs w:val="20"/>
+              </w:rPr>
+              <w:t xml:space="preserve"> </w:t>
+            </w:r>
+            <w:r>
+              <w:rPr>
+                <w:color w:val="000000"/>
+                <w:sz w:val="20"/>
+                <w:szCs w:val="20"/>
+              </w:rPr>
+              <w:t>pequenas</w:t>
+            </w:r>
+            <w:r>
+              <w:rPr>
+                <w:color w:val="000000"/>
+                <w:sz w:val="20"/>
+                <w:szCs w:val="20"/>
+              </w:rPr>
+              <w:t xml:space="preserve"> </w:t>
+            </w:r>
+            <w:r>
+              <w:rPr>
+                <w:color w:val="000000"/>
+                <w:sz w:val="20"/>
+                <w:szCs w:val="20"/>
+              </w:rPr>
+              <w:t>0,5</w:t>
+            </w:r>
+            <w:r>
+              <w:rPr>
+                <w:color w:val="000000"/>
+                <w:sz w:val="20"/>
+                <w:szCs w:val="20"/>
+              </w:rPr>
+              <w:t>kg</w:t>
             </w:r>
           </w:p>
         </w:tc>
@@ -20470,7 +20803,23 @@
                 <w:sz w:val="20"/>
                 <w:szCs w:val="20"/>
               </w:rPr>
-              <w:t>R$ 2,50</w:t>
+              <w:t xml:space="preserve">R$ </w:t>
+            </w:r>
+            <w:r>
+              <w:rPr>
+                <w:color w:val="000000"/>
+                <w:sz w:val="20"/>
+                <w:szCs w:val="20"/>
+              </w:rPr>
+              <w:t>0</w:t>
+            </w:r>
+            <w:r>
+              <w:rPr>
+                <w:color w:val="000000"/>
+                <w:sz w:val="20"/>
+                <w:szCs w:val="20"/>
+              </w:rPr>
+              <w:t>,00</w:t>
             </w:r>
           </w:p>
         </w:tc>
@@ -20500,7 +20849,23 @@
                 <w:sz w:val="20"/>
                 <w:szCs w:val="20"/>
               </w:rPr>
-              <w:t>R$ 2,50</w:t>
+              <w:t xml:space="preserve">R$ </w:t>
+            </w:r>
+            <w:r>
+              <w:rPr>
+                <w:color w:val="000000"/>
+                <w:sz w:val="20"/>
+                <w:szCs w:val="20"/>
+              </w:rPr>
+              <w:t>0</w:t>
+            </w:r>
+            <w:r>
+              <w:rPr>
+                <w:color w:val="000000"/>
+                <w:sz w:val="20"/>
+                <w:szCs w:val="20"/>
+              </w:rPr>
+              <w:t>,00</w:t>
             </w:r>
           </w:p>
         </w:tc>
@@ -20532,7 +20897,7 @@
                 <w:sz w:val="20"/>
                 <w:szCs w:val="20"/>
               </w:rPr>
-              <w:t>Areia grossa 1kg</w:t>
+              <w:t>Isopor 18cm x 30cm</w:t>
             </w:r>
           </w:p>
         </w:tc>
@@ -20562,7 +20927,7 @@
                 <w:sz w:val="20"/>
                 <w:szCs w:val="20"/>
               </w:rPr>
-              <w:t>1</w:t>
+              <w:t>2</w:t>
             </w:r>
           </w:p>
         </w:tc>
@@ -20592,7 +20957,7 @@
                 <w:sz w:val="20"/>
                 <w:szCs w:val="20"/>
               </w:rPr>
-              <w:t>R$ 4,00</w:t>
+              <w:t>R$ 1,00</w:t>
             </w:r>
           </w:p>
         </w:tc>
@@ -20622,7 +20987,7 @@
                 <w:sz w:val="20"/>
                 <w:szCs w:val="20"/>
               </w:rPr>
-              <w:t>R$ 4,00</w:t>
+              <w:t>R$ 2,00</w:t>
             </w:r>
           </w:p>
         </w:tc>
@@ -20648,13 +21013,55 @@
                 <w:szCs w:val="20"/>
               </w:rPr>
             </w:pPr>
-            <w:r>
-              <w:rPr>
-                <w:color w:val="000000"/>
-                <w:sz w:val="20"/>
-                <w:szCs w:val="20"/>
-              </w:rPr>
-              <w:t>Isopor 18cm x 30cm</w:t>
+            <w:proofErr w:type="spellStart"/>
+            <w:r>
+              <w:rPr>
+                <w:color w:val="000000"/>
+                <w:sz w:val="20"/>
+                <w:szCs w:val="20"/>
+              </w:rPr>
+              <w:t>Sombrite</w:t>
+            </w:r>
+            <w:proofErr w:type="spellEnd"/>
+            <w:r>
+              <w:rPr>
+                <w:color w:val="000000"/>
+                <w:sz w:val="20"/>
+                <w:szCs w:val="20"/>
+              </w:rPr>
+              <w:t xml:space="preserve"> </w:t>
+            </w:r>
+            <w:r>
+              <w:rPr>
+                <w:color w:val="000000"/>
+                <w:sz w:val="20"/>
+                <w:szCs w:val="20"/>
+              </w:rPr>
+              <w:t>30</w:t>
+            </w:r>
+            <w:r>
+              <w:rPr>
+                <w:color w:val="000000"/>
+                <w:sz w:val="20"/>
+                <w:szCs w:val="20"/>
+              </w:rPr>
+              <w:t xml:space="preserve">cm x </w:t>
+            </w:r>
+            <w:r>
+              <w:rPr>
+                <w:color w:val="000000"/>
+                <w:sz w:val="20"/>
+                <w:szCs w:val="20"/>
+              </w:rPr>
+              <w:t>50</w:t>
+            </w:r>
+            <w:r>
+              <w:rPr>
+                <w:color w:val="000000"/>
+                <w:sz w:val="20"/>
+                <w:szCs w:val="20"/>
+              </w:rPr>
+              <w:t>cm</w:t>
             </w:r>
           </w:p>
         </w:tc>
@@ -20684,7 +21091,7 @@
                 <w:sz w:val="20"/>
                 <w:szCs w:val="20"/>
               </w:rPr>
-              <w:t>2</w:t>
+              <w:t>1</w:t>
             </w:r>
           </w:p>
         </w:tc>
@@ -20714,7 +21121,7 @@
                 <w:sz w:val="20"/>
                 <w:szCs w:val="20"/>
               </w:rPr>
-              <w:t>R$ 1,00</w:t>
+              <w:t>R$ 3,00</w:t>
             </w:r>
           </w:p>
         </w:tc>
@@ -20744,15 +21151,7 @@
                 <w:sz w:val="20"/>
                 <w:szCs w:val="20"/>
               </w:rPr>
-              <w:t xml:space="preserve">R$ </w:t>
-            </w:r>
-            <w:r>
-              <w:rPr>
-                <w:color w:val="000000"/>
-                <w:sz w:val="20"/>
-                <w:szCs w:val="20"/>
-              </w:rPr>
-              <w:t>2,00</w:t>
+              <w:t>R$ 3,00</w:t>
             </w:r>
           </w:p>
         </w:tc>
@@ -20778,23 +21177,13 @@
                 <w:szCs w:val="20"/>
               </w:rPr>
             </w:pPr>
-            <w:proofErr w:type="spellStart"/>
-            <w:r>
-              <w:rPr>
-                <w:color w:val="000000"/>
-                <w:sz w:val="20"/>
-                <w:szCs w:val="20"/>
-              </w:rPr>
-              <w:t>Sombrite</w:t>
-            </w:r>
-            <w:proofErr w:type="spellEnd"/>
-            <w:r>
-              <w:rPr>
-                <w:color w:val="000000"/>
-                <w:sz w:val="20"/>
-                <w:szCs w:val="20"/>
-              </w:rPr>
-              <w:t xml:space="preserve"> 50cm x 50cm</w:t>
+            <w:r>
+              <w:rPr>
+                <w:color w:val="000000"/>
+                <w:sz w:val="20"/>
+                <w:szCs w:val="20"/>
+              </w:rPr>
+              <w:t>Recipiente de plástico 30cm x 20cm</w:t>
             </w:r>
           </w:p>
         </w:tc>
@@ -20824,7 +21213,7 @@
                 <w:sz w:val="20"/>
                 <w:szCs w:val="20"/>
               </w:rPr>
-              <w:t>1</w:t>
+              <w:t>2</w:t>
             </w:r>
           </w:p>
         </w:tc>
@@ -20854,7 +21243,7 @@
                 <w:sz w:val="20"/>
                 <w:szCs w:val="20"/>
               </w:rPr>
-              <w:t>R$ 3,00</w:t>
+              <w:t>R$ 9,00</w:t>
             </w:r>
           </w:p>
         </w:tc>
@@ -20884,7 +21273,7 @@
                 <w:sz w:val="20"/>
                 <w:szCs w:val="20"/>
               </w:rPr>
-              <w:t>R$ 3,00</w:t>
+              <w:t>R$ 18,00</w:t>
             </w:r>
           </w:p>
         </w:tc>
@@ -20916,7 +21305,7 @@
                 <w:sz w:val="20"/>
                 <w:szCs w:val="20"/>
               </w:rPr>
-              <w:t>Recipiente de plástico 30cm x 20cm</w:t>
+              <w:t>Pacote de palitos de churrasco 50 UN</w:t>
             </w:r>
           </w:p>
         </w:tc>
@@ -20946,7 +21335,7 @@
                 <w:sz w:val="20"/>
                 <w:szCs w:val="20"/>
               </w:rPr>
-              <w:t>2</w:t>
+              <w:t>1</w:t>
             </w:r>
           </w:p>
         </w:tc>
@@ -20976,7 +21365,7 @@
                 <w:sz w:val="20"/>
                 <w:szCs w:val="20"/>
               </w:rPr>
-              <w:t>R$ 9,00</w:t>
+              <w:t>R$ 2,99</w:t>
             </w:r>
           </w:p>
         </w:tc>
@@ -21006,7 +21395,497 @@
                 <w:sz w:val="20"/>
                 <w:szCs w:val="20"/>
               </w:rPr>
-              <w:t>R$ 18,00</w:t>
+              <w:t>R$ 2,99</w:t>
+            </w:r>
+          </w:p>
+        </w:tc>
+      </w:tr>
+      <w:tr>
+        <w:tc>
+          <w:tcPr>
+            <w:tcW w:w="2836" w:type="dxa"/>
+            <w:tcBorders>
+              <w:left w:val="thinThickSmallGap" w:sz="24" w:space="0" w:color="000000"/>
+              <w:bottom w:val="single" w:sz="4" w:space="0" w:color="000000"/>
+              <w:right w:val="thinThickSmallGap" w:sz="24" w:space="0" w:color="000000"/>
+            </w:tcBorders>
+          </w:tcPr>
+          <w:p>
+            <w:pPr>
+              <w:pStyle w:val="NormalWeb"/>
+              <w:spacing w:beforeAutospacing="0" w:after="0" w:afterAutospacing="0"/>
+              <w:jc w:val="both"/>
+              <w:rPr>
+                <w:color w:val="000000"/>
+                <w:sz w:val="20"/>
+                <w:szCs w:val="20"/>
+              </w:rPr>
+            </w:pPr>
+            <w:r>
+              <w:rPr>
+                <w:color w:val="000000"/>
+                <w:sz w:val="20"/>
+                <w:szCs w:val="20"/>
+              </w:rPr>
+              <w:t>Corda sisal 1m</w:t>
+            </w:r>
+          </w:p>
+        </w:tc>
+        <w:tc>
+          <w:tcPr>
+            <w:tcW w:w="1379" w:type="dxa"/>
+            <w:tcBorders>
+              <w:left w:val="thinThickSmallGap" w:sz="24" w:space="0" w:color="000000"/>
+              <w:bottom w:val="single" w:sz="4" w:space="0" w:color="000000"/>
+              <w:right w:val="single" w:sz="4" w:space="0" w:color="000000"/>
+            </w:tcBorders>
+          </w:tcPr>
+          <w:p>
+            <w:pPr>
+              <w:pStyle w:val="NormalWeb"/>
+              <w:spacing w:beforeAutospacing="0" w:after="0" w:afterAutospacing="0"/>
+              <w:jc w:val="center"/>
+              <w:rPr>
+                <w:color w:val="000000"/>
+                <w:sz w:val="20"/>
+                <w:szCs w:val="20"/>
+              </w:rPr>
+            </w:pPr>
+            <w:r>
+              <w:rPr>
+                <w:color w:val="000000"/>
+                <w:sz w:val="20"/>
+                <w:szCs w:val="20"/>
+              </w:rPr>
+              <w:t>1</w:t>
+            </w:r>
+          </w:p>
+        </w:tc>
+        <w:tc>
+          <w:tcPr>
+            <w:tcW w:w="2301" w:type="dxa"/>
+            <w:tcBorders>
+              <w:left w:val="single" w:sz="4" w:space="0" w:color="000000"/>
+              <w:bottom w:val="single" w:sz="4" w:space="0" w:color="000000"/>
+              <w:right w:val="single" w:sz="4" w:space="0" w:color="000000"/>
+            </w:tcBorders>
+          </w:tcPr>
+          <w:p>
+            <w:pPr>
+              <w:pStyle w:val="NormalWeb"/>
+              <w:spacing w:beforeAutospacing="0" w:after="0" w:afterAutospacing="0"/>
+              <w:jc w:val="right"/>
+              <w:rPr>
+                <w:color w:val="000000"/>
+                <w:sz w:val="20"/>
+                <w:szCs w:val="20"/>
+              </w:rPr>
+            </w:pPr>
+            <w:r>
+              <w:rPr>
+                <w:color w:val="000000"/>
+                <w:sz w:val="20"/>
+                <w:szCs w:val="20"/>
+              </w:rPr>
+              <w:t>R$ 0,50</w:t>
+            </w:r>
+          </w:p>
+        </w:tc>
+        <w:tc>
+          <w:tcPr>
+            <w:tcW w:w="1847" w:type="dxa"/>
+            <w:tcBorders>
+              <w:left w:val="single" w:sz="4" w:space="0" w:color="000000"/>
+              <w:bottom w:val="single" w:sz="4" w:space="0" w:color="000000"/>
+              <w:right w:val="thickThinSmallGap" w:sz="24" w:space="0" w:color="000000"/>
+            </w:tcBorders>
+          </w:tcPr>
+          <w:p>
+            <w:pPr>
+              <w:pStyle w:val="NormalWeb"/>
+              <w:spacing w:beforeAutospacing="0" w:after="0" w:afterAutospacing="0"/>
+              <w:jc w:val="right"/>
+              <w:rPr>
+                <w:color w:val="000000"/>
+                <w:sz w:val="20"/>
+                <w:szCs w:val="20"/>
+              </w:rPr>
+            </w:pPr>
+            <w:r>
+              <w:rPr>
+                <w:color w:val="000000"/>
+                <w:sz w:val="20"/>
+                <w:szCs w:val="20"/>
+              </w:rPr>
+              <w:t>R$ 0,50</w:t>
+            </w:r>
+          </w:p>
+        </w:tc>
+      </w:tr>
+      <w:tr>
+        <w:tc>
+          <w:tcPr>
+            <w:tcW w:w="2836" w:type="dxa"/>
+            <w:tcBorders>
+              <w:left w:val="thinThickSmallGap" w:sz="24" w:space="0" w:color="000000"/>
+              <w:bottom w:val="single" w:sz="4" w:space="0" w:color="000000"/>
+              <w:right w:val="thinThickSmallGap" w:sz="24" w:space="0" w:color="000000"/>
+            </w:tcBorders>
+          </w:tcPr>
+          <w:p>
+            <w:pPr>
+              <w:pStyle w:val="NormalWeb"/>
+              <w:spacing w:beforeAutospacing="0" w:after="0" w:afterAutospacing="0"/>
+              <w:jc w:val="both"/>
+              <w:rPr>
+                <w:color w:val="000000"/>
+                <w:sz w:val="20"/>
+                <w:szCs w:val="20"/>
+              </w:rPr>
+            </w:pPr>
+            <w:proofErr w:type="spellStart"/>
+            <w:r>
+              <w:rPr>
+                <w:color w:val="000000"/>
+                <w:sz w:val="20"/>
+                <w:szCs w:val="20"/>
+              </w:rPr>
+              <w:t>Segueta</w:t>
+            </w:r>
+            <w:proofErr w:type="spellEnd"/>
+          </w:p>
+        </w:tc>
+        <w:tc>
+          <w:tcPr>
+            <w:tcW w:w="1379" w:type="dxa"/>
+            <w:tcBorders>
+              <w:left w:val="thinThickSmallGap" w:sz="24" w:space="0" w:color="000000"/>
+              <w:bottom w:val="single" w:sz="4" w:space="0" w:color="000000"/>
+              <w:right w:val="single" w:sz="4" w:space="0" w:color="000000"/>
+            </w:tcBorders>
+          </w:tcPr>
+          <w:p>
+            <w:pPr>
+              <w:pStyle w:val="NormalWeb"/>
+              <w:spacing w:beforeAutospacing="0" w:after="0" w:afterAutospacing="0"/>
+              <w:jc w:val="center"/>
+              <w:rPr>
+                <w:color w:val="000000"/>
+                <w:sz w:val="20"/>
+                <w:szCs w:val="20"/>
+              </w:rPr>
+            </w:pPr>
+            <w:r>
+              <w:rPr>
+                <w:color w:val="000000"/>
+                <w:sz w:val="20"/>
+                <w:szCs w:val="20"/>
+              </w:rPr>
+              <w:t>1</w:t>
+            </w:r>
+          </w:p>
+        </w:tc>
+        <w:tc>
+          <w:tcPr>
+            <w:tcW w:w="2301" w:type="dxa"/>
+            <w:tcBorders>
+              <w:left w:val="single" w:sz="4" w:space="0" w:color="000000"/>
+              <w:bottom w:val="single" w:sz="4" w:space="0" w:color="000000"/>
+              <w:right w:val="single" w:sz="4" w:space="0" w:color="000000"/>
+            </w:tcBorders>
+          </w:tcPr>
+          <w:p>
+            <w:pPr>
+              <w:pStyle w:val="NormalWeb"/>
+              <w:spacing w:beforeAutospacing="0" w:after="0" w:afterAutospacing="0"/>
+              <w:jc w:val="right"/>
+              <w:rPr>
+                <w:color w:val="000000"/>
+                <w:sz w:val="20"/>
+                <w:szCs w:val="20"/>
+              </w:rPr>
+            </w:pPr>
+            <w:r>
+              <w:rPr>
+                <w:color w:val="000000"/>
+                <w:sz w:val="20"/>
+                <w:szCs w:val="20"/>
+              </w:rPr>
+              <w:t>R$ 6,99</w:t>
+            </w:r>
+          </w:p>
+        </w:tc>
+        <w:tc>
+          <w:tcPr>
+            <w:tcW w:w="1847" w:type="dxa"/>
+            <w:tcBorders>
+              <w:left w:val="single" w:sz="4" w:space="0" w:color="000000"/>
+              <w:bottom w:val="single" w:sz="4" w:space="0" w:color="000000"/>
+              <w:right w:val="thickThinSmallGap" w:sz="24" w:space="0" w:color="000000"/>
+            </w:tcBorders>
+          </w:tcPr>
+          <w:p>
+            <w:pPr>
+              <w:pStyle w:val="NormalWeb"/>
+              <w:spacing w:beforeAutospacing="0" w:after="0" w:afterAutospacing="0"/>
+              <w:jc w:val="right"/>
+              <w:rPr>
+                <w:color w:val="000000"/>
+                <w:sz w:val="20"/>
+                <w:szCs w:val="20"/>
+              </w:rPr>
+            </w:pPr>
+            <w:r>
+              <w:rPr>
+                <w:color w:val="000000"/>
+                <w:sz w:val="20"/>
+                <w:szCs w:val="20"/>
+              </w:rPr>
+              <w:t>R$ 6,99</w:t>
+            </w:r>
+          </w:p>
+        </w:tc>
+      </w:tr>
+      <w:tr>
+        <w:tc>
+          <w:tcPr>
+            <w:tcW w:w="2836" w:type="dxa"/>
+            <w:tcBorders>
+              <w:left w:val="thinThickSmallGap" w:sz="24" w:space="0" w:color="000000"/>
+              <w:bottom w:val="single" w:sz="4" w:space="0" w:color="000000"/>
+              <w:right w:val="thinThickSmallGap" w:sz="24" w:space="0" w:color="000000"/>
+            </w:tcBorders>
+          </w:tcPr>
+          <w:p>
+            <w:pPr>
+              <w:pStyle w:val="NormalWeb"/>
+              <w:spacing w:beforeAutospacing="0" w:after="0" w:afterAutospacing="0"/>
+              <w:jc w:val="both"/>
+              <w:rPr>
+                <w:color w:val="000000"/>
+                <w:sz w:val="20"/>
+                <w:szCs w:val="20"/>
+              </w:rPr>
+            </w:pPr>
+            <w:r>
+              <w:rPr>
+                <w:color w:val="000000"/>
+                <w:sz w:val="20"/>
+                <w:szCs w:val="20"/>
+              </w:rPr>
+              <w:t>Tesoura com ponta</w:t>
+            </w:r>
+          </w:p>
+        </w:tc>
+        <w:tc>
+          <w:tcPr>
+            <w:tcW w:w="1379" w:type="dxa"/>
+            <w:tcBorders>
+              <w:left w:val="thinThickSmallGap" w:sz="24" w:space="0" w:color="000000"/>
+              <w:bottom w:val="single" w:sz="4" w:space="0" w:color="000000"/>
+              <w:right w:val="single" w:sz="4" w:space="0" w:color="000000"/>
+            </w:tcBorders>
+          </w:tcPr>
+          <w:p>
+            <w:pPr>
+              <w:pStyle w:val="NormalWeb"/>
+              <w:spacing w:beforeAutospacing="0" w:after="0" w:afterAutospacing="0"/>
+              <w:jc w:val="center"/>
+              <w:rPr>
+                <w:color w:val="000000"/>
+                <w:sz w:val="20"/>
+                <w:szCs w:val="20"/>
+              </w:rPr>
+            </w:pPr>
+            <w:r>
+              <w:rPr>
+                <w:color w:val="000000"/>
+                <w:sz w:val="20"/>
+                <w:szCs w:val="20"/>
+              </w:rPr>
+              <w:t>1</w:t>
+            </w:r>
+          </w:p>
+        </w:tc>
+        <w:tc>
+          <w:tcPr>
+            <w:tcW w:w="2301" w:type="dxa"/>
+            <w:tcBorders>
+              <w:left w:val="single" w:sz="4" w:space="0" w:color="000000"/>
+              <w:bottom w:val="single" w:sz="4" w:space="0" w:color="000000"/>
+              <w:right w:val="single" w:sz="4" w:space="0" w:color="000000"/>
+            </w:tcBorders>
+          </w:tcPr>
+          <w:p>
+            <w:pPr>
+              <w:pStyle w:val="NormalWeb"/>
+              <w:spacing w:beforeAutospacing="0" w:after="0" w:afterAutospacing="0"/>
+              <w:jc w:val="right"/>
+              <w:rPr>
+                <w:color w:val="000000"/>
+                <w:sz w:val="20"/>
+                <w:szCs w:val="20"/>
+              </w:rPr>
+            </w:pPr>
+            <w:r>
+              <w:rPr>
+                <w:color w:val="000000"/>
+                <w:sz w:val="20"/>
+                <w:szCs w:val="20"/>
+              </w:rPr>
+              <w:t>R$ 14,99</w:t>
+            </w:r>
+          </w:p>
+        </w:tc>
+        <w:tc>
+          <w:tcPr>
+            <w:tcW w:w="1847" w:type="dxa"/>
+            <w:tcBorders>
+              <w:left w:val="single" w:sz="4" w:space="0" w:color="000000"/>
+              <w:bottom w:val="single" w:sz="4" w:space="0" w:color="000000"/>
+              <w:right w:val="thickThinSmallGap" w:sz="24" w:space="0" w:color="000000"/>
+            </w:tcBorders>
+          </w:tcPr>
+          <w:p>
+            <w:pPr>
+              <w:pStyle w:val="NormalWeb"/>
+              <w:spacing w:beforeAutospacing="0" w:after="0" w:afterAutospacing="0"/>
+              <w:jc w:val="right"/>
+              <w:rPr>
+                <w:color w:val="000000"/>
+                <w:sz w:val="20"/>
+                <w:szCs w:val="20"/>
+              </w:rPr>
+            </w:pPr>
+            <w:r>
+              <w:rPr>
+                <w:color w:val="000000"/>
+                <w:sz w:val="20"/>
+                <w:szCs w:val="20"/>
+              </w:rPr>
+              <w:t>R$ 14,99</w:t>
+            </w:r>
+          </w:p>
+        </w:tc>
+      </w:tr>
+      <w:tr>
+        <w:tc>
+          <w:tcPr>
+            <w:tcW w:w="2836" w:type="dxa"/>
+            <w:tcBorders>
+              <w:left w:val="thinThickSmallGap" w:sz="24" w:space="0" w:color="000000"/>
+              <w:bottom w:val="single" w:sz="4" w:space="0" w:color="000000"/>
+              <w:right w:val="thinThickSmallGap" w:sz="24" w:space="0" w:color="000000"/>
+            </w:tcBorders>
+          </w:tcPr>
+          <w:p>
+            <w:pPr>
+              <w:pStyle w:val="NormalWeb"/>
+              <w:spacing w:beforeAutospacing="0" w:after="0" w:afterAutospacing="0"/>
+              <w:jc w:val="both"/>
+              <w:rPr>
+                <w:color w:val="000000"/>
+                <w:sz w:val="20"/>
+                <w:szCs w:val="20"/>
+              </w:rPr>
+            </w:pPr>
+            <w:r>
+              <w:rPr>
+                <w:color w:val="000000"/>
+                <w:sz w:val="20"/>
+                <w:szCs w:val="20"/>
+              </w:rPr>
+              <w:t>Caibro 50cm</w:t>
+            </w:r>
+          </w:p>
+        </w:tc>
+        <w:tc>
+          <w:tcPr>
+            <w:tcW w:w="1379" w:type="dxa"/>
+            <w:tcBorders>
+              <w:left w:val="thinThickSmallGap" w:sz="24" w:space="0" w:color="000000"/>
+              <w:bottom w:val="single" w:sz="4" w:space="0" w:color="000000"/>
+              <w:right w:val="single" w:sz="4" w:space="0" w:color="000000"/>
+            </w:tcBorders>
+          </w:tcPr>
+          <w:p>
+            <w:pPr>
+              <w:pStyle w:val="NormalWeb"/>
+              <w:spacing w:beforeAutospacing="0" w:after="0" w:afterAutospacing="0"/>
+              <w:jc w:val="center"/>
+              <w:rPr>
+                <w:color w:val="000000"/>
+                <w:sz w:val="20"/>
+                <w:szCs w:val="20"/>
+              </w:rPr>
+            </w:pPr>
+            <w:r>
+              <w:rPr>
+                <w:color w:val="000000"/>
+                <w:sz w:val="20"/>
+                <w:szCs w:val="20"/>
+              </w:rPr>
+              <w:t>1</w:t>
+            </w:r>
+          </w:p>
+        </w:tc>
+        <w:tc>
+          <w:tcPr>
+            <w:tcW w:w="2301" w:type="dxa"/>
+            <w:tcBorders>
+              <w:left w:val="single" w:sz="4" w:space="0" w:color="000000"/>
+              <w:bottom w:val="single" w:sz="4" w:space="0" w:color="000000"/>
+              <w:right w:val="single" w:sz="4" w:space="0" w:color="000000"/>
+            </w:tcBorders>
+          </w:tcPr>
+          <w:p>
+            <w:pPr>
+              <w:pStyle w:val="NormalWeb"/>
+              <w:spacing w:beforeAutospacing="0" w:after="0" w:afterAutospacing="0"/>
+              <w:jc w:val="right"/>
+              <w:rPr>
+                <w:color w:val="000000"/>
+                <w:sz w:val="20"/>
+                <w:szCs w:val="20"/>
+              </w:rPr>
+            </w:pPr>
+            <w:r>
+              <w:rPr>
+                <w:color w:val="000000"/>
+                <w:sz w:val="20"/>
+                <w:szCs w:val="20"/>
+              </w:rPr>
+              <w:t>R$ 3,00</w:t>
+            </w:r>
+          </w:p>
+        </w:tc>
+        <w:tc>
+          <w:tcPr>
+            <w:tcW w:w="1847" w:type="dxa"/>
+            <w:tcBorders>
+              <w:left w:val="single" w:sz="4" w:space="0" w:color="000000"/>
+              <w:bottom w:val="single" w:sz="4" w:space="0" w:color="000000"/>
+              <w:right w:val="thickThinSmallGap" w:sz="24" w:space="0" w:color="000000"/>
+            </w:tcBorders>
+          </w:tcPr>
+          <w:p>
+            <w:pPr>
+              <w:pStyle w:val="NormalWeb"/>
+              <w:spacing w:beforeAutospacing="0" w:after="0" w:afterAutospacing="0"/>
+              <w:jc w:val="right"/>
+              <w:rPr>
+                <w:color w:val="000000"/>
+                <w:sz w:val="20"/>
+                <w:szCs w:val="20"/>
+              </w:rPr>
+            </w:pPr>
+            <w:r>
+              <w:rPr>
+                <w:color w:val="000000"/>
+                <w:sz w:val="20"/>
+                <w:szCs w:val="20"/>
+              </w:rPr>
+              <w:t>R$ 3,00</w:t>
             </w:r>
           </w:p>
         </w:tc>
@@ -21070,31 +21949,31 @@
                 <w:sz w:val="20"/>
                 <w:szCs w:val="20"/>
               </w:rPr>
-              <w:t>R$</w:t>
-            </w:r>
-            <w:r>
-              <w:rPr>
-                <w:color w:val="000000"/>
-                <w:sz w:val="20"/>
-                <w:szCs w:val="20"/>
-              </w:rPr>
-              <w:t xml:space="preserve"> 35</w:t>
-            </w:r>
-            <w:r>
-              <w:rPr>
-                <w:color w:val="000000"/>
-                <w:sz w:val="20"/>
-                <w:szCs w:val="20"/>
-              </w:rPr>
-              <w:t>91</w:t>
-            </w:r>
-            <w:r>
-              <w:rPr>
-                <w:color w:val="000000"/>
-                <w:sz w:val="20"/>
-                <w:szCs w:val="20"/>
-              </w:rPr>
-              <w:t>,84</w:t>
+              <w:t>R$ 3</w:t>
+            </w:r>
+            <w:r>
+              <w:rPr>
+                <w:color w:val="000000"/>
+                <w:sz w:val="20"/>
+                <w:szCs w:val="20"/>
+              </w:rPr>
+              <w:t>629</w:t>
+            </w:r>
+            <w:r>
+              <w:rPr>
+                <w:color w:val="000000"/>
+                <w:sz w:val="20"/>
+                <w:szCs w:val="20"/>
+              </w:rPr>
+              <w:t>,</w:t>
+            </w:r>
+            <w:r>
+              <w:rPr>
+                <w:color w:val="000000"/>
+                <w:sz w:val="20"/>
+                <w:szCs w:val="20"/>
+              </w:rPr>
+              <w:t>40</w:t>
             </w:r>
           </w:p>
         </w:tc>
@@ -21164,6 +22043,7 @@
           <w:b/>
           <w:color w:val="000000"/>
         </w:rPr>
+        <w:lastRenderedPageBreak/>
         <w:t>REFERÊNCIAS</w:t>
       </w:r>
     </w:p>
@@ -21315,7 +22195,6 @@
           <w:szCs w:val="24"/>
           <w:lang w:eastAsia="pt-BR"/>
         </w:rPr>
-        <w:lastRenderedPageBreak/>
         <w:t xml:space="preserve">AMORIN, Carlos Augusto Patrício. </w:t>
       </w:r>
       <w:r>
@@ -21874,7 +22753,43 @@
           <w:color w:val="3D3D3D"/>
           <w:szCs w:val="24"/>
         </w:rPr>
-        <w:t>: &lt;https://maplink.global/blog/o-que-e-iot/ &gt;. Acesso em: 20 jun. 2021.</w:t>
+        <w:t xml:space="preserve">: &lt;https://maplink.global/blog/o-que-e-iot/ &gt;. </w:t>
+      </w:r>
+      <w:proofErr w:type="spellStart"/>
+      <w:r>
+        <w:rPr>
+          <w:b w:val="0"/>
+          <w:color w:val="3D3D3D"/>
+          <w:szCs w:val="24"/>
+        </w:rPr>
+        <w:t>Acesso</w:t>
+      </w:r>
+      <w:proofErr w:type="spellEnd"/>
+      <w:r>
+        <w:rPr>
+          <w:b w:val="0"/>
+          <w:color w:val="3D3D3D"/>
+          <w:szCs w:val="24"/>
+        </w:rPr>
+        <w:t xml:space="preserve"> </w:t>
+      </w:r>
+      <w:proofErr w:type="spellStart"/>
+      <w:r>
+        <w:rPr>
+          <w:b w:val="0"/>
+          <w:color w:val="3D3D3D"/>
+          <w:szCs w:val="24"/>
+        </w:rPr>
+        <w:t>em</w:t>
+      </w:r>
+      <w:proofErr w:type="spellEnd"/>
+      <w:r>
+        <w:rPr>
+          <w:b w:val="0"/>
+          <w:color w:val="3D3D3D"/>
+          <w:szCs w:val="24"/>
+        </w:rPr>
+        <w:t>: 20 jun. 2021.</w:t>
       </w:r>
     </w:p>
     <w:p>
@@ -21894,7 +22809,7 @@
         <w:spacing w:after="0" w:line="240" w:lineRule="auto"/>
         <w:rPr>
           <w:rFonts w:ascii="Times New Roman" w:hAnsi="Times New Roman"/>
-          <w:color w:val="000000"/>
+          <w:color w:val="000000" w:themeColor="text1"/>
           <w:sz w:val="24"/>
           <w:szCs w:val="24"/>
         </w:rPr>
@@ -21903,16 +22818,36 @@
         <w:rPr>
           <w:rFonts w:ascii="Times New Roman" w:hAnsi="Times New Roman"/>
           <w:b/>
-          <w:color w:val="000000"/>
-          <w:sz w:val="24"/>
-          <w:szCs w:val="24"/>
-        </w:rPr>
-        <w:t>Brasil é o maior produtor e exportador de café do mundo</w:t>
-      </w:r>
-      <w:r>
-        <w:rPr>
-          <w:rFonts w:ascii="Times New Roman" w:hAnsi="Times New Roman"/>
-          <w:color w:val="000000"/>
+          <w:color w:val="000000" w:themeColor="text1"/>
+          <w:sz w:val="24"/>
+          <w:szCs w:val="24"/>
+        </w:rPr>
+        <w:t>B</w:t>
+      </w:r>
+      <w:r>
+        <w:rPr>
+          <w:rFonts w:ascii="Times New Roman" w:hAnsi="Times New Roman"/>
+          <w:b/>
+          <w:color w:val="000000" w:themeColor="text1"/>
+          <w:sz w:val="24"/>
+          <w:szCs w:val="24"/>
+        </w:rPr>
+        <w:t>RASIL</w:t>
+      </w:r>
+      <w:r>
+        <w:rPr>
+          <w:rFonts w:ascii="Times New Roman" w:hAnsi="Times New Roman"/>
+          <w:b/>
+          <w:color w:val="000000" w:themeColor="text1"/>
+          <w:sz w:val="24"/>
+          <w:szCs w:val="24"/>
+        </w:rPr>
+        <w:t xml:space="preserve"> é o maior produtor e exportador de café do mundo</w:t>
+      </w:r>
+      <w:r>
+        <w:rPr>
+          <w:rFonts w:ascii="Times New Roman" w:hAnsi="Times New Roman"/>
+          <w:color w:val="000000" w:themeColor="text1"/>
           <w:sz w:val="24"/>
           <w:szCs w:val="24"/>
         </w:rPr>
@@ -21924,7 +22859,7 @@
         <w:spacing w:after="0" w:line="240" w:lineRule="auto"/>
         <w:rPr>
           <w:rFonts w:ascii="Times New Roman" w:hAnsi="Times New Roman"/>
-          <w:color w:val="000000"/>
+          <w:color w:val="000000" w:themeColor="text1"/>
           <w:sz w:val="24"/>
           <w:szCs w:val="24"/>
         </w:rPr>
@@ -21935,15 +22870,15 @@
         <w:spacing w:after="0" w:line="240" w:lineRule="auto"/>
         <w:rPr>
           <w:rFonts w:ascii="Times New Roman" w:hAnsi="Times New Roman"/>
-          <w:color w:val="000000"/>
-          <w:sz w:val="24"/>
-          <w:szCs w:val="24"/>
-        </w:rPr>
-      </w:pPr>
-      <w:r>
-        <w:rPr>
-          <w:rFonts w:ascii="Times New Roman" w:hAnsi="Times New Roman"/>
-          <w:color w:val="000000"/>
+          <w:color w:val="000000" w:themeColor="text1"/>
+          <w:sz w:val="24"/>
+          <w:szCs w:val="24"/>
+        </w:rPr>
+      </w:pPr>
+      <w:r>
+        <w:rPr>
+          <w:rFonts w:ascii="Times New Roman" w:hAnsi="Times New Roman"/>
+          <w:color w:val="000000" w:themeColor="text1"/>
           <w:sz w:val="24"/>
           <w:szCs w:val="24"/>
         </w:rPr>
@@ -21954,7 +22889,7 @@
           <w:rFonts w:ascii="Times New Roman" w:hAnsi="Times New Roman"/>
           <w:b/>
           <w:bCs/>
-          <w:color w:val="000000"/>
+          <w:color w:val="000000" w:themeColor="text1"/>
           <w:sz w:val="24"/>
           <w:szCs w:val="24"/>
         </w:rPr>
@@ -21963,7 +22898,7 @@
       <w:r>
         <w:rPr>
           <w:rFonts w:ascii="Times New Roman" w:hAnsi="Times New Roman"/>
-          <w:color w:val="000000"/>
+          <w:color w:val="000000" w:themeColor="text1"/>
           <w:sz w:val="24"/>
           <w:szCs w:val="24"/>
         </w:rPr>
@@ -21976,7 +22911,7 @@
         <w:rPr>
           <w:rStyle w:val="Forte"/>
           <w:rFonts w:ascii="Times New Roman" w:eastAsia="Times New Roman" w:hAnsi="Times New Roman"/>
-          <w:color w:val="000000"/>
+          <w:color w:val="000000" w:themeColor="text1"/>
           <w:sz w:val="24"/>
           <w:szCs w:val="24"/>
         </w:rPr>
@@ -21990,7 +22925,7 @@
           <w:rFonts w:ascii="Times New Roman" w:eastAsia="Times New Roman" w:hAnsi="Times New Roman"/>
           <w:b w:val="0"/>
           <w:bCs w:val="0"/>
-          <w:color w:val="000000"/>
+          <w:color w:val="000000" w:themeColor="text1"/>
           <w:sz w:val="24"/>
           <w:szCs w:val="24"/>
         </w:rPr>
@@ -21999,11 +22934,21 @@
         <w:rPr>
           <w:rStyle w:val="Forte"/>
           <w:rFonts w:ascii="Times New Roman" w:eastAsia="Times New Roman" w:hAnsi="Times New Roman"/>
-          <w:color w:val="000000"/>
-          <w:sz w:val="24"/>
-          <w:szCs w:val="24"/>
-        </w:rPr>
-        <w:t>Conheça a origem do café e sua história</w:t>
+          <w:color w:val="000000" w:themeColor="text1"/>
+          <w:sz w:val="24"/>
+          <w:szCs w:val="24"/>
+        </w:rPr>
+        <w:t>CONHEÇA</w:t>
+      </w:r>
+      <w:r>
+        <w:rPr>
+          <w:rStyle w:val="Forte"/>
+          <w:rFonts w:ascii="Times New Roman" w:eastAsia="Times New Roman" w:hAnsi="Times New Roman"/>
+          <w:color w:val="000000" w:themeColor="text1"/>
+          <w:sz w:val="24"/>
+          <w:szCs w:val="24"/>
+        </w:rPr>
+        <w:t xml:space="preserve"> a origem do café e sua história</w:t>
       </w:r>
       <w:r>
         <w:rPr>
@@ -22011,7 +22956,7 @@
           <w:rFonts w:ascii="Times New Roman" w:eastAsia="Times New Roman" w:hAnsi="Times New Roman"/>
           <w:b w:val="0"/>
           <w:bCs w:val="0"/>
-          <w:color w:val="000000"/>
+          <w:color w:val="000000" w:themeColor="text1"/>
           <w:sz w:val="24"/>
           <w:szCs w:val="24"/>
         </w:rPr>
@@ -22022,7 +22967,7 @@
           <w:rPr>
             <w:rStyle w:val="LinkdaInternet"/>
             <w:rFonts w:ascii="Times New Roman" w:hAnsi="Times New Roman"/>
-            <w:color w:val="000000"/>
+            <w:color w:val="000000" w:themeColor="text1"/>
             <w:sz w:val="24"/>
             <w:szCs w:val="24"/>
             <w:u w:val="none"/>
@@ -22036,7 +22981,7 @@
           <w:rFonts w:ascii="Times New Roman" w:eastAsia="Times New Roman" w:hAnsi="Times New Roman"/>
           <w:b w:val="0"/>
           <w:bCs w:val="0"/>
-          <w:color w:val="000000"/>
+          <w:color w:val="000000" w:themeColor="text1"/>
           <w:sz w:val="24"/>
           <w:szCs w:val="24"/>
         </w:rPr>
@@ -22048,7 +22993,7 @@
         <w:spacing w:after="0" w:line="240" w:lineRule="auto"/>
         <w:rPr>
           <w:rFonts w:ascii="Times New Roman" w:hAnsi="Times New Roman"/>
-          <w:color w:val="000000"/>
+          <w:color w:val="000000" w:themeColor="text1"/>
           <w:sz w:val="24"/>
           <w:szCs w:val="24"/>
         </w:rPr>
@@ -22059,15 +23004,15 @@
         <w:spacing w:after="0" w:line="240" w:lineRule="auto"/>
         <w:rPr>
           <w:rFonts w:ascii="Times New Roman" w:hAnsi="Times New Roman"/>
-          <w:color w:val="000000"/>
-          <w:sz w:val="24"/>
-          <w:szCs w:val="24"/>
-        </w:rPr>
-      </w:pPr>
-      <w:r>
-        <w:rPr>
-          <w:rFonts w:ascii="Times New Roman" w:hAnsi="Times New Roman"/>
-          <w:color w:val="000000"/>
+          <w:color w:val="000000" w:themeColor="text1"/>
+          <w:sz w:val="24"/>
+          <w:szCs w:val="24"/>
+        </w:rPr>
+      </w:pPr>
+      <w:r>
+        <w:rPr>
+          <w:rFonts w:ascii="Times New Roman" w:hAnsi="Times New Roman"/>
+          <w:color w:val="000000" w:themeColor="text1"/>
           <w:sz w:val="24"/>
           <w:szCs w:val="24"/>
         </w:rPr>
@@ -22077,7 +23022,7 @@
       <w:r>
         <w:rPr>
           <w:rFonts w:ascii="Times New Roman" w:hAnsi="Times New Roman"/>
-          <w:color w:val="000000"/>
+          <w:color w:val="000000" w:themeColor="text1"/>
           <w:sz w:val="24"/>
           <w:szCs w:val="24"/>
         </w:rPr>
@@ -22087,7 +23032,7 @@
       <w:r>
         <w:rPr>
           <w:rFonts w:ascii="Times New Roman" w:hAnsi="Times New Roman"/>
-          <w:color w:val="000000"/>
+          <w:color w:val="000000" w:themeColor="text1"/>
           <w:sz w:val="24"/>
           <w:szCs w:val="24"/>
         </w:rPr>
@@ -22096,7 +23041,7 @@
       <w:r>
         <w:rPr>
           <w:rFonts w:ascii="Times New Roman" w:hAnsi="Times New Roman"/>
-          <w:color w:val="000000"/>
+          <w:color w:val="000000" w:themeColor="text1"/>
           <w:sz w:val="24"/>
           <w:szCs w:val="24"/>
         </w:rPr>
@@ -22105,7 +23050,7 @@
       <w:r>
         <w:rPr>
           <w:rFonts w:ascii="Times New Roman" w:hAnsi="Times New Roman"/>
-          <w:color w:val="000000"/>
+          <w:color w:val="000000" w:themeColor="text1"/>
           <w:sz w:val="24"/>
           <w:szCs w:val="24"/>
         </w:rPr>
@@ -22116,7 +23061,7 @@
           <w:rFonts w:ascii="Times New Roman" w:hAnsi="Times New Roman"/>
           <w:b/>
           <w:bCs/>
-          <w:color w:val="000000"/>
+          <w:color w:val="000000" w:themeColor="text1"/>
           <w:sz w:val="24"/>
           <w:szCs w:val="24"/>
         </w:rPr>
@@ -22125,7 +23070,7 @@
       <w:r>
         <w:rPr>
           <w:rFonts w:ascii="Times New Roman" w:hAnsi="Times New Roman"/>
-          <w:color w:val="000000"/>
+          <w:color w:val="000000" w:themeColor="text1"/>
           <w:sz w:val="24"/>
           <w:szCs w:val="24"/>
         </w:rPr>
@@ -22138,6 +23083,7 @@
         <w:rPr>
           <w:rFonts w:ascii="Times New Roman" w:hAnsi="Times New Roman"/>
           <w:b/>
+          <w:color w:val="000000" w:themeColor="text1"/>
           <w:sz w:val="24"/>
           <w:szCs w:val="24"/>
         </w:rPr>
@@ -22148,6 +23094,7 @@
         <w:spacing w:after="0" w:line="240" w:lineRule="auto"/>
         <w:rPr>
           <w:rFonts w:ascii="Times New Roman" w:hAnsi="Times New Roman"/>
+          <w:color w:val="000000" w:themeColor="text1"/>
           <w:sz w:val="24"/>
           <w:szCs w:val="24"/>
         </w:rPr>
@@ -22156,15 +23103,26 @@
         <w:rPr>
           <w:rFonts w:ascii="Times New Roman" w:hAnsi="Times New Roman"/>
           <w:b/>
-          <w:sz w:val="24"/>
-          <w:szCs w:val="24"/>
-        </w:rPr>
-        <w:t>De onde vem o que eu como: café é a 2ª bebida mais consumida no país e interesse por métodos de preparo cresceu na pandemia</w:t>
-      </w:r>
-      <w:r>
-        <w:rPr>
-          <w:rFonts w:ascii="Times New Roman" w:hAnsi="Times New Roman"/>
-          <w:color w:val="000000"/>
+          <w:color w:val="000000" w:themeColor="text1"/>
+          <w:sz w:val="24"/>
+          <w:szCs w:val="24"/>
+        </w:rPr>
+        <w:t>DE</w:t>
+      </w:r>
+      <w:r>
+        <w:rPr>
+          <w:rFonts w:ascii="Times New Roman" w:hAnsi="Times New Roman"/>
+          <w:b/>
+          <w:color w:val="000000" w:themeColor="text1"/>
+          <w:sz w:val="24"/>
+          <w:szCs w:val="24"/>
+        </w:rPr>
+        <w:t xml:space="preserve"> onde vem o que eu como: café é a 2ª bebida mais consumida no país e interesse por métodos de preparo cresceu na pandemia</w:t>
+      </w:r>
+      <w:r>
+        <w:rPr>
+          <w:rFonts w:ascii="Times New Roman" w:hAnsi="Times New Roman"/>
+          <w:color w:val="000000" w:themeColor="text1"/>
           <w:sz w:val="24"/>
           <w:szCs w:val="24"/>
         </w:rPr>
@@ -22177,7 +23135,7 @@
         <w:rPr>
           <w:rStyle w:val="Forte"/>
           <w:rFonts w:ascii="Times New Roman" w:eastAsia="Times New Roman" w:hAnsi="Times New Roman"/>
-          <w:color w:val="000000"/>
+          <w:color w:val="000000" w:themeColor="text1"/>
           <w:sz w:val="24"/>
           <w:szCs w:val="24"/>
         </w:rPr>
@@ -22191,7 +23149,7 @@
           <w:rFonts w:ascii="Times New Roman" w:eastAsia="Times New Roman" w:hAnsi="Times New Roman"/>
           <w:b w:val="0"/>
           <w:bCs w:val="0"/>
-          <w:color w:val="000000"/>
+          <w:color w:val="000000" w:themeColor="text1"/>
           <w:sz w:val="24"/>
           <w:szCs w:val="24"/>
         </w:rPr>
@@ -22200,11 +23158,21 @@
         <w:rPr>
           <w:rStyle w:val="Forte"/>
           <w:rFonts w:ascii="Times New Roman" w:eastAsia="Times New Roman" w:hAnsi="Times New Roman"/>
-          <w:color w:val="000000"/>
-          <w:sz w:val="24"/>
-          <w:szCs w:val="24"/>
-        </w:rPr>
-        <w:t>Dia do Consumo Consciente foi instituído em 2009</w:t>
+          <w:color w:val="000000" w:themeColor="text1"/>
+          <w:sz w:val="24"/>
+          <w:szCs w:val="24"/>
+        </w:rPr>
+        <w:t>DIA</w:t>
+      </w:r>
+      <w:r>
+        <w:rPr>
+          <w:rStyle w:val="Forte"/>
+          <w:rFonts w:ascii="Times New Roman" w:eastAsia="Times New Roman" w:hAnsi="Times New Roman"/>
+          <w:color w:val="000000" w:themeColor="text1"/>
+          <w:sz w:val="24"/>
+          <w:szCs w:val="24"/>
+        </w:rPr>
+        <w:t xml:space="preserve"> do Consumo Consciente foi instituído em 2009</w:t>
       </w:r>
       <w:r>
         <w:rPr>
@@ -22212,7 +23180,7 @@
           <w:rFonts w:ascii="Times New Roman" w:eastAsia="Times New Roman" w:hAnsi="Times New Roman"/>
           <w:b w:val="0"/>
           <w:bCs w:val="0"/>
-          <w:color w:val="000000"/>
+          <w:color w:val="000000" w:themeColor="text1"/>
           <w:sz w:val="24"/>
           <w:szCs w:val="24"/>
         </w:rPr>
@@ -22225,7 +23193,7 @@
           <w:rFonts w:ascii="Times New Roman" w:eastAsia="Times New Roman" w:hAnsi="Times New Roman"/>
           <w:b w:val="0"/>
           <w:bCs w:val="0"/>
-          <w:color w:val="000000"/>
+          <w:color w:val="000000" w:themeColor="text1"/>
           <w:sz w:val="24"/>
           <w:szCs w:val="24"/>
         </w:rPr>
@@ -22238,7 +23206,7 @@
           <w:rFonts w:ascii="Times New Roman" w:eastAsia="Times New Roman" w:hAnsi="Times New Roman"/>
           <w:b w:val="0"/>
           <w:bCs w:val="0"/>
-          <w:color w:val="000000"/>
+          <w:color w:val="000000" w:themeColor="text1"/>
           <w:sz w:val="24"/>
           <w:szCs w:val="24"/>
         </w:rPr>
@@ -22249,7 +23217,7 @@
           <w:rPr>
             <w:rStyle w:val="LinkdaInternet"/>
             <w:rFonts w:ascii="Times New Roman" w:eastAsia="Times New Roman" w:hAnsi="Times New Roman"/>
-            <w:color w:val="000000"/>
+            <w:color w:val="000000" w:themeColor="text1"/>
             <w:sz w:val="24"/>
             <w:szCs w:val="24"/>
             <w:u w:val="none"/>
@@ -22263,7 +23231,7 @@
           <w:rFonts w:ascii="Times New Roman" w:eastAsia="Times New Roman" w:hAnsi="Times New Roman"/>
           <w:b w:val="0"/>
           <w:bCs w:val="0"/>
-          <w:color w:val="000000"/>
+          <w:color w:val="000000" w:themeColor="text1"/>
           <w:sz w:val="24"/>
           <w:szCs w:val="24"/>
         </w:rPr>
@@ -22275,7 +23243,7 @@
         <w:spacing w:after="0" w:line="240" w:lineRule="auto"/>
         <w:rPr>
           <w:rFonts w:ascii="Times New Roman" w:hAnsi="Times New Roman"/>
-          <w:color w:val="000000"/>
+          <w:color w:val="000000" w:themeColor="text1"/>
           <w:sz w:val="24"/>
           <w:szCs w:val="24"/>
         </w:rPr>
@@ -22286,25 +23254,26 @@
         <w:spacing w:after="0" w:line="240" w:lineRule="auto"/>
         <w:rPr>
           <w:rFonts w:ascii="Times New Roman" w:hAnsi="Times New Roman"/>
-          <w:color w:val="000000"/>
-          <w:sz w:val="24"/>
-          <w:szCs w:val="24"/>
-        </w:rPr>
-      </w:pPr>
-      <w:r>
-        <w:rPr>
-          <w:rFonts w:ascii="Times New Roman" w:hAnsi="Times New Roman"/>
-          <w:color w:val="000000"/>
-          <w:sz w:val="24"/>
-          <w:szCs w:val="24"/>
-        </w:rPr>
+          <w:color w:val="000000" w:themeColor="text1"/>
+          <w:sz w:val="24"/>
+          <w:szCs w:val="24"/>
+        </w:rPr>
+      </w:pPr>
+      <w:r>
+        <w:rPr>
+          <w:rFonts w:ascii="Times New Roman" w:hAnsi="Times New Roman"/>
+          <w:color w:val="000000" w:themeColor="text1"/>
+          <w:sz w:val="24"/>
+          <w:szCs w:val="24"/>
+        </w:rPr>
+        <w:lastRenderedPageBreak/>
         <w:t xml:space="preserve">FABRO, Clara. </w:t>
       </w:r>
       <w:r>
         <w:rPr>
           <w:rFonts w:ascii="Times New Roman" w:hAnsi="Times New Roman"/>
           <w:b/>
-          <w:color w:val="000000"/>
+          <w:color w:val="000000" w:themeColor="text1"/>
           <w:sz w:val="24"/>
           <w:szCs w:val="24"/>
         </w:rPr>
@@ -22313,28 +23282,11 @@
       <w:r>
         <w:rPr>
           <w:rFonts w:ascii="Times New Roman" w:hAnsi="Times New Roman"/>
-          <w:color w:val="000000"/>
-          <w:sz w:val="24"/>
-          <w:szCs w:val="24"/>
-        </w:rPr>
-        <w:t>. 2020. Disponível em: &lt;</w:t>
-      </w:r>
-      <w:r>
-        <w:rPr>
-          <w:rFonts w:ascii="Times New Roman" w:hAnsi="Times New Roman"/>
-          <w:sz w:val="24"/>
-          <w:szCs w:val="24"/>
-        </w:rPr>
-        <w:t xml:space="preserve"> </w:t>
-      </w:r>
-      <w:r>
-        <w:rPr>
-          <w:rFonts w:ascii="Times New Roman" w:hAnsi="Times New Roman"/>
-          <w:color w:val="000000"/>
-          <w:sz w:val="24"/>
-          <w:szCs w:val="24"/>
-        </w:rPr>
-        <w:t>https://www.techtudo.com.br/listas/2020/06/o-que-e-api-e-para-que-serve-cinco-perguntas-e-respostas.ghtml &gt;. Acesso em: 22 jun. 2021.</w:t>
+          <w:color w:val="000000" w:themeColor="text1"/>
+          <w:sz w:val="24"/>
+          <w:szCs w:val="24"/>
+        </w:rPr>
+        <w:t>. 2020. Disponível em: &lt; https://www.techtudo.com.br/listas/2020/06/o-que-e-api-e-para-que-serve-cinco-perguntas-e-respostas.ghtml &gt;. Acesso em: 22 jun. 2021.</w:t>
       </w:r>
     </w:p>
     <w:p>
@@ -22342,7 +23294,7 @@
         <w:spacing w:after="0" w:line="240" w:lineRule="auto"/>
         <w:rPr>
           <w:rFonts w:ascii="Times New Roman" w:hAnsi="Times New Roman"/>
-          <w:color w:val="000000"/>
+          <w:color w:val="000000" w:themeColor="text1"/>
           <w:sz w:val="24"/>
           <w:szCs w:val="24"/>
         </w:rPr>
@@ -22353,26 +23305,25 @@
         <w:spacing w:after="0" w:line="240" w:lineRule="auto"/>
         <w:rPr>
           <w:rFonts w:ascii="Times New Roman" w:hAnsi="Times New Roman"/>
-          <w:color w:val="000000"/>
-          <w:sz w:val="24"/>
-          <w:szCs w:val="24"/>
-        </w:rPr>
-      </w:pPr>
-      <w:r>
-        <w:rPr>
-          <w:rFonts w:ascii="Times New Roman" w:hAnsi="Times New Roman"/>
-          <w:color w:val="000000"/>
-          <w:sz w:val="24"/>
-          <w:szCs w:val="24"/>
-        </w:rPr>
-        <w:lastRenderedPageBreak/>
+          <w:color w:val="000000" w:themeColor="text1"/>
+          <w:sz w:val="24"/>
+          <w:szCs w:val="24"/>
+        </w:rPr>
+      </w:pPr>
+      <w:r>
+        <w:rPr>
+          <w:rFonts w:ascii="Times New Roman" w:hAnsi="Times New Roman"/>
+          <w:color w:val="000000" w:themeColor="text1"/>
+          <w:sz w:val="24"/>
+          <w:szCs w:val="24"/>
+        </w:rPr>
         <w:t xml:space="preserve">FERNANDES, André Luís Teixeira. LIMA, Luiz </w:t>
       </w:r>
       <w:proofErr w:type="spellStart"/>
       <w:r>
         <w:rPr>
           <w:rFonts w:ascii="Times New Roman" w:hAnsi="Times New Roman"/>
-          <w:color w:val="000000"/>
+          <w:color w:val="000000" w:themeColor="text1"/>
           <w:sz w:val="24"/>
           <w:szCs w:val="24"/>
         </w:rPr>
@@ -22382,7 +23333,7 @@
       <w:r>
         <w:rPr>
           <w:rFonts w:ascii="Times New Roman" w:hAnsi="Times New Roman"/>
-          <w:color w:val="000000"/>
+          <w:color w:val="000000" w:themeColor="text1"/>
           <w:sz w:val="24"/>
           <w:szCs w:val="24"/>
         </w:rPr>
@@ -22393,7 +23344,7 @@
           <w:rFonts w:ascii="Times New Roman" w:hAnsi="Times New Roman"/>
           <w:b/>
           <w:bCs/>
-          <w:color w:val="000000"/>
+          <w:color w:val="000000" w:themeColor="text1"/>
           <w:sz w:val="24"/>
           <w:szCs w:val="24"/>
         </w:rPr>
@@ -22402,7 +23353,7 @@
       <w:r>
         <w:rPr>
           <w:rFonts w:ascii="Times New Roman" w:hAnsi="Times New Roman"/>
-          <w:color w:val="000000"/>
+          <w:color w:val="000000" w:themeColor="text1"/>
           <w:sz w:val="24"/>
           <w:szCs w:val="24"/>
         </w:rPr>
@@ -22413,7 +23364,7 @@
           <w:rPr>
             <w:rStyle w:val="LinkdaInternet"/>
             <w:rFonts w:ascii="Times New Roman" w:hAnsi="Times New Roman"/>
-            <w:color w:val="000000"/>
+            <w:color w:val="000000" w:themeColor="text1"/>
             <w:sz w:val="24"/>
             <w:szCs w:val="24"/>
             <w:u w:val="none"/>
@@ -22424,7 +23375,7 @@
       <w:r>
         <w:rPr>
           <w:rFonts w:ascii="Times New Roman" w:hAnsi="Times New Roman"/>
-          <w:color w:val="000000"/>
+          <w:color w:val="000000" w:themeColor="text1"/>
           <w:sz w:val="24"/>
           <w:szCs w:val="24"/>
         </w:rPr>
@@ -22437,7 +23388,7 @@
         <w:rPr>
           <w:rStyle w:val="LinkdaInternet"/>
           <w:rFonts w:ascii="Times New Roman" w:eastAsia="Times New Roman" w:hAnsi="Times New Roman"/>
-          <w:color w:val="000000"/>
+          <w:color w:val="000000" w:themeColor="text1"/>
           <w:sz w:val="24"/>
           <w:szCs w:val="24"/>
           <w:u w:val="none"/>
@@ -22450,7 +23401,7 @@
         <w:rPr>
           <w:rStyle w:val="LinkdaInternet"/>
           <w:rFonts w:ascii="Times New Roman" w:eastAsia="Times New Roman" w:hAnsi="Times New Roman"/>
-          <w:color w:val="000000"/>
+          <w:color w:val="000000" w:themeColor="text1"/>
           <w:sz w:val="24"/>
           <w:szCs w:val="24"/>
           <w:u w:val="none"/>
@@ -22460,7 +23411,7 @@
         <w:rPr>
           <w:rStyle w:val="LinkdaInternet"/>
           <w:rFonts w:ascii="Times New Roman" w:eastAsia="Times New Roman" w:hAnsi="Times New Roman"/>
-          <w:color w:val="000000"/>
+          <w:color w:val="000000" w:themeColor="text1"/>
           <w:sz w:val="24"/>
           <w:szCs w:val="24"/>
           <w:u w:val="none"/>
@@ -22472,7 +23423,7 @@
           <w:rStyle w:val="LinkdaInternet"/>
           <w:rFonts w:ascii="Times New Roman" w:eastAsia="Times New Roman" w:hAnsi="Times New Roman"/>
           <w:b/>
-          <w:color w:val="000000"/>
+          <w:color w:val="000000" w:themeColor="text1"/>
           <w:sz w:val="24"/>
           <w:szCs w:val="24"/>
           <w:u w:val="none"/>
@@ -22483,7 +23434,7 @@
         <w:rPr>
           <w:rStyle w:val="LinkdaInternet"/>
           <w:rFonts w:ascii="Times New Roman" w:eastAsia="Times New Roman" w:hAnsi="Times New Roman"/>
-          <w:color w:val="000000"/>
+          <w:color w:val="000000" w:themeColor="text1"/>
           <w:sz w:val="24"/>
           <w:szCs w:val="24"/>
           <w:u w:val="none"/>
@@ -22497,7 +23448,7 @@
         <w:rPr>
           <w:rStyle w:val="LinkdaInternet"/>
           <w:rFonts w:ascii="Times New Roman" w:eastAsia="Times New Roman" w:hAnsi="Times New Roman"/>
-          <w:color w:val="000000"/>
+          <w:color w:val="000000" w:themeColor="text1"/>
           <w:sz w:val="24"/>
           <w:szCs w:val="24"/>
           <w:u w:val="none"/>
@@ -22510,7 +23461,7 @@
         <w:rPr>
           <w:rStyle w:val="LinkdaInternet"/>
           <w:rFonts w:ascii="Times New Roman" w:eastAsia="Times New Roman" w:hAnsi="Times New Roman"/>
-          <w:color w:val="000000"/>
+          <w:color w:val="000000" w:themeColor="text1"/>
           <w:sz w:val="24"/>
           <w:szCs w:val="24"/>
           <w:u w:val="none"/>
@@ -22520,7 +23471,7 @@
         <w:rPr>
           <w:rStyle w:val="LinkdaInternet"/>
           <w:rFonts w:ascii="Times New Roman" w:eastAsia="Times New Roman" w:hAnsi="Times New Roman"/>
-          <w:color w:val="000000"/>
+          <w:color w:val="000000" w:themeColor="text1"/>
           <w:sz w:val="24"/>
           <w:szCs w:val="24"/>
           <w:u w:val="none"/>
@@ -22532,7 +23483,7 @@
         <w:rPr>
           <w:rStyle w:val="LinkdaInternet"/>
           <w:rFonts w:ascii="Times New Roman" w:eastAsia="Times New Roman" w:hAnsi="Times New Roman"/>
-          <w:color w:val="000000"/>
+          <w:color w:val="000000" w:themeColor="text1"/>
           <w:sz w:val="24"/>
           <w:szCs w:val="24"/>
           <w:u w:val="none"/>
@@ -22544,7 +23495,7 @@
         <w:rPr>
           <w:rStyle w:val="LinkdaInternet"/>
           <w:rFonts w:ascii="Times New Roman" w:eastAsia="Times New Roman" w:hAnsi="Times New Roman"/>
-          <w:color w:val="000000"/>
+          <w:color w:val="000000" w:themeColor="text1"/>
           <w:sz w:val="24"/>
           <w:szCs w:val="24"/>
           <w:u w:val="none"/>
@@ -22557,7 +23508,7 @@
           <w:rFonts w:ascii="Times New Roman" w:eastAsia="Times New Roman" w:hAnsi="Times New Roman"/>
           <w:b/>
           <w:bCs/>
-          <w:color w:val="000000"/>
+          <w:color w:val="000000" w:themeColor="text1"/>
           <w:sz w:val="24"/>
           <w:szCs w:val="24"/>
           <w:u w:val="none"/>
@@ -22568,7 +23519,7 @@
         <w:rPr>
           <w:rStyle w:val="LinkdaInternet"/>
           <w:rFonts w:ascii="Times New Roman" w:eastAsia="Times New Roman" w:hAnsi="Times New Roman"/>
-          <w:color w:val="000000"/>
+          <w:color w:val="000000" w:themeColor="text1"/>
           <w:sz w:val="24"/>
           <w:szCs w:val="24"/>
           <w:u w:val="none"/>
@@ -22582,7 +23533,7 @@
         <w:rPr>
           <w:rStyle w:val="LinkdaInternet"/>
           <w:rFonts w:ascii="Times New Roman" w:eastAsia="Times New Roman" w:hAnsi="Times New Roman"/>
-          <w:color w:val="000000"/>
+          <w:color w:val="000000" w:themeColor="text1"/>
           <w:sz w:val="24"/>
           <w:szCs w:val="24"/>
           <w:u w:val="none"/>
@@ -22595,7 +23546,7 @@
         <w:rPr>
           <w:rStyle w:val="LinkdaInternet"/>
           <w:rFonts w:ascii="Times New Roman" w:eastAsia="Times New Roman" w:hAnsi="Times New Roman"/>
-          <w:color w:val="000000"/>
+          <w:color w:val="000000" w:themeColor="text1"/>
           <w:sz w:val="24"/>
           <w:szCs w:val="24"/>
           <w:u w:val="none"/>
@@ -22605,7 +23556,7 @@
         <w:rPr>
           <w:rStyle w:val="LinkdaInternet"/>
           <w:rFonts w:ascii="Times New Roman" w:eastAsia="Times New Roman" w:hAnsi="Times New Roman"/>
-          <w:color w:val="000000"/>
+          <w:color w:val="000000" w:themeColor="text1"/>
           <w:sz w:val="24"/>
           <w:szCs w:val="24"/>
           <w:u w:val="none"/>
@@ -22617,7 +23568,7 @@
           <w:rStyle w:val="LinkdaInternet"/>
           <w:rFonts w:ascii="Times New Roman" w:eastAsia="Times New Roman" w:hAnsi="Times New Roman"/>
           <w:b/>
-          <w:color w:val="000000"/>
+          <w:color w:val="000000" w:themeColor="text1"/>
           <w:sz w:val="24"/>
           <w:szCs w:val="24"/>
           <w:u w:val="none"/>
@@ -22628,7 +23579,7 @@
         <w:rPr>
           <w:rStyle w:val="LinkdaInternet"/>
           <w:rFonts w:ascii="Times New Roman" w:eastAsia="Times New Roman" w:hAnsi="Times New Roman"/>
-          <w:color w:val="000000"/>
+          <w:color w:val="000000" w:themeColor="text1"/>
           <w:sz w:val="24"/>
           <w:szCs w:val="24"/>
           <w:u w:val="none"/>
@@ -22638,6 +23589,7 @@
       <w:r>
         <w:rPr>
           <w:rFonts w:ascii="Times New Roman" w:hAnsi="Times New Roman"/>
+          <w:color w:val="000000" w:themeColor="text1"/>
           <w:sz w:val="24"/>
           <w:szCs w:val="24"/>
         </w:rPr>
@@ -22647,7 +23599,7 @@
         <w:rPr>
           <w:rStyle w:val="LinkdaInternet"/>
           <w:rFonts w:ascii="Times New Roman" w:eastAsia="Times New Roman" w:hAnsi="Times New Roman"/>
-          <w:color w:val="000000"/>
+          <w:color w:val="000000" w:themeColor="text1"/>
           <w:sz w:val="24"/>
           <w:szCs w:val="24"/>
           <w:u w:val="none"/>
@@ -22663,7 +23615,7 @@
           <w:rFonts w:ascii="Times New Roman" w:hAnsi="Times New Roman"/>
           <w:b/>
           <w:bCs/>
-          <w:color w:val="000000"/>
+          <w:color w:val="000000" w:themeColor="text1"/>
           <w:sz w:val="24"/>
           <w:szCs w:val="24"/>
           <w:u w:val="none"/>
@@ -22675,7 +23627,7 @@
         <w:spacing w:after="0" w:line="240" w:lineRule="auto"/>
         <w:rPr>
           <w:rFonts w:ascii="Times New Roman" w:hAnsi="Times New Roman"/>
-          <w:color w:val="000000"/>
+          <w:color w:val="000000" w:themeColor="text1"/>
           <w:sz w:val="24"/>
           <w:szCs w:val="24"/>
         </w:rPr>
@@ -22686,21 +23638,34 @@
           <w:rFonts w:ascii="Times New Roman" w:hAnsi="Times New Roman"/>
           <w:b/>
           <w:bCs/>
-          <w:color w:val="000000"/>
+          <w:color w:val="000000" w:themeColor="text1"/>
           <w:sz w:val="24"/>
           <w:szCs w:val="24"/>
           <w:u w:val="none"/>
         </w:rPr>
-        <w:t xml:space="preserve">Google </w:t>
-      </w:r>
-      <w:proofErr w:type="spellStart"/>
+        <w:t>GOOGLE</w:t>
+      </w:r>
       <w:r>
         <w:rPr>
           <w:rStyle w:val="LinkdaInternet"/>
           <w:rFonts w:ascii="Times New Roman" w:hAnsi="Times New Roman"/>
           <w:b/>
           <w:bCs/>
-          <w:color w:val="000000"/>
+          <w:color w:val="000000" w:themeColor="text1"/>
+          <w:sz w:val="24"/>
+          <w:szCs w:val="24"/>
+          <w:u w:val="none"/>
+        </w:rPr>
+        <w:t xml:space="preserve"> </w:t>
+      </w:r>
+      <w:proofErr w:type="spellStart"/>
+      <w:r>
+        <w:rPr>
+          <w:rStyle w:val="LinkdaInternet"/>
+          <w:rFonts w:ascii="Times New Roman" w:hAnsi="Times New Roman"/>
+          <w:b/>
+          <w:bCs/>
+          <w:color w:val="000000" w:themeColor="text1"/>
           <w:sz w:val="24"/>
           <w:szCs w:val="24"/>
           <w:u w:val="none"/>
@@ -22712,7 +23677,7 @@
         <w:rPr>
           <w:rStyle w:val="LinkdaInternet"/>
           <w:rFonts w:ascii="Times New Roman" w:eastAsia="Times New Roman" w:hAnsi="Times New Roman"/>
-          <w:color w:val="000000"/>
+          <w:color w:val="000000" w:themeColor="text1"/>
           <w:sz w:val="24"/>
           <w:szCs w:val="24"/>
           <w:u w:val="none"/>
@@ -22724,7 +23689,7 @@
         <w:rPr>
           <w:rStyle w:val="LinkdaInternet"/>
           <w:rFonts w:ascii="Times New Roman" w:eastAsia="Times New Roman" w:hAnsi="Times New Roman"/>
-          <w:color w:val="000000"/>
+          <w:color w:val="000000" w:themeColor="text1"/>
           <w:sz w:val="24"/>
           <w:szCs w:val="24"/>
           <w:u w:val="none"/>
@@ -22736,7 +23701,7 @@
         <w:rPr>
           <w:rStyle w:val="LinkdaInternet"/>
           <w:rFonts w:ascii="Times New Roman" w:eastAsia="Times New Roman" w:hAnsi="Times New Roman"/>
-          <w:color w:val="000000"/>
+          <w:color w:val="000000" w:themeColor="text1"/>
           <w:sz w:val="24"/>
           <w:szCs w:val="24"/>
           <w:u w:val="none"/>
@@ -22748,7 +23713,7 @@
         <w:rPr>
           <w:rStyle w:val="LinkdaInternet"/>
           <w:rFonts w:ascii="Times New Roman" w:hAnsi="Times New Roman"/>
-          <w:color w:val="000000"/>
+          <w:color w:val="000000" w:themeColor="text1"/>
           <w:sz w:val="24"/>
           <w:szCs w:val="24"/>
           <w:u w:val="none"/>
@@ -22760,7 +23725,7 @@
         <w:rPr>
           <w:rStyle w:val="LinkdaInternet"/>
           <w:rFonts w:ascii="Times New Roman" w:eastAsia="Times New Roman" w:hAnsi="Times New Roman"/>
-          <w:color w:val="000000"/>
+          <w:color w:val="000000" w:themeColor="text1"/>
           <w:sz w:val="24"/>
           <w:szCs w:val="24"/>
           <w:u w:val="none"/>
@@ -22774,7 +23739,7 @@
           <w:rFonts w:ascii="Times New Roman" w:hAnsi="Times New Roman"/>
           <w:b/>
           <w:bCs/>
-          <w:color w:val="000000"/>
+          <w:color w:val="000000" w:themeColor="text1"/>
           <w:sz w:val="24"/>
           <w:szCs w:val="24"/>
           <w:u w:val="none"/>
@@ -22785,7 +23750,7 @@
         <w:rPr>
           <w:rStyle w:val="LinkdaInternet"/>
           <w:rFonts w:ascii="Times New Roman" w:hAnsi="Times New Roman"/>
-          <w:color w:val="000000"/>
+          <w:color w:val="000000" w:themeColor="text1"/>
           <w:sz w:val="24"/>
           <w:szCs w:val="24"/>
           <w:u w:val="none"/>
@@ -22797,7 +23762,7 @@
           <w:rStyle w:val="LinkdaInternet"/>
           <w:rFonts w:ascii="Times New Roman" w:eastAsia="Times New Roman" w:hAnsi="Times New Roman"/>
           <w:b/>
-          <w:color w:val="000000"/>
+          <w:color w:val="000000" w:themeColor="text1"/>
           <w:sz w:val="24"/>
           <w:szCs w:val="24"/>
           <w:u w:val="none"/>
@@ -22813,7 +23778,7 @@
           <w:rFonts w:ascii="Times New Roman" w:eastAsia="Times New Roman" w:hAnsi="Times New Roman"/>
           <w:b/>
           <w:bCs/>
-          <w:color w:val="000000"/>
+          <w:color w:val="000000" w:themeColor="text1"/>
           <w:sz w:val="24"/>
           <w:szCs w:val="24"/>
           <w:u w:val="none"/>
@@ -22825,7 +23790,7 @@
         <w:spacing w:after="0" w:line="240" w:lineRule="auto"/>
         <w:rPr>
           <w:rFonts w:ascii="Times New Roman" w:hAnsi="Times New Roman"/>
-          <w:color w:val="000000"/>
+          <w:color w:val="000000" w:themeColor="text1"/>
           <w:sz w:val="24"/>
           <w:szCs w:val="24"/>
         </w:rPr>
@@ -22836,168 +23801,171 @@
           <w:rFonts w:ascii="Times New Roman" w:eastAsia="Times New Roman" w:hAnsi="Times New Roman"/>
           <w:b/>
           <w:bCs/>
-          <w:color w:val="000000"/>
+          <w:color w:val="000000" w:themeColor="text1"/>
           <w:sz w:val="24"/>
           <w:szCs w:val="24"/>
           <w:u w:val="none"/>
         </w:rPr>
-        <w:t>Levantamento Sistemático da Produção Agrícola</w:t>
+        <w:t>LEVANTAMENTO</w:t>
       </w:r>
       <w:r>
         <w:rPr>
           <w:rStyle w:val="LinkdaInternet"/>
           <w:rFonts w:ascii="Times New Roman" w:eastAsia="Times New Roman" w:hAnsi="Times New Roman"/>
-          <w:color w:val="000000"/>
-          <w:sz w:val="24"/>
-          <w:szCs w:val="24"/>
-          <w:u w:val="none"/>
-        </w:rPr>
-        <w:t>: Estatística da Produção Agrícola. IBGE, 2020. Disponível em: &lt;https://biblioteca.ibge.gov.br/visualizacao/periodicos/2415/epag_2019_dez.pdf&gt;. Acesso em: 05 jun. 2021.</w:t>
-      </w:r>
-    </w:p>
-    <w:p>
-      <w:pPr>
-        <w:spacing w:after="0" w:line="240" w:lineRule="auto"/>
-        <w:rPr>
-          <w:rFonts w:ascii="Times New Roman" w:eastAsia="Times New Roman" w:hAnsi="Times New Roman"/>
-          <w:color w:val="000000"/>
-          <w:sz w:val="24"/>
-          <w:szCs w:val="24"/>
-          <w:lang w:eastAsia="pt-BR"/>
-        </w:rPr>
-      </w:pPr>
-    </w:p>
-    <w:p>
-      <w:pPr>
-        <w:spacing w:after="0" w:line="240" w:lineRule="auto"/>
-        <w:rPr>
-          <w:rFonts w:ascii="Times New Roman" w:hAnsi="Times New Roman"/>
-          <w:color w:val="000000"/>
-          <w:sz w:val="24"/>
-          <w:szCs w:val="24"/>
-        </w:rPr>
-      </w:pPr>
-      <w:r>
-        <w:rPr>
-          <w:rFonts w:ascii="Times New Roman" w:eastAsia="Times New Roman" w:hAnsi="Times New Roman"/>
-          <w:color w:val="000000"/>
-          <w:sz w:val="24"/>
-          <w:szCs w:val="24"/>
-          <w:lang w:eastAsia="pt-BR"/>
-        </w:rPr>
-        <w:t xml:space="preserve">LIMA, Jorge </w:t>
-      </w:r>
-      <w:proofErr w:type="spellStart"/>
-      <w:r>
-        <w:rPr>
-          <w:rFonts w:ascii="Times New Roman" w:eastAsia="Times New Roman" w:hAnsi="Times New Roman"/>
-          <w:color w:val="000000"/>
-          <w:sz w:val="24"/>
-          <w:szCs w:val="24"/>
-          <w:lang w:eastAsia="pt-BR"/>
-        </w:rPr>
-        <w:t>Enoch</w:t>
-      </w:r>
-      <w:proofErr w:type="spellEnd"/>
-      <w:r>
-        <w:rPr>
-          <w:rFonts w:ascii="Times New Roman" w:eastAsia="Times New Roman" w:hAnsi="Times New Roman"/>
-          <w:color w:val="000000"/>
-          <w:sz w:val="24"/>
-          <w:szCs w:val="24"/>
-          <w:lang w:eastAsia="pt-BR"/>
-        </w:rPr>
-        <w:t xml:space="preserve"> Furquim; FERREIRA, Raquel </w:t>
-      </w:r>
-      <w:proofErr w:type="spellStart"/>
-      <w:r>
-        <w:rPr>
-          <w:rFonts w:ascii="Times New Roman" w:eastAsia="Times New Roman" w:hAnsi="Times New Roman"/>
-          <w:color w:val="000000"/>
-          <w:sz w:val="24"/>
-          <w:szCs w:val="24"/>
-          <w:lang w:eastAsia="pt-BR"/>
-        </w:rPr>
-        <w:t>Scalia</w:t>
-      </w:r>
-      <w:proofErr w:type="spellEnd"/>
-      <w:r>
-        <w:rPr>
-          <w:rFonts w:ascii="Times New Roman" w:eastAsia="Times New Roman" w:hAnsi="Times New Roman"/>
-          <w:color w:val="000000"/>
-          <w:sz w:val="24"/>
-          <w:szCs w:val="24"/>
-          <w:lang w:eastAsia="pt-BR"/>
-        </w:rPr>
-        <w:t xml:space="preserve"> Al</w:t>
-      </w:r>
-      <w:r>
-        <w:rPr>
-          <w:rFonts w:ascii="Times New Roman" w:eastAsia="Times New Roman" w:hAnsi="Times New Roman"/>
-          <w:color w:val="000000"/>
-          <w:sz w:val="24"/>
-          <w:szCs w:val="24"/>
-          <w:lang w:eastAsia="pt-BR"/>
-        </w:rPr>
-        <w:t xml:space="preserve">ves; CHRISTOFIDIS </w:t>
-      </w:r>
-      <w:proofErr w:type="spellStart"/>
-      <w:r>
-        <w:rPr>
-          <w:rFonts w:ascii="Times New Roman" w:eastAsia="Times New Roman" w:hAnsi="Times New Roman"/>
-          <w:color w:val="000000"/>
-          <w:sz w:val="24"/>
-          <w:szCs w:val="24"/>
-          <w:lang w:eastAsia="pt-BR"/>
-        </w:rPr>
-        <w:t>Demetrios</w:t>
-      </w:r>
-      <w:proofErr w:type="spellEnd"/>
-      <w:r>
-        <w:rPr>
-          <w:rFonts w:ascii="Times New Roman" w:eastAsia="Times New Roman" w:hAnsi="Times New Roman"/>
-          <w:color w:val="000000"/>
-          <w:sz w:val="24"/>
-          <w:szCs w:val="24"/>
-          <w:lang w:eastAsia="pt-BR"/>
-        </w:rPr>
-        <w:t xml:space="preserve">. </w:t>
-      </w:r>
-      <w:r>
-        <w:rPr>
-          <w:rFonts w:ascii="Times New Roman" w:hAnsi="Times New Roman"/>
-          <w:color w:val="000000"/>
-          <w:sz w:val="24"/>
-          <w:szCs w:val="24"/>
-        </w:rPr>
-        <w:t xml:space="preserve">MORAES, </w:t>
-      </w:r>
-      <w:proofErr w:type="spellStart"/>
-      <w:r>
-        <w:rPr>
-          <w:rFonts w:ascii="Times New Roman" w:hAnsi="Times New Roman"/>
-          <w:color w:val="000000"/>
-          <w:sz w:val="24"/>
-          <w:szCs w:val="24"/>
-        </w:rPr>
-        <w:t>Michelly</w:t>
-      </w:r>
-      <w:proofErr w:type="spellEnd"/>
-      <w:r>
-        <w:rPr>
-          <w:rFonts w:ascii="Times New Roman" w:hAnsi="Times New Roman"/>
-          <w:color w:val="000000"/>
-          <w:sz w:val="24"/>
-          <w:szCs w:val="24"/>
-        </w:rPr>
-        <w:t xml:space="preserve">. </w:t>
-      </w:r>
-      <w:r>
-        <w:rPr>
-          <w:rFonts w:ascii="Times New Roman" w:hAnsi="Times New Roman"/>
           <w:b/>
           <w:bCs/>
-          <w:color w:val="000000"/>
+          <w:color w:val="000000" w:themeColor="text1"/>
+          <w:sz w:val="24"/>
+          <w:szCs w:val="24"/>
+          <w:u w:val="none"/>
+        </w:rPr>
+        <w:t xml:space="preserve"> Sistemático da Produção Agrícola</w:t>
+      </w:r>
+      <w:r>
+        <w:rPr>
+          <w:rStyle w:val="LinkdaInternet"/>
+          <w:rFonts w:ascii="Times New Roman" w:eastAsia="Times New Roman" w:hAnsi="Times New Roman"/>
+          <w:color w:val="000000" w:themeColor="text1"/>
+          <w:sz w:val="24"/>
+          <w:szCs w:val="24"/>
+          <w:u w:val="none"/>
+        </w:rPr>
+        <w:t>: Estatística da Produção Agrícola. IBGE, 2020. Disponível em: &lt;https://biblioteca.ibge.gov.br/visualizacao/periodicos/2415/epag_2019_dez.pdf&gt;. Acesso em: 05 jun. 2021.</w:t>
+      </w:r>
+    </w:p>
+    <w:p>
+      <w:pPr>
+        <w:spacing w:after="0" w:line="240" w:lineRule="auto"/>
+        <w:rPr>
+          <w:rFonts w:ascii="Times New Roman" w:eastAsia="Times New Roman" w:hAnsi="Times New Roman"/>
+          <w:color w:val="000000" w:themeColor="text1"/>
+          <w:sz w:val="24"/>
+          <w:szCs w:val="24"/>
+          <w:lang w:eastAsia="pt-BR"/>
+        </w:rPr>
+      </w:pPr>
+    </w:p>
+    <w:p>
+      <w:pPr>
+        <w:spacing w:after="0" w:line="240" w:lineRule="auto"/>
+        <w:rPr>
+          <w:rFonts w:ascii="Times New Roman" w:hAnsi="Times New Roman"/>
+          <w:color w:val="000000" w:themeColor="text1"/>
+          <w:sz w:val="24"/>
+          <w:szCs w:val="24"/>
+        </w:rPr>
+      </w:pPr>
+      <w:r>
+        <w:rPr>
+          <w:rFonts w:ascii="Times New Roman" w:eastAsia="Times New Roman" w:hAnsi="Times New Roman"/>
+          <w:color w:val="000000" w:themeColor="text1"/>
+          <w:sz w:val="24"/>
+          <w:szCs w:val="24"/>
+          <w:lang w:eastAsia="pt-BR"/>
+        </w:rPr>
+        <w:t xml:space="preserve">LIMA, Jorge </w:t>
+      </w:r>
+      <w:proofErr w:type="spellStart"/>
+      <w:r>
+        <w:rPr>
+          <w:rFonts w:ascii="Times New Roman" w:eastAsia="Times New Roman" w:hAnsi="Times New Roman"/>
+          <w:color w:val="000000" w:themeColor="text1"/>
+          <w:sz w:val="24"/>
+          <w:szCs w:val="24"/>
+          <w:lang w:eastAsia="pt-BR"/>
+        </w:rPr>
+        <w:t>Enoch</w:t>
+      </w:r>
+      <w:proofErr w:type="spellEnd"/>
+      <w:r>
+        <w:rPr>
+          <w:rFonts w:ascii="Times New Roman" w:eastAsia="Times New Roman" w:hAnsi="Times New Roman"/>
+          <w:color w:val="000000" w:themeColor="text1"/>
+          <w:sz w:val="24"/>
+          <w:szCs w:val="24"/>
+          <w:lang w:eastAsia="pt-BR"/>
+        </w:rPr>
+        <w:t xml:space="preserve"> Furquim; FERREIRA, Raquel </w:t>
+      </w:r>
+      <w:proofErr w:type="spellStart"/>
+      <w:r>
+        <w:rPr>
+          <w:rFonts w:ascii="Times New Roman" w:eastAsia="Times New Roman" w:hAnsi="Times New Roman"/>
+          <w:color w:val="000000" w:themeColor="text1"/>
+          <w:sz w:val="24"/>
+          <w:szCs w:val="24"/>
+          <w:lang w:eastAsia="pt-BR"/>
+        </w:rPr>
+        <w:t>Scalia</w:t>
+      </w:r>
+      <w:proofErr w:type="spellEnd"/>
+      <w:r>
+        <w:rPr>
+          <w:rFonts w:ascii="Times New Roman" w:eastAsia="Times New Roman" w:hAnsi="Times New Roman"/>
+          <w:color w:val="000000" w:themeColor="text1"/>
+          <w:sz w:val="24"/>
+          <w:szCs w:val="24"/>
+          <w:lang w:eastAsia="pt-BR"/>
+        </w:rPr>
+        <w:t xml:space="preserve"> Alves; CHRISTOFIDIS </w:t>
+      </w:r>
+      <w:proofErr w:type="spellStart"/>
+      <w:r>
+        <w:rPr>
+          <w:rFonts w:ascii="Times New Roman" w:eastAsia="Times New Roman" w:hAnsi="Times New Roman"/>
+          <w:color w:val="000000" w:themeColor="text1"/>
+          <w:sz w:val="24"/>
+          <w:szCs w:val="24"/>
+          <w:lang w:eastAsia="pt-BR"/>
+        </w:rPr>
+        <w:t>Demetrios</w:t>
+      </w:r>
+      <w:proofErr w:type="spellEnd"/>
+      <w:r>
+        <w:rPr>
+          <w:rFonts w:ascii="Times New Roman" w:eastAsia="Times New Roman" w:hAnsi="Times New Roman"/>
+          <w:color w:val="000000" w:themeColor="text1"/>
+          <w:sz w:val="24"/>
+          <w:szCs w:val="24"/>
+          <w:lang w:eastAsia="pt-BR"/>
+        </w:rPr>
+        <w:t xml:space="preserve">. </w:t>
+      </w:r>
+      <w:r>
+        <w:rPr>
+          <w:rFonts w:ascii="Times New Roman" w:hAnsi="Times New Roman"/>
+          <w:color w:val="000000" w:themeColor="text1"/>
+          <w:sz w:val="24"/>
+          <w:szCs w:val="24"/>
+        </w:rPr>
+        <w:t xml:space="preserve">MORAES, </w:t>
+      </w:r>
+      <w:proofErr w:type="spellStart"/>
+      <w:r>
+        <w:rPr>
+          <w:rFonts w:ascii="Times New Roman" w:hAnsi="Times New Roman"/>
+          <w:color w:val="000000" w:themeColor="text1"/>
+          <w:sz w:val="24"/>
+          <w:szCs w:val="24"/>
+        </w:rPr>
+        <w:t>Michelly</w:t>
+      </w:r>
+      <w:proofErr w:type="spellEnd"/>
+      <w:r>
+        <w:rPr>
+          <w:rFonts w:ascii="Times New Roman" w:hAnsi="Times New Roman"/>
+          <w:color w:val="000000" w:themeColor="text1"/>
+          <w:sz w:val="24"/>
+          <w:szCs w:val="24"/>
+        </w:rPr>
+        <w:t xml:space="preserve">. </w:t>
+      </w:r>
+      <w:r>
+        <w:rPr>
+          <w:rFonts w:ascii="Times New Roman" w:hAnsi="Times New Roman"/>
+          <w:b/>
+          <w:bCs/>
+          <w:color w:val="000000" w:themeColor="text1"/>
           <w:sz w:val="24"/>
           <w:szCs w:val="24"/>
         </w:rPr>
@@ -23006,27 +23974,18 @@
       <w:r>
         <w:rPr>
           <w:rFonts w:ascii="Times New Roman" w:hAnsi="Times New Roman"/>
-          <w:color w:val="000000"/>
-          <w:sz w:val="24"/>
-          <w:szCs w:val="24"/>
-        </w:rPr>
-        <w:t xml:space="preserve">. </w:t>
-      </w:r>
-      <w:r>
-        <w:rPr>
-          <w:rFonts w:ascii="Times New Roman" w:hAnsi="Times New Roman"/>
-          <w:color w:val="000000"/>
-          <w:sz w:val="24"/>
-          <w:szCs w:val="24"/>
-        </w:rPr>
-        <w:t>AGROPÓS, 2020. Disponível em: &lt;</w:t>
+          <w:color w:val="000000" w:themeColor="text1"/>
+          <w:sz w:val="24"/>
+          <w:szCs w:val="24"/>
+        </w:rPr>
+        <w:t>. AGROPÓS, 2020. Disponível em: &lt;</w:t>
       </w:r>
       <w:hyperlink r:id="rId18" w:anchor=":~:text=O sistema de aspersão convencional,próxima área a ser irrigada" w:history="1">
         <w:r>
           <w:rPr>
             <w:rStyle w:val="LinkdaInternet"/>
             <w:rFonts w:ascii="Times New Roman" w:hAnsi="Times New Roman"/>
-            <w:color w:val="000000"/>
+            <w:color w:val="000000" w:themeColor="text1"/>
             <w:sz w:val="24"/>
             <w:szCs w:val="24"/>
             <w:u w:val="none"/>
@@ -23037,7 +23996,7 @@
       <w:r>
         <w:rPr>
           <w:rFonts w:ascii="Times New Roman" w:hAnsi="Times New Roman"/>
-          <w:color w:val="000000"/>
+          <w:color w:val="000000" w:themeColor="text1"/>
           <w:sz w:val="24"/>
           <w:szCs w:val="24"/>
         </w:rPr>
@@ -23050,7 +24009,7 @@
         <w:rPr>
           <w:rFonts w:ascii="Times New Roman" w:hAnsi="Times New Roman"/>
           <w:b/>
-          <w:color w:val="000000"/>
+          <w:color w:val="000000" w:themeColor="text1"/>
           <w:sz w:val="24"/>
           <w:szCs w:val="24"/>
         </w:rPr>
@@ -23061,7 +24020,7 @@
         <w:spacing w:after="0" w:line="240" w:lineRule="auto"/>
         <w:rPr>
           <w:rFonts w:ascii="Times New Roman" w:hAnsi="Times New Roman"/>
-          <w:color w:val="000000"/>
+          <w:color w:val="000000" w:themeColor="text1"/>
           <w:sz w:val="24"/>
           <w:szCs w:val="24"/>
         </w:rPr>
@@ -23070,16 +24029,26 @@
         <w:rPr>
           <w:rFonts w:ascii="Times New Roman" w:hAnsi="Times New Roman"/>
           <w:b/>
-          <w:color w:val="000000"/>
-          <w:sz w:val="24"/>
-          <w:szCs w:val="24"/>
-        </w:rPr>
-        <w:t>Node.js – O que é, como funciona e quais suas vantagens</w:t>
-      </w:r>
-      <w:r>
-        <w:rPr>
-          <w:rFonts w:ascii="Times New Roman" w:hAnsi="Times New Roman"/>
-          <w:color w:val="000000"/>
+          <w:color w:val="000000" w:themeColor="text1"/>
+          <w:sz w:val="24"/>
+          <w:szCs w:val="24"/>
+        </w:rPr>
+        <w:t>NODE</w:t>
+      </w:r>
+      <w:r>
+        <w:rPr>
+          <w:rFonts w:ascii="Times New Roman" w:hAnsi="Times New Roman"/>
+          <w:b/>
+          <w:color w:val="000000" w:themeColor="text1"/>
+          <w:sz w:val="24"/>
+          <w:szCs w:val="24"/>
+        </w:rPr>
+        <w:t>.js – O que é, como funciona e quais suas vantagens</w:t>
+      </w:r>
+      <w:r>
+        <w:rPr>
+          <w:rFonts w:ascii="Times New Roman" w:hAnsi="Times New Roman"/>
+          <w:color w:val="000000" w:themeColor="text1"/>
           <w:sz w:val="24"/>
           <w:szCs w:val="24"/>
         </w:rPr>
@@ -23089,7 +24058,7 @@
       <w:r>
         <w:rPr>
           <w:rFonts w:ascii="Times New Roman" w:hAnsi="Times New Roman"/>
-          <w:color w:val="000000"/>
+          <w:color w:val="000000" w:themeColor="text1"/>
           <w:sz w:val="24"/>
           <w:szCs w:val="24"/>
         </w:rPr>
@@ -23099,7 +24068,7 @@
       <w:r>
         <w:rPr>
           <w:rFonts w:ascii="Times New Roman" w:hAnsi="Times New Roman"/>
-          <w:color w:val="000000"/>
+          <w:color w:val="000000" w:themeColor="text1"/>
           <w:sz w:val="24"/>
           <w:szCs w:val="24"/>
         </w:rPr>
@@ -23112,6 +24081,7 @@
         <w:spacing w:beforeAutospacing="0" w:after="0" w:afterAutospacing="0"/>
         <w:rPr>
           <w:b/>
+          <w:color w:val="000000" w:themeColor="text1"/>
         </w:rPr>
       </w:pPr>
     </w:p>
@@ -23120,18 +24090,26 @@
         <w:pStyle w:val="NormalWeb"/>
         <w:spacing w:beforeAutospacing="0" w:after="0" w:afterAutospacing="0"/>
         <w:rPr>
-          <w:color w:val="000000"/>
+          <w:color w:val="000000" w:themeColor="text1"/>
         </w:rPr>
       </w:pPr>
       <w:r>
         <w:rPr>
           <w:b/>
-        </w:rPr>
-        <w:t>Novo Horizonte do Oeste</w:t>
-      </w:r>
-      <w:r>
-        <w:rPr>
-          <w:color w:val="000000"/>
+          <w:color w:val="000000" w:themeColor="text1"/>
+        </w:rPr>
+        <w:t>NOVO</w:t>
+      </w:r>
+      <w:r>
+        <w:rPr>
+          <w:b/>
+          <w:color w:val="000000" w:themeColor="text1"/>
+        </w:rPr>
+        <w:t xml:space="preserve"> Horizonte do Oeste</w:t>
+      </w:r>
+      <w:r>
+        <w:rPr>
+          <w:color w:val="000000" w:themeColor="text1"/>
         </w:rPr>
         <w:t>. 2006. Disponível em: &lt;http://www.sepog.ro.gov.br/Uploads/Arquivos/PDF/GEP_Telma/Indicadores/Novo%20Horizonte%20do%20Oeste.pdf&gt;. Acesso em: 26 jun. 2021.</w:t>
       </w:r>
@@ -23142,6 +24120,7 @@
         <w:spacing w:beforeAutospacing="0" w:after="0" w:afterAutospacing="0"/>
         <w:rPr>
           <w:b/>
+          <w:color w:val="000000" w:themeColor="text1"/>
         </w:rPr>
       </w:pPr>
     </w:p>
@@ -23150,35 +24129,40 @@
         <w:pStyle w:val="NormalWeb"/>
         <w:spacing w:beforeAutospacing="0" w:after="0" w:afterAutospacing="0"/>
         <w:rPr>
-          <w:color w:val="000000"/>
+          <w:color w:val="000000" w:themeColor="text1"/>
         </w:rPr>
       </w:pPr>
       <w:r>
         <w:rPr>
           <w:b/>
-        </w:rPr>
-        <w:t xml:space="preserve">Novo Horizonte do Oeste: </w:t>
-      </w:r>
-      <w:r>
-        <w:t>dados do município</w:t>
-      </w:r>
-      <w:r>
-        <w:rPr>
-          <w:color w:val="000000"/>
-        </w:rPr>
-        <w:t>. Prefeitura de Novo Horizonte do Oeste. Disponível em: &lt;https://novohorizonte.ro.gov.br/dados-do-</w:t>
+          <w:color w:val="000000" w:themeColor="text1"/>
+        </w:rPr>
+        <w:t>NOVO</w:t>
+      </w:r>
+      <w:r>
+        <w:rPr>
+          <w:b/>
+          <w:color w:val="000000" w:themeColor="text1"/>
+        </w:rPr>
+        <w:t xml:space="preserve"> Horizonte do Oeste: </w:t>
+      </w:r>
+      <w:r>
+        <w:rPr>
+          <w:color w:val="000000" w:themeColor="text1"/>
+        </w:rPr>
+        <w:t>dados do município. Prefeitura de Novo Horizonte do Oeste. Disponível em: &lt;https://novohorizonte.ro.gov.br/dados-do-</w:t>
       </w:r>
       <w:proofErr w:type="spellStart"/>
       <w:r>
         <w:rPr>
-          <w:color w:val="000000"/>
+          <w:color w:val="000000" w:themeColor="text1"/>
         </w:rPr>
         <w:t>municipio</w:t>
       </w:r>
       <w:proofErr w:type="spellEnd"/>
       <w:r>
         <w:rPr>
-          <w:color w:val="000000"/>
+          <w:color w:val="000000" w:themeColor="text1"/>
         </w:rPr>
         <w:t>&gt;. Acesso em: 26 jun. 2021.</w:t>
       </w:r>
@@ -23190,7 +24174,7 @@
           <w:rFonts w:ascii="Times New Roman" w:hAnsi="Times New Roman"/>
           <w:b/>
           <w:bCs/>
-          <w:color w:val="000000"/>
+          <w:color w:val="000000" w:themeColor="text1"/>
           <w:sz w:val="24"/>
           <w:szCs w:val="24"/>
         </w:rPr>
@@ -23201,7 +24185,7 @@
         <w:spacing w:after="0" w:line="240" w:lineRule="auto"/>
         <w:rPr>
           <w:rFonts w:ascii="Times New Roman" w:hAnsi="Times New Roman"/>
-          <w:color w:val="000000"/>
+          <w:color w:val="000000" w:themeColor="text1"/>
           <w:sz w:val="24"/>
           <w:szCs w:val="24"/>
         </w:rPr>
@@ -23211,16 +24195,27 @@
           <w:rFonts w:ascii="Times New Roman" w:hAnsi="Times New Roman"/>
           <w:b/>
           <w:bCs/>
-          <w:color w:val="000000"/>
-          <w:sz w:val="24"/>
-          <w:szCs w:val="24"/>
-        </w:rPr>
-        <w:t>O que é consumo sustentável?</w:t>
-      </w:r>
-      <w:r>
-        <w:rPr>
-          <w:rFonts w:ascii="Times New Roman" w:hAnsi="Times New Roman"/>
-          <w:color w:val="000000"/>
+          <w:color w:val="000000" w:themeColor="text1"/>
+          <w:sz w:val="24"/>
+          <w:szCs w:val="24"/>
+        </w:rPr>
+        <w:t>O</w:t>
+      </w:r>
+      <w:r>
+        <w:rPr>
+          <w:rFonts w:ascii="Times New Roman" w:hAnsi="Times New Roman"/>
+          <w:b/>
+          <w:bCs/>
+          <w:color w:val="000000" w:themeColor="text1"/>
+          <w:sz w:val="24"/>
+          <w:szCs w:val="24"/>
+        </w:rPr>
+        <w:t xml:space="preserve"> que é consumo sustentável?</w:t>
+      </w:r>
+      <w:r>
+        <w:rPr>
+          <w:rFonts w:ascii="Times New Roman" w:hAnsi="Times New Roman"/>
+          <w:color w:val="000000" w:themeColor="text1"/>
           <w:sz w:val="24"/>
           <w:szCs w:val="24"/>
         </w:rPr>
@@ -23231,7 +24226,7 @@
           <w:rPr>
             <w:rStyle w:val="LinkdaInternet"/>
             <w:rFonts w:ascii="Times New Roman" w:hAnsi="Times New Roman"/>
-            <w:color w:val="000000"/>
+            <w:color w:val="000000" w:themeColor="text1"/>
             <w:sz w:val="24"/>
             <w:szCs w:val="24"/>
             <w:u w:val="none"/>
@@ -23242,7 +24237,7 @@
       <w:r>
         <w:rPr>
           <w:rFonts w:ascii="Times New Roman" w:hAnsi="Times New Roman"/>
-          <w:color w:val="000000"/>
+          <w:color w:val="000000" w:themeColor="text1"/>
           <w:sz w:val="24"/>
           <w:szCs w:val="24"/>
         </w:rPr>
@@ -23255,7 +24250,7 @@
         <w:rPr>
           <w:rFonts w:ascii="Times New Roman" w:hAnsi="Times New Roman"/>
           <w:b/>
-          <w:color w:val="000000"/>
+          <w:color w:val="000000" w:themeColor="text1"/>
           <w:sz w:val="24"/>
           <w:szCs w:val="24"/>
         </w:rPr>
@@ -23266,7 +24261,7 @@
         <w:spacing w:after="0" w:line="240" w:lineRule="auto"/>
         <w:rPr>
           <w:rFonts w:ascii="Times New Roman" w:hAnsi="Times New Roman"/>
-          <w:color w:val="000000"/>
+          <w:color w:val="000000" w:themeColor="text1"/>
           <w:sz w:val="24"/>
           <w:szCs w:val="24"/>
         </w:rPr>
@@ -23275,10 +24270,11 @@
         <w:rPr>
           <w:rFonts w:ascii="Times New Roman" w:hAnsi="Times New Roman"/>
           <w:b/>
-          <w:color w:val="000000"/>
-          <w:sz w:val="24"/>
-          <w:szCs w:val="24"/>
-        </w:rPr>
+          <w:color w:val="000000" w:themeColor="text1"/>
+          <w:sz w:val="24"/>
+          <w:szCs w:val="24"/>
+        </w:rPr>
+        <w:lastRenderedPageBreak/>
         <w:t xml:space="preserve">O que é </w:t>
       </w:r>
       <w:proofErr w:type="spellStart"/>
@@ -23286,7 +24282,7 @@
         <w:rPr>
           <w:rFonts w:ascii="Times New Roman" w:hAnsi="Times New Roman"/>
           <w:b/>
-          <w:color w:val="000000"/>
+          <w:color w:val="000000" w:themeColor="text1"/>
           <w:sz w:val="24"/>
           <w:szCs w:val="24"/>
         </w:rPr>
@@ -23296,7 +24292,7 @@
       <w:r>
         <w:rPr>
           <w:rFonts w:ascii="Times New Roman" w:hAnsi="Times New Roman"/>
-          <w:color w:val="000000"/>
+          <w:color w:val="000000" w:themeColor="text1"/>
           <w:sz w:val="24"/>
           <w:szCs w:val="24"/>
         </w:rPr>
@@ -23310,7 +24306,7 @@
           <w:rFonts w:ascii="Times New Roman" w:eastAsia="Times New Roman" w:hAnsi="Times New Roman"/>
           <w:b/>
           <w:bCs/>
-          <w:color w:val="000000"/>
+          <w:color w:val="000000" w:themeColor="text1"/>
           <w:sz w:val="24"/>
           <w:szCs w:val="24"/>
           <w:lang w:eastAsia="pt-BR"/>
@@ -23322,7 +24318,7 @@
         <w:spacing w:after="0" w:line="240" w:lineRule="auto"/>
         <w:rPr>
           <w:rFonts w:ascii="Times New Roman" w:hAnsi="Times New Roman"/>
-          <w:color w:val="000000"/>
+          <w:color w:val="000000" w:themeColor="text1"/>
           <w:sz w:val="24"/>
           <w:szCs w:val="24"/>
         </w:rPr>
@@ -23332,7 +24328,7 @@
           <w:rFonts w:ascii="Times New Roman" w:eastAsia="Times New Roman" w:hAnsi="Times New Roman"/>
           <w:b/>
           <w:bCs/>
-          <w:color w:val="000000"/>
+          <w:color w:val="000000" w:themeColor="text1"/>
           <w:sz w:val="24"/>
           <w:szCs w:val="24"/>
           <w:lang w:eastAsia="pt-BR"/>
@@ -23342,7 +24338,7 @@
       <w:r>
         <w:rPr>
           <w:rFonts w:ascii="Times New Roman" w:eastAsia="Times New Roman" w:hAnsi="Times New Roman"/>
-          <w:color w:val="000000"/>
+          <w:color w:val="000000" w:themeColor="text1"/>
           <w:sz w:val="24"/>
           <w:szCs w:val="24"/>
           <w:lang w:eastAsia="pt-BR"/>
@@ -23353,7 +24349,7 @@
       <w:r>
         <w:rPr>
           <w:rFonts w:ascii="Times New Roman" w:eastAsia="Times New Roman" w:hAnsi="Times New Roman"/>
-          <w:color w:val="000000"/>
+          <w:color w:val="000000" w:themeColor="text1"/>
           <w:sz w:val="24"/>
           <w:szCs w:val="24"/>
           <w:lang w:eastAsia="pt-BR"/>
@@ -23364,7 +24360,7 @@
       <w:r>
         <w:rPr>
           <w:rFonts w:ascii="Times New Roman" w:eastAsia="Times New Roman" w:hAnsi="Times New Roman"/>
-          <w:color w:val="000000"/>
+          <w:color w:val="000000" w:themeColor="text1"/>
           <w:sz w:val="24"/>
           <w:szCs w:val="24"/>
           <w:lang w:eastAsia="pt-BR"/>
@@ -23374,7 +24370,7 @@
       <w:r>
         <w:rPr>
           <w:rFonts w:ascii="Times New Roman" w:hAnsi="Times New Roman"/>
-          <w:color w:val="000000"/>
+          <w:color w:val="000000" w:themeColor="text1"/>
           <w:sz w:val="24"/>
           <w:szCs w:val="24"/>
         </w:rPr>
@@ -23384,145 +24380,126 @@
         <w:rPr>
           <w:rStyle w:val="LinkdaInternet"/>
           <w:rFonts w:ascii="Times New Roman" w:eastAsia="Times New Roman" w:hAnsi="Times New Roman"/>
-          <w:color w:val="000000"/>
+          <w:color w:val="000000" w:themeColor="text1"/>
           <w:sz w:val="24"/>
           <w:szCs w:val="24"/>
           <w:u w:val="none"/>
           <w:lang w:eastAsia="pt-BR"/>
         </w:rPr>
-        <w:t>https://www.researchgate.net/profile/Jorge-Enoch-</w:t>
-      </w:r>
-      <w:r>
+        <w:t>https://www.researchgate.net/profile/Jorge-Enoch-Lima/publication/228716436_O_uso_da_Irrigacao_no_Brasil/links/00463539b762c64d04000000/O-uso-da-Irrigacao-no-Brasil.pdf</w:t>
+      </w:r>
+      <w:r>
+        <w:rPr>
+          <w:rFonts w:ascii="Times New Roman" w:hAnsi="Times New Roman"/>
+          <w:color w:val="000000" w:themeColor="text1"/>
+          <w:sz w:val="24"/>
+          <w:szCs w:val="24"/>
+        </w:rPr>
+        <w:t>&gt;. Acesso em: 20 abr. 2021.</w:t>
+      </w:r>
+    </w:p>
+    <w:p>
+      <w:pPr>
+        <w:spacing w:after="0" w:line="240" w:lineRule="auto"/>
+        <w:rPr>
+          <w:rFonts w:ascii="Times New Roman" w:hAnsi="Times New Roman"/>
+          <w:color w:val="000000" w:themeColor="text1"/>
+          <w:sz w:val="24"/>
+          <w:szCs w:val="24"/>
+        </w:rPr>
+      </w:pPr>
+    </w:p>
+    <w:p>
+      <w:pPr>
+        <w:spacing w:after="0" w:line="240" w:lineRule="auto"/>
+        <w:rPr>
+          <w:rFonts w:ascii="Times New Roman" w:hAnsi="Times New Roman"/>
+          <w:color w:val="000000" w:themeColor="text1"/>
+          <w:sz w:val="24"/>
+          <w:szCs w:val="24"/>
+        </w:rPr>
+      </w:pPr>
+      <w:r>
+        <w:rPr>
+          <w:rFonts w:ascii="Times New Roman" w:hAnsi="Times New Roman"/>
+          <w:color w:val="000000" w:themeColor="text1"/>
+          <w:sz w:val="24"/>
+          <w:szCs w:val="24"/>
+        </w:rPr>
+        <w:t xml:space="preserve">PENA, Rodolfo F. Alves. </w:t>
+      </w:r>
+      <w:r>
+        <w:rPr>
+          <w:rFonts w:ascii="Times New Roman" w:hAnsi="Times New Roman"/>
+          <w:b/>
+          <w:color w:val="000000" w:themeColor="text1"/>
+          <w:sz w:val="24"/>
+          <w:szCs w:val="24"/>
+        </w:rPr>
+        <w:t>Economia de água na agricultura</w:t>
+      </w:r>
+      <w:r>
+        <w:rPr>
+          <w:rFonts w:ascii="Times New Roman" w:hAnsi="Times New Roman"/>
+          <w:color w:val="000000" w:themeColor="text1"/>
+          <w:sz w:val="24"/>
+          <w:szCs w:val="24"/>
+        </w:rPr>
+        <w:t>. Mundo Educaç</w:t>
+      </w:r>
+      <w:r>
+        <w:rPr>
+          <w:rFonts w:ascii="Times New Roman" w:hAnsi="Times New Roman"/>
+          <w:color w:val="000000" w:themeColor="text1"/>
+          <w:sz w:val="24"/>
+          <w:szCs w:val="24"/>
+        </w:rPr>
+        <w:t>ão. Disponível em: &lt;</w:t>
+      </w:r>
+      <w:r>
+        <w:rPr>
+          <w:color w:val="000000" w:themeColor="text1"/>
+        </w:rPr>
+        <w:t xml:space="preserve"> </w:t>
+      </w:r>
+      <w:r>
+        <w:rPr>
+          <w:rFonts w:ascii="Times New Roman" w:hAnsi="Times New Roman"/>
+          <w:color w:val="000000" w:themeColor="text1"/>
+          <w:sz w:val="24"/>
+          <w:szCs w:val="24"/>
+        </w:rPr>
+        <w:t>https://mundoeducacao.uol.com.br/geografia/economia-agua-na-agricultura.htm &gt;. Acesso em: 28 jun. 2021.</w:t>
+      </w:r>
+    </w:p>
+    <w:p>
+      <w:pPr>
+        <w:spacing w:after="0" w:line="240" w:lineRule="auto"/>
         <w:rPr>
           <w:rStyle w:val="LinkdaInternet"/>
           <w:rFonts w:ascii="Times New Roman" w:eastAsia="Times New Roman" w:hAnsi="Times New Roman"/>
-          <w:color w:val="000000"/>
+          <w:color w:val="000000" w:themeColor="text1"/>
           <w:sz w:val="24"/>
           <w:szCs w:val="24"/>
           <w:u w:val="none"/>
-          <w:lang w:eastAsia="pt-BR"/>
-        </w:rPr>
-        <w:lastRenderedPageBreak/>
-        <w:t>Lima/publication/228716436_O_uso_da_Irrigacao_no_Brasil/links/00463539b762c64d04000000/O-uso-da-Irrigacao-no-Brasil.pdf</w:t>
-      </w:r>
-      <w:r>
-        <w:rPr>
-          <w:rFonts w:ascii="Times New Roman" w:hAnsi="Times New Roman"/>
-          <w:color w:val="000000"/>
-          <w:sz w:val="24"/>
-          <w:szCs w:val="24"/>
-        </w:rPr>
-        <w:t>&gt;. Acesso em: 20 abr. 2021.</w:t>
-      </w:r>
+        </w:rPr>
+      </w:pPr>
     </w:p>
     <w:p>
       <w:pPr>
         <w:spacing w:after="0" w:line="240" w:lineRule="auto"/>
         <w:rPr>
           <w:rFonts w:ascii="Times New Roman" w:hAnsi="Times New Roman"/>
-          <w:color w:val="000000"/>
-          <w:sz w:val="24"/>
-          <w:szCs w:val="24"/>
-        </w:rPr>
-      </w:pPr>
-    </w:p>
-    <w:p>
-      <w:pPr>
-        <w:spacing w:after="0" w:line="240" w:lineRule="auto"/>
-        <w:rPr>
-          <w:rFonts w:ascii="Times New Roman" w:hAnsi="Times New Roman"/>
-          <w:color w:val="000000"/>
-          <w:sz w:val="24"/>
-          <w:szCs w:val="24"/>
-        </w:rPr>
-      </w:pPr>
-      <w:r>
-        <w:rPr>
-          <w:rFonts w:ascii="Times New Roman" w:hAnsi="Times New Roman"/>
-          <w:color w:val="000000"/>
-          <w:sz w:val="24"/>
-          <w:szCs w:val="24"/>
-        </w:rPr>
-        <w:t xml:space="preserve">PENA, Rodolfo F. Alves. </w:t>
-      </w:r>
-      <w:r>
-        <w:rPr>
-          <w:rFonts w:ascii="Times New Roman" w:hAnsi="Times New Roman"/>
-          <w:b/>
-          <w:color w:val="000000"/>
-          <w:sz w:val="24"/>
-          <w:szCs w:val="24"/>
-        </w:rPr>
-        <w:t>Economia de água na agricultura</w:t>
-      </w:r>
-      <w:r>
-        <w:rPr>
-          <w:rFonts w:ascii="Times New Roman" w:hAnsi="Times New Roman"/>
-          <w:color w:val="000000"/>
-          <w:sz w:val="24"/>
-          <w:szCs w:val="24"/>
-        </w:rPr>
-        <w:t>. Mundo Educaç</w:t>
-      </w:r>
-      <w:r>
-        <w:rPr>
-          <w:rFonts w:ascii="Times New Roman" w:hAnsi="Times New Roman"/>
-          <w:color w:val="000000"/>
-          <w:sz w:val="24"/>
-          <w:szCs w:val="24"/>
-        </w:rPr>
-        <w:t>ão. Disponível em: &lt;</w:t>
-      </w:r>
-      <w:r>
-        <w:t xml:space="preserve"> </w:t>
-      </w:r>
-      <w:r>
-        <w:rPr>
-          <w:rFonts w:ascii="Times New Roman" w:hAnsi="Times New Roman"/>
-          <w:color w:val="000000"/>
-          <w:sz w:val="24"/>
-          <w:szCs w:val="24"/>
-        </w:rPr>
-        <w:t xml:space="preserve">https://mundoeducacao.uol.com.br/geografia/economia-agua-na-agricultura.htm </w:t>
-      </w:r>
-      <w:r>
-        <w:rPr>
-          <w:rFonts w:ascii="Times New Roman" w:hAnsi="Times New Roman"/>
-          <w:color w:val="000000"/>
-          <w:sz w:val="24"/>
-          <w:szCs w:val="24"/>
-        </w:rPr>
-        <w:t>&gt;. Acesso em: 28 jun. 2021.</w:t>
-      </w:r>
-    </w:p>
-    <w:p>
-      <w:pPr>
-        <w:spacing w:after="0" w:line="240" w:lineRule="auto"/>
+          <w:color w:val="000000" w:themeColor="text1"/>
+          <w:sz w:val="24"/>
+          <w:szCs w:val="24"/>
+        </w:rPr>
+      </w:pPr>
+      <w:r>
         <w:rPr>
           <w:rStyle w:val="LinkdaInternet"/>
           <w:rFonts w:ascii="Times New Roman" w:eastAsia="Times New Roman" w:hAnsi="Times New Roman"/>
-          <w:color w:val="000000"/>
-          <w:sz w:val="24"/>
-          <w:szCs w:val="24"/>
-          <w:u w:val="none"/>
-        </w:rPr>
-      </w:pPr>
-    </w:p>
-    <w:p>
-      <w:pPr>
-        <w:spacing w:after="0" w:line="240" w:lineRule="auto"/>
-        <w:rPr>
-          <w:rFonts w:ascii="Times New Roman" w:hAnsi="Times New Roman"/>
-          <w:color w:val="000000"/>
-          <w:sz w:val="24"/>
-          <w:szCs w:val="24"/>
-        </w:rPr>
-      </w:pPr>
-      <w:r>
-        <w:rPr>
-          <w:rStyle w:val="LinkdaInternet"/>
-          <w:rFonts w:ascii="Times New Roman" w:eastAsia="Times New Roman" w:hAnsi="Times New Roman"/>
-          <w:color w:val="000000"/>
+          <w:color w:val="000000" w:themeColor="text1"/>
           <w:sz w:val="24"/>
           <w:szCs w:val="24"/>
           <w:u w:val="none"/>
@@ -23535,7 +24512,7 @@
           <w:rFonts w:ascii="Times New Roman" w:eastAsia="Times New Roman" w:hAnsi="Times New Roman"/>
           <w:b/>
           <w:bCs/>
-          <w:color w:val="000000"/>
+          <w:color w:val="000000" w:themeColor="text1"/>
           <w:sz w:val="24"/>
           <w:szCs w:val="24"/>
           <w:u w:val="none"/>
@@ -23546,7 +24523,7 @@
         <w:rPr>
           <w:rStyle w:val="LinkdaInternet"/>
           <w:rFonts w:ascii="Times New Roman" w:eastAsia="Times New Roman" w:hAnsi="Times New Roman"/>
-          <w:color w:val="000000"/>
+          <w:color w:val="000000" w:themeColor="text1"/>
           <w:sz w:val="24"/>
           <w:szCs w:val="24"/>
           <w:u w:val="none"/>
@@ -23557,7 +24534,7 @@
         <w:rPr>
           <w:rStyle w:val="LinkdaInternet"/>
           <w:rFonts w:ascii="Times New Roman" w:eastAsia="Times New Roman" w:hAnsi="Times New Roman"/>
-          <w:color w:val="000000"/>
+          <w:color w:val="000000" w:themeColor="text1"/>
           <w:sz w:val="24"/>
           <w:szCs w:val="24"/>
           <w:highlight w:val="white"/>
@@ -23569,7 +24546,7 @@
         <w:rPr>
           <w:rStyle w:val="LinkdaInternet"/>
           <w:rFonts w:ascii="Times New Roman" w:eastAsia="Times New Roman" w:hAnsi="Times New Roman"/>
-          <w:color w:val="000000"/>
+          <w:color w:val="000000" w:themeColor="text1"/>
           <w:sz w:val="24"/>
           <w:szCs w:val="24"/>
           <w:u w:val="none"/>
@@ -23582,7 +24559,7 @@
         <w:spacing w:after="0" w:line="240" w:lineRule="auto"/>
         <w:rPr>
           <w:rFonts w:ascii="Times New Roman" w:eastAsia="Times New Roman" w:hAnsi="Times New Roman"/>
-          <w:color w:val="000000"/>
+          <w:color w:val="000000" w:themeColor="text1"/>
           <w:sz w:val="24"/>
           <w:szCs w:val="24"/>
           <w:lang w:eastAsia="pt-BR"/>
@@ -23594,7 +24571,7 @@
         <w:spacing w:after="0" w:line="240" w:lineRule="auto"/>
         <w:rPr>
           <w:rFonts w:ascii="Times New Roman" w:hAnsi="Times New Roman"/>
-          <w:color w:val="000000"/>
+          <w:color w:val="000000" w:themeColor="text1"/>
           <w:sz w:val="24"/>
           <w:szCs w:val="24"/>
         </w:rPr>
@@ -23602,7 +24579,7 @@
       <w:r>
         <w:rPr>
           <w:rFonts w:ascii="Times New Roman" w:eastAsia="Times New Roman" w:hAnsi="Times New Roman"/>
-          <w:color w:val="000000"/>
+          <w:color w:val="000000" w:themeColor="text1"/>
           <w:sz w:val="24"/>
           <w:szCs w:val="24"/>
           <w:lang w:eastAsia="pt-BR"/>
@@ -23614,7 +24591,7 @@
           <w:rFonts w:ascii="Times New Roman" w:eastAsia="Times New Roman" w:hAnsi="Times New Roman"/>
           <w:b/>
           <w:bCs/>
-          <w:color w:val="000000"/>
+          <w:color w:val="000000" w:themeColor="text1"/>
           <w:sz w:val="24"/>
           <w:szCs w:val="24"/>
           <w:lang w:eastAsia="pt-BR"/>
@@ -23624,7 +24601,7 @@
       <w:r>
         <w:rPr>
           <w:rFonts w:ascii="Times New Roman" w:eastAsia="Times New Roman" w:hAnsi="Times New Roman"/>
-          <w:color w:val="000000"/>
+          <w:color w:val="000000" w:themeColor="text1"/>
           <w:sz w:val="24"/>
           <w:szCs w:val="24"/>
           <w:lang w:eastAsia="pt-BR"/>
@@ -23635,7 +24612,7 @@
       <w:r>
         <w:rPr>
           <w:rFonts w:ascii="Times New Roman" w:eastAsia="Times New Roman" w:hAnsi="Times New Roman"/>
-          <w:color w:val="000000"/>
+          <w:color w:val="000000" w:themeColor="text1"/>
           <w:sz w:val="24"/>
           <w:szCs w:val="24"/>
           <w:lang w:eastAsia="pt-BR"/>
@@ -23646,7 +24623,7 @@
       <w:r>
         <w:rPr>
           <w:rFonts w:ascii="Times New Roman" w:eastAsia="Times New Roman" w:hAnsi="Times New Roman"/>
-          <w:color w:val="000000"/>
+          <w:color w:val="000000" w:themeColor="text1"/>
           <w:sz w:val="24"/>
           <w:szCs w:val="24"/>
           <w:lang w:eastAsia="pt-BR"/>
@@ -23662,7 +24639,7 @@
           <w:rFonts w:ascii="Times New Roman" w:eastAsia="Times New Roman" w:hAnsi="Times New Roman"/>
           <w:b w:val="0"/>
           <w:bCs w:val="0"/>
-          <w:color w:val="000000"/>
+          <w:color w:val="000000" w:themeColor="text1"/>
           <w:sz w:val="24"/>
           <w:szCs w:val="24"/>
         </w:rPr>
@@ -23676,7 +24653,7 @@
           <w:rFonts w:ascii="Times New Roman" w:eastAsia="Times New Roman" w:hAnsi="Times New Roman"/>
           <w:b w:val="0"/>
           <w:bCs w:val="0"/>
-          <w:color w:val="000000"/>
+          <w:color w:val="000000" w:themeColor="text1"/>
           <w:sz w:val="24"/>
           <w:szCs w:val="24"/>
         </w:rPr>
@@ -23687,7 +24664,7 @@
           <w:rFonts w:ascii="Times New Roman" w:eastAsia="Times New Roman" w:hAnsi="Times New Roman"/>
           <w:b w:val="0"/>
           <w:bCs w:val="0"/>
-          <w:color w:val="000000"/>
+          <w:color w:val="000000" w:themeColor="text1"/>
           <w:sz w:val="24"/>
           <w:szCs w:val="24"/>
         </w:rPr>
@@ -23698,7 +24675,7 @@
           <w:rStyle w:val="Forte"/>
           <w:rFonts w:ascii="Times New Roman" w:eastAsia="Times New Roman" w:hAnsi="Times New Roman"/>
           <w:bCs w:val="0"/>
-          <w:color w:val="000000"/>
+          <w:color w:val="000000" w:themeColor="text1"/>
           <w:sz w:val="24"/>
           <w:szCs w:val="24"/>
         </w:rPr>
@@ -23710,7 +24687,7 @@
           <w:rFonts w:ascii="Times New Roman" w:eastAsia="Times New Roman" w:hAnsi="Times New Roman"/>
           <w:b w:val="0"/>
           <w:bCs w:val="0"/>
-          <w:color w:val="000000"/>
+          <w:color w:val="000000" w:themeColor="text1"/>
           <w:sz w:val="24"/>
           <w:szCs w:val="24"/>
         </w:rPr>
@@ -23722,7 +24699,7 @@
           <w:rFonts w:ascii="Times New Roman" w:eastAsia="Times New Roman" w:hAnsi="Times New Roman"/>
           <w:b w:val="0"/>
           <w:bCs w:val="0"/>
-          <w:color w:val="000000"/>
+          <w:color w:val="000000" w:themeColor="text1"/>
           <w:sz w:val="24"/>
           <w:szCs w:val="24"/>
           <w:highlight w:val="white"/>
@@ -23735,7 +24712,7 @@
           <w:rFonts w:ascii="Times New Roman" w:eastAsia="Times New Roman" w:hAnsi="Times New Roman"/>
           <w:b w:val="0"/>
           <w:bCs w:val="0"/>
-          <w:color w:val="000000"/>
+          <w:color w:val="000000" w:themeColor="text1"/>
           <w:sz w:val="24"/>
           <w:szCs w:val="24"/>
         </w:rPr>
@@ -23748,7 +24725,7 @@
         <w:rPr>
           <w:rStyle w:val="Forte"/>
           <w:rFonts w:ascii="Times New Roman" w:hAnsi="Times New Roman"/>
-          <w:color w:val="000000"/>
+          <w:color w:val="000000" w:themeColor="text1"/>
           <w:sz w:val="24"/>
           <w:szCs w:val="24"/>
         </w:rPr>
@@ -23760,7 +24737,7 @@
         <w:rPr>
           <w:rStyle w:val="LinkdaInternet"/>
           <w:rFonts w:ascii="Times New Roman" w:hAnsi="Times New Roman"/>
-          <w:color w:val="000000"/>
+          <w:color w:val="000000" w:themeColor="text1"/>
           <w:sz w:val="24"/>
           <w:szCs w:val="24"/>
           <w:u w:val="none"/>
@@ -23770,11 +24747,21 @@
         <w:rPr>
           <w:rStyle w:val="Forte"/>
           <w:rFonts w:ascii="Times New Roman" w:hAnsi="Times New Roman"/>
-          <w:color w:val="000000"/>
-          <w:sz w:val="24"/>
-          <w:szCs w:val="24"/>
-        </w:rPr>
-        <w:t>Principais tipos de irrigação</w:t>
+          <w:color w:val="000000" w:themeColor="text1"/>
+          <w:sz w:val="24"/>
+          <w:szCs w:val="24"/>
+        </w:rPr>
+        <w:t>PRINCIPAIS</w:t>
+      </w:r>
+      <w:r>
+        <w:rPr>
+          <w:rStyle w:val="Forte"/>
+          <w:rFonts w:ascii="Times New Roman" w:hAnsi="Times New Roman"/>
+          <w:color w:val="000000" w:themeColor="text1"/>
+          <w:sz w:val="24"/>
+          <w:szCs w:val="24"/>
+        </w:rPr>
+        <w:t xml:space="preserve"> tipos de irrigação</w:t>
       </w:r>
       <w:r>
         <w:rPr>
@@ -23782,7 +24769,7 @@
           <w:rFonts w:ascii="Times New Roman" w:hAnsi="Times New Roman"/>
           <w:b w:val="0"/>
           <w:bCs w:val="0"/>
-          <w:color w:val="000000"/>
+          <w:color w:val="000000" w:themeColor="text1"/>
           <w:sz w:val="24"/>
           <w:szCs w:val="24"/>
         </w:rPr>
@@ -23792,7 +24779,7 @@
         <w:rPr>
           <w:rStyle w:val="LinkdaInternet"/>
           <w:rFonts w:ascii="Times New Roman" w:hAnsi="Times New Roman"/>
-          <w:color w:val="000000"/>
+          <w:color w:val="000000" w:themeColor="text1"/>
           <w:sz w:val="24"/>
           <w:szCs w:val="24"/>
           <w:u w:val="none"/>
@@ -23805,7 +24792,7 @@
           <w:rFonts w:ascii="Times New Roman" w:hAnsi="Times New Roman"/>
           <w:b/>
           <w:bCs/>
-          <w:color w:val="000000"/>
+          <w:color w:val="000000" w:themeColor="text1"/>
           <w:sz w:val="24"/>
           <w:szCs w:val="24"/>
           <w:u w:val="none"/>
@@ -23816,7 +24803,7 @@
         <w:rPr>
           <w:rStyle w:val="LinkdaInternet"/>
           <w:rFonts w:ascii="Times New Roman" w:hAnsi="Times New Roman"/>
-          <w:color w:val="000000"/>
+          <w:color w:val="000000" w:themeColor="text1"/>
           <w:sz w:val="24"/>
           <w:szCs w:val="24"/>
           <w:u w:val="none"/>
@@ -23832,7 +24819,7 @@
           <w:rFonts w:ascii="Times New Roman" w:eastAsia="Times New Roman" w:hAnsi="Times New Roman"/>
           <w:b/>
           <w:bCs/>
-          <w:color w:val="000000"/>
+          <w:color w:val="000000" w:themeColor="text1"/>
           <w:sz w:val="24"/>
           <w:szCs w:val="24"/>
           <w:u w:val="none"/>
@@ -23844,7 +24831,7 @@
         <w:spacing w:after="0" w:line="240" w:lineRule="auto"/>
         <w:rPr>
           <w:rFonts w:ascii="Times New Roman" w:hAnsi="Times New Roman"/>
-          <w:color w:val="000000"/>
+          <w:color w:val="000000" w:themeColor="text1"/>
           <w:sz w:val="24"/>
           <w:szCs w:val="24"/>
         </w:rPr>
@@ -23855,22 +24842,35 @@
           <w:rFonts w:ascii="Times New Roman" w:eastAsia="Times New Roman" w:hAnsi="Times New Roman"/>
           <w:b/>
           <w:bCs/>
-          <w:color w:val="000000"/>
+          <w:color w:val="000000" w:themeColor="text1"/>
           <w:sz w:val="24"/>
           <w:szCs w:val="24"/>
           <w:u w:val="none"/>
         </w:rPr>
-        <w:t>Seis maiores estados produtores dos Cafés do Brasil atingiram 98% do volume da safra de 2017</w:t>
+        <w:t>SEIS</w:t>
       </w:r>
       <w:r>
         <w:rPr>
           <w:rStyle w:val="LinkdaInternet"/>
           <w:rFonts w:ascii="Times New Roman" w:eastAsia="Times New Roman" w:hAnsi="Times New Roman"/>
-          <w:color w:val="000000"/>
+          <w:b/>
+          <w:bCs/>
+          <w:color w:val="000000" w:themeColor="text1"/>
           <w:sz w:val="24"/>
           <w:szCs w:val="24"/>
           <w:u w:val="none"/>
         </w:rPr>
+        <w:t xml:space="preserve"> maiores estados produtores dos Cafés do Brasil atingiram 98% do volume da safra de 2017</w:t>
+      </w:r>
+      <w:r>
+        <w:rPr>
+          <w:rStyle w:val="LinkdaInternet"/>
+          <w:rFonts w:ascii="Times New Roman" w:eastAsia="Times New Roman" w:hAnsi="Times New Roman"/>
+          <w:color w:val="000000" w:themeColor="text1"/>
+          <w:sz w:val="24"/>
+          <w:szCs w:val="24"/>
+          <w:u w:val="none"/>
+        </w:rPr>
         <w:t>. Embrapa. DF, 2018. Disponível em: &lt;https://www.embrapa.br/busca-de-noticias/-/noticia/31081641/seis-maiores-estados-produtores-dos-cafes-do-brasil-atingiram-98-do-volume-da-safra-de-2017&gt;. Acesso em: 05 jun. 2021.</w:t>
       </w:r>
     </w:p>
@@ -23880,7 +24880,7 @@
         <w:rPr>
           <w:rStyle w:val="Forte"/>
           <w:rFonts w:ascii="Times New Roman" w:hAnsi="Times New Roman"/>
-          <w:color w:val="000000"/>
+          <w:color w:val="000000" w:themeColor="text1"/>
           <w:sz w:val="24"/>
           <w:szCs w:val="24"/>
         </w:rPr>
@@ -23894,7 +24894,7 @@
           <w:rFonts w:ascii="Times New Roman" w:hAnsi="Times New Roman"/>
           <w:b w:val="0"/>
           <w:bCs w:val="0"/>
-          <w:color w:val="000000"/>
+          <w:color w:val="000000" w:themeColor="text1"/>
           <w:sz w:val="24"/>
           <w:szCs w:val="24"/>
         </w:rPr>
@@ -23903,11 +24903,21 @@
         <w:rPr>
           <w:rStyle w:val="Forte"/>
           <w:rFonts w:ascii="Times New Roman" w:hAnsi="Times New Roman"/>
-          <w:color w:val="000000"/>
-          <w:sz w:val="24"/>
-          <w:szCs w:val="24"/>
-        </w:rPr>
-        <w:t>Sensores, Atuadores e Unidades de Controle</w:t>
+          <w:color w:val="000000" w:themeColor="text1"/>
+          <w:sz w:val="24"/>
+          <w:szCs w:val="24"/>
+        </w:rPr>
+        <w:t>SENSORES</w:t>
+      </w:r>
+      <w:r>
+        <w:rPr>
+          <w:rStyle w:val="Forte"/>
+          <w:rFonts w:ascii="Times New Roman" w:hAnsi="Times New Roman"/>
+          <w:color w:val="000000" w:themeColor="text1"/>
+          <w:sz w:val="24"/>
+          <w:szCs w:val="24"/>
+        </w:rPr>
+        <w:t>, Atuadores e Unidades de Controle</w:t>
       </w:r>
       <w:r>
         <w:rPr>
@@ -23915,7 +24925,7 @@
           <w:rFonts w:ascii="Times New Roman" w:hAnsi="Times New Roman"/>
           <w:b w:val="0"/>
           <w:bCs w:val="0"/>
-          <w:color w:val="000000"/>
+          <w:color w:val="000000" w:themeColor="text1"/>
           <w:sz w:val="24"/>
           <w:szCs w:val="24"/>
         </w:rPr>
@@ -23926,7 +24936,7 @@
           <w:rPr>
             <w:rStyle w:val="LinkdaInternet"/>
             <w:rFonts w:ascii="Times New Roman" w:hAnsi="Times New Roman"/>
-            <w:color w:val="000000"/>
+            <w:color w:val="000000" w:themeColor="text1"/>
             <w:sz w:val="24"/>
             <w:szCs w:val="24"/>
             <w:u w:val="none"/>
@@ -23940,7 +24950,7 @@
           <w:rFonts w:ascii="Times New Roman" w:hAnsi="Times New Roman"/>
           <w:b w:val="0"/>
           <w:bCs w:val="0"/>
-          <w:color w:val="000000"/>
+          <w:color w:val="000000" w:themeColor="text1"/>
           <w:sz w:val="24"/>
           <w:szCs w:val="24"/>
         </w:rPr>
@@ -23953,7 +24963,7 @@
         <w:rPr>
           <w:rStyle w:val="LinkdaInternet"/>
           <w:rFonts w:ascii="Times New Roman" w:eastAsia="Times New Roman" w:hAnsi="Times New Roman"/>
-          <w:color w:val="000000"/>
+          <w:color w:val="000000" w:themeColor="text1"/>
           <w:sz w:val="24"/>
           <w:szCs w:val="24"/>
           <w:u w:val="none"/>
@@ -23966,7 +24976,7 @@
         <w:rPr>
           <w:rStyle w:val="LinkdaInternet"/>
           <w:rFonts w:ascii="Times New Roman" w:eastAsia="Times New Roman" w:hAnsi="Times New Roman"/>
-          <w:color w:val="000000"/>
+          <w:color w:val="000000" w:themeColor="text1"/>
           <w:sz w:val="24"/>
           <w:szCs w:val="24"/>
           <w:u w:val="none"/>
@@ -23976,7 +24986,7 @@
         <w:rPr>
           <w:rStyle w:val="LinkdaInternet"/>
           <w:rFonts w:ascii="Times New Roman" w:eastAsia="Times New Roman" w:hAnsi="Times New Roman"/>
-          <w:color w:val="000000"/>
+          <w:color w:val="000000" w:themeColor="text1"/>
           <w:sz w:val="24"/>
           <w:szCs w:val="24"/>
           <w:u w:val="none"/>
@@ -23988,7 +24998,7 @@
         <w:rPr>
           <w:rStyle w:val="LinkdaInternet"/>
           <w:rFonts w:ascii="Times New Roman" w:eastAsia="Times New Roman" w:hAnsi="Times New Roman"/>
-          <w:color w:val="000000"/>
+          <w:color w:val="000000" w:themeColor="text1"/>
           <w:sz w:val="24"/>
           <w:szCs w:val="24"/>
           <w:u w:val="none"/>
@@ -24000,7 +25010,7 @@
         <w:rPr>
           <w:rStyle w:val="LinkdaInternet"/>
           <w:rFonts w:ascii="Times New Roman" w:eastAsia="Times New Roman" w:hAnsi="Times New Roman"/>
-          <w:color w:val="000000"/>
+          <w:color w:val="000000" w:themeColor="text1"/>
           <w:sz w:val="24"/>
           <w:szCs w:val="24"/>
           <w:u w:val="none"/>
@@ -24012,7 +25022,7 @@
         <w:rPr>
           <w:rStyle w:val="LinkdaInternet"/>
           <w:rFonts w:ascii="Times New Roman" w:eastAsia="Times New Roman" w:hAnsi="Times New Roman"/>
-          <w:color w:val="000000"/>
+          <w:color w:val="000000" w:themeColor="text1"/>
           <w:sz w:val="24"/>
           <w:szCs w:val="24"/>
           <w:u w:val="none"/>
@@ -24024,7 +25034,7 @@
         <w:rPr>
           <w:rStyle w:val="LinkdaInternet"/>
           <w:rFonts w:ascii="Times New Roman" w:eastAsia="Times New Roman" w:hAnsi="Times New Roman"/>
-          <w:color w:val="000000"/>
+          <w:color w:val="000000" w:themeColor="text1"/>
           <w:sz w:val="24"/>
           <w:szCs w:val="24"/>
           <w:u w:val="none"/>
@@ -24037,7 +25047,7 @@
           <w:rFonts w:ascii="Times New Roman" w:eastAsia="Times New Roman" w:hAnsi="Times New Roman"/>
           <w:b/>
           <w:bCs/>
-          <w:color w:val="000000"/>
+          <w:color w:val="000000" w:themeColor="text1"/>
           <w:sz w:val="24"/>
           <w:szCs w:val="24"/>
           <w:u w:val="none"/>
@@ -24048,7 +25058,7 @@
         <w:rPr>
           <w:rStyle w:val="LinkdaInternet"/>
           <w:rFonts w:ascii="Times New Roman" w:eastAsia="Times New Roman" w:hAnsi="Times New Roman"/>
-          <w:color w:val="000000"/>
+          <w:color w:val="000000" w:themeColor="text1"/>
           <w:sz w:val="24"/>
           <w:szCs w:val="24"/>
           <w:u w:val="none"/>
@@ -24061,7 +25071,7 @@
           <w:rFonts w:ascii="Times New Roman" w:eastAsia="Times New Roman" w:hAnsi="Times New Roman"/>
           <w:b w:val="0"/>
           <w:bCs w:val="0"/>
-          <w:color w:val="000000"/>
+          <w:color w:val="000000" w:themeColor="text1"/>
           <w:sz w:val="24"/>
           <w:szCs w:val="24"/>
         </w:rPr>
@@ -24071,7 +25081,7 @@
         <w:rPr>
           <w:rStyle w:val="LinkdaInternet"/>
           <w:rFonts w:ascii="Times New Roman" w:eastAsia="Times New Roman" w:hAnsi="Times New Roman"/>
-          <w:color w:val="000000"/>
+          <w:color w:val="000000" w:themeColor="text1"/>
           <w:sz w:val="24"/>
           <w:szCs w:val="24"/>
           <w:u w:val="none"/>
@@ -24087,7 +25097,7 @@
           <w:rFonts w:ascii="Times New Roman" w:eastAsia="Times New Roman" w:hAnsi="Times New Roman"/>
           <w:b/>
           <w:bCs/>
-          <w:color w:val="000000"/>
+          <w:color w:val="000000" w:themeColor="text1"/>
           <w:sz w:val="24"/>
           <w:szCs w:val="24"/>
           <w:u w:val="none"/>
@@ -24099,7 +25109,7 @@
         <w:spacing w:after="0" w:line="240" w:lineRule="auto"/>
         <w:rPr>
           <w:rFonts w:ascii="Times New Roman" w:hAnsi="Times New Roman"/>
-          <w:color w:val="000000"/>
+          <w:color w:val="000000" w:themeColor="text1"/>
           <w:sz w:val="24"/>
           <w:szCs w:val="24"/>
         </w:rPr>
@@ -24110,205 +25120,216 @@
           <w:rFonts w:ascii="Times New Roman" w:eastAsia="Times New Roman" w:hAnsi="Times New Roman"/>
           <w:b/>
           <w:bCs/>
-          <w:color w:val="000000"/>
+          <w:color w:val="000000" w:themeColor="text1"/>
           <w:sz w:val="24"/>
           <w:szCs w:val="24"/>
           <w:u w:val="none"/>
         </w:rPr>
-        <w:t>Último censo de Novo Horizonte do Oeste – RO</w:t>
-      </w:r>
-      <w:r>
-        <w:rPr>
-          <w:rStyle w:val="LinkdaInternet"/>
-          <w:rFonts w:ascii="Times New Roman" w:eastAsia="Times New Roman" w:hAnsi="Times New Roman"/>
-          <w:color w:val="000000"/>
-          <w:sz w:val="24"/>
-          <w:szCs w:val="24"/>
-          <w:u w:val="none"/>
-        </w:rPr>
-        <w:t xml:space="preserve">. IBGE, 2010. </w:t>
-      </w:r>
-      <w:r>
-        <w:rPr>
-          <w:rStyle w:val="LinkdaInternet"/>
-          <w:rFonts w:ascii="Times New Roman" w:eastAsia="Times New Roman" w:hAnsi="Times New Roman"/>
-          <w:color w:val="000000"/>
-          <w:sz w:val="24"/>
-          <w:szCs w:val="24"/>
-          <w:u w:val="none"/>
-        </w:rPr>
-        <w:t>Disponível</w:t>
-      </w:r>
-      <w:r>
-        <w:rPr>
-          <w:rStyle w:val="LinkdaInternet"/>
-          <w:rFonts w:ascii="Times New Roman" w:eastAsia="Times New Roman" w:hAnsi="Times New Roman"/>
-          <w:color w:val="000000"/>
-          <w:sz w:val="24"/>
-          <w:szCs w:val="24"/>
-          <w:u w:val="none"/>
-        </w:rPr>
-        <w:t xml:space="preserve"> em: &lt;https://cidades.ibge.gov.br/brasil/ro/novo-horizonte-do-oeste/panorama&gt;. Acesso em: 05 jun. 2021. </w:t>
-      </w:r>
-    </w:p>
-    <w:p>
-      <w:pPr>
-        <w:spacing w:after="0" w:line="240" w:lineRule="auto"/>
+        <w:t>ÚLTIMO</w:t>
+      </w:r>
+      <w:r>
         <w:rPr>
           <w:rStyle w:val="LinkdaInternet"/>
           <w:rFonts w:ascii="Times New Roman" w:eastAsia="Times New Roman" w:hAnsi="Times New Roman"/>
           <w:b/>
           <w:bCs/>
-          <w:color w:val="000000"/>
+          <w:color w:val="000000" w:themeColor="text1"/>
           <w:sz w:val="24"/>
           <w:szCs w:val="24"/>
           <w:u w:val="none"/>
         </w:rPr>
-      </w:pPr>
+        <w:t xml:space="preserve"> censo de Novo Horizonte do Oeste – RO</w:t>
+      </w:r>
+      <w:r>
+        <w:rPr>
+          <w:rStyle w:val="LinkdaInternet"/>
+          <w:rFonts w:ascii="Times New Roman" w:eastAsia="Times New Roman" w:hAnsi="Times New Roman"/>
+          <w:color w:val="000000" w:themeColor="text1"/>
+          <w:sz w:val="24"/>
+          <w:szCs w:val="24"/>
+          <w:u w:val="none"/>
+        </w:rPr>
+        <w:t xml:space="preserve">. IBGE, 2010. </w:t>
+      </w:r>
+      <w:r>
+        <w:rPr>
+          <w:rStyle w:val="LinkdaInternet"/>
+          <w:rFonts w:ascii="Times New Roman" w:eastAsia="Times New Roman" w:hAnsi="Times New Roman"/>
+          <w:color w:val="000000" w:themeColor="text1"/>
+          <w:sz w:val="24"/>
+          <w:szCs w:val="24"/>
+          <w:u w:val="none"/>
+        </w:rPr>
+        <w:t>Disponível</w:t>
+      </w:r>
+      <w:r>
+        <w:rPr>
+          <w:rStyle w:val="LinkdaInternet"/>
+          <w:rFonts w:ascii="Times New Roman" w:eastAsia="Times New Roman" w:hAnsi="Times New Roman"/>
+          <w:color w:val="000000" w:themeColor="text1"/>
+          <w:sz w:val="24"/>
+          <w:szCs w:val="24"/>
+          <w:u w:val="none"/>
+        </w:rPr>
+        <w:t xml:space="preserve"> em: &lt;https://cidades.ibge.gov.br/brasil/ro/novo-horizonte-do-oeste/panorama&gt;. Acesso em: 05 jun. 2021. </w:t>
+      </w:r>
     </w:p>
     <w:p>
       <w:pPr>
         <w:spacing w:after="0" w:line="240" w:lineRule="auto"/>
-        <w:rPr>
-          <w:rFonts w:ascii="Times New Roman" w:hAnsi="Times New Roman"/>
-          <w:color w:val="000000"/>
-          <w:sz w:val="24"/>
-          <w:szCs w:val="24"/>
-        </w:rPr>
-      </w:pPr>
-      <w:proofErr w:type="spellStart"/>
-      <w:r>
         <w:rPr>
           <w:rStyle w:val="LinkdaInternet"/>
           <w:rFonts w:ascii="Times New Roman" w:eastAsia="Times New Roman" w:hAnsi="Times New Roman"/>
           <w:b/>
           <w:bCs/>
-          <w:color w:val="000000"/>
+          <w:color w:val="000000" w:themeColor="text1"/>
           <w:sz w:val="24"/>
           <w:szCs w:val="24"/>
           <w:u w:val="none"/>
         </w:rPr>
-        <w:t>What</w:t>
-      </w:r>
-      <w:proofErr w:type="spellEnd"/>
+      </w:pPr>
+    </w:p>
+    <w:p>
+      <w:pPr>
+        <w:spacing w:after="0" w:line="240" w:lineRule="auto"/>
+        <w:rPr>
+          <w:rFonts w:ascii="Times New Roman" w:hAnsi="Times New Roman"/>
+          <w:color w:val="000000" w:themeColor="text1"/>
+          <w:sz w:val="24"/>
+          <w:szCs w:val="24"/>
+        </w:rPr>
+      </w:pPr>
       <w:r>
         <w:rPr>
           <w:rStyle w:val="LinkdaInternet"/>
           <w:rFonts w:ascii="Times New Roman" w:eastAsia="Times New Roman" w:hAnsi="Times New Roman"/>
           <w:b/>
           <w:bCs/>
-          <w:color w:val="000000"/>
+          <w:color w:val="000000" w:themeColor="text1"/>
           <w:sz w:val="24"/>
           <w:szCs w:val="24"/>
           <w:u w:val="none"/>
         </w:rPr>
-        <w:t xml:space="preserve"> </w:t>
-      </w:r>
-      <w:proofErr w:type="spellStart"/>
+        <w:t>WHAT</w:t>
+      </w:r>
       <w:r>
         <w:rPr>
           <w:rStyle w:val="LinkdaInternet"/>
           <w:rFonts w:ascii="Times New Roman" w:eastAsia="Times New Roman" w:hAnsi="Times New Roman"/>
           <w:b/>
           <w:bCs/>
-          <w:color w:val="000000"/>
+          <w:color w:val="000000" w:themeColor="text1"/>
           <w:sz w:val="24"/>
           <w:szCs w:val="24"/>
           <w:u w:val="none"/>
         </w:rPr>
-        <w:t>is</w:t>
-      </w:r>
-      <w:proofErr w:type="spellEnd"/>
+        <w:t xml:space="preserve"> </w:t>
+      </w:r>
+      <w:proofErr w:type="spellStart"/>
       <w:r>
         <w:rPr>
           <w:rStyle w:val="LinkdaInternet"/>
           <w:rFonts w:ascii="Times New Roman" w:eastAsia="Times New Roman" w:hAnsi="Times New Roman"/>
           <w:b/>
           <w:bCs/>
-          <w:color w:val="000000"/>
+          <w:color w:val="000000" w:themeColor="text1"/>
           <w:sz w:val="24"/>
           <w:szCs w:val="24"/>
           <w:u w:val="none"/>
         </w:rPr>
-        <w:t xml:space="preserve"> Arduino.</w:t>
-      </w:r>
+        <w:t>is</w:t>
+      </w:r>
+      <w:proofErr w:type="spellEnd"/>
       <w:r>
         <w:rPr>
           <w:rStyle w:val="LinkdaInternet"/>
           <w:rFonts w:ascii="Times New Roman" w:eastAsia="Times New Roman" w:hAnsi="Times New Roman"/>
-          <w:color w:val="000000"/>
+          <w:b/>
+          <w:bCs/>
+          <w:color w:val="000000" w:themeColor="text1"/>
           <w:sz w:val="24"/>
           <w:szCs w:val="24"/>
           <w:u w:val="none"/>
         </w:rPr>
-        <w:t xml:space="preserve"> Arduino, 2018. Disponível em: &lt;https://www.arduino.cc/</w:t>
-      </w:r>
-      <w:proofErr w:type="spellStart"/>
+        <w:t xml:space="preserve"> Arduino.</w:t>
+      </w:r>
       <w:r>
         <w:rPr>
           <w:rStyle w:val="LinkdaInternet"/>
           <w:rFonts w:ascii="Times New Roman" w:eastAsia="Times New Roman" w:hAnsi="Times New Roman"/>
-          <w:color w:val="000000"/>
+          <w:color w:val="000000" w:themeColor="text1"/>
           <w:sz w:val="24"/>
           <w:szCs w:val="24"/>
           <w:u w:val="none"/>
         </w:rPr>
-        <w:t>en</w:t>
-      </w:r>
-      <w:proofErr w:type="spellEnd"/>
+        <w:t xml:space="preserve"> Arduino, 2018. Disponível em: &lt;https://www.arduino.cc/</w:t>
+      </w:r>
+      <w:proofErr w:type="spellStart"/>
       <w:r>
         <w:rPr>
           <w:rStyle w:val="LinkdaInternet"/>
           <w:rFonts w:ascii="Times New Roman" w:eastAsia="Times New Roman" w:hAnsi="Times New Roman"/>
-          <w:color w:val="000000"/>
+          <w:color w:val="000000" w:themeColor="text1"/>
           <w:sz w:val="24"/>
           <w:szCs w:val="24"/>
           <w:u w:val="none"/>
         </w:rPr>
-        <w:t>/</w:t>
-      </w:r>
-      <w:proofErr w:type="spellStart"/>
+        <w:t>en</w:t>
+      </w:r>
+      <w:proofErr w:type="spellEnd"/>
       <w:r>
         <w:rPr>
           <w:rStyle w:val="LinkdaInternet"/>
           <w:rFonts w:ascii="Times New Roman" w:eastAsia="Times New Roman" w:hAnsi="Times New Roman"/>
-          <w:color w:val="000000"/>
+          <w:color w:val="000000" w:themeColor="text1"/>
           <w:sz w:val="24"/>
           <w:szCs w:val="24"/>
           <w:u w:val="none"/>
         </w:rPr>
-        <w:t>Guide</w:t>
-      </w:r>
-      <w:proofErr w:type="spellEnd"/>
+        <w:t>/</w:t>
+      </w:r>
+      <w:proofErr w:type="spellStart"/>
       <w:r>
         <w:rPr>
           <w:rStyle w:val="LinkdaInternet"/>
           <w:rFonts w:ascii="Times New Roman" w:eastAsia="Times New Roman" w:hAnsi="Times New Roman"/>
-          <w:color w:val="000000"/>
+          <w:color w:val="000000" w:themeColor="text1"/>
           <w:sz w:val="24"/>
           <w:szCs w:val="24"/>
           <w:u w:val="none"/>
         </w:rPr>
-        <w:t>/</w:t>
-      </w:r>
-      <w:proofErr w:type="spellStart"/>
+        <w:t>Guide</w:t>
+      </w:r>
+      <w:proofErr w:type="spellEnd"/>
       <w:r>
         <w:rPr>
           <w:rStyle w:val="LinkdaInternet"/>
           <w:rFonts w:ascii="Times New Roman" w:eastAsia="Times New Roman" w:hAnsi="Times New Roman"/>
-          <w:color w:val="000000"/>
+          <w:color w:val="000000" w:themeColor="text1"/>
           <w:sz w:val="24"/>
           <w:szCs w:val="24"/>
           <w:u w:val="none"/>
         </w:rPr>
-        <w:t>Introduction</w:t>
-      </w:r>
-      <w:proofErr w:type="spellEnd"/>
+        <w:t>/</w:t>
+      </w:r>
+      <w:proofErr w:type="spellStart"/>
       <w:r>
         <w:rPr>
           <w:rStyle w:val="LinkdaInternet"/>
           <w:rFonts w:ascii="Times New Roman" w:eastAsia="Times New Roman" w:hAnsi="Times New Roman"/>
-          <w:color w:val="000000"/>
+          <w:color w:val="000000" w:themeColor="text1"/>
+          <w:sz w:val="24"/>
+          <w:szCs w:val="24"/>
+          <w:u w:val="none"/>
+        </w:rPr>
+        <w:t>Introduction</w:t>
+      </w:r>
+      <w:proofErr w:type="spellEnd"/>
+      <w:r>
+        <w:rPr>
+          <w:rStyle w:val="LinkdaInternet"/>
+          <w:rFonts w:ascii="Times New Roman" w:eastAsia="Times New Roman" w:hAnsi="Times New Roman"/>
+          <w:color w:val="000000" w:themeColor="text1"/>
           <w:sz w:val="24"/>
           <w:szCs w:val="24"/>
           <w:u w:val="none"/>
@@ -24332,6 +25353,156 @@
           <w:rFonts w:ascii="Times New Roman" w:hAnsi="Times New Roman"/>
           <w:color w:val="000000"/>
           <w:sz w:val="24"/>
+        </w:rPr>
+      </w:pPr>
+    </w:p>
+    <w:p>
+      <w:pPr>
+        <w:pStyle w:val="NormalWeb"/>
+        <w:spacing w:before="280" w:beforeAutospacing="0" w:after="0" w:afterAutospacing="0" w:line="360" w:lineRule="auto"/>
+        <w:jc w:val="both"/>
+        <w:rPr>
+          <w:color w:val="000000"/>
+        </w:rPr>
+      </w:pPr>
+    </w:p>
+    <w:p>
+      <w:pPr>
+        <w:pStyle w:val="NormalWeb"/>
+        <w:spacing w:before="280" w:beforeAutospacing="0" w:after="0" w:afterAutospacing="0" w:line="360" w:lineRule="auto"/>
+        <w:jc w:val="both"/>
+        <w:rPr>
+          <w:color w:val="000000"/>
+        </w:rPr>
+      </w:pPr>
+    </w:p>
+    <w:p>
+      <w:pPr>
+        <w:pStyle w:val="NormalWeb"/>
+        <w:spacing w:before="280" w:beforeAutospacing="0" w:after="0" w:afterAutospacing="0" w:line="360" w:lineRule="auto"/>
+        <w:jc w:val="both"/>
+        <w:rPr>
+          <w:color w:val="000000"/>
+        </w:rPr>
+      </w:pPr>
+    </w:p>
+    <w:p>
+      <w:pPr>
+        <w:pStyle w:val="NormalWeb"/>
+        <w:spacing w:before="280" w:beforeAutospacing="0" w:after="0" w:afterAutospacing="0" w:line="360" w:lineRule="auto"/>
+        <w:jc w:val="both"/>
+        <w:rPr>
+          <w:color w:val="000000"/>
+        </w:rPr>
+      </w:pPr>
+    </w:p>
+    <w:p>
+      <w:pPr>
+        <w:pStyle w:val="NormalWeb"/>
+        <w:spacing w:before="280" w:beforeAutospacing="0" w:after="0" w:afterAutospacing="0" w:line="360" w:lineRule="auto"/>
+        <w:jc w:val="both"/>
+        <w:rPr>
+          <w:color w:val="000000"/>
+        </w:rPr>
+      </w:pPr>
+    </w:p>
+    <w:p>
+      <w:pPr>
+        <w:pStyle w:val="NormalWeb"/>
+        <w:spacing w:before="280" w:beforeAutospacing="0" w:after="0" w:afterAutospacing="0" w:line="360" w:lineRule="auto"/>
+        <w:jc w:val="both"/>
+        <w:rPr>
+          <w:color w:val="000000"/>
+        </w:rPr>
+      </w:pPr>
+    </w:p>
+    <w:p>
+      <w:pPr>
+        <w:pStyle w:val="NormalWeb"/>
+        <w:spacing w:before="280" w:beforeAutospacing="0" w:after="0" w:afterAutospacing="0" w:line="360" w:lineRule="auto"/>
+        <w:jc w:val="both"/>
+        <w:rPr>
+          <w:color w:val="000000"/>
+        </w:rPr>
+      </w:pPr>
+    </w:p>
+    <w:p>
+      <w:pPr>
+        <w:pStyle w:val="NormalWeb"/>
+        <w:spacing w:before="280" w:beforeAutospacing="0" w:after="0" w:afterAutospacing="0" w:line="360" w:lineRule="auto"/>
+        <w:jc w:val="both"/>
+        <w:rPr>
+          <w:color w:val="000000"/>
+        </w:rPr>
+      </w:pPr>
+    </w:p>
+    <w:p>
+      <w:pPr>
+        <w:pStyle w:val="NormalWeb"/>
+        <w:spacing w:before="280" w:beforeAutospacing="0" w:after="0" w:afterAutospacing="0" w:line="360" w:lineRule="auto"/>
+        <w:jc w:val="both"/>
+        <w:rPr>
+          <w:color w:val="000000"/>
+        </w:rPr>
+      </w:pPr>
+    </w:p>
+    <w:p>
+      <w:pPr>
+        <w:pStyle w:val="NormalWeb"/>
+        <w:spacing w:before="280" w:beforeAutospacing="0" w:after="0" w:afterAutospacing="0" w:line="360" w:lineRule="auto"/>
+        <w:jc w:val="both"/>
+        <w:rPr>
+          <w:color w:val="000000"/>
+        </w:rPr>
+      </w:pPr>
+    </w:p>
+    <w:p>
+      <w:pPr>
+        <w:pStyle w:val="NormalWeb"/>
+        <w:spacing w:before="280" w:beforeAutospacing="0" w:after="0" w:afterAutospacing="0" w:line="360" w:lineRule="auto"/>
+        <w:jc w:val="both"/>
+        <w:rPr>
+          <w:color w:val="000000"/>
+        </w:rPr>
+      </w:pPr>
+    </w:p>
+    <w:p>
+      <w:pPr>
+        <w:pStyle w:val="NormalWeb"/>
+        <w:spacing w:before="280" w:beforeAutospacing="0" w:after="0" w:afterAutospacing="0" w:line="360" w:lineRule="auto"/>
+        <w:jc w:val="both"/>
+        <w:rPr>
+          <w:color w:val="000000"/>
+        </w:rPr>
+      </w:pPr>
+    </w:p>
+    <w:p>
+      <w:pPr>
+        <w:pStyle w:val="NormalWeb"/>
+        <w:spacing w:before="280" w:beforeAutospacing="0" w:after="0" w:afterAutospacing="0" w:line="360" w:lineRule="auto"/>
+        <w:jc w:val="both"/>
+        <w:rPr>
+          <w:color w:val="000000"/>
+        </w:rPr>
+      </w:pPr>
+    </w:p>
+    <w:p>
+      <w:pPr>
+        <w:pStyle w:val="NormalWeb"/>
+        <w:spacing w:before="280" w:beforeAutospacing="0" w:after="0" w:afterAutospacing="0" w:line="360" w:lineRule="auto"/>
+        <w:jc w:val="both"/>
+        <w:rPr>
+          <w:color w:val="000000"/>
+        </w:rPr>
+      </w:pPr>
+    </w:p>
+    <w:p>
+      <w:pPr>
+        <w:pStyle w:val="NormalWeb"/>
+        <w:spacing w:before="280" w:beforeAutospacing="0" w:after="0" w:afterAutospacing="0" w:line="360" w:lineRule="auto"/>
+        <w:jc w:val="both"/>
+        <w:rPr>
+          <w:color w:val="000000"/>
         </w:rPr>
       </w:pPr>
     </w:p>
@@ -25184,40 +26355,6 @@
     </w:p>
   </w:footnote>
   <w:footnote w:id="7">
-    <w:p>
-      <w:pPr>
-        <w:pStyle w:val="Textodenotaderodap"/>
-      </w:pPr>
-      <w:r>
-        <w:rPr>
-          <w:rStyle w:val="Refdenotaderodap"/>
-        </w:rPr>
-        <w:footnoteRef/>
-      </w:r>
-      <w:r>
-        <w:t xml:space="preserve"> </w:t>
-      </w:r>
-      <w:r>
-        <w:rPr>
-          <w:rFonts w:ascii="Times New Roman" w:hAnsi="Times New Roman"/>
-        </w:rPr>
-        <w:t>P</w:t>
-      </w:r>
-      <w:r>
-        <w:rPr>
-          <w:rFonts w:ascii="Times New Roman" w:hAnsi="Times New Roman"/>
-        </w:rPr>
-        <w:t>lataforma em nuvem com a maior taxa de adoção e os recursos mais abrangentes do mundo</w:t>
-      </w:r>
-      <w:r>
-        <w:rPr>
-          <w:rFonts w:ascii="Times New Roman" w:hAnsi="Times New Roman"/>
-        </w:rPr>
-        <w:t xml:space="preserve"> (AMAZON, 2021).</w:t>
-      </w:r>
-    </w:p>
-  </w:footnote>
-  <w:footnote w:id="8">
     <w:p>
       <w:pPr>
         <w:pStyle w:val="Textodenotaderodap"/>

--- a/Projeto - TCC- Current.docx
+++ b/Projeto - TCC- Current.docx
@@ -5,11 +5,19 @@
     <w:p>
       <w:pPr>
         <w:pStyle w:val="Cabealho"/>
-        <w:jc w:val="center"/>
-        <w:rPr>
-          <w:color w:val="000000"/>
-        </w:rPr>
-      </w:pPr>
+        <w:rPr>
+          <w:color w:val="000000"/>
+        </w:rPr>
+      </w:pPr>
+      <w:r>
+        <w:rPr>
+          <w:b/>
+          <w:color w:val="000000"/>
+          <w:sz w:val="24"/>
+          <w:szCs w:val="24"/>
+        </w:rPr>
+        <w:t>P</w:t>
+      </w:r>
       <w:r>
         <w:rPr>
           <w:b/>
@@ -3915,7 +3923,13 @@
         <w:t xml:space="preserve"> embarcados e sistemas informatizados, bem como sensores e atuadores, cresceu significativamente e corrobora para a agricultura continuar crescendo e se desenvolvendo</w:t>
       </w:r>
       <w:r>
-        <w:t xml:space="preserve"> (PEREIRA et al apud GOMES, 2018).</w:t>
+        <w:t xml:space="preserve"> (PEREIRA</w:t>
+      </w:r>
+      <w:r>
+        <w:t>, 2014</w:t>
+      </w:r>
+      <w:r>
+        <w:t xml:space="preserve"> et al apud GOMES, 2018).</w:t>
       </w:r>
     </w:p>
     <w:p>
@@ -6292,7 +6306,17 @@
           <w:sz w:val="24"/>
           <w:szCs w:val="24"/>
         </w:rPr>
-        <w:t>consumo elevado de água e energia. O pivô central apresenta o mesmo problema gerado pela irrigação por aspersão, que pelo algo nível de umidade nas folhas favorece o desenvolvimento de doenças (FERNANDES; LIMA, 2013).</w:t>
+        <w:t xml:space="preserve">consumo elevado de água e energia. O pivô central apresenta o mesmo problema gerado </w:t>
+      </w:r>
+      <w:r>
+        <w:rPr>
+          <w:rFonts w:ascii="Times New Roman" w:hAnsi="Times New Roman"/>
+          <w:color w:val="000000"/>
+          <w:sz w:val="24"/>
+          <w:szCs w:val="24"/>
+        </w:rPr>
+        <w:lastRenderedPageBreak/>
+        <w:t>pela irrigação por aspersão, que pelo algo nível de umidade nas folhas favorece o desenvolvimento de doenças (FERNANDES; LIMA, 2013).</w:t>
       </w:r>
     </w:p>
     <w:p>
@@ -6315,7 +6339,6 @@
           <w:sz w:val="24"/>
           <w:szCs w:val="24"/>
         </w:rPr>
-        <w:lastRenderedPageBreak/>
         <w:t xml:space="preserve">Gotejamento: </w:t>
       </w:r>
       <w:r>
@@ -6706,7 +6729,17 @@
           <w:sz w:val="24"/>
           <w:szCs w:val="24"/>
         </w:rPr>
-        <w:t xml:space="preserve"> permite o acoplamento de sensores e atuadores. Desde o seu surgimento vem crescendo devido às contribuições de toda a comunidade espalhada ao redor do mundo.</w:t>
+        <w:t xml:space="preserve"> permite o acoplamento de sensores e atuadores. Desde o seu </w:t>
+      </w:r>
+      <w:r>
+        <w:rPr>
+          <w:rFonts w:ascii="Times New Roman" w:hAnsi="Times New Roman"/>
+          <w:color w:val="000000"/>
+          <w:sz w:val="24"/>
+          <w:szCs w:val="24"/>
+        </w:rPr>
+        <w:lastRenderedPageBreak/>
+        <w:t>surgimento vem crescendo devido às contribuições de toda a comunidade espalhada ao redor do mundo.</w:t>
       </w:r>
     </w:p>
     <w:p>
@@ -6745,7 +6778,6 @@
           <w:szCs w:val="20"/>
           <w:highlight w:val="white"/>
         </w:rPr>
-        <w:lastRenderedPageBreak/>
         <w:t>Arduino é uma plataforma eletrônica de código aberto baseada em hardware e software fáceis de usar. </w:t>
       </w:r>
       <w:hyperlink r:id="rId12">
@@ -7160,7 +7192,17 @@
           <w:sz w:val="24"/>
           <w:szCs w:val="24"/>
         </w:rPr>
-        <w:t xml:space="preserve">, Aguirre afirma que sensores são considerados elementos primários, pois estão em contato direto com a variável controlada e que geram outra grandeza que pode ser enviada para um sistema de medição ou transdutor, isto é, o elemento primário apenas converte a grandeza que se deseja medir em outra grandeza que será repassada aos outros subsistemas do </w:t>
+        <w:t xml:space="preserve">, Aguirre afirma que sensores são considerados elementos primários, pois estão em contato direto com a variável controlada e que geram outra grandeza que pode ser enviada para um sistema de medição ou transdutor, isto é, o elemento primário </w:t>
+      </w:r>
+      <w:r>
+        <w:rPr>
+          <w:rFonts w:ascii="Times New Roman" w:hAnsi="Times New Roman"/>
+          <w:color w:val="000000"/>
+          <w:sz w:val="24"/>
+          <w:szCs w:val="24"/>
+        </w:rPr>
+        <w:lastRenderedPageBreak/>
+        <w:t xml:space="preserve">apenas converte a grandeza que se deseja medir em outra grandeza que será repassada aos outros subsistemas do </w:t>
       </w:r>
       <w:r>
         <w:rPr>
@@ -7268,7 +7310,6 @@
           <w:sz w:val="24"/>
           <w:szCs w:val="24"/>
         </w:rPr>
-        <w:lastRenderedPageBreak/>
         <w:tab/>
         <w:t>Sensores são amplamente utilizados em todos os sistemas que necessitam de controle ou monitoramento</w:t>
       </w:r>
@@ -7670,6 +7711,7 @@
           <w:color w:val="000000"/>
           <w:spacing w:val="0"/>
         </w:rPr>
+        <w:lastRenderedPageBreak/>
         <w:t>6.</w:t>
       </w:r>
       <w:bookmarkEnd w:id="39"/>
@@ -7708,7 +7750,6 @@
           <w:sz w:val="24"/>
           <w:szCs w:val="24"/>
         </w:rPr>
-        <w:lastRenderedPageBreak/>
         <w:tab/>
         <w:t>O crescimento populacional traz consigo uma série</w:t>
       </w:r>
@@ -8397,7 +8438,6 @@
           <w:color w:val="000000"/>
           <w:spacing w:val="0"/>
         </w:rPr>
-        <w:lastRenderedPageBreak/>
         <w:t>6.</w:t>
       </w:r>
       <w:bookmarkEnd w:id="41"/>
@@ -11506,6 +11546,7 @@
                 <w:sz w:val="20"/>
                 <w:szCs w:val="20"/>
               </w:rPr>
+              <w:lastRenderedPageBreak/>
               <w:t>Avaliação do projeto em banca</w:t>
             </w:r>
           </w:p>
@@ -12077,7 +12118,6 @@
                 <w:sz w:val="20"/>
                 <w:szCs w:val="20"/>
               </w:rPr>
-              <w:lastRenderedPageBreak/>
               <w:t>Adequações no projeto</w:t>
             </w:r>
           </w:p>
@@ -26444,7 +26484,6 @@
         <w:docPartUnique/>
       </w:docPartObj>
     </w:sdtPr>
-    <w:sdtEndPr/>
     <w:sdtContent>
       <w:p>
         <w:pPr>
@@ -26490,7 +26529,6 @@
         <w:docPartUnique/>
       </w:docPartObj>
     </w:sdtPr>
-    <w:sdtEndPr/>
     <w:sdtContent>
       <w:p>
         <w:pPr>
@@ -26536,7 +26574,6 @@
         <w:docPartUnique/>
       </w:docPartObj>
     </w:sdtPr>
-    <w:sdtEndPr/>
     <w:sdtContent>
       <w:p>
         <w:pPr>

--- a/Projeto - TCC- Current.docx
+++ b/Projeto - TCC- Current.docx
@@ -5,19 +5,11 @@
     <w:p>
       <w:pPr>
         <w:pStyle w:val="Cabealho"/>
-        <w:rPr>
-          <w:color w:val="000000"/>
-        </w:rPr>
-      </w:pPr>
-      <w:r>
-        <w:rPr>
-          <w:b/>
-          <w:color w:val="000000"/>
-          <w:sz w:val="24"/>
-          <w:szCs w:val="24"/>
-        </w:rPr>
-        <w:t>P</w:t>
-      </w:r>
+        <w:jc w:val="center"/>
+        <w:rPr>
+          <w:color w:val="000000"/>
+        </w:rPr>
+      </w:pPr>
       <w:r>
         <w:rPr>
           <w:b/>
@@ -26098,7 +26090,6 @@
         </w:rPr>
         <w:t>“</w:t>
       </w:r>
-      <w:proofErr w:type="spellStart"/>
       <w:r>
         <w:rPr>
           <w:rStyle w:val="nfase"/>
@@ -26107,84 +26098,7 @@
           <w:color w:val="444444"/>
           <w:shd w:val="clear" w:color="auto" w:fill="FFFFFF"/>
         </w:rPr>
-        <w:t>IoT</w:t>
-      </w:r>
-      <w:proofErr w:type="spellEnd"/>
-      <w:r>
-        <w:rPr>
-          <w:rStyle w:val="nfase"/>
-          <w:rFonts w:ascii="Times New Roman" w:hAnsi="Times New Roman"/>
-          <w:i w:val="0"/>
-          <w:color w:val="444444"/>
-          <w:shd w:val="clear" w:color="auto" w:fill="FFFFFF"/>
-        </w:rPr>
-        <w:t xml:space="preserve"> é o termo referente </w:t>
-      </w:r>
-      <w:proofErr w:type="gramStart"/>
-      <w:r>
-        <w:rPr>
-          <w:rStyle w:val="nfase"/>
-          <w:rFonts w:ascii="Times New Roman" w:hAnsi="Times New Roman"/>
-          <w:i w:val="0"/>
-          <w:color w:val="444444"/>
-          <w:shd w:val="clear" w:color="auto" w:fill="FFFFFF"/>
-        </w:rPr>
-        <w:t>a</w:t>
-      </w:r>
-      <w:proofErr w:type="gramEnd"/>
-      <w:r>
-        <w:rPr>
-          <w:rStyle w:val="nfase"/>
-          <w:rFonts w:ascii="Times New Roman" w:hAnsi="Times New Roman"/>
-          <w:i w:val="0"/>
-          <w:color w:val="444444"/>
-          <w:shd w:val="clear" w:color="auto" w:fill="FFFFFF"/>
-        </w:rPr>
-        <w:t xml:space="preserve"> Internet </w:t>
-      </w:r>
-      <w:proofErr w:type="spellStart"/>
-      <w:r>
-        <w:rPr>
-          <w:rStyle w:val="nfase"/>
-          <w:rFonts w:ascii="Times New Roman" w:hAnsi="Times New Roman"/>
-          <w:i w:val="0"/>
-          <w:color w:val="444444"/>
-          <w:shd w:val="clear" w:color="auto" w:fill="FFFFFF"/>
-        </w:rPr>
-        <w:t>of</w:t>
-      </w:r>
-      <w:proofErr w:type="spellEnd"/>
-      <w:r>
-        <w:rPr>
-          <w:rStyle w:val="nfase"/>
-          <w:rFonts w:ascii="Times New Roman" w:hAnsi="Times New Roman"/>
-          <w:i w:val="0"/>
-          <w:color w:val="444444"/>
-          <w:shd w:val="clear" w:color="auto" w:fill="FFFFFF"/>
-        </w:rPr>
-        <w:t xml:space="preserve"> </w:t>
-      </w:r>
-      <w:proofErr w:type="spellStart"/>
-      <w:r>
-        <w:rPr>
-          <w:rStyle w:val="nfase"/>
-          <w:rFonts w:ascii="Times New Roman" w:hAnsi="Times New Roman"/>
-          <w:i w:val="0"/>
-          <w:color w:val="444444"/>
-          <w:shd w:val="clear" w:color="auto" w:fill="FFFFFF"/>
-        </w:rPr>
-        <w:t>Things</w:t>
-      </w:r>
-      <w:proofErr w:type="spellEnd"/>
-      <w:r>
-        <w:rPr>
-          <w:rStyle w:val="nfase"/>
-          <w:rFonts w:ascii="Times New Roman" w:hAnsi="Times New Roman"/>
-          <w:i w:val="0"/>
-          <w:color w:val="444444"/>
-          <w:shd w:val="clear" w:color="auto" w:fill="FFFFFF"/>
-        </w:rPr>
-        <w:t>, ou Internet das Coisas. A tecnologia que possibilita objetos inanimados se conectarem, armazenarem e executarem funções dos mais diversos tipos”.</w:t>
+        <w:t>IoT é o termo referente a Internet of Things, ou Internet das Coisas. A tecnologia que possibilita objetos inanimados se conectarem, armazenarem e executarem funções dos mais diversos tipos”.</w:t>
       </w:r>
       <w:r>
         <w:rPr>
@@ -26249,19 +26163,11 @@
         </w:rPr>
         <w:t xml:space="preserve"> Ambiente de execução </w:t>
       </w:r>
-      <w:proofErr w:type="spellStart"/>
-      <w:r>
-        <w:rPr>
-          <w:rFonts w:ascii="Times New Roman" w:hAnsi="Times New Roman"/>
-        </w:rPr>
-        <w:t>JavaScript</w:t>
-      </w:r>
-      <w:proofErr w:type="spellEnd"/>
-      <w:r>
-        <w:rPr>
-          <w:rFonts w:ascii="Times New Roman" w:hAnsi="Times New Roman"/>
-        </w:rPr>
-        <w:t xml:space="preserve"> fora do navegador (OPUS SOFTWARE, 2018).</w:t>
+      <w:r>
+        <w:rPr>
+          <w:rFonts w:ascii="Times New Roman" w:hAnsi="Times New Roman"/>
+        </w:rPr>
+        <w:t>JavaScript fora do navegador (OPUS SOFTWARE, 2018).</w:t>
       </w:r>
     </w:p>
   </w:footnote>
@@ -26311,41 +26217,13 @@
         </w:rPr>
         <w:t xml:space="preserve"> </w:t>
       </w:r>
-      <w:proofErr w:type="spellStart"/>
       <w:r>
         <w:rPr>
           <w:rFonts w:ascii="Times New Roman" w:hAnsi="Times New Roman"/>
           <w:color w:val="000000"/>
           <w:lang w:eastAsia="pt-BR"/>
         </w:rPr>
-        <w:t>Application</w:t>
-      </w:r>
-      <w:proofErr w:type="spellEnd"/>
-      <w:r>
-        <w:rPr>
-          <w:rFonts w:ascii="Times New Roman" w:hAnsi="Times New Roman"/>
-          <w:color w:val="000000"/>
-          <w:lang w:eastAsia="pt-BR"/>
-        </w:rPr>
-        <w:t xml:space="preserve"> </w:t>
-      </w:r>
-      <w:proofErr w:type="spellStart"/>
-      <w:r>
-        <w:rPr>
-          <w:rFonts w:ascii="Times New Roman" w:hAnsi="Times New Roman"/>
-          <w:color w:val="000000"/>
-          <w:lang w:eastAsia="pt-BR"/>
-        </w:rPr>
-        <w:t>Programming</w:t>
-      </w:r>
-      <w:proofErr w:type="spellEnd"/>
-      <w:r>
-        <w:rPr>
-          <w:rFonts w:ascii="Times New Roman" w:hAnsi="Times New Roman"/>
-          <w:color w:val="000000"/>
-          <w:lang w:eastAsia="pt-BR"/>
-        </w:rPr>
-        <w:t xml:space="preserve"> </w:t>
+        <w:t xml:space="preserve">Application Programming </w:t>
       </w:r>
       <w:r>
         <w:rPr>
@@ -26484,6 +26362,7 @@
         <w:docPartUnique/>
       </w:docPartObj>
     </w:sdtPr>
+    <w:sdtEndPr/>
     <w:sdtContent>
       <w:p>
         <w:pPr>
@@ -26529,6 +26408,7 @@
         <w:docPartUnique/>
       </w:docPartObj>
     </w:sdtPr>
+    <w:sdtEndPr/>
     <w:sdtContent>
       <w:p>
         <w:pPr>
@@ -26574,6 +26454,7 @@
         <w:docPartUnique/>
       </w:docPartObj>
     </w:sdtPr>
+    <w:sdtEndPr/>
     <w:sdtContent>
       <w:p>
         <w:pPr>

--- a/Projeto - TCC- Current.docx
+++ b/Projeto - TCC- Current.docx
@@ -5582,6 +5582,7 @@
         <w:jc w:val="both"/>
         <w:rPr>
           <w:color w:val="000000"/>
+          <w:lang w:val="pt-BR"/>
         </w:rPr>
       </w:pPr>
       <w:bookmarkStart w:id="25" w:name="_Toc499833349"/>
@@ -17813,6 +17814,14 @@
                 <w:sz w:val="20"/>
                 <w:szCs w:val="20"/>
               </w:rPr>
+              <w:t>00</w:t>
+            </w:r>
+            <w:r>
+              <w:rPr>
+                <w:color w:val="000000"/>
+                <w:sz w:val="20"/>
+                <w:szCs w:val="20"/>
+              </w:rPr>
               <w:t>cm</w:t>
             </w:r>
             <w:r>
@@ -17830,6 +17839,14 @@
                 <w:szCs w:val="20"/>
               </w:rPr>
               <w:t>1</w:t>
+            </w:r>
+            <w:r>
+              <w:rPr>
+                <w:color w:val="000000"/>
+                <w:sz w:val="20"/>
+                <w:szCs w:val="20"/>
+              </w:rPr>
+              <w:t>00</w:t>
             </w:r>
             <w:r>
               <w:rPr>
@@ -22592,7 +22609,7 @@
           <w:b w:val="0"/>
           <w:color w:val="3D3D3D"/>
           <w:szCs w:val="24"/>
-          <w:lang w:eastAsia="pt-BR"/>
+          <w:lang w:val="pt-BR" w:eastAsia="pt-BR"/>
         </w:rPr>
       </w:pPr>
       <w:r>
@@ -22600,7 +22617,7 @@
           <w:b w:val="0"/>
           <w:color w:val="000000"/>
           <w:szCs w:val="24"/>
-          <w:lang w:eastAsia="pt-BR"/>
+          <w:lang w:val="pt-BR" w:eastAsia="pt-BR"/>
         </w:rPr>
         <w:t xml:space="preserve">BRANDÃO, Bruna. </w:t>
       </w:r>
@@ -22608,220 +22625,52 @@
         <w:rPr>
           <w:color w:val="3D3D3D"/>
           <w:szCs w:val="24"/>
-        </w:rPr>
-        <w:t xml:space="preserve">O que é IoT – Como </w:t>
+          <w:lang w:val="pt-BR"/>
+        </w:rPr>
+        <w:t xml:space="preserve">O que é </w:t>
       </w:r>
       <w:proofErr w:type="spellStart"/>
       <w:r>
         <w:rPr>
           <w:color w:val="3D3D3D"/>
           <w:szCs w:val="24"/>
-        </w:rPr>
-        <w:t>melhorar</w:t>
+          <w:lang w:val="pt-BR"/>
+        </w:rPr>
+        <w:t>IoT</w:t>
       </w:r>
       <w:proofErr w:type="spellEnd"/>
       <w:r>
         <w:rPr>
           <w:color w:val="3D3D3D"/>
           <w:szCs w:val="24"/>
-        </w:rPr>
-        <w:t xml:space="preserve"> </w:t>
-      </w:r>
-      <w:proofErr w:type="spellStart"/>
+          <w:lang w:val="pt-BR"/>
+        </w:rPr>
+        <w:t xml:space="preserve"> – Como melhorar </w:t>
+      </w:r>
       <w:r>
         <w:rPr>
           <w:color w:val="000000" w:themeColor="text1"/>
           <w:szCs w:val="24"/>
-        </w:rPr>
-        <w:t>rotinas</w:t>
-      </w:r>
-      <w:proofErr w:type="spellEnd"/>
-      <w:r>
-        <w:rPr>
-          <w:color w:val="000000" w:themeColor="text1"/>
-          <w:szCs w:val="24"/>
-        </w:rPr>
-        <w:t xml:space="preserve"> </w:t>
-      </w:r>
-      <w:proofErr w:type="spellStart"/>
-      <w:r>
-        <w:rPr>
-          <w:color w:val="000000" w:themeColor="text1"/>
-          <w:szCs w:val="24"/>
-        </w:rPr>
-        <w:t>empresariais</w:t>
-      </w:r>
-      <w:proofErr w:type="spellEnd"/>
+          <w:lang w:val="pt-BR"/>
+        </w:rPr>
+        <w:t>rotinas empresariais</w:t>
+      </w:r>
       <w:r>
         <w:rPr>
           <w:color w:val="3D3D3D"/>
           <w:szCs w:val="24"/>
-        </w:rPr>
-        <w:t xml:space="preserve">, </w:t>
-      </w:r>
-      <w:proofErr w:type="spellStart"/>
-      <w:r>
-        <w:rPr>
-          <w:color w:val="3D3D3D"/>
-          <w:szCs w:val="24"/>
-        </w:rPr>
-        <w:t>industriais</w:t>
-      </w:r>
-      <w:proofErr w:type="spellEnd"/>
-      <w:r>
-        <w:rPr>
-          <w:color w:val="3D3D3D"/>
-          <w:szCs w:val="24"/>
-        </w:rPr>
-        <w:t xml:space="preserve"> e </w:t>
-      </w:r>
-      <w:proofErr w:type="spellStart"/>
-      <w:r>
-        <w:rPr>
-          <w:color w:val="3D3D3D"/>
-          <w:szCs w:val="24"/>
-        </w:rPr>
-        <w:t>pessoais</w:t>
-      </w:r>
-      <w:proofErr w:type="spellEnd"/>
-      <w:r>
-        <w:rPr>
-          <w:color w:val="3D3D3D"/>
-          <w:szCs w:val="24"/>
-        </w:rPr>
-        <w:t xml:space="preserve"> </w:t>
-      </w:r>
-      <w:proofErr w:type="spellStart"/>
-      <w:r>
-        <w:rPr>
-          <w:color w:val="3D3D3D"/>
-          <w:szCs w:val="24"/>
-        </w:rPr>
-        <w:t xml:space="preserve">com </w:t>
-      </w:r>
-      <w:proofErr w:type="gramStart"/>
-      <w:r>
-        <w:rPr>
-          <w:color w:val="3D3D3D"/>
-          <w:szCs w:val="24"/>
-        </w:rPr>
-        <w:t>a</w:t>
-      </w:r>
-      <w:proofErr w:type="spellEnd"/>
-      <w:proofErr w:type="gramEnd"/>
-      <w:r>
-        <w:rPr>
-          <w:color w:val="3D3D3D"/>
-          <w:szCs w:val="24"/>
-        </w:rPr>
-        <w:t xml:space="preserve"> internet das </w:t>
-      </w:r>
-      <w:proofErr w:type="spellStart"/>
-      <w:r>
-        <w:rPr>
-          <w:color w:val="3D3D3D"/>
-          <w:szCs w:val="24"/>
-        </w:rPr>
-        <w:t>coisas</w:t>
-      </w:r>
-      <w:proofErr w:type="spellEnd"/>
+          <w:lang w:val="pt-BR"/>
+        </w:rPr>
+        <w:t>, industriais e pessoais com a internet das coisas</w:t>
+      </w:r>
       <w:r>
         <w:rPr>
           <w:b w:val="0"/>
           <w:color w:val="3D3D3D"/>
           <w:szCs w:val="24"/>
-        </w:rPr>
-        <w:t xml:space="preserve">. </w:t>
-      </w:r>
-      <w:proofErr w:type="spellStart"/>
-      <w:r>
-        <w:rPr>
-          <w:b w:val="0"/>
-          <w:color w:val="3D3D3D"/>
-          <w:szCs w:val="24"/>
-        </w:rPr>
-        <w:t>Maplink</w:t>
-      </w:r>
-      <w:proofErr w:type="spellEnd"/>
-      <w:r>
-        <w:rPr>
-          <w:b w:val="0"/>
-          <w:color w:val="3D3D3D"/>
-          <w:szCs w:val="24"/>
-        </w:rPr>
-        <w:t xml:space="preserve">, 2020. </w:t>
-      </w:r>
-      <w:proofErr w:type="spellStart"/>
-      <w:r>
-        <w:rPr>
-          <w:b w:val="0"/>
-          <w:color w:val="3D3D3D"/>
-          <w:szCs w:val="24"/>
-        </w:rPr>
-        <w:t>Disponível</w:t>
-      </w:r>
-      <w:proofErr w:type="spellEnd"/>
-      <w:r>
-        <w:rPr>
-          <w:b w:val="0"/>
-          <w:color w:val="3D3D3D"/>
-          <w:szCs w:val="24"/>
-        </w:rPr>
-        <w:t xml:space="preserve"> </w:t>
-      </w:r>
-      <w:proofErr w:type="spellStart"/>
-      <w:r>
-        <w:rPr>
-          <w:b w:val="0"/>
-          <w:color w:val="3D3D3D"/>
-          <w:szCs w:val="24"/>
-        </w:rPr>
-        <w:t>em</w:t>
-      </w:r>
-      <w:proofErr w:type="spellEnd"/>
-      <w:r>
-        <w:rPr>
-          <w:b w:val="0"/>
-          <w:color w:val="3D3D3D"/>
-          <w:szCs w:val="24"/>
-        </w:rPr>
-        <w:t xml:space="preserve">: &lt;https://maplink.global/blog/o-que-e-iot/ &gt;. </w:t>
-      </w:r>
-      <w:proofErr w:type="spellStart"/>
-      <w:r>
-        <w:rPr>
-          <w:b w:val="0"/>
-          <w:color w:val="3D3D3D"/>
-          <w:szCs w:val="24"/>
-        </w:rPr>
-        <w:t>Acesso</w:t>
-      </w:r>
-      <w:proofErr w:type="spellEnd"/>
-      <w:r>
-        <w:rPr>
-          <w:b w:val="0"/>
-          <w:color w:val="3D3D3D"/>
-          <w:szCs w:val="24"/>
-        </w:rPr>
-        <w:t xml:space="preserve"> </w:t>
-      </w:r>
-      <w:proofErr w:type="spellStart"/>
-      <w:r>
-        <w:rPr>
-          <w:b w:val="0"/>
-          <w:color w:val="3D3D3D"/>
-          <w:szCs w:val="24"/>
-        </w:rPr>
-        <w:t>em</w:t>
-      </w:r>
-      <w:proofErr w:type="spellEnd"/>
-      <w:r>
-        <w:rPr>
-          <w:b w:val="0"/>
-          <w:color w:val="3D3D3D"/>
-          <w:szCs w:val="24"/>
-        </w:rPr>
-        <w:t>: 20 jun. 2021.</w:t>
+          <w:lang w:val="pt-BR"/>
+        </w:rPr>
+        <w:t>. Maplink, 2020. Disponível em: &lt;https://maplink.global/blog/o-que-e-iot/ &gt;. Acesso em: 20 jun. 2021.</w:t>
       </w:r>
     </w:p>
     <w:p>
@@ -26064,7 +25913,6 @@
         <w:pStyle w:val="Textodenotaderodap"/>
         <w:rPr>
           <w:rFonts w:ascii="Times New Roman" w:hAnsi="Times New Roman"/>
-          <w:lang w:val="en-US"/>
         </w:rPr>
       </w:pPr>
       <w:r>
@@ -26078,7 +25926,6 @@
       <w:r>
         <w:rPr>
           <w:rFonts w:ascii="Times New Roman" w:hAnsi="Times New Roman"/>
-          <w:lang w:val="en-US"/>
         </w:rPr>
         <w:t xml:space="preserve"> </w:t>
       </w:r>
@@ -26086,7 +25933,6 @@
         <w:rPr>
           <w:rFonts w:ascii="Times New Roman" w:hAnsi="Times New Roman"/>
           <w:i/>
-          <w:lang w:val="en-US"/>
         </w:rPr>
         <w:t>“</w:t>
       </w:r>
@@ -26112,7 +25958,6 @@
       <w:r>
         <w:rPr>
           <w:rFonts w:ascii="Times New Roman" w:hAnsi="Times New Roman"/>
-          <w:lang w:val="en-US"/>
         </w:rPr>
         <w:t>(BRANDÃO, 2020)</w:t>
       </w:r>
@@ -26161,13 +26006,7 @@
         <w:rPr>
           <w:rFonts w:ascii="Times New Roman" w:hAnsi="Times New Roman"/>
         </w:rPr>
-        <w:t xml:space="preserve"> Ambiente de execução </w:t>
-      </w:r>
-      <w:r>
-        <w:rPr>
-          <w:rFonts w:ascii="Times New Roman" w:hAnsi="Times New Roman"/>
-        </w:rPr>
-        <w:t>JavaScript fora do navegador (OPUS SOFTWARE, 2018).</w:t>
+        <w:t xml:space="preserve"> Ambiente de execução JavaScript fora do navegador (OPUS SOFTWARE, 2018).</w:t>
       </w:r>
     </w:p>
   </w:footnote>

--- a/Projeto - TCC- Current.docx
+++ b/Projeto - TCC- Current.docx
@@ -22597,7 +22597,7 @@
           <w:b w:val="0"/>
           <w:color w:val="000000"/>
           <w:szCs w:val="24"/>
-          <w:lang w:eastAsia="pt-BR"/>
+          <w:lang w:val="pt-BR" w:eastAsia="pt-BR"/>
         </w:rPr>
       </w:pPr>
     </w:p>
@@ -24987,7 +24987,6 @@
     </w:p>
     <w:p>
       <w:pPr>
-        <w:spacing w:after="0" w:line="240" w:lineRule="auto"/>
         <w:rPr>
           <w:rFonts w:ascii="Times New Roman" w:hAnsi="Times New Roman"/>
           <w:color w:val="000000" w:themeColor="text1"/>
